--- a/tp2_GustavoFerreira_MarceloVieira.docx
+++ b/tp2_GustavoFerreira_MarceloVieira.docx
@@ -20,23 +20,7 @@
           <w:sz w:val="48"/>
           <w:szCs w:val="48"/>
         </w:rPr>
-        <w:t xml:space="preserve">Representação Numérica e </w:t>
-      </w:r>
-      <w:r>
-        <w:rPr>
-          <w:rFonts w:ascii="Times New Roman" w:hAnsi="Times New Roman" w:cs="Times New Roman"/>
-          <w:sz w:val="48"/>
-          <w:szCs w:val="48"/>
-        </w:rPr>
-        <w:t>Desc</w:t>
-      </w:r>
-      <w:r>
-        <w:rPr>
-          <w:rFonts w:ascii="Times New Roman" w:hAnsi="Times New Roman" w:cs="Times New Roman"/>
-          <w:sz w:val="48"/>
-          <w:szCs w:val="48"/>
-        </w:rPr>
-        <w:t>riptografia utilizando Cifra de César e Cifra de Substituição</w:t>
+        <w:t>Organizando e emulando um processador através de um projeto de ISA</w:t>
       </w:r>
     </w:p>
     <w:p>
@@ -121,8 +105,9 @@
           <w:iCs/>
           <w:szCs w:val="20"/>
         </w:rPr>
-        <w:t xml:space="preserve">Nas linguagens de programação, é possível converter </w:t>
-      </w:r>
+        <w:t>O documento conhecido como ISA (</w:t>
+      </w:r>
+      <w:proofErr w:type="spellStart"/>
       <w:r>
         <w:rPr>
           <w:rFonts w:ascii="Times New Roman" w:hAnsi="Times New Roman" w:cs="Times New Roman"/>
@@ -131,8 +116,9 @@
           <w:iCs/>
           <w:szCs w:val="20"/>
         </w:rPr>
-        <w:t xml:space="preserve">uma representação binária em um número de base 10, que pode ser convertido para um caractere utilizando a tabela ASCII. Nesse trabalho, serão desenvolvidos algoritmos para descriptografar textos representados na forma binária </w:t>
-      </w:r>
+        <w:t>Instruction</w:t>
+      </w:r>
+      <w:proofErr w:type="spellEnd"/>
       <w:r>
         <w:rPr>
           <w:rFonts w:ascii="Times New Roman" w:hAnsi="Times New Roman" w:cs="Times New Roman"/>
@@ -141,8 +127,9 @@
           <w:iCs/>
           <w:szCs w:val="20"/>
         </w:rPr>
-        <w:t xml:space="preserve">que foram criptografados </w:t>
-      </w:r>
+        <w:t xml:space="preserve"> Set </w:t>
+      </w:r>
+      <w:proofErr w:type="spellStart"/>
       <w:r>
         <w:rPr>
           <w:rFonts w:ascii="Times New Roman" w:hAnsi="Times New Roman" w:cs="Times New Roman"/>
@@ -151,8 +138,9 @@
           <w:iCs/>
           <w:szCs w:val="20"/>
         </w:rPr>
-        <w:t xml:space="preserve">utilizando a cifra de </w:t>
-      </w:r>
+        <w:t>Architecture</w:t>
+      </w:r>
+      <w:proofErr w:type="spellEnd"/>
       <w:r>
         <w:rPr>
           <w:rFonts w:ascii="Times New Roman" w:hAnsi="Times New Roman" w:cs="Times New Roman"/>
@@ -161,7 +149,7 @@
           <w:iCs/>
           <w:szCs w:val="20"/>
         </w:rPr>
-        <w:t>C</w:t>
+        <w:t>)</w:t>
       </w:r>
       <w:r>
         <w:rPr>
@@ -171,7 +159,17 @@
           <w:iCs/>
           <w:szCs w:val="20"/>
         </w:rPr>
-        <w:t>ésar e a cifra de substituição.</w:t>
+        <w:t xml:space="preserve"> </w:t>
+      </w:r>
+      <w:r>
+        <w:rPr>
+          <w:rFonts w:ascii="Times New Roman" w:hAnsi="Times New Roman" w:cs="Times New Roman"/>
+          <w:b/>
+          <w:bCs/>
+          <w:iCs/>
+          <w:szCs w:val="20"/>
+        </w:rPr>
+        <w:t>refere-se a um conjunto de instruções que um processador pode executar, definindo desde as operações que serão suportadas até o número de registradores. Nesse trabalho, será desenvolvida a organização de um processador com sua ISA consolidada, além de um emulador para realizar dois algoritmos propostos.</w:t>
       </w:r>
     </w:p>
     <w:p>
@@ -216,73 +214,131 @@
           <w:sz w:val="24"/>
           <w:szCs w:val="24"/>
         </w:rPr>
-        <w:t>O sistema decimal é um sistema de numeração posicional que utiliza a base 10, ou seja,</w:t>
-      </w:r>
-      <w:r>
-        <w:rPr>
-          <w:rFonts w:ascii="Times New Roman" w:hAnsi="Times New Roman" w:cs="Times New Roman"/>
-          <w:sz w:val="24"/>
-          <w:szCs w:val="24"/>
-        </w:rPr>
-        <w:t xml:space="preserve"> há </w:t>
-      </w:r>
-      <w:r>
-        <w:rPr>
-          <w:rFonts w:ascii="Times New Roman" w:hAnsi="Times New Roman" w:cs="Times New Roman"/>
-          <w:sz w:val="24"/>
-          <w:szCs w:val="24"/>
-        </w:rPr>
-        <w:t xml:space="preserve">10 algarismos diferentes </w:t>
-      </w:r>
-      <w:r>
-        <w:rPr>
-          <w:rFonts w:ascii="Times New Roman" w:hAnsi="Times New Roman" w:cs="Times New Roman"/>
-          <w:sz w:val="24"/>
-          <w:szCs w:val="24"/>
-        </w:rPr>
-        <w:t>que combinados representam todos os números. Apesar de ser o mais usual, o sistema decimal não é o único existente. Um sistema de numeração importante para a computação é o sistema binário, constituído apenas de dois dígitos</w:t>
-      </w:r>
-      <w:r>
-        <w:rPr>
-          <w:rFonts w:ascii="Times New Roman" w:hAnsi="Times New Roman" w:cs="Times New Roman"/>
-          <w:sz w:val="24"/>
-          <w:szCs w:val="24"/>
-        </w:rPr>
-        <w:t>,</w:t>
-      </w:r>
-      <w:r>
-        <w:rPr>
-          <w:rFonts w:ascii="Times New Roman" w:hAnsi="Times New Roman" w:cs="Times New Roman"/>
-          <w:sz w:val="24"/>
-          <w:szCs w:val="24"/>
-        </w:rPr>
-        <w:t xml:space="preserve"> 0 e 1, </w:t>
-      </w:r>
-      <w:r>
-        <w:rPr>
-          <w:rFonts w:ascii="Times New Roman" w:hAnsi="Times New Roman" w:cs="Times New Roman"/>
-          <w:sz w:val="24"/>
-          <w:szCs w:val="24"/>
-        </w:rPr>
-        <w:t>cuja combinação leva o computador a realizar várias tarefas: representar números, caracteres, palavras, textos e cálculos.</w:t>
+        <w:t xml:space="preserve">O design de computadores modernos é baseado na arquitetura de John Von Neumann, que é caracterizada pela presença de alguns princípios chave como uma unidade central de processamento, um sistema de memória principal e um sistema de entrada/saída. A figura 1 </w:t>
+      </w:r>
+      <w:r>
+        <w:rPr>
+          <w:rFonts w:ascii="Times New Roman" w:hAnsi="Times New Roman" w:cs="Times New Roman"/>
+          <w:sz w:val="24"/>
+          <w:szCs w:val="24"/>
+        </w:rPr>
+        <w:t>representa o conceito da arquitetura de Von Neumann</w:t>
+      </w:r>
+      <w:r>
+        <w:rPr>
+          <w:rFonts w:ascii="Times New Roman" w:hAnsi="Times New Roman" w:cs="Times New Roman"/>
+          <w:sz w:val="24"/>
+          <w:szCs w:val="24"/>
+        </w:rPr>
+        <w:t xml:space="preserve"> </w:t>
+      </w:r>
+      <w:r>
+        <w:rPr>
+          <w:rFonts w:ascii="Times New Roman" w:hAnsi="Times New Roman" w:cs="Times New Roman"/>
+          <w:sz w:val="24"/>
+          <w:szCs w:val="24"/>
+        </w:rPr>
+        <w:t>[</w:t>
+      </w:r>
+      <w:r>
+        <w:rPr>
+          <w:rFonts w:ascii="Times New Roman" w:hAnsi="Times New Roman" w:cs="Times New Roman"/>
+          <w:sz w:val="24"/>
+          <w:szCs w:val="24"/>
+        </w:rPr>
+        <w:t>1].</w:t>
       </w:r>
     </w:p>
     <w:p>
       <w:pPr>
         <w:ind w:left="-15"/>
-        <w:rPr>
-          <w:rFonts w:ascii="Times New Roman" w:hAnsi="Times New Roman" w:cs="Times New Roman"/>
-          <w:sz w:val="24"/>
-          <w:szCs w:val="24"/>
-        </w:rPr>
-      </w:pPr>
-      <w:r>
-        <w:rPr>
-          <w:rFonts w:ascii="Times New Roman" w:hAnsi="Times New Roman" w:cs="Times New Roman"/>
-          <w:sz w:val="24"/>
-          <w:szCs w:val="24"/>
-        </w:rPr>
-        <w:t>Todos os caracteres recebidos como entrada por um computador podem ser convertidos em números utilizando a tabela ASCII, e esse número pode ser convertido em binário. O caminho inverso também pode ser feito para obter um caractere a partir de uma representação binária fornecida.</w:t>
+        <w:jc w:val="center"/>
+        <w:rPr>
+          <w:rFonts w:ascii="Times New Roman" w:hAnsi="Times New Roman" w:cs="Times New Roman"/>
+          <w:sz w:val="24"/>
+          <w:szCs w:val="24"/>
+        </w:rPr>
+      </w:pPr>
+      <w:r>
+        <w:rPr>
+          <w:noProof/>
+        </w:rPr>
+        <w:drawing>
+          <wp:inline distT="0" distB="0" distL="0" distR="0" wp14:anchorId="0FF6890B" wp14:editId="5F17DA77">
+            <wp:extent cx="2561128" cy="1791556"/>
+            <wp:effectExtent l="0" t="0" r="0" b="0"/>
+            <wp:docPr id="85450822" name="Imagem 1" descr="Von Neumann Architecture - Computer Science GCSE GURU"/>
+            <wp:cNvGraphicFramePr>
+              <a:graphicFrameLocks xmlns:a="http://schemas.openxmlformats.org/drawingml/2006/main" noChangeAspect="1"/>
+            </wp:cNvGraphicFramePr>
+            <a:graphic xmlns:a="http://schemas.openxmlformats.org/drawingml/2006/main">
+              <a:graphicData uri="http://schemas.openxmlformats.org/drawingml/2006/picture">
+                <pic:pic xmlns:pic="http://schemas.openxmlformats.org/drawingml/2006/picture">
+                  <pic:nvPicPr>
+                    <pic:cNvPr id="0" name="Picture 1" descr="Von Neumann Architecture - Computer Science GCSE GURU"/>
+                    <pic:cNvPicPr>
+                      <a:picLocks noChangeAspect="1" noChangeArrowheads="1"/>
+                    </pic:cNvPicPr>
+                  </pic:nvPicPr>
+                  <pic:blipFill>
+                    <a:blip r:embed="rId11" cstate="print">
+                      <a:extLst>
+                        <a:ext uri="{28A0092B-C50C-407E-A947-70E740481C1C}">
+                          <a14:useLocalDpi xmlns:a14="http://schemas.microsoft.com/office/drawing/2010/main" val="0"/>
+                        </a:ext>
+                      </a:extLst>
+                    </a:blip>
+                    <a:srcRect/>
+                    <a:stretch>
+                      <a:fillRect/>
+                    </a:stretch>
+                  </pic:blipFill>
+                  <pic:spPr bwMode="auto">
+                    <a:xfrm>
+                      <a:off x="0" y="0"/>
+                      <a:ext cx="2568338" cy="1796600"/>
+                    </a:xfrm>
+                    <a:prstGeom prst="rect">
+                      <a:avLst/>
+                    </a:prstGeom>
+                    <a:noFill/>
+                    <a:ln>
+                      <a:noFill/>
+                    </a:ln>
+                  </pic:spPr>
+                </pic:pic>
+              </a:graphicData>
+            </a:graphic>
+          </wp:inline>
+        </w:drawing>
+      </w:r>
+    </w:p>
+    <w:p>
+      <w:pPr>
+        <w:tabs>
+          <w:tab w:val="center" w:pos="1986"/>
+        </w:tabs>
+        <w:spacing w:after="292" w:line="249" w:lineRule="auto"/>
+        <w:ind w:left="-15" w:firstLine="0"/>
+        <w:jc w:val="center"/>
+        <w:rPr>
+          <w:rFonts w:ascii="Times New Roman" w:hAnsi="Times New Roman" w:cs="Times New Roman"/>
+          <w:szCs w:val="28"/>
+        </w:rPr>
+      </w:pPr>
+      <w:r>
+        <w:rPr>
+          <w:rFonts w:ascii="Times New Roman" w:hAnsi="Times New Roman" w:cs="Times New Roman"/>
+          <w:szCs w:val="28"/>
+        </w:rPr>
+        <w:t xml:space="preserve">Figura 1. Representação </w:t>
+      </w:r>
+      <w:r>
+        <w:rPr>
+          <w:rFonts w:ascii="Times New Roman" w:hAnsi="Times New Roman" w:cs="Times New Roman"/>
+          <w:szCs w:val="28"/>
+        </w:rPr>
+        <w:t>da arquitetura de John Von Neumann</w:t>
       </w:r>
     </w:p>
     <w:p>
@@ -300,31 +356,75 @@
           <w:sz w:val="24"/>
           <w:szCs w:val="24"/>
         </w:rPr>
-        <w:t xml:space="preserve">No presente trabalho, abordaremos o desenvolvimento de dois programas na linguagem </w:t>
-      </w:r>
-      <w:r>
-        <w:rPr>
-          <w:rFonts w:ascii="Times New Roman" w:hAnsi="Times New Roman" w:cs="Times New Roman"/>
-          <w:sz w:val="24"/>
-          <w:szCs w:val="24"/>
-        </w:rPr>
-        <w:t xml:space="preserve">Python </w:t>
-      </w:r>
-      <w:r>
-        <w:rPr>
-          <w:rFonts w:ascii="Times New Roman" w:hAnsi="Times New Roman" w:cs="Times New Roman"/>
-          <w:sz w:val="24"/>
-          <w:szCs w:val="24"/>
-        </w:rPr>
-        <w:t xml:space="preserve">que têm como objetivo quebrar a codificação de textos criptografados em duas </w:t>
-      </w:r>
-      <w:r>
-        <w:rPr>
-          <w:rFonts w:ascii="Times New Roman" w:hAnsi="Times New Roman" w:cs="Times New Roman"/>
-          <w:sz w:val="24"/>
-          <w:szCs w:val="24"/>
-        </w:rPr>
-        <w:t>cifras clássicas: a cifra de César e a cifra de substituição. Os textos estão em sua representação binária e se encontram em anexo.</w:t>
+        <w:t xml:space="preserve">Uma ISA, do inglês </w:t>
+      </w:r>
+      <w:proofErr w:type="spellStart"/>
+      <w:r>
+        <w:rPr>
+          <w:rFonts w:ascii="Times New Roman" w:hAnsi="Times New Roman" w:cs="Times New Roman"/>
+          <w:sz w:val="24"/>
+          <w:szCs w:val="24"/>
+        </w:rPr>
+        <w:t>Instruction</w:t>
+      </w:r>
+      <w:proofErr w:type="spellEnd"/>
+      <w:r>
+        <w:rPr>
+          <w:rFonts w:ascii="Times New Roman" w:hAnsi="Times New Roman" w:cs="Times New Roman"/>
+          <w:sz w:val="24"/>
+          <w:szCs w:val="24"/>
+        </w:rPr>
+        <w:t xml:space="preserve"> Set </w:t>
+      </w:r>
+      <w:proofErr w:type="spellStart"/>
+      <w:r>
+        <w:rPr>
+          <w:rFonts w:ascii="Times New Roman" w:hAnsi="Times New Roman" w:cs="Times New Roman"/>
+          <w:sz w:val="24"/>
+          <w:szCs w:val="24"/>
+        </w:rPr>
+        <w:t>Architecture</w:t>
+      </w:r>
+      <w:proofErr w:type="spellEnd"/>
+      <w:r>
+        <w:rPr>
+          <w:rFonts w:ascii="Times New Roman" w:hAnsi="Times New Roman" w:cs="Times New Roman"/>
+          <w:sz w:val="24"/>
+          <w:szCs w:val="24"/>
+        </w:rPr>
+        <w:t>, é um</w:t>
+      </w:r>
+      <w:r>
+        <w:rPr>
+          <w:rFonts w:ascii="Times New Roman" w:hAnsi="Times New Roman" w:cs="Times New Roman"/>
+          <w:sz w:val="24"/>
+          <w:szCs w:val="24"/>
+        </w:rPr>
+        <w:t xml:space="preserve"> documento que organiza os elementos de um projeto de processador, definindo </w:t>
+      </w:r>
+      <w:r>
+        <w:rPr>
+          <w:rFonts w:ascii="Times New Roman" w:hAnsi="Times New Roman" w:cs="Times New Roman"/>
+          <w:sz w:val="24"/>
+          <w:szCs w:val="24"/>
+        </w:rPr>
+        <w:t xml:space="preserve">alguns parâmetros como </w:t>
+      </w:r>
+      <w:r>
+        <w:rPr>
+          <w:rFonts w:ascii="Times New Roman" w:hAnsi="Times New Roman" w:cs="Times New Roman"/>
+          <w:sz w:val="24"/>
+          <w:szCs w:val="24"/>
+        </w:rPr>
+        <w:t xml:space="preserve">as operações suportadas, número de registradores, </w:t>
+      </w:r>
+      <w:r>
+        <w:rPr>
+          <w:rFonts w:ascii="Times New Roman" w:hAnsi="Times New Roman" w:cs="Times New Roman"/>
+          <w:sz w:val="24"/>
+          <w:szCs w:val="24"/>
+        </w:rPr>
+        <w:t>tamanho das instruções e número máximo de instruções.</w:t>
       </w:r>
     </w:p>
     <w:p>
@@ -342,15 +442,140 @@
           <w:sz w:val="24"/>
           <w:szCs w:val="24"/>
         </w:rPr>
-        <w:t>A seção II apresenta um breve referencial teórico sobre os programas e uma contextualização do cenário no qual eles foram desenvolvidos. Em seguida, na seção III, será abordad</w:t>
-      </w:r>
-      <w:r>
-        <w:rPr>
-          <w:rFonts w:ascii="Times New Roman" w:hAnsi="Times New Roman" w:cs="Times New Roman"/>
-          <w:sz w:val="24"/>
-          <w:szCs w:val="24"/>
-        </w:rPr>
-        <w:t>a a metodologia adotada na implementação dos programas, apresentando o passo-a-passo realizado e os métodos utilizados para avaliar os resultados. Na seção IV serão apresentados os resultados obtidos por meio da abordagem adotada. Finalmente, na seção V, serão feitas as conclusões e reflexões sobre o trabalho realizado.</w:t>
+        <w:t xml:space="preserve">No presente trabalho, abordaremos </w:t>
+      </w:r>
+      <w:r>
+        <w:rPr>
+          <w:rFonts w:ascii="Times New Roman" w:hAnsi="Times New Roman" w:cs="Times New Roman"/>
+          <w:sz w:val="24"/>
+          <w:szCs w:val="24"/>
+        </w:rPr>
+        <w:t xml:space="preserve">a organização de um processador com uma ISA consolidada, através de algumas regras de projeto </w:t>
+      </w:r>
+      <w:proofErr w:type="spellStart"/>
+      <w:r>
+        <w:rPr>
+          <w:rFonts w:ascii="Times New Roman" w:hAnsi="Times New Roman" w:cs="Times New Roman"/>
+          <w:sz w:val="24"/>
+          <w:szCs w:val="24"/>
+        </w:rPr>
+        <w:t>pré</w:t>
+      </w:r>
+      <w:proofErr w:type="spellEnd"/>
+      <w:r>
+        <w:rPr>
+          <w:rFonts w:ascii="Times New Roman" w:hAnsi="Times New Roman" w:cs="Times New Roman"/>
+          <w:sz w:val="24"/>
+          <w:szCs w:val="24"/>
+        </w:rPr>
+        <w:t xml:space="preserve"> estabelecidas. Um emulador também deve ser construído e ser capaz de realizar dois algoritmos: armazenar todos os números primos entre 1 e 100 em memória e depois imprimir os valores lidos e calcular o seno e o cosseno de um valor em radianos.</w:t>
+      </w:r>
+    </w:p>
+    <w:p>
+      <w:pPr>
+        <w:ind w:left="-15"/>
+        <w:rPr>
+          <w:rFonts w:ascii="Times New Roman" w:hAnsi="Times New Roman" w:cs="Times New Roman"/>
+          <w:sz w:val="24"/>
+          <w:szCs w:val="24"/>
+          <w:u w:val="single"/>
+        </w:rPr>
+      </w:pPr>
+      <w:r>
+        <w:rPr>
+          <w:rFonts w:ascii="Times New Roman" w:hAnsi="Times New Roman" w:cs="Times New Roman"/>
+          <w:sz w:val="24"/>
+          <w:szCs w:val="24"/>
+        </w:rPr>
+        <w:t xml:space="preserve">A seção II apresenta um breve referencial teórico sobre </w:t>
+      </w:r>
+      <w:r>
+        <w:rPr>
+          <w:rFonts w:ascii="Times New Roman" w:hAnsi="Times New Roman" w:cs="Times New Roman"/>
+          <w:sz w:val="24"/>
+          <w:szCs w:val="24"/>
+        </w:rPr>
+        <w:t xml:space="preserve">o </w:t>
+      </w:r>
+      <w:r>
+        <w:rPr>
+          <w:rFonts w:ascii="Times New Roman" w:hAnsi="Times New Roman" w:cs="Times New Roman"/>
+          <w:sz w:val="24"/>
+          <w:szCs w:val="24"/>
+        </w:rPr>
+        <w:t>projeto</w:t>
+      </w:r>
+      <w:r>
+        <w:rPr>
+          <w:rFonts w:ascii="Times New Roman" w:hAnsi="Times New Roman" w:cs="Times New Roman"/>
+          <w:sz w:val="24"/>
+          <w:szCs w:val="24"/>
+        </w:rPr>
+        <w:t xml:space="preserve"> e uma contextualização do cenário </w:t>
+      </w:r>
+      <w:r>
+        <w:rPr>
+          <w:rFonts w:ascii="Times New Roman" w:hAnsi="Times New Roman" w:cs="Times New Roman"/>
+          <w:sz w:val="24"/>
+          <w:szCs w:val="24"/>
+        </w:rPr>
+        <w:t xml:space="preserve">no qual </w:t>
+      </w:r>
+      <w:r>
+        <w:rPr>
+          <w:rFonts w:ascii="Times New Roman" w:hAnsi="Times New Roman" w:cs="Times New Roman"/>
+          <w:sz w:val="24"/>
+          <w:szCs w:val="24"/>
+        </w:rPr>
+        <w:t>ele foi desenvolvido</w:t>
+      </w:r>
+      <w:r>
+        <w:rPr>
+          <w:rFonts w:ascii="Times New Roman" w:hAnsi="Times New Roman" w:cs="Times New Roman"/>
+          <w:sz w:val="24"/>
+          <w:szCs w:val="24"/>
+        </w:rPr>
+        <w:t>. Em seguida, na seção III, será abordad</w:t>
+      </w:r>
+      <w:r>
+        <w:rPr>
+          <w:rFonts w:ascii="Times New Roman" w:hAnsi="Times New Roman" w:cs="Times New Roman"/>
+          <w:sz w:val="24"/>
+          <w:szCs w:val="24"/>
+        </w:rPr>
+        <w:t>a a metodologia adotada n</w:t>
+      </w:r>
+      <w:r>
+        <w:rPr>
+          <w:rFonts w:ascii="Times New Roman" w:hAnsi="Times New Roman" w:cs="Times New Roman"/>
+          <w:sz w:val="24"/>
+          <w:szCs w:val="24"/>
+        </w:rPr>
+        <w:t>o desenvolvimento da ISA e na</w:t>
+      </w:r>
+      <w:r>
+        <w:rPr>
+          <w:rFonts w:ascii="Times New Roman" w:hAnsi="Times New Roman" w:cs="Times New Roman"/>
+          <w:sz w:val="24"/>
+          <w:szCs w:val="24"/>
+        </w:rPr>
+        <w:t xml:space="preserve"> implementação d</w:t>
+      </w:r>
+      <w:r>
+        <w:rPr>
+          <w:rFonts w:ascii="Times New Roman" w:hAnsi="Times New Roman" w:cs="Times New Roman"/>
+          <w:sz w:val="24"/>
+          <w:szCs w:val="24"/>
+        </w:rPr>
+        <w:t>o emulador</w:t>
+      </w:r>
+      <w:r>
+        <w:rPr>
+          <w:rFonts w:ascii="Times New Roman" w:hAnsi="Times New Roman" w:cs="Times New Roman"/>
+          <w:sz w:val="24"/>
+          <w:szCs w:val="24"/>
+        </w:rPr>
+        <w:t>, apresentando o passo-a-passo realizado e os métodos utilizados para avaliar os resultados. Na seção IV serão apresentados os resultados obtidos por meio da abordagem adotada. Finalmente, na seção V, serão feitas as conclusões e reflexões sobre o trabalho realizado.</w:t>
       </w:r>
     </w:p>
     <w:bookmarkEnd w:id="0"/>
@@ -520,7 +745,7 @@
                     <pic:cNvPicPr/>
                   </pic:nvPicPr>
                   <pic:blipFill>
-                    <a:blip r:embed="rId11" cstate="print">
+                    <a:blip r:embed="rId12" cstate="print">
                       <a:extLst>
                         <a:ext uri="{28A0092B-C50C-407E-A947-70E740481C1C}">
                           <a14:useLocalDpi xmlns:a14="http://schemas.microsoft.com/office/drawing/2010/main" val="0"/>
@@ -634,6 +859,7 @@
           <w:sz w:val="24"/>
           <w:szCs w:val="24"/>
         </w:rPr>
+        <w:lastRenderedPageBreak/>
         <w:drawing>
           <wp:inline distT="0" distB="0" distL="0" distR="0" wp14:anchorId="1468AD9A" wp14:editId="578B1376">
             <wp:extent cx="1549121" cy="1232452"/>
@@ -650,7 +876,7 @@
                     <pic:cNvPicPr/>
                   </pic:nvPicPr>
                   <pic:blipFill rotWithShape="1">
-                    <a:blip r:embed="rId12" cstate="print">
+                    <a:blip r:embed="rId13" cstate="print">
                       <a:extLst>
                         <a:ext uri="{28A0092B-C50C-407E-A947-70E740481C1C}">
                           <a14:useLocalDpi xmlns:a14="http://schemas.microsoft.com/office/drawing/2010/main" val="0"/>
@@ -741,16 +967,7 @@
           <w:sz w:val="24"/>
           <w:szCs w:val="24"/>
         </w:rPr>
-        <w:t xml:space="preserve">Os programas desenvolvidos nesse trabalho possuem como principal objetivo quebrar a codificação de textos criptografados com essas duas cifras. Utilizando a cifra de César, existem 26 </w:t>
-      </w:r>
-      <w:r>
-        <w:rPr>
-          <w:rFonts w:ascii="Times New Roman" w:hAnsi="Times New Roman" w:cs="Times New Roman"/>
-          <w:sz w:val="24"/>
-          <w:szCs w:val="24"/>
-        </w:rPr>
-        <w:lastRenderedPageBreak/>
-        <w:t xml:space="preserve">combinações diferentes de chaves (existem 26 letras no alfabeto), sendo possível testar cada uma e deixar que o usuário encontre a melhor solução dentre as 26. Porém, para a cifra de substituição, existem 26! combinações diferentes de chaves, o que torna inviável testar uma por uma e deixar que o usuário busque a melhor solução. A fim de resolver esse problema, foi utilizada a biblioteca N-Gram </w:t>
+        <w:t xml:space="preserve">Os programas desenvolvidos nesse trabalho possuem como principal objetivo quebrar a codificação de textos criptografados com essas duas cifras. Utilizando a cifra de César, existem 26 combinações diferentes de chaves (existem 26 letras no alfabeto), sendo possível testar cada uma e deixar que o usuário encontre a melhor solução dentre as 26. Porém, para a cifra de substituição, existem 26! combinações diferentes de chaves, o que torna inviável testar uma por uma e deixar que o usuário busque a melhor solução. A fim de resolver esse problema, foi utilizada a biblioteca N-Gram </w:t>
       </w:r>
       <w:r>
         <w:rPr>
@@ -1038,7 +1255,15 @@
           <w:sz w:val="24"/>
           <w:szCs w:val="24"/>
         </w:rPr>
-        <w:t xml:space="preserve">O primeiro passo na implementação dos programas foi a conversão da representação binária para caracteres. Para isso, na função principal o usuário digita o texto em binário, que é lido como uma </w:t>
+        <w:t xml:space="preserve">O primeiro passo na implementação dos programas foi a conversão da representação binária para caracteres. Para isso, na função principal o usuário digita o texto em binário, que é lido como </w:t>
+      </w:r>
+      <w:r>
+        <w:rPr>
+          <w:rFonts w:ascii="Times New Roman" w:hAnsi="Times New Roman" w:cs="Times New Roman"/>
+          <w:sz w:val="24"/>
+          <w:szCs w:val="24"/>
+        </w:rPr>
+        <w:t xml:space="preserve">uma </w:t>
       </w:r>
       <w:proofErr w:type="spellStart"/>
       <w:r>
@@ -1557,6 +1782,7 @@
           <w:kern w:val="0"/>
           <w:sz w:val="16"/>
           <w:szCs w:val="16"/>
+          <w:lang w:val="en-US"/>
           <w14:ligatures w14:val="none"/>
         </w:rPr>
       </w:pPr>
@@ -1578,6 +1804,7 @@
           <w:kern w:val="0"/>
           <w:sz w:val="16"/>
           <w:szCs w:val="16"/>
+          <w:lang w:val="en-US"/>
           <w14:ligatures w14:val="none"/>
         </w:rPr>
         <w:t>for</w:t>
@@ -1589,9 +1816,36 @@
           <w:kern w:val="0"/>
           <w:sz w:val="16"/>
           <w:szCs w:val="16"/>
-          <w14:ligatures w14:val="none"/>
-        </w:rPr>
-        <w:t xml:space="preserve"> letra </w:t>
+          <w:lang w:val="en-US"/>
+          <w14:ligatures w14:val="none"/>
+        </w:rPr>
+        <w:t xml:space="preserve"> </w:t>
+      </w:r>
+      <w:proofErr w:type="spellStart"/>
+      <w:r>
+        <w:rPr>
+          <w:rFonts w:ascii="Consolas" w:eastAsia="Times New Roman" w:hAnsi="Consolas" w:cs="Times New Roman"/>
+          <w:color w:val="F8F8F2"/>
+          <w:kern w:val="0"/>
+          <w:sz w:val="16"/>
+          <w:szCs w:val="16"/>
+          <w:lang w:val="en-US"/>
+          <w14:ligatures w14:val="none"/>
+        </w:rPr>
+        <w:t>letra</w:t>
+      </w:r>
+      <w:proofErr w:type="spellEnd"/>
+      <w:r>
+        <w:rPr>
+          <w:rFonts w:ascii="Consolas" w:eastAsia="Times New Roman" w:hAnsi="Consolas" w:cs="Times New Roman"/>
+          <w:color w:val="F8F8F2"/>
+          <w:kern w:val="0"/>
+          <w:sz w:val="16"/>
+          <w:szCs w:val="16"/>
+          <w:lang w:val="en-US"/>
+          <w14:ligatures w14:val="none"/>
+        </w:rPr>
+        <w:t xml:space="preserve"> </w:t>
       </w:r>
       <w:r>
         <w:rPr>
@@ -1600,6 +1854,7 @@
           <w:kern w:val="0"/>
           <w:sz w:val="16"/>
           <w:szCs w:val="16"/>
+          <w:lang w:val="en-US"/>
           <w14:ligatures w14:val="none"/>
         </w:rPr>
         <w:t>in</w:t>
@@ -1611,10 +1866,12 @@
           <w:kern w:val="0"/>
           <w:sz w:val="16"/>
           <w:szCs w:val="16"/>
+          <w:lang w:val="en-US"/>
           <w14:ligatures w14:val="none"/>
         </w:rPr>
         <w:t xml:space="preserve"> </w:t>
       </w:r>
+      <w:proofErr w:type="spellStart"/>
       <w:r>
         <w:rPr>
           <w:rFonts w:ascii="Consolas" w:eastAsia="Times New Roman" w:hAnsi="Consolas" w:cs="Times New Roman"/>
@@ -1624,17 +1881,20 @@
           <w:kern w:val="0"/>
           <w:sz w:val="16"/>
           <w:szCs w:val="16"/>
+          <w:lang w:val="en-US"/>
           <w14:ligatures w14:val="none"/>
         </w:rPr>
         <w:t>texto</w:t>
       </w:r>
-      <w:r>
-        <w:rPr>
-          <w:rFonts w:ascii="Consolas" w:eastAsia="Times New Roman" w:hAnsi="Consolas" w:cs="Times New Roman"/>
-          <w:color w:val="F8F8F2"/>
-          <w:kern w:val="0"/>
-          <w:sz w:val="16"/>
-          <w:szCs w:val="16"/>
+      <w:proofErr w:type="spellEnd"/>
+      <w:r>
+        <w:rPr>
+          <w:rFonts w:ascii="Consolas" w:eastAsia="Times New Roman" w:hAnsi="Consolas" w:cs="Times New Roman"/>
+          <w:color w:val="F8F8F2"/>
+          <w:kern w:val="0"/>
+          <w:sz w:val="16"/>
+          <w:szCs w:val="16"/>
+          <w:lang w:val="en-US"/>
           <w14:ligatures w14:val="none"/>
         </w:rPr>
         <w:t>:</w:t>
@@ -1652,51 +1912,80 @@
           <w:kern w:val="0"/>
           <w:sz w:val="16"/>
           <w:szCs w:val="16"/>
-          <w14:ligatures w14:val="none"/>
-        </w:rPr>
-      </w:pPr>
-      <w:r>
-        <w:rPr>
-          <w:rFonts w:ascii="Consolas" w:eastAsia="Times New Roman" w:hAnsi="Consolas" w:cs="Times New Roman"/>
-          <w:color w:val="F8F8F2"/>
-          <w:kern w:val="0"/>
-          <w:sz w:val="16"/>
-          <w:szCs w:val="16"/>
+          <w:lang w:val="en-US"/>
+          <w14:ligatures w14:val="none"/>
+        </w:rPr>
+      </w:pPr>
+      <w:r>
+        <w:rPr>
+          <w:rFonts w:ascii="Consolas" w:eastAsia="Times New Roman" w:hAnsi="Consolas" w:cs="Times New Roman"/>
+          <w:color w:val="F8F8F2"/>
+          <w:kern w:val="0"/>
+          <w:sz w:val="16"/>
+          <w:szCs w:val="16"/>
+          <w:lang w:val="en-US"/>
           <w14:ligatures w14:val="none"/>
         </w:rPr>
         <w:t xml:space="preserve">        </w:t>
       </w:r>
+      <w:r>
+        <w:rPr>
+          <w:rFonts w:ascii="Consolas" w:eastAsia="Times New Roman" w:hAnsi="Consolas" w:cs="Times New Roman"/>
+          <w:color w:val="FF79C6"/>
+          <w:kern w:val="0"/>
+          <w:sz w:val="16"/>
+          <w:szCs w:val="16"/>
+          <w:lang w:val="en-US"/>
+          <w14:ligatures w14:val="none"/>
+        </w:rPr>
+        <w:t>if</w:t>
+      </w:r>
+      <w:r>
+        <w:rPr>
+          <w:rFonts w:ascii="Consolas" w:eastAsia="Times New Roman" w:hAnsi="Consolas" w:cs="Times New Roman"/>
+          <w:color w:val="F8F8F2"/>
+          <w:kern w:val="0"/>
+          <w:sz w:val="16"/>
+          <w:szCs w:val="16"/>
+          <w:lang w:val="en-US"/>
+          <w14:ligatures w14:val="none"/>
+        </w:rPr>
+        <w:t xml:space="preserve"> </w:t>
+      </w:r>
       <w:proofErr w:type="spellStart"/>
       <w:r>
         <w:rPr>
           <w:rFonts w:ascii="Consolas" w:eastAsia="Times New Roman" w:hAnsi="Consolas" w:cs="Times New Roman"/>
+          <w:color w:val="F8F8F2"/>
+          <w:kern w:val="0"/>
+          <w:sz w:val="16"/>
+          <w:szCs w:val="16"/>
+          <w:lang w:val="en-US"/>
+          <w14:ligatures w14:val="none"/>
+        </w:rPr>
+        <w:t>letra</w:t>
+      </w:r>
+      <w:proofErr w:type="spellEnd"/>
+      <w:r>
+        <w:rPr>
+          <w:rFonts w:ascii="Consolas" w:eastAsia="Times New Roman" w:hAnsi="Consolas" w:cs="Times New Roman"/>
+          <w:color w:val="F8F8F2"/>
+          <w:kern w:val="0"/>
+          <w:sz w:val="16"/>
+          <w:szCs w:val="16"/>
+          <w:lang w:val="en-US"/>
+          <w14:ligatures w14:val="none"/>
+        </w:rPr>
+        <w:t xml:space="preserve"> </w:t>
+      </w:r>
+      <w:r>
+        <w:rPr>
+          <w:rFonts w:ascii="Consolas" w:eastAsia="Times New Roman" w:hAnsi="Consolas" w:cs="Times New Roman"/>
           <w:color w:val="FF79C6"/>
           <w:kern w:val="0"/>
           <w:sz w:val="16"/>
           <w:szCs w:val="16"/>
-          <w14:ligatures w14:val="none"/>
-        </w:rPr>
-        <w:t>if</w:t>
-      </w:r>
-      <w:proofErr w:type="spellEnd"/>
-      <w:r>
-        <w:rPr>
-          <w:rFonts w:ascii="Consolas" w:eastAsia="Times New Roman" w:hAnsi="Consolas" w:cs="Times New Roman"/>
-          <w:color w:val="F8F8F2"/>
-          <w:kern w:val="0"/>
-          <w:sz w:val="16"/>
-          <w:szCs w:val="16"/>
-          <w14:ligatures w14:val="none"/>
-        </w:rPr>
-        <w:t xml:space="preserve"> letra </w:t>
-      </w:r>
-      <w:r>
-        <w:rPr>
-          <w:rFonts w:ascii="Consolas" w:eastAsia="Times New Roman" w:hAnsi="Consolas" w:cs="Times New Roman"/>
-          <w:color w:val="FF79C6"/>
-          <w:kern w:val="0"/>
-          <w:sz w:val="16"/>
-          <w:szCs w:val="16"/>
+          <w:lang w:val="en-US"/>
           <w14:ligatures w14:val="none"/>
         </w:rPr>
         <w:t>in</w:t>
@@ -1708,6 +1997,7 @@
           <w:kern w:val="0"/>
           <w:sz w:val="16"/>
           <w:szCs w:val="16"/>
+          <w:lang w:val="en-US"/>
           <w14:ligatures w14:val="none"/>
         </w:rPr>
         <w:t xml:space="preserve"> alfabeto:</w:t>
@@ -1735,6 +2025,7 @@
           <w:kern w:val="0"/>
           <w:sz w:val="16"/>
           <w:szCs w:val="16"/>
+          <w:lang w:val="en-US"/>
           <w14:ligatures w14:val="none"/>
         </w:rPr>
         <w:t xml:space="preserve">            </w:t>
@@ -2258,6 +2549,7 @@
           <w:sz w:val="24"/>
           <w:szCs w:val="24"/>
         </w:rPr>
+        <w:lastRenderedPageBreak/>
         <w:t xml:space="preserve">Para o algoritmo que quebra a cifra de substituição é necessário importar a biblioteca </w:t>
       </w:r>
       <w:r>
@@ -2390,16 +2682,7 @@
           <w:sz w:val="24"/>
           <w:szCs w:val="24"/>
         </w:rPr>
-        <w:t xml:space="preserve">. Também é necessário criar duas variáveis para </w:t>
-      </w:r>
-      <w:r>
-        <w:rPr>
-          <w:rFonts w:ascii="Times New Roman" w:hAnsi="Times New Roman" w:cs="Times New Roman"/>
-          <w:sz w:val="24"/>
-          <w:szCs w:val="24"/>
-        </w:rPr>
-        <w:lastRenderedPageBreak/>
-        <w:t>armazenar o melhor texto e a melhor probabilidade</w:t>
+        <w:t>. Também é necessário criar duas variáveis para armazenar o melhor texto e a melhor probabilidade</w:t>
       </w:r>
       <w:r>
         <w:rPr>
@@ -2766,6 +3049,7 @@
           <w:kern w:val="0"/>
           <w:sz w:val="16"/>
           <w:szCs w:val="16"/>
+          <w:lang w:val="en-US"/>
           <w14:ligatures w14:val="none"/>
         </w:rPr>
       </w:pPr>
@@ -2787,6 +3071,7 @@
           <w:kern w:val="0"/>
           <w:sz w:val="16"/>
           <w:szCs w:val="16"/>
+          <w:lang w:val="en-US"/>
           <w14:ligatures w14:val="none"/>
         </w:rPr>
         <w:t>for</w:t>
@@ -2798,9 +3083,36 @@
           <w:kern w:val="0"/>
           <w:sz w:val="16"/>
           <w:szCs w:val="16"/>
-          <w14:ligatures w14:val="none"/>
-        </w:rPr>
-        <w:t xml:space="preserve"> i </w:t>
+          <w:lang w:val="en-US"/>
+          <w14:ligatures w14:val="none"/>
+        </w:rPr>
+        <w:t xml:space="preserve"> </w:t>
+      </w:r>
+      <w:proofErr w:type="spellStart"/>
+      <w:r>
+        <w:rPr>
+          <w:rFonts w:ascii="Consolas" w:eastAsia="Times New Roman" w:hAnsi="Consolas" w:cs="Times New Roman"/>
+          <w:color w:val="F8F8F2"/>
+          <w:kern w:val="0"/>
+          <w:sz w:val="16"/>
+          <w:szCs w:val="16"/>
+          <w:lang w:val="en-US"/>
+          <w14:ligatures w14:val="none"/>
+        </w:rPr>
+        <w:t>i</w:t>
+      </w:r>
+      <w:proofErr w:type="spellEnd"/>
+      <w:r>
+        <w:rPr>
+          <w:rFonts w:ascii="Consolas" w:eastAsia="Times New Roman" w:hAnsi="Consolas" w:cs="Times New Roman"/>
+          <w:color w:val="F8F8F2"/>
+          <w:kern w:val="0"/>
+          <w:sz w:val="16"/>
+          <w:szCs w:val="16"/>
+          <w:lang w:val="en-US"/>
+          <w14:ligatures w14:val="none"/>
+        </w:rPr>
+        <w:t xml:space="preserve"> </w:t>
       </w:r>
       <w:r>
         <w:rPr>
@@ -2809,6 +3121,7 @@
           <w:kern w:val="0"/>
           <w:sz w:val="16"/>
           <w:szCs w:val="16"/>
+          <w:lang w:val="en-US"/>
           <w14:ligatures w14:val="none"/>
         </w:rPr>
         <w:t>in</w:t>
@@ -2820,6 +3133,7 @@
           <w:kern w:val="0"/>
           <w:sz w:val="16"/>
           <w:szCs w:val="16"/>
+          <w:lang w:val="en-US"/>
           <w14:ligatures w14:val="none"/>
         </w:rPr>
         <w:t xml:space="preserve"> </w:t>
@@ -2831,6 +3145,7 @@
           <w:kern w:val="0"/>
           <w:sz w:val="16"/>
           <w:szCs w:val="16"/>
+          <w:lang w:val="en-US"/>
           <w14:ligatures w14:val="none"/>
         </w:rPr>
         <w:t>range</w:t>
@@ -2842,10 +3157,12 @@
           <w:kern w:val="0"/>
           <w:sz w:val="16"/>
           <w:szCs w:val="16"/>
+          <w:lang w:val="en-US"/>
           <w14:ligatures w14:val="none"/>
         </w:rPr>
         <w:t>(</w:t>
       </w:r>
+      <w:proofErr w:type="spellStart"/>
       <w:r>
         <w:rPr>
           <w:rFonts w:ascii="Consolas" w:eastAsia="Times New Roman" w:hAnsi="Consolas" w:cs="Times New Roman"/>
@@ -2855,17 +3172,20 @@
           <w:kern w:val="0"/>
           <w:sz w:val="16"/>
           <w:szCs w:val="16"/>
+          <w:lang w:val="en-US"/>
           <w14:ligatures w14:val="none"/>
         </w:rPr>
         <w:t>trocas</w:t>
       </w:r>
-      <w:r>
-        <w:rPr>
-          <w:rFonts w:ascii="Consolas" w:eastAsia="Times New Roman" w:hAnsi="Consolas" w:cs="Times New Roman"/>
-          <w:color w:val="F8F8F2"/>
-          <w:kern w:val="0"/>
-          <w:sz w:val="16"/>
-          <w:szCs w:val="16"/>
+      <w:proofErr w:type="spellEnd"/>
+      <w:r>
+        <w:rPr>
+          <w:rFonts w:ascii="Consolas" w:eastAsia="Times New Roman" w:hAnsi="Consolas" w:cs="Times New Roman"/>
+          <w:color w:val="F8F8F2"/>
+          <w:kern w:val="0"/>
+          <w:sz w:val="16"/>
+          <w:szCs w:val="16"/>
+          <w:lang w:val="en-US"/>
           <w14:ligatures w14:val="none"/>
         </w:rPr>
         <w:t>):</w:t>
@@ -2893,6 +3213,7 @@
           <w:kern w:val="0"/>
           <w:sz w:val="16"/>
           <w:szCs w:val="16"/>
+          <w:lang w:val="en-US"/>
           <w14:ligatures w14:val="none"/>
         </w:rPr>
         <w:t xml:space="preserve">        </w:t>
@@ -3816,7 +4137,15 @@
           <w:sz w:val="24"/>
           <w:szCs w:val="24"/>
         </w:rPr>
-        <w:t xml:space="preserve"> Esse processo deve ser repetido por um número x de iterações, que após vários testes foi definido como 30 mil. O algoritmo possui capacidade para encontrar a frase correta bem antes disso, mas esse número se apresentou como uma margem segura para diferentes entradas.</w:t>
+        <w:t xml:space="preserve"> Esse processo deve ser repetido por um número x de iterações, que após vários testes foi </w:t>
+      </w:r>
+      <w:r>
+        <w:rPr>
+          <w:rFonts w:ascii="Times New Roman" w:hAnsi="Times New Roman" w:cs="Times New Roman"/>
+          <w:sz w:val="24"/>
+          <w:szCs w:val="24"/>
+        </w:rPr>
+        <w:t>definido como 30 mil. O algoritmo possui capacidade para encontrar a frase correta bem antes disso, mas esse número se apresentou como uma margem segura para diferentes entradas.</w:t>
       </w:r>
     </w:p>
     <w:p>
@@ -3854,15 +4183,7 @@
           <w:sz w:val="24"/>
           <w:szCs w:val="24"/>
         </w:rPr>
-        <w:t xml:space="preserve"> (apresentada na figura 4) foi determinado como fixo e igual a 3, porém, essa não é uma boa prática, tendo em vista que os testes com o algoritmo não foram satisfatórios. Isso ocorre pois em determinados pontos do algoritmo serão necessários menos que 3 trocas para encontrar um texto com maior probabilidade que o atual. A solução encontrada foi utilizar da aleatoriedade para </w:t>
-      </w:r>
-      <w:r>
-        <w:rPr>
-          <w:rFonts w:ascii="Times New Roman" w:hAnsi="Times New Roman" w:cs="Times New Roman"/>
-          <w:sz w:val="24"/>
-          <w:szCs w:val="24"/>
-        </w:rPr>
-        <w:t>realizar as trocas: foi definido um salto inicial de 1000 iterações, onde o número de trocas será um número aleatório entre 3 e 5, e após esse salto inicial, o número de trocas será um número aleatório entre 1 e 3. Com essas alterações, resultados melhores foram encontrados.</w:t>
+        <w:t xml:space="preserve"> (apresentada na figura 4) foi determinado como fixo e igual a 3, porém, essa não é uma boa prática, tendo em vista que os testes com o algoritmo não foram satisfatórios. Isso ocorre pois em determinados pontos do algoritmo serão necessários menos que 3 trocas para encontrar um texto com maior probabilidade que o atual. A solução encontrada foi utilizar da aleatoriedade para realizar as trocas: foi definido um salto inicial de 1000 iterações, onde o número de trocas será um número aleatório entre 3 e 5, e após esse salto inicial, o número de trocas será um número aleatório entre 1 e 3. Com essas alterações, resultados melhores foram encontrados.</w:t>
       </w:r>
     </w:p>
     <w:p>
@@ -4122,7 +4443,16 @@
           <w:sz w:val="24"/>
           <w:szCs w:val="24"/>
         </w:rPr>
-        <w:t>, e o algoritmo se mostrou eficiente 100% das vezes. Isso ocorre pois para a cifra de César existem poucas possibilidades de resultado, o que permite que todas sejam testadas e que o algoritmo encontre a melhor alternativa dentro desse pequeno conjunto.</w:t>
+        <w:t xml:space="preserve">, e o algoritmo se </w:t>
+      </w:r>
+      <w:r>
+        <w:rPr>
+          <w:rFonts w:ascii="Times New Roman" w:hAnsi="Times New Roman" w:cs="Times New Roman"/>
+          <w:sz w:val="24"/>
+          <w:szCs w:val="24"/>
+        </w:rPr>
+        <w:lastRenderedPageBreak/>
+        <w:t>mostrou eficiente 100% das vezes. Isso ocorre pois para a cifra de César existem poucas possibilidades de resultado, o que permite que todas sejam testadas e que o algoritmo encontre a melhor alternativa dentro desse pequeno conjunto.</w:t>
       </w:r>
       <w:r>
         <w:rPr>
@@ -4220,7 +4550,6 @@
           <w:sz w:val="24"/>
           <w:szCs w:val="24"/>
         </w:rPr>
-        <w:lastRenderedPageBreak/>
         <w:t xml:space="preserve">Para </w:t>
       </w:r>
       <w:r>
@@ -4619,7 +4948,15 @@
           <w:sz w:val="24"/>
           <w:szCs w:val="24"/>
         </w:rPr>
-        <w:t>4], o que faz com que o algoritmo não seja muito preciso para frases onde essas letras apareçam com frequência.</w:t>
+        <w:t xml:space="preserve">4], o que faz com que o algoritmo não seja </w:t>
+      </w:r>
+      <w:r>
+        <w:rPr>
+          <w:rFonts w:ascii="Times New Roman" w:hAnsi="Times New Roman" w:cs="Times New Roman"/>
+          <w:sz w:val="24"/>
+          <w:szCs w:val="24"/>
+        </w:rPr>
+        <w:t>muito preciso para frases onde essas letras apareçam com frequência.</w:t>
       </w:r>
     </w:p>
     <w:p>
@@ -4717,15 +5054,7 @@
           <w:sz w:val="24"/>
           <w:szCs w:val="24"/>
         </w:rPr>
-        <w:t xml:space="preserve">desenvolvidos algoritmos para </w:t>
-      </w:r>
-      <w:r>
-        <w:rPr>
-          <w:rFonts w:ascii="Times New Roman" w:hAnsi="Times New Roman" w:cs="Times New Roman"/>
-          <w:sz w:val="24"/>
-          <w:szCs w:val="24"/>
-        </w:rPr>
-        <w:t>descriptografar textos representados na forma binária que foram criptografados utilizando a cifra de César e a cifra de substituição.</w:t>
+        <w:t>desenvolvidos algoritmos para descriptografar textos representados na forma binária que foram criptografados utilizando a cifra de César e a cifra de substituição.</w:t>
       </w:r>
     </w:p>
     <w:p>
@@ -4920,6 +5249,7 @@
           <w:sz w:val="24"/>
           <w:szCs w:val="24"/>
         </w:rPr>
+        <w:lastRenderedPageBreak/>
         <w:t>REFERÊNCIAS</w:t>
       </w:r>
     </w:p>
@@ -4935,233 +5265,120 @@
         <w:rPr>
           <w:rFonts w:ascii="Times New Roman" w:hAnsi="Times New Roman" w:cs="Times New Roman"/>
           <w:szCs w:val="20"/>
-        </w:rPr>
-        <w:t xml:space="preserve">[1] </w:t>
+          <w:lang w:val="en-US"/>
+        </w:rPr>
+        <w:t>[1]</w:t>
+      </w:r>
+      <w:r>
+        <w:rPr>
+          <w:rFonts w:ascii="Times New Roman" w:hAnsi="Times New Roman" w:cs="Times New Roman"/>
+          <w:szCs w:val="20"/>
+          <w:lang w:val="en-US"/>
+        </w:rPr>
+        <w:t xml:space="preserve"> </w:t>
       </w:r>
       <w:proofErr w:type="spellStart"/>
+      <w:proofErr w:type="gramStart"/>
       <w:r>
         <w:rPr>
           <w:rFonts w:ascii="Times New Roman" w:hAnsi="Times New Roman" w:cs="Times New Roman"/>
           <w:szCs w:val="20"/>
-        </w:rPr>
-        <w:t>Amazon</w:t>
+          <w:lang w:val="en-US"/>
+        </w:rPr>
+        <w:t>ComputerScience.GSCE.GURU</w:t>
       </w:r>
       <w:proofErr w:type="spellEnd"/>
+      <w:proofErr w:type="gramEnd"/>
       <w:r>
         <w:rPr>
           <w:rFonts w:ascii="Times New Roman" w:hAnsi="Times New Roman" w:cs="Times New Roman"/>
           <w:szCs w:val="20"/>
-        </w:rPr>
-        <w:t xml:space="preserve"> Web Services. Criptografia - O que é criptografia? Disponível em: </w:t>
-      </w:r>
-      <w:hyperlink r:id="rId13" w:tgtFrame="_new" w:history="1">
-        <w:r>
-          <w:rPr>
-            <w:rFonts w:ascii="Times New Roman" w:hAnsi="Times New Roman" w:cs="Times New Roman"/>
-            <w:szCs w:val="20"/>
-          </w:rPr>
-          <w:t>https://aws.amazon.com/pt/what-is/cryptography/</w:t>
-        </w:r>
-      </w:hyperlink>
+          <w:lang w:val="en-US"/>
+        </w:rPr>
+        <w:t xml:space="preserve">. </w:t>
+      </w:r>
       <w:r>
         <w:rPr>
           <w:rFonts w:ascii="Times New Roman" w:hAnsi="Times New Roman" w:cs="Times New Roman"/>
           <w:szCs w:val="20"/>
-        </w:rPr>
-        <w:t>. Acesso em: [</w:t>
-      </w:r>
+          <w:lang w:val="en-US"/>
+        </w:rPr>
+        <w:t xml:space="preserve">Von </w:t>
+      </w:r>
+      <w:proofErr w:type="spellStart"/>
       <w:r>
         <w:rPr>
           <w:rFonts w:ascii="Times New Roman" w:hAnsi="Times New Roman" w:cs="Times New Roman"/>
           <w:szCs w:val="20"/>
-        </w:rPr>
-        <w:t>29 de outubro de 2023</w:t>
-      </w:r>
+          <w:lang w:val="en-US"/>
+        </w:rPr>
+        <w:t>Neymann</w:t>
+      </w:r>
+      <w:proofErr w:type="spellEnd"/>
       <w:r>
         <w:rPr>
           <w:rFonts w:ascii="Times New Roman" w:hAnsi="Times New Roman" w:cs="Times New Roman"/>
           <w:szCs w:val="20"/>
-        </w:rPr>
-        <w:t>].</w:t>
-      </w:r>
-    </w:p>
-    <w:p>
-      <w:pPr>
-        <w:ind w:left="-15" w:firstLine="0"/>
+          <w:lang w:val="en-US"/>
+        </w:rPr>
+        <w:t xml:space="preserve"> Architecture.</w:t>
+      </w:r>
+      <w:r>
         <w:rPr>
           <w:rFonts w:ascii="Times New Roman" w:hAnsi="Times New Roman" w:cs="Times New Roman"/>
           <w:szCs w:val="20"/>
-        </w:rPr>
-      </w:pPr>
+          <w:lang w:val="en-US"/>
+        </w:rPr>
+        <w:t xml:space="preserve"> </w:t>
+      </w:r>
       <w:r>
         <w:rPr>
           <w:rFonts w:ascii="Times New Roman" w:hAnsi="Times New Roman" w:cs="Times New Roman"/>
           <w:szCs w:val="20"/>
         </w:rPr>
-        <w:t xml:space="preserve">[2] Wikipedia. Cifra de César. Disponível em: </w:t>
-      </w:r>
-      <w:hyperlink r:id="rId14" w:tgtFrame="_new" w:history="1">
-        <w:r>
-          <w:rPr>
-            <w:rFonts w:ascii="Times New Roman" w:hAnsi="Times New Roman" w:cs="Times New Roman"/>
-            <w:szCs w:val="20"/>
-          </w:rPr>
-          <w:t>https://pt.wikipedia.org/wiki/Cifra_de_C%C3%A9sar</w:t>
-        </w:r>
-      </w:hyperlink>
+        <w:t>Disponível em</w:t>
+      </w:r>
       <w:r>
         <w:rPr>
           <w:rFonts w:ascii="Times New Roman" w:hAnsi="Times New Roman" w:cs="Times New Roman"/>
           <w:szCs w:val="20"/>
         </w:rPr>
-        <w:t>. Acesso em: [</w:t>
+        <w:t xml:space="preserve">: </w:t>
       </w:r>
       <w:r>
         <w:rPr>
           <w:rFonts w:ascii="Times New Roman" w:hAnsi="Times New Roman" w:cs="Times New Roman"/>
           <w:szCs w:val="20"/>
         </w:rPr>
-        <w:t>29 de outubro de 2023</w:t>
+        <w:t>https://www.computerscience.gcse.guru/theory/von-neumann-architecture</w:t>
       </w:r>
       <w:r>
         <w:rPr>
           <w:rFonts w:ascii="Times New Roman" w:hAnsi="Times New Roman" w:cs="Times New Roman"/>
           <w:szCs w:val="20"/>
         </w:rPr>
-        <w:t>].</w:t>
-      </w:r>
-    </w:p>
-    <w:p>
-      <w:pPr>
-        <w:ind w:left="-15" w:firstLine="0"/>
+        <w:t>.</w:t>
+      </w:r>
+      <w:r>
         <w:rPr>
           <w:rFonts w:ascii="Times New Roman" w:hAnsi="Times New Roman" w:cs="Times New Roman"/>
           <w:szCs w:val="20"/>
         </w:rPr>
-      </w:pPr>
+        <w:t xml:space="preserve"> </w:t>
+      </w:r>
       <w:r>
         <w:rPr>
           <w:rFonts w:ascii="Times New Roman" w:hAnsi="Times New Roman" w:cs="Times New Roman"/>
           <w:szCs w:val="20"/>
         </w:rPr>
-        <w:t xml:space="preserve">[3] </w:t>
-      </w:r>
-      <w:proofErr w:type="spellStart"/>
+        <w:t>Acesso em: [</w:t>
+      </w:r>
       <w:r>
         <w:rPr>
           <w:rFonts w:ascii="Times New Roman" w:hAnsi="Times New Roman" w:cs="Times New Roman"/>
           <w:szCs w:val="20"/>
         </w:rPr>
-        <w:t>Practical</w:t>
-      </w:r>
-      <w:proofErr w:type="spellEnd"/>
-      <w:r>
-        <w:rPr>
-          <w:rFonts w:ascii="Times New Roman" w:hAnsi="Times New Roman" w:cs="Times New Roman"/>
-          <w:szCs w:val="20"/>
-        </w:rPr>
-        <w:t xml:space="preserve"> </w:t>
-      </w:r>
-      <w:proofErr w:type="spellStart"/>
-      <w:r>
-        <w:rPr>
-          <w:rFonts w:ascii="Times New Roman" w:hAnsi="Times New Roman" w:cs="Times New Roman"/>
-          <w:szCs w:val="20"/>
-        </w:rPr>
-        <w:t>Cryptography</w:t>
-      </w:r>
-      <w:proofErr w:type="spellEnd"/>
-      <w:r>
-        <w:rPr>
-          <w:rFonts w:ascii="Times New Roman" w:hAnsi="Times New Roman" w:cs="Times New Roman"/>
-          <w:szCs w:val="20"/>
-        </w:rPr>
-        <w:t xml:space="preserve">. </w:t>
-      </w:r>
-      <w:proofErr w:type="spellStart"/>
-      <w:r>
-        <w:rPr>
-          <w:rFonts w:ascii="Times New Roman" w:hAnsi="Times New Roman" w:cs="Times New Roman"/>
-          <w:szCs w:val="20"/>
-        </w:rPr>
-        <w:t>Quadgrams</w:t>
-      </w:r>
-      <w:proofErr w:type="spellEnd"/>
-      <w:r>
-        <w:rPr>
-          <w:rFonts w:ascii="Times New Roman" w:hAnsi="Times New Roman" w:cs="Times New Roman"/>
-          <w:szCs w:val="20"/>
-        </w:rPr>
-        <w:t xml:space="preserve">. Disponível em: </w:t>
-      </w:r>
-      <w:hyperlink r:id="rId15" w:tgtFrame="_new" w:history="1">
-        <w:r>
-          <w:rPr>
-            <w:rFonts w:ascii="Times New Roman" w:hAnsi="Times New Roman" w:cs="Times New Roman"/>
-            <w:szCs w:val="20"/>
-          </w:rPr>
-          <w:t>http://practicalcryptography.com/cryptanalysis/text-characterisation/quadgrams/</w:t>
-        </w:r>
-      </w:hyperlink>
-      <w:r>
-        <w:rPr>
-          <w:rFonts w:ascii="Times New Roman" w:hAnsi="Times New Roman" w:cs="Times New Roman"/>
-          <w:szCs w:val="20"/>
-        </w:rPr>
-        <w:t>. Acesso em: [</w:t>
-      </w:r>
-      <w:r>
-        <w:rPr>
-          <w:rFonts w:ascii="Times New Roman" w:hAnsi="Times New Roman" w:cs="Times New Roman"/>
-          <w:szCs w:val="20"/>
-        </w:rPr>
-        <w:t>29 de outubro de 2023</w:t>
-      </w:r>
-      <w:r>
-        <w:rPr>
-          <w:rFonts w:ascii="Times New Roman" w:hAnsi="Times New Roman" w:cs="Times New Roman"/>
-          <w:szCs w:val="20"/>
-        </w:rPr>
-        <w:t>].</w:t>
-      </w:r>
-    </w:p>
-    <w:p>
-      <w:pPr>
-        <w:ind w:left="-15" w:firstLine="0"/>
-        <w:rPr>
-          <w:rFonts w:ascii="Times New Roman" w:hAnsi="Times New Roman" w:cs="Times New Roman"/>
-          <w:szCs w:val="20"/>
-        </w:rPr>
-      </w:pPr>
-      <w:r>
-        <w:rPr>
-          <w:rFonts w:ascii="Times New Roman" w:hAnsi="Times New Roman" w:cs="Times New Roman"/>
-          <w:szCs w:val="20"/>
-        </w:rPr>
-        <w:t xml:space="preserve">[4] Grammarly Blog. The Rarest Letter in English. Disponível em: </w:t>
-      </w:r>
-      <w:hyperlink r:id="rId16" w:tgtFrame="_new" w:history="1">
-        <w:r>
-          <w:rPr>
-            <w:rFonts w:ascii="Times New Roman" w:hAnsi="Times New Roman" w:cs="Times New Roman"/>
-            <w:szCs w:val="20"/>
-          </w:rPr>
-          <w:t>https://www.grammarly.com/blog/rarest-letter-in-english/</w:t>
-        </w:r>
-      </w:hyperlink>
-      <w:r>
-        <w:rPr>
-          <w:rFonts w:ascii="Times New Roman" w:hAnsi="Times New Roman" w:cs="Times New Roman"/>
-          <w:szCs w:val="20"/>
-        </w:rPr>
-        <w:t>. Acesso em: [</w:t>
-      </w:r>
-      <w:r>
-        <w:rPr>
-          <w:rFonts w:ascii="Times New Roman" w:hAnsi="Times New Roman" w:cs="Times New Roman"/>
-          <w:szCs w:val="20"/>
-        </w:rPr>
-        <w:t>29 de outubro de 2023</w:t>
+        <w:t>13 de janeiro de 2024</w:t>
       </w:r>
       <w:r>
         <w:rPr>
@@ -5195,6 +5412,9 @@
       <w:pPr>
         <w:spacing w:after="7" w:line="249" w:lineRule="auto"/>
         <w:ind w:firstLine="0"/>
+        <w:rPr>
+          <w:u w:val="single"/>
+        </w:rPr>
         <w:sectPr>
           <w:type w:val="continuous"/>
           <w:pgSz w:w="11906" w:h="16838"/>
@@ -5357,17 +5577,7 @@
           <w:sz w:val="24"/>
           <w:szCs w:val="24"/>
         </w:rPr>
-        <w:t xml:space="preserve">Representação binária de texto </w:t>
-      </w:r>
-      <w:r>
-        <w:rPr>
-          <w:rFonts w:ascii="Times New Roman" w:hAnsi="Times New Roman" w:cs="Times New Roman"/>
-          <w:i/>
-          <w:iCs/>
-          <w:sz w:val="24"/>
-          <w:szCs w:val="24"/>
-        </w:rPr>
-        <w:t>2</w:t>
+        <w:t>Representação binária de texto 2</w:t>
       </w:r>
     </w:p>
     <w:p>
@@ -7006,7 +7216,6 @@
     <w:name w:val="Hyperlink"/>
     <w:basedOn w:val="Fontepargpadro"/>
     <w:uiPriority w:val="99"/>
-    <w:semiHidden/>
     <w:unhideWhenUsed/>
     <w:rsid w:val="00DD1F5D"/>
     <w:rPr>
@@ -7077,6 +7286,18 @@
       <w:sz w:val="20"/>
       <w:szCs w:val="20"/>
       <w14:ligatures w14:val="none"/>
+    </w:rPr>
+  </w:style>
+  <w:style w:type="character" w:styleId="MenoPendente">
+    <w:name w:val="Unresolved Mention"/>
+    <w:basedOn w:val="Fontepargpadro"/>
+    <w:uiPriority w:val="99"/>
+    <w:semiHidden/>
+    <w:unhideWhenUsed/>
+    <w:rsid w:val="00D22CBA"/>
+    <w:rPr>
+      <w:color w:val="605E5C"/>
+      <w:shd w:val="clear" w:color="auto" w:fill="E1DFDD"/>
     </w:rPr>
   </w:style>
 </w:styles>

--- a/tp2_GustavoFerreira_MarceloVieira.docx
+++ b/tp2_GustavoFerreira_MarceloVieira.docx
@@ -105,9 +105,8 @@
           <w:iCs/>
           <w:szCs w:val="20"/>
         </w:rPr>
-        <w:t>O documento conhecido como ISA (</w:t>
-      </w:r>
-      <w:proofErr w:type="spellStart"/>
+        <w:t>O documento conhecido como ISA (Instruction Set Architecture)</w:t>
+      </w:r>
       <w:r>
         <w:rPr>
           <w:rFonts w:ascii="Times New Roman" w:hAnsi="Times New Roman" w:cs="Times New Roman"/>
@@ -116,9 +115,8 @@
           <w:iCs/>
           <w:szCs w:val="20"/>
         </w:rPr>
-        <w:t>Instruction</w:t>
-      </w:r>
-      <w:proofErr w:type="spellEnd"/>
+        <w:t xml:space="preserve"> </w:t>
+      </w:r>
       <w:r>
         <w:rPr>
           <w:rFonts w:ascii="Times New Roman" w:hAnsi="Times New Roman" w:cs="Times New Roman"/>
@@ -127,9 +125,8 @@
           <w:iCs/>
           <w:szCs w:val="20"/>
         </w:rPr>
-        <w:t xml:space="preserve"> Set </w:t>
-      </w:r>
-      <w:proofErr w:type="spellStart"/>
+        <w:t xml:space="preserve">refere-se a um conjunto de instruções que um processador pode executar, definindo desde as operações que serão suportadas até o número de registradores. Nesse trabalho, será </w:t>
+      </w:r>
       <w:r>
         <w:rPr>
           <w:rFonts w:ascii="Times New Roman" w:hAnsi="Times New Roman" w:cs="Times New Roman"/>
@@ -137,10 +134,10 @@
           <w:bCs/>
           <w:iCs/>
           <w:szCs w:val="20"/>
-        </w:rPr>
-        <w:t>Architecture</w:t>
-      </w:r>
-      <w:proofErr w:type="spellEnd"/>
+          <w:u w:val="single"/>
+        </w:rPr>
+        <w:t>desenvolvida</w:t>
+      </w:r>
       <w:r>
         <w:rPr>
           <w:rFonts w:ascii="Times New Roman" w:hAnsi="Times New Roman" w:cs="Times New Roman"/>
@@ -149,47 +146,6 @@
           <w:iCs/>
           <w:szCs w:val="20"/>
         </w:rPr>
-        <w:t>)</w:t>
-      </w:r>
-      <w:r>
-        <w:rPr>
-          <w:rFonts w:ascii="Times New Roman" w:hAnsi="Times New Roman" w:cs="Times New Roman"/>
-          <w:b/>
-          <w:bCs/>
-          <w:iCs/>
-          <w:szCs w:val="20"/>
-        </w:rPr>
-        <w:t xml:space="preserve"> </w:t>
-      </w:r>
-      <w:r>
-        <w:rPr>
-          <w:rFonts w:ascii="Times New Roman" w:hAnsi="Times New Roman" w:cs="Times New Roman"/>
-          <w:b/>
-          <w:bCs/>
-          <w:iCs/>
-          <w:szCs w:val="20"/>
-        </w:rPr>
-        <w:t xml:space="preserve">refere-se a um conjunto de instruções que um processador pode executar, definindo desde as operações que serão suportadas até o número de registradores. Nesse trabalho, será </w:t>
-      </w:r>
-      <w:r>
-        <w:rPr>
-          <w:rFonts w:ascii="Times New Roman" w:hAnsi="Times New Roman" w:cs="Times New Roman"/>
-          <w:b/>
-          <w:bCs/>
-          <w:iCs/>
-          <w:szCs w:val="20"/>
-          <w:u w:val="single"/>
-        </w:rPr>
-        <w:t>desenvolvida</w:t>
-      </w:r>
-      <w:r>
-        <w:rPr>
-          <w:rFonts w:ascii="Times New Roman" w:hAnsi="Times New Roman" w:cs="Times New Roman"/>
-          <w:b/>
-          <w:bCs/>
-          <w:iCs/>
-          <w:szCs w:val="20"/>
-        </w:rPr>
         <w:t xml:space="preserve"> a organização de um processador com sua ISA consolidada, além de um emulador para realizar dois algoritmos propostos.</w:t>
       </w:r>
     </w:p>
@@ -285,7 +241,7 @@
           <w:noProof/>
         </w:rPr>
         <w:drawing>
-          <wp:inline distT="0" distB="0" distL="0" distR="0" wp14:anchorId="0FF6890B" wp14:editId="27882083">
+          <wp:inline distT="0" distB="0" distL="0" distR="0" wp14:anchorId="0FF6890B" wp14:editId="1C5E0D93">
             <wp:extent cx="2561128" cy="1791556"/>
             <wp:effectExtent l="0" t="0" r="0" b="0"/>
             <wp:docPr id="85450822" name="Imagem 1" descr="Von Neumann Architecture - Computer Science GCSE GURU"/>
@@ -377,43 +333,7 @@
           <w:sz w:val="24"/>
           <w:szCs w:val="24"/>
         </w:rPr>
-        <w:t xml:space="preserve">Uma ISA, do inglês </w:t>
-      </w:r>
-      <w:proofErr w:type="spellStart"/>
-      <w:r>
-        <w:rPr>
-          <w:rFonts w:ascii="Times New Roman" w:hAnsi="Times New Roman" w:cs="Times New Roman"/>
-          <w:sz w:val="24"/>
-          <w:szCs w:val="24"/>
-        </w:rPr>
-        <w:t>Instruction</w:t>
-      </w:r>
-      <w:proofErr w:type="spellEnd"/>
-      <w:r>
-        <w:rPr>
-          <w:rFonts w:ascii="Times New Roman" w:hAnsi="Times New Roman" w:cs="Times New Roman"/>
-          <w:sz w:val="24"/>
-          <w:szCs w:val="24"/>
-        </w:rPr>
-        <w:t xml:space="preserve"> Set </w:t>
-      </w:r>
-      <w:proofErr w:type="spellStart"/>
-      <w:r>
-        <w:rPr>
-          <w:rFonts w:ascii="Times New Roman" w:hAnsi="Times New Roman" w:cs="Times New Roman"/>
-          <w:sz w:val="24"/>
-          <w:szCs w:val="24"/>
-        </w:rPr>
-        <w:t>Architecture</w:t>
-      </w:r>
-      <w:proofErr w:type="spellEnd"/>
-      <w:r>
-        <w:rPr>
-          <w:rFonts w:ascii="Times New Roman" w:hAnsi="Times New Roman" w:cs="Times New Roman"/>
-          <w:sz w:val="24"/>
-          <w:szCs w:val="24"/>
-        </w:rPr>
-        <w:t>, é um</w:t>
+        <w:t>Uma ISA, do inglês Instruction Set Architecture, é um</w:t>
       </w:r>
       <w:r>
         <w:rPr>
@@ -471,25 +391,7 @@
           <w:sz w:val="24"/>
           <w:szCs w:val="24"/>
         </w:rPr>
-        <w:t xml:space="preserve">a organização de um processador com uma ISA consolidada, através de algumas regras de projeto </w:t>
-      </w:r>
-      <w:proofErr w:type="spellStart"/>
-      <w:r>
-        <w:rPr>
-          <w:rFonts w:ascii="Times New Roman" w:hAnsi="Times New Roman" w:cs="Times New Roman"/>
-          <w:sz w:val="24"/>
-          <w:szCs w:val="24"/>
-        </w:rPr>
-        <w:t>pré</w:t>
-      </w:r>
-      <w:proofErr w:type="spellEnd"/>
-      <w:r>
-        <w:rPr>
-          <w:rFonts w:ascii="Times New Roman" w:hAnsi="Times New Roman" w:cs="Times New Roman"/>
-          <w:sz w:val="24"/>
-          <w:szCs w:val="24"/>
-        </w:rPr>
-        <w:t xml:space="preserve"> estabelecidas. Um emulador também deve ser construído e ser capaz de realizar dois algoritmos: armazenar todos os números primos entre 1 e 100 em memória e depois imprimir os valores lidos e calcular o seno e o cosseno de um valor em radianos.</w:t>
+        <w:t>a organização de um processador com uma ISA consolidada, através de algumas regras de projeto pré estabelecidas. Um emulador também deve ser construído e ser capaz de realizar dois algoritmos: armazenar todos os números primos entre 1 e 100 em memória e depois imprimir os valores lidos e calcular o seno e o cosseno de um valor em radianos.</w:t>
       </w:r>
     </w:p>
     <w:p>
@@ -839,7 +741,23 @@
           <w:sz w:val="24"/>
           <w:szCs w:val="24"/>
         </w:rPr>
-        <w:t xml:space="preserve"> onze instruções que serão suportadas pelo emulador</w:t>
+        <w:t xml:space="preserve"> </w:t>
+      </w:r>
+      <w:r>
+        <w:rPr>
+          <w:rFonts w:ascii="Times New Roman" w:hAnsi="Times New Roman" w:cs="Times New Roman"/>
+          <w:sz w:val="24"/>
+          <w:szCs w:val="24"/>
+        </w:rPr>
+        <w:t>treze</w:t>
+      </w:r>
+      <w:r>
+        <w:rPr>
+          <w:rFonts w:ascii="Times New Roman" w:hAnsi="Times New Roman" w:cs="Times New Roman"/>
+          <w:sz w:val="24"/>
+          <w:szCs w:val="24"/>
+        </w:rPr>
+        <w:t xml:space="preserve"> instruções que serão suportadas pelo emulador</w:t>
       </w:r>
       <w:r>
         <w:rPr>
@@ -993,31 +911,7 @@
           <w:sz w:val="24"/>
           <w:szCs w:val="24"/>
         </w:rPr>
-        <w:t xml:space="preserve">MUL RX RY - </w:t>
-      </w:r>
-      <w:r>
-        <w:rPr>
-          <w:rFonts w:ascii="Times New Roman" w:hAnsi="Times New Roman" w:cs="Times New Roman"/>
-          <w:sz w:val="24"/>
-          <w:szCs w:val="24"/>
-        </w:rPr>
-        <w:t xml:space="preserve">O acumulador recebe a </w:t>
-      </w:r>
-      <w:r>
-        <w:rPr>
-          <w:rFonts w:ascii="Times New Roman" w:hAnsi="Times New Roman" w:cs="Times New Roman"/>
-          <w:sz w:val="24"/>
-          <w:szCs w:val="24"/>
-        </w:rPr>
-        <w:t xml:space="preserve">multiplicação </w:t>
-      </w:r>
-      <w:r>
-        <w:rPr>
-          <w:rFonts w:ascii="Times New Roman" w:hAnsi="Times New Roman" w:cs="Times New Roman"/>
-          <w:sz w:val="24"/>
-          <w:szCs w:val="24"/>
-        </w:rPr>
-        <w:t>entre os registradores X e Y;</w:t>
+        <w:t>MUL RX RY - O acumulador recebe a multiplicação entre os registradores X e Y;</w:t>
       </w:r>
     </w:p>
     <w:p>
@@ -1039,31 +933,7 @@
           <w:sz w:val="24"/>
           <w:szCs w:val="24"/>
         </w:rPr>
-        <w:t>DIV</w:t>
-      </w:r>
-      <w:r>
-        <w:rPr>
-          <w:rFonts w:ascii="Times New Roman" w:hAnsi="Times New Roman" w:cs="Times New Roman"/>
-          <w:sz w:val="24"/>
-          <w:szCs w:val="24"/>
-        </w:rPr>
-        <w:t xml:space="preserve"> RX RY - O acumulador recebe a </w:t>
-      </w:r>
-      <w:r>
-        <w:rPr>
-          <w:rFonts w:ascii="Times New Roman" w:hAnsi="Times New Roman" w:cs="Times New Roman"/>
-          <w:sz w:val="24"/>
-          <w:szCs w:val="24"/>
-        </w:rPr>
-        <w:t>divisão</w:t>
-      </w:r>
-      <w:r>
-        <w:rPr>
-          <w:rFonts w:ascii="Times New Roman" w:hAnsi="Times New Roman" w:cs="Times New Roman"/>
-          <w:sz w:val="24"/>
-          <w:szCs w:val="24"/>
-        </w:rPr>
-        <w:t xml:space="preserve"> entre os registradores X e Y;</w:t>
+        <w:t>DIV RX RY - O acumulador recebe a divisão entre os registradores X e Y;</w:t>
       </w:r>
     </w:p>
     <w:p>
@@ -1085,31 +955,7 @@
           <w:sz w:val="24"/>
           <w:szCs w:val="24"/>
         </w:rPr>
-        <w:t>REM</w:t>
-      </w:r>
-      <w:r>
-        <w:rPr>
-          <w:rFonts w:ascii="Times New Roman" w:hAnsi="Times New Roman" w:cs="Times New Roman"/>
-          <w:sz w:val="24"/>
-          <w:szCs w:val="24"/>
-        </w:rPr>
-        <w:t xml:space="preserve"> RX RY - O acumulador recebe </w:t>
-      </w:r>
-      <w:r>
-        <w:rPr>
-          <w:rFonts w:ascii="Times New Roman" w:hAnsi="Times New Roman" w:cs="Times New Roman"/>
-          <w:sz w:val="24"/>
-          <w:szCs w:val="24"/>
-        </w:rPr>
-        <w:t>o resto da</w:t>
-      </w:r>
-      <w:r>
-        <w:rPr>
-          <w:rFonts w:ascii="Times New Roman" w:hAnsi="Times New Roman" w:cs="Times New Roman"/>
-          <w:sz w:val="24"/>
-          <w:szCs w:val="24"/>
-        </w:rPr>
-        <w:t xml:space="preserve"> divisão entre os registradores X e Y;</w:t>
+        <w:t>REM RX RY - O acumulador recebe o resto da divisão entre os registradores X e Y;</w:t>
       </w:r>
     </w:p>
     <w:p>
@@ -1279,6 +1125,93 @@
     </w:p>
     <w:p>
       <w:pPr>
+        <w:pStyle w:val="PargrafodaLista"/>
+        <w:numPr>
+          <w:ilvl w:val="0"/>
+          <w:numId w:val="12"/>
+        </w:numPr>
+        <w:rPr>
+          <w:rFonts w:ascii="Times New Roman" w:hAnsi="Times New Roman" w:cs="Times New Roman"/>
+          <w:sz w:val="24"/>
+          <w:szCs w:val="24"/>
+        </w:rPr>
+      </w:pPr>
+      <w:r>
+        <w:rPr>
+          <w:rFonts w:ascii="Times New Roman" w:hAnsi="Times New Roman" w:cs="Times New Roman"/>
+          <w:sz w:val="24"/>
+          <w:szCs w:val="24"/>
+        </w:rPr>
+        <w:t xml:space="preserve">WHD RX </w:t>
+      </w:r>
+      <w:r>
+        <w:rPr>
+          <w:rFonts w:ascii="Times New Roman" w:hAnsi="Times New Roman" w:cs="Times New Roman"/>
+          <w:sz w:val="24"/>
+          <w:szCs w:val="24"/>
+        </w:rPr>
+        <w:t>R</w:t>
+      </w:r>
+      <w:r>
+        <w:rPr>
+          <w:rFonts w:ascii="Times New Roman" w:hAnsi="Times New Roman" w:cs="Times New Roman"/>
+          <w:sz w:val="24"/>
+          <w:szCs w:val="24"/>
+        </w:rPr>
+        <w:t>Y – Escreve o conteúdo de RX</w:t>
+      </w:r>
+      <w:r>
+        <w:rPr>
+          <w:rFonts w:ascii="Times New Roman" w:hAnsi="Times New Roman" w:cs="Times New Roman"/>
+          <w:sz w:val="24"/>
+          <w:szCs w:val="24"/>
+        </w:rPr>
+        <w:t xml:space="preserve"> na memória principal na posição equivalente ao valor de RY.</w:t>
+      </w:r>
+    </w:p>
+    <w:p>
+      <w:pPr>
+        <w:pStyle w:val="PargrafodaLista"/>
+        <w:numPr>
+          <w:ilvl w:val="0"/>
+          <w:numId w:val="12"/>
+        </w:numPr>
+        <w:rPr>
+          <w:rFonts w:ascii="Times New Roman" w:hAnsi="Times New Roman" w:cs="Times New Roman"/>
+          <w:sz w:val="24"/>
+          <w:szCs w:val="24"/>
+        </w:rPr>
+      </w:pPr>
+      <w:r>
+        <w:rPr>
+          <w:rFonts w:ascii="Times New Roman" w:hAnsi="Times New Roman" w:cs="Times New Roman"/>
+          <w:sz w:val="24"/>
+          <w:szCs w:val="24"/>
+        </w:rPr>
+        <w:t>RHD RX RY – Lê na memória principal o float de endereço RY e o armazena no registrador RX.</w:t>
+      </w:r>
+    </w:p>
+    <w:p>
+      <w:pPr>
+        <w:pStyle w:val="PargrafodaLista"/>
+        <w:ind w:left="360" w:firstLine="0"/>
+        <w:rPr>
+          <w:rFonts w:ascii="Times New Roman" w:hAnsi="Times New Roman" w:cs="Times New Roman"/>
+          <w:sz w:val="24"/>
+          <w:szCs w:val="24"/>
+        </w:rPr>
+      </w:pPr>
+      <w:r>
+        <w:rPr>
+          <w:rFonts w:ascii="Times New Roman" w:hAnsi="Times New Roman" w:cs="Times New Roman"/>
+          <w:sz w:val="24"/>
+          <w:szCs w:val="24"/>
+        </w:rPr>
+        <w:t xml:space="preserve"> </w:t>
+      </w:r>
+    </w:p>
+    <w:p>
+      <w:pPr>
         <w:ind w:left="-15"/>
         <w:rPr>
           <w:rFonts w:ascii="Times New Roman" w:hAnsi="Times New Roman" w:cs="Times New Roman"/>
@@ -1342,7 +1275,23 @@
           <w:sz w:val="24"/>
           <w:szCs w:val="24"/>
         </w:rPr>
-        <w:t>Utilizando apenas as onze instruções definidas na ISA</w:t>
+        <w:t xml:space="preserve">Utilizando apenas as </w:t>
+      </w:r>
+      <w:r>
+        <w:rPr>
+          <w:rFonts w:ascii="Times New Roman" w:hAnsi="Times New Roman" w:cs="Times New Roman"/>
+          <w:sz w:val="24"/>
+          <w:szCs w:val="24"/>
+        </w:rPr>
+        <w:t>treze</w:t>
+      </w:r>
+      <w:r>
+        <w:rPr>
+          <w:rFonts w:ascii="Times New Roman" w:hAnsi="Times New Roman" w:cs="Times New Roman"/>
+          <w:sz w:val="24"/>
+          <w:szCs w:val="24"/>
+        </w:rPr>
+        <w:t xml:space="preserve"> instruções definidas na ISA</w:t>
       </w:r>
       <w:r>
         <w:rPr>
@@ -1464,151 +1413,31 @@
           <w:sz w:val="24"/>
           <w:szCs w:val="24"/>
         </w:rPr>
-        <w:t xml:space="preserve">O primeiro passo na implementação dos programas foi a conversão da representação binária para caracteres. Para isso, na função principal o usuário digita o texto em binário, que é lido como uma </w:t>
-      </w:r>
-      <w:proofErr w:type="spellStart"/>
-      <w:r>
-        <w:rPr>
-          <w:rFonts w:ascii="Times New Roman" w:hAnsi="Times New Roman" w:cs="Times New Roman"/>
-          <w:sz w:val="24"/>
-          <w:szCs w:val="24"/>
-        </w:rPr>
-        <w:t>string</w:t>
-      </w:r>
-      <w:proofErr w:type="spellEnd"/>
-      <w:r>
-        <w:rPr>
-          <w:rFonts w:ascii="Times New Roman" w:hAnsi="Times New Roman" w:cs="Times New Roman"/>
-          <w:sz w:val="24"/>
-          <w:szCs w:val="24"/>
-        </w:rPr>
-        <w:t xml:space="preserve">. Foi utilizada a função </w:t>
-      </w:r>
-      <w:r>
-        <w:rPr>
-          <w:rFonts w:ascii="Times New Roman" w:hAnsi="Times New Roman" w:cs="Times New Roman"/>
-          <w:i/>
-          <w:iCs/>
-          <w:sz w:val="24"/>
-          <w:szCs w:val="24"/>
-        </w:rPr>
-        <w:t>split</w:t>
-      </w:r>
-      <w:r>
-        <w:rPr>
-          <w:rFonts w:ascii="Times New Roman" w:hAnsi="Times New Roman" w:cs="Times New Roman"/>
-          <w:sz w:val="24"/>
-          <w:szCs w:val="24"/>
-        </w:rPr>
-        <w:t xml:space="preserve">, nativa do Python, para transformar cada elemento da </w:t>
-      </w:r>
-      <w:proofErr w:type="spellStart"/>
-      <w:r>
-        <w:rPr>
-          <w:rFonts w:ascii="Times New Roman" w:hAnsi="Times New Roman" w:cs="Times New Roman"/>
-          <w:sz w:val="24"/>
-          <w:szCs w:val="24"/>
-        </w:rPr>
-        <w:t>string</w:t>
-      </w:r>
-      <w:proofErr w:type="spellEnd"/>
-      <w:r>
-        <w:rPr>
-          <w:rFonts w:ascii="Times New Roman" w:hAnsi="Times New Roman" w:cs="Times New Roman"/>
-          <w:sz w:val="24"/>
-          <w:szCs w:val="24"/>
-        </w:rPr>
-        <w:t xml:space="preserve"> em um elemento de uma lista. Logo após, cada elemento da lista é convertido de binário para inteiro e de inteiro para caractere utilizando as funções </w:t>
-      </w:r>
-      <w:proofErr w:type="spellStart"/>
-      <w:r>
-        <w:rPr>
-          <w:rFonts w:ascii="Times New Roman" w:hAnsi="Times New Roman" w:cs="Times New Roman"/>
-          <w:i/>
-          <w:iCs/>
-          <w:sz w:val="24"/>
-          <w:szCs w:val="24"/>
-        </w:rPr>
-        <w:t>int</w:t>
-      </w:r>
-      <w:proofErr w:type="spellEnd"/>
-      <w:r>
-        <w:rPr>
-          <w:rFonts w:ascii="Times New Roman" w:hAnsi="Times New Roman" w:cs="Times New Roman"/>
-          <w:sz w:val="24"/>
-          <w:szCs w:val="24"/>
-        </w:rPr>
-        <w:t xml:space="preserve"> e </w:t>
-      </w:r>
-      <w:proofErr w:type="spellStart"/>
-      <w:r>
-        <w:rPr>
-          <w:rFonts w:ascii="Times New Roman" w:hAnsi="Times New Roman" w:cs="Times New Roman"/>
-          <w:i/>
-          <w:iCs/>
-          <w:sz w:val="24"/>
-          <w:szCs w:val="24"/>
-        </w:rPr>
-        <w:t>chr</w:t>
-      </w:r>
-      <w:proofErr w:type="spellEnd"/>
-      <w:r>
-        <w:rPr>
-          <w:rFonts w:ascii="Times New Roman" w:hAnsi="Times New Roman" w:cs="Times New Roman"/>
-          <w:sz w:val="24"/>
-          <w:szCs w:val="24"/>
-        </w:rPr>
-        <w:t xml:space="preserve">, respectivamente. Com isso, o primeiro passo </w:t>
-      </w:r>
-      <w:r>
-        <w:rPr>
-          <w:rFonts w:ascii="Times New Roman" w:hAnsi="Times New Roman" w:cs="Times New Roman"/>
-          <w:sz w:val="24"/>
-          <w:szCs w:val="24"/>
-        </w:rPr>
-        <w:t>é concluído</w:t>
-      </w:r>
-      <w:r>
-        <w:rPr>
-          <w:rFonts w:ascii="Times New Roman" w:hAnsi="Times New Roman" w:cs="Times New Roman"/>
-          <w:sz w:val="24"/>
-          <w:szCs w:val="24"/>
-        </w:rPr>
-        <w:t xml:space="preserve">, e ao invés de uma </w:t>
-      </w:r>
-      <w:r>
-        <w:rPr>
-          <w:rFonts w:ascii="Times New Roman" w:hAnsi="Times New Roman" w:cs="Times New Roman"/>
-          <w:sz w:val="24"/>
-          <w:szCs w:val="24"/>
-        </w:rPr>
-        <w:t>sequência de binários o programa agora deve lidar com uma sequência de caracteres embaralhados.</w:t>
-      </w:r>
-      <w:r>
-        <w:rPr>
-          <w:rFonts w:ascii="Times New Roman" w:hAnsi="Times New Roman" w:cs="Times New Roman"/>
-          <w:sz w:val="24"/>
-          <w:szCs w:val="24"/>
-        </w:rPr>
-        <w:t xml:space="preserve"> Após esse passo, o texto é passado como parâmetro para uma função denominada </w:t>
-      </w:r>
-      <w:r>
-        <w:rPr>
-          <w:rFonts w:ascii="Times New Roman" w:hAnsi="Times New Roman" w:cs="Times New Roman"/>
-          <w:i/>
-          <w:iCs/>
-          <w:sz w:val="24"/>
-          <w:szCs w:val="24"/>
-        </w:rPr>
-        <w:t>decodifica</w:t>
-      </w:r>
-      <w:r>
-        <w:rPr>
-          <w:rFonts w:ascii="Times New Roman" w:hAnsi="Times New Roman" w:cs="Times New Roman"/>
-          <w:sz w:val="24"/>
-          <w:szCs w:val="24"/>
-        </w:rPr>
-        <w:t>, que irá retornar o texto já decodificado.</w:t>
+        <w:t>O primeiro passo n</w:t>
+      </w:r>
+      <w:r>
+        <w:rPr>
+          <w:rFonts w:ascii="Times New Roman" w:hAnsi="Times New Roman" w:cs="Times New Roman"/>
+          <w:sz w:val="24"/>
+          <w:szCs w:val="24"/>
+        </w:rPr>
+        <w:t>o desenvolvimento</w:t>
+      </w:r>
+      <w:r>
+        <w:rPr>
+          <w:rFonts w:ascii="Times New Roman" w:hAnsi="Times New Roman" w:cs="Times New Roman"/>
+          <w:sz w:val="24"/>
+          <w:szCs w:val="24"/>
+        </w:rPr>
+        <w:t xml:space="preserve"> do </w:t>
+      </w:r>
+      <w:r>
+        <w:rPr>
+          <w:rFonts w:ascii="Times New Roman" w:hAnsi="Times New Roman" w:cs="Times New Roman"/>
+          <w:sz w:val="24"/>
+          <w:szCs w:val="24"/>
+        </w:rPr>
+        <w:t>emulador foi a definição e implementação dos tipos abstratos de dados que seriam utilizados.</w:t>
       </w:r>
     </w:p>
     <w:p>
@@ -1626,31 +1455,103 @@
           <w:sz w:val="24"/>
           <w:szCs w:val="24"/>
         </w:rPr>
-        <w:t xml:space="preserve">A partir daqui os caminhos para decodificar a cifra de César e a cifra de substituição se ramificam. Enquanto que na cifra de César serão necessárias apenas 26 iterações para descobrir a frase </w:t>
-      </w:r>
-      <w:r>
-        <w:rPr>
-          <w:rFonts w:ascii="Times New Roman" w:hAnsi="Times New Roman" w:cs="Times New Roman"/>
-          <w:sz w:val="24"/>
-          <w:szCs w:val="24"/>
-        </w:rPr>
-        <w:t xml:space="preserve">decodificada, na cifra de substituição </w:t>
-      </w:r>
-      <w:r>
-        <w:rPr>
-          <w:rFonts w:ascii="Times New Roman" w:hAnsi="Times New Roman" w:cs="Times New Roman"/>
-          <w:sz w:val="24"/>
-          <w:szCs w:val="24"/>
-        </w:rPr>
-        <w:t>foram adotadas</w:t>
-      </w:r>
-      <w:r>
-        <w:rPr>
-          <w:rFonts w:ascii="Times New Roman" w:hAnsi="Times New Roman" w:cs="Times New Roman"/>
-          <w:sz w:val="24"/>
-          <w:szCs w:val="24"/>
-        </w:rPr>
-        <w:t xml:space="preserve"> 30 mil iterações para alcançar o objetivo. </w:t>
+        <w:t xml:space="preserve">Como </w:t>
+      </w:r>
+      <w:r>
+        <w:rPr>
+          <w:rFonts w:ascii="Times New Roman" w:hAnsi="Times New Roman" w:cs="Times New Roman"/>
+          <w:sz w:val="24"/>
+          <w:szCs w:val="24"/>
+        </w:rPr>
+        <w:t xml:space="preserve">ao final da emulação será necessário armazenar os resultados encontrados, foi criado um </w:t>
+      </w:r>
+      <w:r>
+        <w:rPr>
+          <w:rFonts w:ascii="Times New Roman" w:hAnsi="Times New Roman" w:cs="Times New Roman"/>
+          <w:sz w:val="24"/>
+          <w:szCs w:val="24"/>
+        </w:rPr>
+        <w:t xml:space="preserve">TAD para </w:t>
+      </w:r>
+      <w:r>
+        <w:rPr>
+          <w:rFonts w:ascii="Times New Roman" w:hAnsi="Times New Roman" w:cs="Times New Roman"/>
+          <w:sz w:val="24"/>
+          <w:szCs w:val="24"/>
+        </w:rPr>
+        <w:t>representar a</w:t>
+      </w:r>
+      <w:r>
+        <w:rPr>
+          <w:rFonts w:ascii="Times New Roman" w:hAnsi="Times New Roman" w:cs="Times New Roman"/>
+          <w:sz w:val="24"/>
+          <w:szCs w:val="24"/>
+        </w:rPr>
+        <w:t xml:space="preserve"> memória principal. </w:t>
+      </w:r>
+      <w:r>
+        <w:rPr>
+          <w:rFonts w:ascii="Times New Roman" w:hAnsi="Times New Roman" w:cs="Times New Roman"/>
+          <w:sz w:val="24"/>
+          <w:szCs w:val="24"/>
+        </w:rPr>
+        <w:t>Esse TAD irá realizar a manipulação</w:t>
+      </w:r>
+      <w:r>
+        <w:rPr>
+          <w:rFonts w:ascii="Times New Roman" w:hAnsi="Times New Roman" w:cs="Times New Roman"/>
+          <w:sz w:val="24"/>
+          <w:szCs w:val="24"/>
+        </w:rPr>
+        <w:t xml:space="preserve"> do arquivo de texto que será gerado pelo programa, intitulado </w:t>
+      </w:r>
+      <w:r>
+        <w:rPr>
+          <w:rFonts w:ascii="Times New Roman" w:hAnsi="Times New Roman" w:cs="Times New Roman"/>
+          <w:sz w:val="24"/>
+          <w:szCs w:val="24"/>
+        </w:rPr>
+        <w:t>“m</w:t>
+      </w:r>
+      <w:r>
+        <w:rPr>
+          <w:rFonts w:ascii="Times New Roman" w:hAnsi="Times New Roman" w:cs="Times New Roman"/>
+          <w:sz w:val="24"/>
+          <w:szCs w:val="24"/>
+        </w:rPr>
+        <w:t>emoria.dat”</w:t>
+      </w:r>
+      <w:r>
+        <w:rPr>
+          <w:rFonts w:ascii="Times New Roman" w:hAnsi="Times New Roman" w:cs="Times New Roman"/>
+          <w:sz w:val="24"/>
+          <w:szCs w:val="24"/>
+        </w:rPr>
+        <w:t xml:space="preserve">. O TAD contém 4 funções: </w:t>
+      </w:r>
+      <w:r>
+        <w:rPr>
+          <w:rFonts w:ascii="Times New Roman" w:hAnsi="Times New Roman" w:cs="Times New Roman"/>
+          <w:sz w:val="24"/>
+          <w:szCs w:val="24"/>
+        </w:rPr>
+        <w:t xml:space="preserve">duas são responsáveis por inicializar e fechar o arquivo de texto e outras duas por ler e escrever no arquivo. Devido a regra de projeto inicialmente estabelecida que a memória principal deve ter até 16MB, as funções de leitura e escrita foram projetadas para </w:t>
+      </w:r>
+      <w:r>
+        <w:rPr>
+          <w:rFonts w:ascii="Times New Roman" w:hAnsi="Times New Roman" w:cs="Times New Roman"/>
+          <w:sz w:val="24"/>
+          <w:szCs w:val="24"/>
+        </w:rPr>
+        <w:t xml:space="preserve">não operar caso o tamanho do arquivo </w:t>
+      </w:r>
+      <w:r>
+        <w:rPr>
+          <w:rFonts w:ascii="Times New Roman" w:hAnsi="Times New Roman" w:cs="Times New Roman"/>
+          <w:sz w:val="24"/>
+          <w:szCs w:val="24"/>
+        </w:rPr>
+        <w:t>seja maior do que esse valor.</w:t>
       </w:r>
     </w:p>
     <w:p>
@@ -1668,971 +1569,204 @@
           <w:sz w:val="24"/>
           <w:szCs w:val="24"/>
         </w:rPr>
-        <w:t xml:space="preserve">Começando pela cifra de César, a solução encontrada foi realizar um loop para testar </w:t>
-      </w:r>
-      <w:r>
-        <w:rPr>
-          <w:rFonts w:ascii="Times New Roman" w:hAnsi="Times New Roman" w:cs="Times New Roman"/>
-          <w:sz w:val="24"/>
-          <w:szCs w:val="24"/>
-        </w:rPr>
-        <w:t>todos os</w:t>
-      </w:r>
-      <w:r>
-        <w:rPr>
-          <w:rFonts w:ascii="Times New Roman" w:hAnsi="Times New Roman" w:cs="Times New Roman"/>
-          <w:sz w:val="24"/>
-          <w:szCs w:val="24"/>
-        </w:rPr>
-        <w:t xml:space="preserve"> 26 shifts e calcular a probabilidade de cada um ter sido escrito na língua inglesa com o auxílio da biblioteca N-Gram. </w:t>
-      </w:r>
-      <w:r>
-        <w:rPr>
-          <w:rFonts w:ascii="Times New Roman" w:hAnsi="Times New Roman" w:cs="Times New Roman"/>
-          <w:sz w:val="24"/>
-          <w:szCs w:val="24"/>
-        </w:rPr>
-        <w:t>O shift é feito de acordo com a iteração do loop, por exemplo, para a primeira iteração, o shift será 0, para a segunda o shift será 1 e assim por diante, o alfabeto correspondente ao shift atual do loop consiste em uma lista gerada a partir de outra lista contendo o alfabeto em sua ordenação normal.</w:t>
-      </w:r>
-      <w:r>
-        <w:rPr>
-          <w:rFonts w:ascii="Times New Roman" w:hAnsi="Times New Roman" w:cs="Times New Roman"/>
-          <w:sz w:val="24"/>
-          <w:szCs w:val="24"/>
-        </w:rPr>
-        <w:t xml:space="preserve"> </w:t>
-      </w:r>
-      <w:r>
-        <w:rPr>
-          <w:rFonts w:ascii="Times New Roman" w:hAnsi="Times New Roman" w:cs="Times New Roman"/>
-          <w:sz w:val="24"/>
-          <w:szCs w:val="24"/>
-        </w:rPr>
-        <w:t>Com o alfabeto chave em mãos</w:t>
-      </w:r>
-      <w:r>
-        <w:rPr>
-          <w:rFonts w:ascii="Times New Roman" w:hAnsi="Times New Roman" w:cs="Times New Roman"/>
-          <w:sz w:val="24"/>
-          <w:szCs w:val="24"/>
-        </w:rPr>
-        <w:t xml:space="preserve">, </w:t>
-      </w:r>
-      <w:r>
-        <w:rPr>
-          <w:rFonts w:ascii="Times New Roman" w:hAnsi="Times New Roman" w:cs="Times New Roman"/>
-          <w:sz w:val="24"/>
-          <w:szCs w:val="24"/>
-        </w:rPr>
-        <w:t xml:space="preserve">a cada iteração </w:t>
-      </w:r>
-      <w:r>
-        <w:rPr>
-          <w:rFonts w:ascii="Times New Roman" w:hAnsi="Times New Roman" w:cs="Times New Roman"/>
-          <w:sz w:val="24"/>
-          <w:szCs w:val="24"/>
-        </w:rPr>
-        <w:t xml:space="preserve">é chamada a função </w:t>
-      </w:r>
-      <w:proofErr w:type="spellStart"/>
-      <w:r>
-        <w:rPr>
-          <w:rFonts w:ascii="Times New Roman" w:hAnsi="Times New Roman" w:cs="Times New Roman"/>
-          <w:i/>
-          <w:iCs/>
-          <w:sz w:val="24"/>
-          <w:szCs w:val="24"/>
-        </w:rPr>
-        <w:t>atribuiLetras</w:t>
-      </w:r>
-      <w:proofErr w:type="spellEnd"/>
-      <w:r>
-        <w:rPr>
-          <w:rFonts w:ascii="Times New Roman" w:hAnsi="Times New Roman" w:cs="Times New Roman"/>
-          <w:sz w:val="24"/>
-          <w:szCs w:val="24"/>
-        </w:rPr>
-        <w:t xml:space="preserve">, que recebe como parâmetro um texto </w:t>
-      </w:r>
-      <w:r>
-        <w:rPr>
-          <w:rFonts w:ascii="Times New Roman" w:hAnsi="Times New Roman" w:cs="Times New Roman"/>
-          <w:sz w:val="24"/>
-          <w:szCs w:val="24"/>
-        </w:rPr>
-        <w:t xml:space="preserve">embaralhado </w:t>
-      </w:r>
-      <w:r>
-        <w:rPr>
-          <w:rFonts w:ascii="Times New Roman" w:hAnsi="Times New Roman" w:cs="Times New Roman"/>
-          <w:sz w:val="24"/>
-          <w:szCs w:val="24"/>
-        </w:rPr>
-        <w:t xml:space="preserve">e uma lista contendo </w:t>
-      </w:r>
-      <w:r>
-        <w:rPr>
-          <w:rFonts w:ascii="Times New Roman" w:hAnsi="Times New Roman" w:cs="Times New Roman"/>
-          <w:sz w:val="24"/>
-          <w:szCs w:val="24"/>
-        </w:rPr>
-        <w:t>um alfabeto a ser utilizado como chave. A implementação dessa função pode ser observada na figura 3:</w:t>
+        <w:t>Também se mostrou necessária a criação de um tipo abstrato para representar a unidade lógica aritmética, a implementação da struct ALU se encontra na figura 2:</w:t>
       </w:r>
     </w:p>
     <w:p>
       <w:pPr>
         <w:shd w:val="clear" w:color="auto" w:fill="282A36"/>
-        <w:spacing w:after="0" w:line="285" w:lineRule="atLeast"/>
+        <w:spacing w:after="0" w:line="330" w:lineRule="atLeast"/>
         <w:ind w:firstLine="0"/>
         <w:jc w:val="left"/>
         <w:rPr>
           <w:rFonts w:ascii="Consolas" w:eastAsia="Times New Roman" w:hAnsi="Consolas" w:cs="Times New Roman"/>
           <w:color w:val="F8F8F2"/>
           <w:kern w:val="0"/>
-          <w:sz w:val="16"/>
-          <w:szCs w:val="16"/>
+          <w:szCs w:val="20"/>
+          <w:lang w:val="en-US"/>
           <w14:ligatures w14:val="none"/>
         </w:rPr>
       </w:pPr>
-      <w:proofErr w:type="spellStart"/>
       <w:r>
         <w:rPr>
           <w:rFonts w:ascii="Consolas" w:eastAsia="Times New Roman" w:hAnsi="Consolas" w:cs="Times New Roman"/>
           <w:color w:val="FF79C6"/>
           <w:kern w:val="0"/>
-          <w:sz w:val="16"/>
-          <w:szCs w:val="16"/>
+          <w:szCs w:val="20"/>
+          <w:lang w:val="en-US"/>
           <w14:ligatures w14:val="none"/>
         </w:rPr>
-        <w:t>def</w:t>
-      </w:r>
-      <w:proofErr w:type="spellEnd"/>
+        <w:t>typedef</w:t>
+      </w:r>
       <w:r>
         <w:rPr>
           <w:rFonts w:ascii="Consolas" w:eastAsia="Times New Roman" w:hAnsi="Consolas" w:cs="Times New Roman"/>
           <w:color w:val="F8F8F2"/>
           <w:kern w:val="0"/>
-          <w:sz w:val="16"/>
-          <w:szCs w:val="16"/>
+          <w:szCs w:val="20"/>
+          <w:lang w:val="en-US"/>
           <w14:ligatures w14:val="none"/>
         </w:rPr>
         <w:t xml:space="preserve"> </w:t>
       </w:r>
-      <w:proofErr w:type="spellStart"/>
-      <w:proofErr w:type="gramStart"/>
       <w:r>
         <w:rPr>
           <w:rFonts w:ascii="Consolas" w:eastAsia="Times New Roman" w:hAnsi="Consolas" w:cs="Times New Roman"/>
-          <w:color w:val="50FA7B"/>
+          <w:color w:val="FF79C6"/>
           <w:kern w:val="0"/>
-          <w:sz w:val="16"/>
-          <w:szCs w:val="16"/>
+          <w:szCs w:val="20"/>
+          <w:lang w:val="en-US"/>
           <w14:ligatures w14:val="none"/>
         </w:rPr>
-        <w:t>atribuiLetras</w:t>
-      </w:r>
-      <w:proofErr w:type="spellEnd"/>
+        <w:t>struct</w:t>
+      </w:r>
       <w:r>
         <w:rPr>
           <w:rFonts w:ascii="Consolas" w:eastAsia="Times New Roman" w:hAnsi="Consolas" w:cs="Times New Roman"/>
           <w:color w:val="F8F8F2"/>
           <w:kern w:val="0"/>
-          <w:sz w:val="16"/>
-          <w:szCs w:val="16"/>
+          <w:szCs w:val="20"/>
+          <w:lang w:val="en-US"/>
           <w14:ligatures w14:val="none"/>
         </w:rPr>
-        <w:t>(</w:t>
-      </w:r>
-      <w:proofErr w:type="gramEnd"/>
+        <w:t xml:space="preserve"> </w:t>
+      </w:r>
       <w:r>
         <w:rPr>
           <w:rFonts w:ascii="Consolas" w:eastAsia="Times New Roman" w:hAnsi="Consolas" w:cs="Times New Roman"/>
           <w:i/>
           <w:iCs/>
-          <w:color w:val="FFB86C"/>
+          <w:color w:val="8BE9FD"/>
           <w:kern w:val="0"/>
-          <w:sz w:val="16"/>
-          <w:szCs w:val="16"/>
+          <w:szCs w:val="20"/>
+          <w:lang w:val="en-US"/>
           <w14:ligatures w14:val="none"/>
         </w:rPr>
-        <w:t>texto</w:t>
-      </w:r>
-      <w:r>
+        <w:t>alu</w:t>
+      </w:r>
+    </w:p>
+    <w:p>
+      <w:pPr>
+        <w:shd w:val="clear" w:color="auto" w:fill="282A36"/>
+        <w:spacing w:after="0" w:line="330" w:lineRule="atLeast"/>
+        <w:ind w:firstLine="0"/>
+        <w:jc w:val="left"/>
         <w:rPr>
           <w:rFonts w:ascii="Consolas" w:eastAsia="Times New Roman" w:hAnsi="Consolas" w:cs="Times New Roman"/>
           <w:color w:val="F8F8F2"/>
           <w:kern w:val="0"/>
-          <w:sz w:val="16"/>
-          <w:szCs w:val="16"/>
+          <w:szCs w:val="20"/>
+          <w:lang w:val="en-US"/>
           <w14:ligatures w14:val="none"/>
         </w:rPr>
-        <w:t xml:space="preserve">, </w:t>
-      </w:r>
-      <w:proofErr w:type="spellStart"/>
+      </w:pPr>
+      <w:r>
+        <w:rPr>
+          <w:rFonts w:ascii="Consolas" w:eastAsia="Times New Roman" w:hAnsi="Consolas" w:cs="Times New Roman"/>
+          <w:color w:val="F8F8F2"/>
+          <w:kern w:val="0"/>
+          <w:szCs w:val="20"/>
+          <w:lang w:val="en-US"/>
+          <w14:ligatures w14:val="none"/>
+        </w:rPr>
+        <w:t>{</w:t>
+      </w:r>
+    </w:p>
+    <w:p>
+      <w:pPr>
+        <w:shd w:val="clear" w:color="auto" w:fill="282A36"/>
+        <w:spacing w:after="0" w:line="330" w:lineRule="atLeast"/>
+        <w:ind w:firstLine="0"/>
+        <w:jc w:val="left"/>
+        <w:rPr>
+          <w:rFonts w:ascii="Consolas" w:eastAsia="Times New Roman" w:hAnsi="Consolas" w:cs="Times New Roman"/>
+          <w:color w:val="F8F8F2"/>
+          <w:kern w:val="0"/>
+          <w:szCs w:val="20"/>
+          <w:lang w:val="en-US"/>
+          <w14:ligatures w14:val="none"/>
+        </w:rPr>
+      </w:pPr>
+      <w:r>
+        <w:rPr>
+          <w:rFonts w:ascii="Consolas" w:eastAsia="Times New Roman" w:hAnsi="Consolas" w:cs="Times New Roman"/>
+          <w:color w:val="F8F8F2"/>
+          <w:kern w:val="0"/>
+          <w:szCs w:val="20"/>
+          <w:lang w:val="en-US"/>
+          <w14:ligatures w14:val="none"/>
+        </w:rPr>
+        <w:t xml:space="preserve">    </w:t>
+      </w:r>
+      <w:r>
+        <w:rPr>
+          <w:rFonts w:ascii="Consolas" w:eastAsia="Times New Roman" w:hAnsi="Consolas" w:cs="Times New Roman"/>
+          <w:color w:val="FF79C6"/>
+          <w:kern w:val="0"/>
+          <w:szCs w:val="20"/>
+          <w:lang w:val="en-US"/>
+          <w14:ligatures w14:val="none"/>
+        </w:rPr>
+        <w:t>float</w:t>
+      </w:r>
+      <w:r>
+        <w:rPr>
+          <w:rFonts w:ascii="Consolas" w:eastAsia="Times New Roman" w:hAnsi="Consolas" w:cs="Times New Roman"/>
+          <w:color w:val="F8F8F2"/>
+          <w:kern w:val="0"/>
+          <w:szCs w:val="20"/>
+          <w:lang w:val="en-US"/>
+          <w14:ligatures w14:val="none"/>
+        </w:rPr>
+        <w:t xml:space="preserve"> a, b, acc; </w:t>
+      </w:r>
+    </w:p>
+    <w:p>
+      <w:pPr>
+        <w:shd w:val="clear" w:color="auto" w:fill="282A36"/>
+        <w:spacing w:after="0" w:line="330" w:lineRule="atLeast"/>
+        <w:ind w:firstLine="0"/>
+        <w:jc w:val="left"/>
+        <w:rPr>
+          <w:rFonts w:ascii="Consolas" w:eastAsia="Times New Roman" w:hAnsi="Consolas" w:cs="Times New Roman"/>
+          <w:color w:val="F8F8F2"/>
+          <w:kern w:val="0"/>
+          <w:szCs w:val="20"/>
+          <w14:ligatures w14:val="none"/>
+        </w:rPr>
+      </w:pPr>
+      <w:r>
+        <w:rPr>
+          <w:rFonts w:ascii="Consolas" w:eastAsia="Times New Roman" w:hAnsi="Consolas" w:cs="Times New Roman"/>
+          <w:color w:val="F8F8F2"/>
+          <w:kern w:val="0"/>
+          <w:szCs w:val="20"/>
+          <w14:ligatures w14:val="none"/>
+        </w:rPr>
+        <w:t xml:space="preserve">} </w:t>
+      </w:r>
       <w:r>
         <w:rPr>
           <w:rFonts w:ascii="Consolas" w:eastAsia="Times New Roman" w:hAnsi="Consolas" w:cs="Times New Roman"/>
           <w:i/>
           <w:iCs/>
-          <w:color w:val="FFB86C"/>
+          <w:color w:val="8BE9FD"/>
           <w:kern w:val="0"/>
-          <w:sz w:val="16"/>
-          <w:szCs w:val="16"/>
+          <w:szCs w:val="20"/>
           <w14:ligatures w14:val="none"/>
         </w:rPr>
-        <w:t>alfabetoAleatorio</w:t>
-      </w:r>
-      <w:proofErr w:type="spellEnd"/>
+        <w:t>ALU</w:t>
+      </w:r>
       <w:r>
         <w:rPr>
           <w:rFonts w:ascii="Consolas" w:eastAsia="Times New Roman" w:hAnsi="Consolas" w:cs="Times New Roman"/>
           <w:color w:val="F8F8F2"/>
           <w:kern w:val="0"/>
-          <w:sz w:val="16"/>
-          <w:szCs w:val="16"/>
+          <w:szCs w:val="20"/>
           <w14:ligatures w14:val="none"/>
         </w:rPr>
-        <w:t>):</w:t>
-      </w:r>
-    </w:p>
-    <w:p>
-      <w:pPr>
-        <w:shd w:val="clear" w:color="auto" w:fill="282A36"/>
-        <w:spacing w:after="0" w:line="285" w:lineRule="atLeast"/>
-        <w:ind w:firstLine="0"/>
-        <w:jc w:val="left"/>
-        <w:rPr>
-          <w:rFonts w:ascii="Consolas" w:eastAsia="Times New Roman" w:hAnsi="Consolas" w:cs="Times New Roman"/>
-          <w:color w:val="F8F8F2"/>
-          <w:kern w:val="0"/>
-          <w:sz w:val="16"/>
-          <w:szCs w:val="16"/>
-          <w14:ligatures w14:val="none"/>
-        </w:rPr>
-      </w:pPr>
-      <w:r>
-        <w:rPr>
-          <w:rFonts w:ascii="Consolas" w:eastAsia="Times New Roman" w:hAnsi="Consolas" w:cs="Times New Roman"/>
-          <w:color w:val="F8F8F2"/>
-          <w:kern w:val="0"/>
-          <w:sz w:val="16"/>
-          <w:szCs w:val="16"/>
-          <w14:ligatures w14:val="none"/>
-        </w:rPr>
-        <w:t xml:space="preserve">    </w:t>
-      </w:r>
-      <w:proofErr w:type="spellStart"/>
-      <w:r>
-        <w:rPr>
-          <w:rFonts w:ascii="Consolas" w:eastAsia="Times New Roman" w:hAnsi="Consolas" w:cs="Times New Roman"/>
-          <w:color w:val="F8F8F2"/>
-          <w:kern w:val="0"/>
-          <w:sz w:val="16"/>
-          <w:szCs w:val="16"/>
-          <w14:ligatures w14:val="none"/>
-        </w:rPr>
-        <w:t>textoDecodificado</w:t>
-      </w:r>
-      <w:proofErr w:type="spellEnd"/>
-      <w:r>
-        <w:rPr>
-          <w:rFonts w:ascii="Consolas" w:eastAsia="Times New Roman" w:hAnsi="Consolas" w:cs="Times New Roman"/>
-          <w:color w:val="F8F8F2"/>
-          <w:kern w:val="0"/>
-          <w:sz w:val="16"/>
-          <w:szCs w:val="16"/>
-          <w14:ligatures w14:val="none"/>
-        </w:rPr>
-        <w:t xml:space="preserve"> </w:t>
-      </w:r>
-      <w:r>
-        <w:rPr>
-          <w:rFonts w:ascii="Consolas" w:eastAsia="Times New Roman" w:hAnsi="Consolas" w:cs="Times New Roman"/>
-          <w:color w:val="FF79C6"/>
-          <w:kern w:val="0"/>
-          <w:sz w:val="16"/>
-          <w:szCs w:val="16"/>
-          <w14:ligatures w14:val="none"/>
-        </w:rPr>
-        <w:t>=</w:t>
-      </w:r>
-      <w:r>
-        <w:rPr>
-          <w:rFonts w:ascii="Consolas" w:eastAsia="Times New Roman" w:hAnsi="Consolas" w:cs="Times New Roman"/>
-          <w:color w:val="F8F8F2"/>
-          <w:kern w:val="0"/>
-          <w:sz w:val="16"/>
-          <w:szCs w:val="16"/>
-          <w14:ligatures w14:val="none"/>
-        </w:rPr>
-        <w:t xml:space="preserve"> </w:t>
-      </w:r>
-      <w:r>
-        <w:rPr>
-          <w:rFonts w:ascii="Consolas" w:eastAsia="Times New Roman" w:hAnsi="Consolas" w:cs="Times New Roman"/>
-          <w:color w:val="E9F284"/>
-          <w:kern w:val="0"/>
-          <w:sz w:val="16"/>
-          <w:szCs w:val="16"/>
-          <w14:ligatures w14:val="none"/>
-        </w:rPr>
-        <w:t>''</w:t>
-      </w:r>
-    </w:p>
-    <w:p>
-      <w:pPr>
-        <w:shd w:val="clear" w:color="auto" w:fill="282A36"/>
-        <w:spacing w:after="0" w:line="285" w:lineRule="atLeast"/>
-        <w:ind w:firstLine="0"/>
-        <w:jc w:val="left"/>
-        <w:rPr>
-          <w:rFonts w:ascii="Consolas" w:eastAsia="Times New Roman" w:hAnsi="Consolas" w:cs="Times New Roman"/>
-          <w:color w:val="F8F8F2"/>
-          <w:kern w:val="0"/>
-          <w:sz w:val="16"/>
-          <w:szCs w:val="16"/>
-          <w:lang w:val="en-US"/>
-          <w14:ligatures w14:val="none"/>
-        </w:rPr>
-      </w:pPr>
-      <w:r>
-        <w:rPr>
-          <w:rFonts w:ascii="Consolas" w:eastAsia="Times New Roman" w:hAnsi="Consolas" w:cs="Times New Roman"/>
-          <w:color w:val="F8F8F2"/>
-          <w:kern w:val="0"/>
-          <w:sz w:val="16"/>
-          <w:szCs w:val="16"/>
-          <w14:ligatures w14:val="none"/>
-        </w:rPr>
-        <w:t xml:space="preserve">    </w:t>
-      </w:r>
-      <w:r>
-        <w:rPr>
-          <w:rFonts w:ascii="Consolas" w:eastAsia="Times New Roman" w:hAnsi="Consolas" w:cs="Times New Roman"/>
-          <w:color w:val="FF79C6"/>
-          <w:kern w:val="0"/>
-          <w:sz w:val="16"/>
-          <w:szCs w:val="16"/>
-          <w:lang w:val="en-US"/>
-          <w14:ligatures w14:val="none"/>
-        </w:rPr>
-        <w:t>for</w:t>
-      </w:r>
-      <w:r>
-        <w:rPr>
-          <w:rFonts w:ascii="Consolas" w:eastAsia="Times New Roman" w:hAnsi="Consolas" w:cs="Times New Roman"/>
-          <w:color w:val="F8F8F2"/>
-          <w:kern w:val="0"/>
-          <w:sz w:val="16"/>
-          <w:szCs w:val="16"/>
-          <w:lang w:val="en-US"/>
-          <w14:ligatures w14:val="none"/>
-        </w:rPr>
-        <w:t xml:space="preserve"> </w:t>
-      </w:r>
-      <w:proofErr w:type="spellStart"/>
-      <w:r>
-        <w:rPr>
-          <w:rFonts w:ascii="Consolas" w:eastAsia="Times New Roman" w:hAnsi="Consolas" w:cs="Times New Roman"/>
-          <w:color w:val="F8F8F2"/>
-          <w:kern w:val="0"/>
-          <w:sz w:val="16"/>
-          <w:szCs w:val="16"/>
-          <w:lang w:val="en-US"/>
-          <w14:ligatures w14:val="none"/>
-        </w:rPr>
-        <w:t>letra</w:t>
-      </w:r>
-      <w:proofErr w:type="spellEnd"/>
-      <w:r>
-        <w:rPr>
-          <w:rFonts w:ascii="Consolas" w:eastAsia="Times New Roman" w:hAnsi="Consolas" w:cs="Times New Roman"/>
-          <w:color w:val="F8F8F2"/>
-          <w:kern w:val="0"/>
-          <w:sz w:val="16"/>
-          <w:szCs w:val="16"/>
-          <w:lang w:val="en-US"/>
-          <w14:ligatures w14:val="none"/>
-        </w:rPr>
-        <w:t xml:space="preserve"> </w:t>
-      </w:r>
-      <w:r>
-        <w:rPr>
-          <w:rFonts w:ascii="Consolas" w:eastAsia="Times New Roman" w:hAnsi="Consolas" w:cs="Times New Roman"/>
-          <w:color w:val="FF79C6"/>
-          <w:kern w:val="0"/>
-          <w:sz w:val="16"/>
-          <w:szCs w:val="16"/>
-          <w:lang w:val="en-US"/>
-          <w14:ligatures w14:val="none"/>
-        </w:rPr>
-        <w:t>in</w:t>
-      </w:r>
-      <w:r>
-        <w:rPr>
-          <w:rFonts w:ascii="Consolas" w:eastAsia="Times New Roman" w:hAnsi="Consolas" w:cs="Times New Roman"/>
-          <w:color w:val="F8F8F2"/>
-          <w:kern w:val="0"/>
-          <w:sz w:val="16"/>
-          <w:szCs w:val="16"/>
-          <w:lang w:val="en-US"/>
-          <w14:ligatures w14:val="none"/>
-        </w:rPr>
-        <w:t xml:space="preserve"> </w:t>
-      </w:r>
-      <w:proofErr w:type="spellStart"/>
-      <w:r>
-        <w:rPr>
-          <w:rFonts w:ascii="Consolas" w:eastAsia="Times New Roman" w:hAnsi="Consolas" w:cs="Times New Roman"/>
-          <w:i/>
-          <w:iCs/>
-          <w:color w:val="FFB86C"/>
-          <w:kern w:val="0"/>
-          <w:sz w:val="16"/>
-          <w:szCs w:val="16"/>
-          <w:lang w:val="en-US"/>
-          <w14:ligatures w14:val="none"/>
-        </w:rPr>
-        <w:t>texto</w:t>
-      </w:r>
-      <w:proofErr w:type="spellEnd"/>
-      <w:r>
-        <w:rPr>
-          <w:rFonts w:ascii="Consolas" w:eastAsia="Times New Roman" w:hAnsi="Consolas" w:cs="Times New Roman"/>
-          <w:color w:val="F8F8F2"/>
-          <w:kern w:val="0"/>
-          <w:sz w:val="16"/>
-          <w:szCs w:val="16"/>
-          <w:lang w:val="en-US"/>
-          <w14:ligatures w14:val="none"/>
-        </w:rPr>
-        <w:t>:</w:t>
-      </w:r>
-    </w:p>
-    <w:p>
-      <w:pPr>
-        <w:shd w:val="clear" w:color="auto" w:fill="282A36"/>
-        <w:spacing w:after="0" w:line="285" w:lineRule="atLeast"/>
-        <w:ind w:firstLine="0"/>
-        <w:jc w:val="left"/>
-        <w:rPr>
-          <w:rFonts w:ascii="Consolas" w:eastAsia="Times New Roman" w:hAnsi="Consolas" w:cs="Times New Roman"/>
-          <w:color w:val="F8F8F2"/>
-          <w:kern w:val="0"/>
-          <w:sz w:val="16"/>
-          <w:szCs w:val="16"/>
-          <w:lang w:val="en-US"/>
-          <w14:ligatures w14:val="none"/>
-        </w:rPr>
-      </w:pPr>
-      <w:r>
-        <w:rPr>
-          <w:rFonts w:ascii="Consolas" w:eastAsia="Times New Roman" w:hAnsi="Consolas" w:cs="Times New Roman"/>
-          <w:color w:val="F8F8F2"/>
-          <w:kern w:val="0"/>
-          <w:sz w:val="16"/>
-          <w:szCs w:val="16"/>
-          <w:lang w:val="en-US"/>
-          <w14:ligatures w14:val="none"/>
-        </w:rPr>
-        <w:t xml:space="preserve">        </w:t>
-      </w:r>
-      <w:r>
-        <w:rPr>
-          <w:rFonts w:ascii="Consolas" w:eastAsia="Times New Roman" w:hAnsi="Consolas" w:cs="Times New Roman"/>
-          <w:color w:val="FF79C6"/>
-          <w:kern w:val="0"/>
-          <w:sz w:val="16"/>
-          <w:szCs w:val="16"/>
-          <w:lang w:val="en-US"/>
-          <w14:ligatures w14:val="none"/>
-        </w:rPr>
-        <w:t>if</w:t>
-      </w:r>
-      <w:r>
-        <w:rPr>
-          <w:rFonts w:ascii="Consolas" w:eastAsia="Times New Roman" w:hAnsi="Consolas" w:cs="Times New Roman"/>
-          <w:color w:val="F8F8F2"/>
-          <w:kern w:val="0"/>
-          <w:sz w:val="16"/>
-          <w:szCs w:val="16"/>
-          <w:lang w:val="en-US"/>
-          <w14:ligatures w14:val="none"/>
-        </w:rPr>
-        <w:t xml:space="preserve"> </w:t>
-      </w:r>
-      <w:proofErr w:type="spellStart"/>
-      <w:r>
-        <w:rPr>
-          <w:rFonts w:ascii="Consolas" w:eastAsia="Times New Roman" w:hAnsi="Consolas" w:cs="Times New Roman"/>
-          <w:color w:val="F8F8F2"/>
-          <w:kern w:val="0"/>
-          <w:sz w:val="16"/>
-          <w:szCs w:val="16"/>
-          <w:lang w:val="en-US"/>
-          <w14:ligatures w14:val="none"/>
-        </w:rPr>
-        <w:t>letra</w:t>
-      </w:r>
-      <w:proofErr w:type="spellEnd"/>
-      <w:r>
-        <w:rPr>
-          <w:rFonts w:ascii="Consolas" w:eastAsia="Times New Roman" w:hAnsi="Consolas" w:cs="Times New Roman"/>
-          <w:color w:val="F8F8F2"/>
-          <w:kern w:val="0"/>
-          <w:sz w:val="16"/>
-          <w:szCs w:val="16"/>
-          <w:lang w:val="en-US"/>
-          <w14:ligatures w14:val="none"/>
-        </w:rPr>
-        <w:t xml:space="preserve"> </w:t>
-      </w:r>
-      <w:r>
-        <w:rPr>
-          <w:rFonts w:ascii="Consolas" w:eastAsia="Times New Roman" w:hAnsi="Consolas" w:cs="Times New Roman"/>
-          <w:color w:val="FF79C6"/>
-          <w:kern w:val="0"/>
-          <w:sz w:val="16"/>
-          <w:szCs w:val="16"/>
-          <w:lang w:val="en-US"/>
-          <w14:ligatures w14:val="none"/>
-        </w:rPr>
-        <w:t>in</w:t>
-      </w:r>
-      <w:r>
-        <w:rPr>
-          <w:rFonts w:ascii="Consolas" w:eastAsia="Times New Roman" w:hAnsi="Consolas" w:cs="Times New Roman"/>
-          <w:color w:val="F8F8F2"/>
-          <w:kern w:val="0"/>
-          <w:sz w:val="16"/>
-          <w:szCs w:val="16"/>
-          <w:lang w:val="en-US"/>
-          <w14:ligatures w14:val="none"/>
-        </w:rPr>
-        <w:t xml:space="preserve"> </w:t>
-      </w:r>
-      <w:proofErr w:type="spellStart"/>
-      <w:r>
-        <w:rPr>
-          <w:rFonts w:ascii="Consolas" w:eastAsia="Times New Roman" w:hAnsi="Consolas" w:cs="Times New Roman"/>
-          <w:color w:val="F8F8F2"/>
-          <w:kern w:val="0"/>
-          <w:sz w:val="16"/>
-          <w:szCs w:val="16"/>
-          <w:lang w:val="en-US"/>
-          <w14:ligatures w14:val="none"/>
-        </w:rPr>
-        <w:t>alfabeto</w:t>
-      </w:r>
-      <w:proofErr w:type="spellEnd"/>
-      <w:r>
-        <w:rPr>
-          <w:rFonts w:ascii="Consolas" w:eastAsia="Times New Roman" w:hAnsi="Consolas" w:cs="Times New Roman"/>
-          <w:color w:val="F8F8F2"/>
-          <w:kern w:val="0"/>
-          <w:sz w:val="16"/>
-          <w:szCs w:val="16"/>
-          <w:lang w:val="en-US"/>
-          <w14:ligatures w14:val="none"/>
-        </w:rPr>
-        <w:t>:</w:t>
-      </w:r>
-    </w:p>
-    <w:p>
-      <w:pPr>
-        <w:shd w:val="clear" w:color="auto" w:fill="282A36"/>
-        <w:spacing w:after="0" w:line="285" w:lineRule="atLeast"/>
-        <w:ind w:firstLine="0"/>
-        <w:jc w:val="left"/>
-        <w:rPr>
-          <w:rFonts w:ascii="Consolas" w:eastAsia="Times New Roman" w:hAnsi="Consolas" w:cs="Times New Roman"/>
-          <w:color w:val="F8F8F2"/>
-          <w:kern w:val="0"/>
-          <w:sz w:val="16"/>
-          <w:szCs w:val="16"/>
-          <w14:ligatures w14:val="none"/>
-        </w:rPr>
-      </w:pPr>
-      <w:r>
-        <w:rPr>
-          <w:rFonts w:ascii="Consolas" w:eastAsia="Times New Roman" w:hAnsi="Consolas" w:cs="Times New Roman"/>
-          <w:color w:val="F8F8F2"/>
-          <w:kern w:val="0"/>
-          <w:sz w:val="16"/>
-          <w:szCs w:val="16"/>
-          <w:lang w:val="en-US"/>
-          <w14:ligatures w14:val="none"/>
-        </w:rPr>
-        <w:t xml:space="preserve">            </w:t>
-      </w:r>
-      <w:proofErr w:type="spellStart"/>
-      <w:r>
-        <w:rPr>
-          <w:rFonts w:ascii="Consolas" w:eastAsia="Times New Roman" w:hAnsi="Consolas" w:cs="Times New Roman"/>
-          <w:color w:val="F8F8F2"/>
-          <w:kern w:val="0"/>
-          <w:sz w:val="16"/>
-          <w:szCs w:val="16"/>
-          <w14:ligatures w14:val="none"/>
-        </w:rPr>
-        <w:t>posicao</w:t>
-      </w:r>
-      <w:proofErr w:type="spellEnd"/>
-      <w:r>
-        <w:rPr>
-          <w:rFonts w:ascii="Consolas" w:eastAsia="Times New Roman" w:hAnsi="Consolas" w:cs="Times New Roman"/>
-          <w:color w:val="F8F8F2"/>
-          <w:kern w:val="0"/>
-          <w:sz w:val="16"/>
-          <w:szCs w:val="16"/>
-          <w14:ligatures w14:val="none"/>
-        </w:rPr>
-        <w:t xml:space="preserve"> </w:t>
-      </w:r>
-      <w:r>
-        <w:rPr>
-          <w:rFonts w:ascii="Consolas" w:eastAsia="Times New Roman" w:hAnsi="Consolas" w:cs="Times New Roman"/>
-          <w:color w:val="FF79C6"/>
-          <w:kern w:val="0"/>
-          <w:sz w:val="16"/>
-          <w:szCs w:val="16"/>
-          <w14:ligatures w14:val="none"/>
-        </w:rPr>
-        <w:t>=</w:t>
-      </w:r>
-      <w:r>
-        <w:rPr>
-          <w:rFonts w:ascii="Consolas" w:eastAsia="Times New Roman" w:hAnsi="Consolas" w:cs="Times New Roman"/>
-          <w:color w:val="F8F8F2"/>
-          <w:kern w:val="0"/>
-          <w:sz w:val="16"/>
-          <w:szCs w:val="16"/>
-          <w14:ligatures w14:val="none"/>
-        </w:rPr>
-        <w:t xml:space="preserve"> </w:t>
-      </w:r>
-      <w:proofErr w:type="spellStart"/>
-      <w:r>
-        <w:rPr>
-          <w:rFonts w:ascii="Consolas" w:eastAsia="Times New Roman" w:hAnsi="Consolas" w:cs="Times New Roman"/>
-          <w:i/>
-          <w:iCs/>
-          <w:color w:val="FFB86C"/>
-          <w:kern w:val="0"/>
-          <w:sz w:val="16"/>
-          <w:szCs w:val="16"/>
-          <w14:ligatures w14:val="none"/>
-        </w:rPr>
-        <w:t>alfabetoAleatorio</w:t>
-      </w:r>
-      <w:r>
-        <w:rPr>
-          <w:rFonts w:ascii="Consolas" w:eastAsia="Times New Roman" w:hAnsi="Consolas" w:cs="Times New Roman"/>
-          <w:color w:val="F8F8F2"/>
-          <w:kern w:val="0"/>
-          <w:sz w:val="16"/>
-          <w:szCs w:val="16"/>
-          <w14:ligatures w14:val="none"/>
-        </w:rPr>
-        <w:t>.index</w:t>
-      </w:r>
-      <w:proofErr w:type="spellEnd"/>
-      <w:r>
-        <w:rPr>
-          <w:rFonts w:ascii="Consolas" w:eastAsia="Times New Roman" w:hAnsi="Consolas" w:cs="Times New Roman"/>
-          <w:color w:val="F8F8F2"/>
-          <w:kern w:val="0"/>
-          <w:sz w:val="16"/>
-          <w:szCs w:val="16"/>
-          <w14:ligatures w14:val="none"/>
-        </w:rPr>
-        <w:t>(letra)</w:t>
-      </w:r>
-    </w:p>
-    <w:p>
-      <w:pPr>
-        <w:shd w:val="clear" w:color="auto" w:fill="282A36"/>
-        <w:spacing w:after="0" w:line="285" w:lineRule="atLeast"/>
-        <w:ind w:firstLine="0"/>
-        <w:jc w:val="left"/>
-        <w:rPr>
-          <w:rFonts w:ascii="Consolas" w:eastAsia="Times New Roman" w:hAnsi="Consolas" w:cs="Times New Roman"/>
-          <w:color w:val="F8F8F2"/>
-          <w:kern w:val="0"/>
-          <w:sz w:val="16"/>
-          <w:szCs w:val="16"/>
-          <w14:ligatures w14:val="none"/>
-        </w:rPr>
-      </w:pPr>
-      <w:r>
-        <w:rPr>
-          <w:rFonts w:ascii="Consolas" w:eastAsia="Times New Roman" w:hAnsi="Consolas" w:cs="Times New Roman"/>
-          <w:color w:val="F8F8F2"/>
-          <w:kern w:val="0"/>
-          <w:sz w:val="16"/>
-          <w:szCs w:val="16"/>
-          <w14:ligatures w14:val="none"/>
-        </w:rPr>
-        <w:t xml:space="preserve">            </w:t>
-      </w:r>
-      <w:proofErr w:type="spellStart"/>
-      <w:r>
-        <w:rPr>
-          <w:rFonts w:ascii="Consolas" w:eastAsia="Times New Roman" w:hAnsi="Consolas" w:cs="Times New Roman"/>
-          <w:color w:val="F8F8F2"/>
-          <w:kern w:val="0"/>
-          <w:sz w:val="16"/>
-          <w:szCs w:val="16"/>
-          <w14:ligatures w14:val="none"/>
-        </w:rPr>
-        <w:t>textoDecodificado</w:t>
-      </w:r>
-      <w:proofErr w:type="spellEnd"/>
-      <w:r>
-        <w:rPr>
-          <w:rFonts w:ascii="Consolas" w:eastAsia="Times New Roman" w:hAnsi="Consolas" w:cs="Times New Roman"/>
-          <w:color w:val="F8F8F2"/>
-          <w:kern w:val="0"/>
-          <w:sz w:val="16"/>
-          <w:szCs w:val="16"/>
-          <w14:ligatures w14:val="none"/>
-        </w:rPr>
-        <w:t xml:space="preserve"> </w:t>
-      </w:r>
-      <w:r>
-        <w:rPr>
-          <w:rFonts w:ascii="Consolas" w:eastAsia="Times New Roman" w:hAnsi="Consolas" w:cs="Times New Roman"/>
-          <w:color w:val="FF79C6"/>
-          <w:kern w:val="0"/>
-          <w:sz w:val="16"/>
-          <w:szCs w:val="16"/>
-          <w14:ligatures w14:val="none"/>
-        </w:rPr>
-        <w:t>+=</w:t>
-      </w:r>
-      <w:r>
-        <w:rPr>
-          <w:rFonts w:ascii="Consolas" w:eastAsia="Times New Roman" w:hAnsi="Consolas" w:cs="Times New Roman"/>
-          <w:color w:val="F8F8F2"/>
-          <w:kern w:val="0"/>
-          <w:sz w:val="16"/>
-          <w:szCs w:val="16"/>
-          <w14:ligatures w14:val="none"/>
-        </w:rPr>
-        <w:t xml:space="preserve"> alfabeto[</w:t>
-      </w:r>
-      <w:proofErr w:type="spellStart"/>
-      <w:r>
-        <w:rPr>
-          <w:rFonts w:ascii="Consolas" w:eastAsia="Times New Roman" w:hAnsi="Consolas" w:cs="Times New Roman"/>
-          <w:color w:val="F8F8F2"/>
-          <w:kern w:val="0"/>
-          <w:sz w:val="16"/>
-          <w:szCs w:val="16"/>
-          <w14:ligatures w14:val="none"/>
-        </w:rPr>
-        <w:t>posicao</w:t>
-      </w:r>
-      <w:proofErr w:type="spellEnd"/>
-      <w:r>
-        <w:rPr>
-          <w:rFonts w:ascii="Consolas" w:eastAsia="Times New Roman" w:hAnsi="Consolas" w:cs="Times New Roman"/>
-          <w:color w:val="F8F8F2"/>
-          <w:kern w:val="0"/>
-          <w:sz w:val="16"/>
-          <w:szCs w:val="16"/>
-          <w14:ligatures w14:val="none"/>
-        </w:rPr>
-        <w:t>]</w:t>
-      </w:r>
-    </w:p>
-    <w:p>
-      <w:pPr>
-        <w:shd w:val="clear" w:color="auto" w:fill="282A36"/>
-        <w:spacing w:after="0" w:line="285" w:lineRule="atLeast"/>
-        <w:ind w:firstLine="0"/>
-        <w:jc w:val="left"/>
-        <w:rPr>
-          <w:rFonts w:ascii="Consolas" w:eastAsia="Times New Roman" w:hAnsi="Consolas" w:cs="Times New Roman"/>
-          <w:color w:val="F8F8F2"/>
-          <w:kern w:val="0"/>
-          <w:sz w:val="16"/>
-          <w:szCs w:val="16"/>
-          <w14:ligatures w14:val="none"/>
-        </w:rPr>
-      </w:pPr>
-      <w:r>
-        <w:rPr>
-          <w:rFonts w:ascii="Consolas" w:eastAsia="Times New Roman" w:hAnsi="Consolas" w:cs="Times New Roman"/>
-          <w:color w:val="F8F8F2"/>
-          <w:kern w:val="0"/>
-          <w:sz w:val="16"/>
-          <w:szCs w:val="16"/>
-          <w14:ligatures w14:val="none"/>
-        </w:rPr>
-        <w:t xml:space="preserve">        </w:t>
-      </w:r>
-      <w:proofErr w:type="spellStart"/>
-      <w:r>
-        <w:rPr>
-          <w:rFonts w:ascii="Consolas" w:eastAsia="Times New Roman" w:hAnsi="Consolas" w:cs="Times New Roman"/>
-          <w:color w:val="FF79C6"/>
-          <w:kern w:val="0"/>
-          <w:sz w:val="16"/>
-          <w:szCs w:val="16"/>
-          <w14:ligatures w14:val="none"/>
-        </w:rPr>
-        <w:t>else</w:t>
-      </w:r>
-      <w:proofErr w:type="spellEnd"/>
-      <w:r>
-        <w:rPr>
-          <w:rFonts w:ascii="Consolas" w:eastAsia="Times New Roman" w:hAnsi="Consolas" w:cs="Times New Roman"/>
-          <w:color w:val="F8F8F2"/>
-          <w:kern w:val="0"/>
-          <w:sz w:val="16"/>
-          <w:szCs w:val="16"/>
-          <w14:ligatures w14:val="none"/>
-        </w:rPr>
-        <w:t>:</w:t>
-      </w:r>
-    </w:p>
-    <w:p>
-      <w:pPr>
-        <w:shd w:val="clear" w:color="auto" w:fill="282A36"/>
-        <w:spacing w:after="0" w:line="285" w:lineRule="atLeast"/>
-        <w:ind w:firstLine="0"/>
-        <w:jc w:val="left"/>
-        <w:rPr>
-          <w:rFonts w:ascii="Consolas" w:eastAsia="Times New Roman" w:hAnsi="Consolas" w:cs="Times New Roman"/>
-          <w:color w:val="F8F8F2"/>
-          <w:kern w:val="0"/>
-          <w:sz w:val="16"/>
-          <w:szCs w:val="16"/>
-          <w14:ligatures w14:val="none"/>
-        </w:rPr>
-      </w:pPr>
-      <w:r>
-        <w:rPr>
-          <w:rFonts w:ascii="Consolas" w:eastAsia="Times New Roman" w:hAnsi="Consolas" w:cs="Times New Roman"/>
-          <w:color w:val="F8F8F2"/>
-          <w:kern w:val="0"/>
-          <w:sz w:val="16"/>
-          <w:szCs w:val="16"/>
-          <w14:ligatures w14:val="none"/>
-        </w:rPr>
-        <w:t xml:space="preserve">            </w:t>
-      </w:r>
-      <w:proofErr w:type="spellStart"/>
-      <w:r>
-        <w:rPr>
-          <w:rFonts w:ascii="Consolas" w:eastAsia="Times New Roman" w:hAnsi="Consolas" w:cs="Times New Roman"/>
-          <w:color w:val="F8F8F2"/>
-          <w:kern w:val="0"/>
-          <w:sz w:val="16"/>
-          <w:szCs w:val="16"/>
-          <w14:ligatures w14:val="none"/>
-        </w:rPr>
-        <w:t>textoDecodificado</w:t>
-      </w:r>
-      <w:proofErr w:type="spellEnd"/>
-      <w:r>
-        <w:rPr>
-          <w:rFonts w:ascii="Consolas" w:eastAsia="Times New Roman" w:hAnsi="Consolas" w:cs="Times New Roman"/>
-          <w:color w:val="F8F8F2"/>
-          <w:kern w:val="0"/>
-          <w:sz w:val="16"/>
-          <w:szCs w:val="16"/>
-          <w14:ligatures w14:val="none"/>
-        </w:rPr>
-        <w:t xml:space="preserve"> </w:t>
-      </w:r>
-      <w:r>
-        <w:rPr>
-          <w:rFonts w:ascii="Consolas" w:eastAsia="Times New Roman" w:hAnsi="Consolas" w:cs="Times New Roman"/>
-          <w:color w:val="FF79C6"/>
-          <w:kern w:val="0"/>
-          <w:sz w:val="16"/>
-          <w:szCs w:val="16"/>
-          <w14:ligatures w14:val="none"/>
-        </w:rPr>
-        <w:t>+=</w:t>
-      </w:r>
-      <w:r>
-        <w:rPr>
-          <w:rFonts w:ascii="Consolas" w:eastAsia="Times New Roman" w:hAnsi="Consolas" w:cs="Times New Roman"/>
-          <w:color w:val="F8F8F2"/>
-          <w:kern w:val="0"/>
-          <w:sz w:val="16"/>
-          <w:szCs w:val="16"/>
-          <w14:ligatures w14:val="none"/>
-        </w:rPr>
-        <w:t xml:space="preserve"> letra</w:t>
-      </w:r>
-    </w:p>
-    <w:p>
-      <w:pPr>
-        <w:shd w:val="clear" w:color="auto" w:fill="282A36"/>
-        <w:spacing w:after="0" w:line="285" w:lineRule="atLeast"/>
-        <w:ind w:firstLine="0"/>
-        <w:jc w:val="left"/>
-        <w:rPr>
-          <w:rFonts w:ascii="Consolas" w:eastAsia="Times New Roman" w:hAnsi="Consolas" w:cs="Times New Roman"/>
-          <w:color w:val="F8F8F2"/>
-          <w:kern w:val="0"/>
-          <w:sz w:val="16"/>
-          <w:szCs w:val="16"/>
-          <w14:ligatures w14:val="none"/>
-        </w:rPr>
-      </w:pPr>
-      <w:r>
-        <w:rPr>
-          <w:rFonts w:ascii="Consolas" w:eastAsia="Times New Roman" w:hAnsi="Consolas" w:cs="Times New Roman"/>
-          <w:color w:val="F8F8F2"/>
-          <w:kern w:val="0"/>
-          <w:sz w:val="16"/>
-          <w:szCs w:val="16"/>
-          <w14:ligatures w14:val="none"/>
-        </w:rPr>
-        <w:t xml:space="preserve">    </w:t>
-      </w:r>
-      <w:proofErr w:type="spellStart"/>
-      <w:r>
-        <w:rPr>
-          <w:rFonts w:ascii="Consolas" w:eastAsia="Times New Roman" w:hAnsi="Consolas" w:cs="Times New Roman"/>
-          <w:color w:val="FF79C6"/>
-          <w:kern w:val="0"/>
-          <w:sz w:val="16"/>
-          <w:szCs w:val="16"/>
-          <w14:ligatures w14:val="none"/>
-        </w:rPr>
-        <w:t>return</w:t>
-      </w:r>
-      <w:proofErr w:type="spellEnd"/>
-      <w:r>
-        <w:rPr>
-          <w:rFonts w:ascii="Consolas" w:eastAsia="Times New Roman" w:hAnsi="Consolas" w:cs="Times New Roman"/>
-          <w:color w:val="F8F8F2"/>
-          <w:kern w:val="0"/>
-          <w:sz w:val="16"/>
-          <w:szCs w:val="16"/>
-          <w14:ligatures w14:val="none"/>
-        </w:rPr>
-        <w:t xml:space="preserve"> </w:t>
-      </w:r>
-      <w:proofErr w:type="spellStart"/>
-      <w:r>
-        <w:rPr>
-          <w:rFonts w:ascii="Consolas" w:eastAsia="Times New Roman" w:hAnsi="Consolas" w:cs="Times New Roman"/>
-          <w:color w:val="F8F8F2"/>
-          <w:kern w:val="0"/>
-          <w:sz w:val="16"/>
-          <w:szCs w:val="16"/>
-          <w14:ligatures w14:val="none"/>
-        </w:rPr>
-        <w:t>textoDecodificado</w:t>
-      </w:r>
-      <w:proofErr w:type="spellEnd"/>
+        <w:t>;</w:t>
+      </w:r>
     </w:p>
     <w:p>
       <w:pPr>
@@ -2659,7 +1793,7 @@
           <w:rFonts w:ascii="Times New Roman" w:hAnsi="Times New Roman" w:cs="Times New Roman"/>
           <w:szCs w:val="28"/>
         </w:rPr>
-        <w:t>3</w:t>
+        <w:t>2</w:t>
       </w:r>
       <w:r>
         <w:rPr>
@@ -2673,17 +1807,15 @@
           <w:rFonts w:ascii="Times New Roman" w:hAnsi="Times New Roman" w:cs="Times New Roman"/>
           <w:szCs w:val="28"/>
         </w:rPr>
-        <w:t xml:space="preserve">Implementação da função </w:t>
-      </w:r>
-      <w:proofErr w:type="spellStart"/>
+        <w:t xml:space="preserve">Implementação da </w:t>
+      </w:r>
       <w:r>
         <w:rPr>
           <w:rFonts w:ascii="Times New Roman" w:hAnsi="Times New Roman" w:cs="Times New Roman"/>
           <w:szCs w:val="28"/>
         </w:rPr>
-        <w:t>atribuiLetras</w:t>
-      </w:r>
-      <w:proofErr w:type="spellEnd"/>
+        <w:t>struct ALU</w:t>
+      </w:r>
     </w:p>
     <w:p>
       <w:pPr>
@@ -2700,73 +1832,39 @@
           <w:sz w:val="24"/>
           <w:szCs w:val="24"/>
         </w:rPr>
-        <w:t xml:space="preserve">O </w:t>
-      </w:r>
-      <w:r>
-        <w:rPr>
-          <w:rFonts w:ascii="Times New Roman" w:hAnsi="Times New Roman" w:cs="Times New Roman"/>
-          <w:sz w:val="24"/>
-          <w:szCs w:val="24"/>
-        </w:rPr>
-        <w:t xml:space="preserve">texto </w:t>
-      </w:r>
-      <w:r>
-        <w:rPr>
-          <w:rFonts w:ascii="Times New Roman" w:hAnsi="Times New Roman" w:cs="Times New Roman"/>
-          <w:sz w:val="24"/>
-          <w:szCs w:val="24"/>
-        </w:rPr>
-        <w:t xml:space="preserve">e sua probabilidade </w:t>
-      </w:r>
-      <w:r>
-        <w:rPr>
-          <w:rFonts w:ascii="Times New Roman" w:hAnsi="Times New Roman" w:cs="Times New Roman"/>
-          <w:sz w:val="24"/>
-          <w:szCs w:val="24"/>
-        </w:rPr>
-        <w:t>gerado</w:t>
-      </w:r>
-      <w:r>
-        <w:rPr>
-          <w:rFonts w:ascii="Times New Roman" w:hAnsi="Times New Roman" w:cs="Times New Roman"/>
-          <w:sz w:val="24"/>
-          <w:szCs w:val="24"/>
-        </w:rPr>
-        <w:t>s</w:t>
-      </w:r>
-      <w:r>
-        <w:rPr>
-          <w:rFonts w:ascii="Times New Roman" w:hAnsi="Times New Roman" w:cs="Times New Roman"/>
-          <w:sz w:val="24"/>
-          <w:szCs w:val="24"/>
-        </w:rPr>
-        <w:t xml:space="preserve"> por cada shift são armazenados em uma lista, e ao final aquele com a maior probabilidade é retornado pela função</w:t>
-      </w:r>
-      <w:r>
-        <w:rPr>
-          <w:rFonts w:ascii="Times New Roman" w:hAnsi="Times New Roman" w:cs="Times New Roman"/>
-          <w:sz w:val="24"/>
-          <w:szCs w:val="24"/>
-        </w:rPr>
-        <w:t xml:space="preserve"> </w:t>
-      </w:r>
-      <w:r>
-        <w:rPr>
-          <w:rFonts w:ascii="Times New Roman" w:hAnsi="Times New Roman" w:cs="Times New Roman"/>
-          <w:i/>
-          <w:iCs/>
-          <w:sz w:val="24"/>
-          <w:szCs w:val="24"/>
-        </w:rPr>
-        <w:t>decodifica</w:t>
-      </w:r>
-      <w:r>
-        <w:rPr>
-          <w:rFonts w:ascii="Times New Roman" w:hAnsi="Times New Roman" w:cs="Times New Roman"/>
-          <w:sz w:val="24"/>
-          <w:szCs w:val="24"/>
-        </w:rPr>
-        <w:t xml:space="preserve"> e impresso na função principal.</w:t>
+        <w:t xml:space="preserve">O TAD da ALU possui funções para atribuir um valor ao </w:t>
+      </w:r>
+      <w:r>
+        <w:rPr>
+          <w:rFonts w:ascii="Times New Roman" w:hAnsi="Times New Roman" w:cs="Times New Roman"/>
+          <w:sz w:val="24"/>
+          <w:szCs w:val="24"/>
+        </w:rPr>
+        <w:t>“</w:t>
+      </w:r>
+      <w:r>
+        <w:rPr>
+          <w:rFonts w:ascii="Times New Roman" w:hAnsi="Times New Roman" w:cs="Times New Roman"/>
+          <w:sz w:val="24"/>
+          <w:szCs w:val="24"/>
+        </w:rPr>
+        <w:t xml:space="preserve">a” e ao “b”, além de uma função responsável por retornar o valor contido no acumulador. Outras sete funções são responsáveis pela aritmética em si, realizando as seguintes operações com </w:t>
+      </w:r>
+      <w:r>
+        <w:rPr>
+          <w:rFonts w:ascii="Times New Roman" w:hAnsi="Times New Roman" w:cs="Times New Roman"/>
+          <w:sz w:val="24"/>
+          <w:szCs w:val="24"/>
+        </w:rPr>
+        <w:t>“</w:t>
+      </w:r>
+      <w:r>
+        <w:rPr>
+          <w:rFonts w:ascii="Times New Roman" w:hAnsi="Times New Roman" w:cs="Times New Roman"/>
+          <w:sz w:val="24"/>
+          <w:szCs w:val="24"/>
+        </w:rPr>
+        <w:t xml:space="preserve">a” e “b”: soma, subtração, multiplicação, divisão, resto, verificação de igualdade e verificação de menor elemento. </w:t>
       </w:r>
     </w:p>
     <w:p>
@@ -2784,1323 +1882,234 @@
           <w:sz w:val="24"/>
           <w:szCs w:val="24"/>
         </w:rPr>
-        <w:t xml:space="preserve">Para o algoritmo que quebra a cifra de substituição é necessário importar a biblioteca </w:t>
-      </w:r>
-      <w:r>
-        <w:rPr>
-          <w:rFonts w:ascii="Times New Roman" w:hAnsi="Times New Roman" w:cs="Times New Roman"/>
-          <w:sz w:val="24"/>
-          <w:szCs w:val="24"/>
-        </w:rPr>
-        <w:t>R</w:t>
-      </w:r>
-      <w:r>
-        <w:rPr>
-          <w:rFonts w:ascii="Times New Roman" w:hAnsi="Times New Roman" w:cs="Times New Roman"/>
-          <w:sz w:val="24"/>
-          <w:szCs w:val="24"/>
-        </w:rPr>
-        <w:t>andom</w:t>
-      </w:r>
-      <w:r>
-        <w:rPr>
-          <w:rFonts w:ascii="Times New Roman" w:hAnsi="Times New Roman" w:cs="Times New Roman"/>
-          <w:sz w:val="24"/>
-          <w:szCs w:val="24"/>
-        </w:rPr>
-        <w:t xml:space="preserve">, que será responsável por gerar as aleatoriedades do programa. A ideia desenvolvida foi </w:t>
-      </w:r>
-      <w:r>
-        <w:rPr>
-          <w:rFonts w:ascii="Times New Roman" w:hAnsi="Times New Roman" w:cs="Times New Roman"/>
-          <w:sz w:val="24"/>
-          <w:szCs w:val="24"/>
-        </w:rPr>
-        <w:t xml:space="preserve">iniciar o algoritmo com </w:t>
-      </w:r>
-      <w:r>
-        <w:rPr>
-          <w:rFonts w:ascii="Times New Roman" w:hAnsi="Times New Roman" w:cs="Times New Roman"/>
-          <w:sz w:val="24"/>
-          <w:szCs w:val="24"/>
-        </w:rPr>
-        <w:t xml:space="preserve">um alfabeto aleatório </w:t>
-      </w:r>
-      <w:r>
-        <w:rPr>
-          <w:rFonts w:ascii="Times New Roman" w:hAnsi="Times New Roman" w:cs="Times New Roman"/>
-          <w:sz w:val="24"/>
-          <w:szCs w:val="24"/>
-        </w:rPr>
-        <w:t>gerado através do embaralhamento do alfabeto ordenado. Esse alfabeto</w:t>
-      </w:r>
-      <w:r>
-        <w:rPr>
-          <w:rFonts w:ascii="Times New Roman" w:hAnsi="Times New Roman" w:cs="Times New Roman"/>
-          <w:sz w:val="24"/>
-          <w:szCs w:val="24"/>
-        </w:rPr>
-        <w:t xml:space="preserve"> aleatório</w:t>
-      </w:r>
-      <w:r>
-        <w:rPr>
-          <w:rFonts w:ascii="Times New Roman" w:hAnsi="Times New Roman" w:cs="Times New Roman"/>
-          <w:sz w:val="24"/>
-          <w:szCs w:val="24"/>
-        </w:rPr>
-        <w:t xml:space="preserve"> foi chamado de </w:t>
-      </w:r>
-      <w:proofErr w:type="spellStart"/>
-      <w:r>
-        <w:rPr>
-          <w:rFonts w:ascii="Times New Roman" w:hAnsi="Times New Roman" w:cs="Times New Roman"/>
-          <w:i/>
-          <w:iCs/>
-          <w:sz w:val="24"/>
-          <w:szCs w:val="24"/>
-        </w:rPr>
-        <w:t>alfabetoAtual</w:t>
-      </w:r>
-      <w:proofErr w:type="spellEnd"/>
-      <w:r>
-        <w:rPr>
-          <w:rFonts w:ascii="Times New Roman" w:hAnsi="Times New Roman" w:cs="Times New Roman"/>
-          <w:sz w:val="24"/>
-          <w:szCs w:val="24"/>
-        </w:rPr>
-        <w:t>, e a partir d</w:t>
-      </w:r>
-      <w:r>
-        <w:rPr>
-          <w:rFonts w:ascii="Times New Roman" w:hAnsi="Times New Roman" w:cs="Times New Roman"/>
-          <w:sz w:val="24"/>
-          <w:szCs w:val="24"/>
-        </w:rPr>
-        <w:t xml:space="preserve">ele, chamando a função apresentada na figura 3, é gerado um texto chamado de </w:t>
-      </w:r>
-      <w:proofErr w:type="spellStart"/>
-      <w:r>
-        <w:rPr>
-          <w:rFonts w:ascii="Times New Roman" w:hAnsi="Times New Roman" w:cs="Times New Roman"/>
-          <w:i/>
-          <w:iCs/>
-          <w:sz w:val="24"/>
-          <w:szCs w:val="24"/>
-        </w:rPr>
-        <w:t>textoAtual</w:t>
-      </w:r>
-      <w:proofErr w:type="spellEnd"/>
-      <w:r>
-        <w:rPr>
-          <w:rFonts w:ascii="Times New Roman" w:hAnsi="Times New Roman" w:cs="Times New Roman"/>
-          <w:sz w:val="24"/>
-          <w:szCs w:val="24"/>
-        </w:rPr>
-        <w:t xml:space="preserve">, cuja probabilidade de pertencer à língua inglesa é calculada com o auxílio da biblioteca N-Gram e armazenada em uma variável chamada </w:t>
-      </w:r>
-      <w:proofErr w:type="spellStart"/>
-      <w:r>
-        <w:rPr>
-          <w:rFonts w:ascii="Times New Roman" w:hAnsi="Times New Roman" w:cs="Times New Roman"/>
-          <w:i/>
-          <w:iCs/>
-          <w:sz w:val="24"/>
-          <w:szCs w:val="24"/>
-        </w:rPr>
-        <w:t>scoreAtual</w:t>
-      </w:r>
-      <w:proofErr w:type="spellEnd"/>
-      <w:r>
-        <w:rPr>
-          <w:rFonts w:ascii="Times New Roman" w:hAnsi="Times New Roman" w:cs="Times New Roman"/>
-          <w:sz w:val="24"/>
-          <w:szCs w:val="24"/>
-        </w:rPr>
-        <w:t>. Também é necessário criar duas variáveis para armazenar o melhor texto e a melhor probabilidade</w:t>
-      </w:r>
-      <w:r>
-        <w:rPr>
-          <w:rFonts w:ascii="Times New Roman" w:hAnsi="Times New Roman" w:cs="Times New Roman"/>
-          <w:sz w:val="24"/>
-          <w:szCs w:val="24"/>
-        </w:rPr>
-        <w:t xml:space="preserve">, que serão inicializadas com os dados do </w:t>
-      </w:r>
-      <w:proofErr w:type="spellStart"/>
-      <w:r>
-        <w:rPr>
-          <w:rFonts w:ascii="Times New Roman" w:hAnsi="Times New Roman" w:cs="Times New Roman"/>
-          <w:i/>
-          <w:iCs/>
-          <w:sz w:val="24"/>
-          <w:szCs w:val="24"/>
-        </w:rPr>
-        <w:t>textoAtual</w:t>
-      </w:r>
-      <w:proofErr w:type="spellEnd"/>
-      <w:r>
-        <w:rPr>
-          <w:rFonts w:ascii="Times New Roman" w:hAnsi="Times New Roman" w:cs="Times New Roman"/>
-          <w:sz w:val="24"/>
-          <w:szCs w:val="24"/>
-        </w:rPr>
-        <w:t xml:space="preserve"> e do </w:t>
-      </w:r>
-      <w:proofErr w:type="spellStart"/>
-      <w:r>
-        <w:rPr>
-          <w:rFonts w:ascii="Times New Roman" w:hAnsi="Times New Roman" w:cs="Times New Roman"/>
-          <w:i/>
-          <w:iCs/>
-          <w:sz w:val="24"/>
-          <w:szCs w:val="24"/>
-        </w:rPr>
-        <w:t>scoreAtual</w:t>
-      </w:r>
-      <w:proofErr w:type="spellEnd"/>
-      <w:r>
-        <w:rPr>
-          <w:rFonts w:ascii="Times New Roman" w:hAnsi="Times New Roman" w:cs="Times New Roman"/>
-          <w:sz w:val="24"/>
-          <w:szCs w:val="24"/>
-        </w:rPr>
-        <w:t>.</w:t>
-      </w:r>
-    </w:p>
-    <w:p>
-      <w:pPr>
-        <w:ind w:left="-15"/>
-        <w:rPr>
-          <w:rFonts w:ascii="Times New Roman" w:hAnsi="Times New Roman" w:cs="Times New Roman"/>
-          <w:sz w:val="24"/>
-          <w:szCs w:val="24"/>
-        </w:rPr>
-      </w:pPr>
-      <w:r>
-        <w:rPr>
-          <w:rFonts w:ascii="Times New Roman" w:hAnsi="Times New Roman" w:cs="Times New Roman"/>
-          <w:sz w:val="24"/>
-          <w:szCs w:val="24"/>
-        </w:rPr>
-        <w:lastRenderedPageBreak/>
-        <w:t xml:space="preserve">Com o ponto de partida definido, o próximo passo foi gerar alfabetos parecidos com o alfabeto atual, realizando um determinado número de trocas de letras. Para isso, foi criada uma função chamada </w:t>
-      </w:r>
-      <w:proofErr w:type="spellStart"/>
-      <w:r>
-        <w:rPr>
-          <w:rFonts w:ascii="Times New Roman" w:hAnsi="Times New Roman" w:cs="Times New Roman"/>
-          <w:i/>
-          <w:iCs/>
-          <w:sz w:val="24"/>
-          <w:szCs w:val="24"/>
-        </w:rPr>
-        <w:t>criaAlfabetoParecido</w:t>
-      </w:r>
-      <w:proofErr w:type="spellEnd"/>
-      <w:r>
-        <w:rPr>
-          <w:rFonts w:ascii="Times New Roman" w:hAnsi="Times New Roman" w:cs="Times New Roman"/>
-          <w:sz w:val="24"/>
-          <w:szCs w:val="24"/>
-        </w:rPr>
-        <w:t>,</w:t>
-      </w:r>
-      <w:r>
-        <w:rPr>
-          <w:rFonts w:ascii="Times New Roman" w:hAnsi="Times New Roman" w:cs="Times New Roman"/>
-          <w:sz w:val="24"/>
-          <w:szCs w:val="24"/>
-        </w:rPr>
-        <w:t xml:space="preserve"> que recebe como parâmetro o alfabeto atual e um número de trocas.</w:t>
-      </w:r>
-      <w:r>
-        <w:rPr>
-          <w:rFonts w:ascii="Times New Roman" w:hAnsi="Times New Roman" w:cs="Times New Roman"/>
-          <w:sz w:val="24"/>
-          <w:szCs w:val="24"/>
-        </w:rPr>
-        <w:t xml:space="preserve"> </w:t>
-      </w:r>
-      <w:r>
-        <w:rPr>
-          <w:rFonts w:ascii="Times New Roman" w:hAnsi="Times New Roman" w:cs="Times New Roman"/>
-          <w:sz w:val="24"/>
-          <w:szCs w:val="24"/>
-        </w:rPr>
-        <w:t>A</w:t>
-      </w:r>
-      <w:r>
-        <w:rPr>
-          <w:rFonts w:ascii="Times New Roman" w:hAnsi="Times New Roman" w:cs="Times New Roman"/>
-          <w:sz w:val="24"/>
-          <w:szCs w:val="24"/>
-        </w:rPr>
-        <w:t xml:space="preserve"> i</w:t>
-      </w:r>
-      <w:r>
-        <w:rPr>
-          <w:rFonts w:ascii="Times New Roman" w:hAnsi="Times New Roman" w:cs="Times New Roman"/>
-          <w:sz w:val="24"/>
-          <w:szCs w:val="24"/>
-        </w:rPr>
-        <w:t>mplementação dessa função encontra-se na figura 4:</w:t>
+        <w:t>Para representar a memória de instruções foi criado um TAD de mesmo nome cuja implementação da struct encontra-se na figura 3.</w:t>
       </w:r>
     </w:p>
     <w:p>
       <w:pPr>
         <w:shd w:val="clear" w:color="auto" w:fill="282A36"/>
-        <w:spacing w:after="0" w:line="285" w:lineRule="atLeast"/>
+        <w:spacing w:after="0" w:line="330" w:lineRule="atLeast"/>
         <w:ind w:firstLine="0"/>
         <w:jc w:val="left"/>
         <w:rPr>
           <w:rFonts w:ascii="Consolas" w:eastAsia="Times New Roman" w:hAnsi="Consolas" w:cs="Times New Roman"/>
           <w:color w:val="F8F8F2"/>
           <w:kern w:val="0"/>
-          <w:sz w:val="16"/>
-          <w:szCs w:val="16"/>
+          <w:szCs w:val="20"/>
+          <w:lang w:val="en-US"/>
           <w14:ligatures w14:val="none"/>
         </w:rPr>
       </w:pPr>
-      <w:proofErr w:type="spellStart"/>
       <w:r>
         <w:rPr>
           <w:rFonts w:ascii="Consolas" w:eastAsia="Times New Roman" w:hAnsi="Consolas" w:cs="Times New Roman"/>
           <w:color w:val="FF79C6"/>
           <w:kern w:val="0"/>
-          <w:sz w:val="16"/>
-          <w:szCs w:val="16"/>
+          <w:szCs w:val="20"/>
+          <w:lang w:val="en-US"/>
           <w14:ligatures w14:val="none"/>
         </w:rPr>
-        <w:t>def</w:t>
-      </w:r>
-      <w:proofErr w:type="spellEnd"/>
+        <w:t>typedef</w:t>
+      </w:r>
       <w:r>
         <w:rPr>
           <w:rFonts w:ascii="Consolas" w:eastAsia="Times New Roman" w:hAnsi="Consolas" w:cs="Times New Roman"/>
           <w:color w:val="F8F8F2"/>
           <w:kern w:val="0"/>
-          <w:sz w:val="16"/>
-          <w:szCs w:val="16"/>
+          <w:szCs w:val="20"/>
+          <w:lang w:val="en-US"/>
           <w14:ligatures w14:val="none"/>
         </w:rPr>
         <w:t xml:space="preserve"> </w:t>
       </w:r>
-      <w:proofErr w:type="spellStart"/>
-      <w:proofErr w:type="gramStart"/>
       <w:r>
         <w:rPr>
           <w:rFonts w:ascii="Consolas" w:eastAsia="Times New Roman" w:hAnsi="Consolas" w:cs="Times New Roman"/>
-          <w:color w:val="50FA7B"/>
+          <w:color w:val="FF79C6"/>
           <w:kern w:val="0"/>
-          <w:sz w:val="16"/>
-          <w:szCs w:val="16"/>
+          <w:szCs w:val="20"/>
+          <w:lang w:val="en-US"/>
           <w14:ligatures w14:val="none"/>
         </w:rPr>
-        <w:t>criarAlfabetoParecido</w:t>
-      </w:r>
-      <w:proofErr w:type="spellEnd"/>
+        <w:t>struct</w:t>
+      </w:r>
       <w:r>
         <w:rPr>
           <w:rFonts w:ascii="Consolas" w:eastAsia="Times New Roman" w:hAnsi="Consolas" w:cs="Times New Roman"/>
           <w:color w:val="F8F8F2"/>
           <w:kern w:val="0"/>
-          <w:sz w:val="16"/>
-          <w:szCs w:val="16"/>
+          <w:szCs w:val="20"/>
+          <w:lang w:val="en-US"/>
           <w14:ligatures w14:val="none"/>
         </w:rPr>
-        <w:t>(</w:t>
-      </w:r>
-      <w:proofErr w:type="spellStart"/>
-      <w:proofErr w:type="gramEnd"/>
+        <w:t xml:space="preserve"> </w:t>
+      </w:r>
       <w:r>
         <w:rPr>
           <w:rFonts w:ascii="Consolas" w:eastAsia="Times New Roman" w:hAnsi="Consolas" w:cs="Times New Roman"/>
           <w:i/>
           <w:iCs/>
-          <w:color w:val="FFB86C"/>
+          <w:color w:val="8BE9FD"/>
           <w:kern w:val="0"/>
-          <w:sz w:val="16"/>
-          <w:szCs w:val="16"/>
+          <w:szCs w:val="20"/>
+          <w:lang w:val="en-US"/>
           <w14:ligatures w14:val="none"/>
         </w:rPr>
-        <w:t>alfabetoAtual</w:t>
-      </w:r>
-      <w:proofErr w:type="spellEnd"/>
+        <w:t>memoria_instrucoes</w:t>
+      </w:r>
       <w:r>
         <w:rPr>
           <w:rFonts w:ascii="Consolas" w:eastAsia="Times New Roman" w:hAnsi="Consolas" w:cs="Times New Roman"/>
           <w:color w:val="F8F8F2"/>
           <w:kern w:val="0"/>
-          <w:sz w:val="16"/>
-          <w:szCs w:val="16"/>
+          <w:szCs w:val="20"/>
+          <w:lang w:val="en-US"/>
           <w14:ligatures w14:val="none"/>
         </w:rPr>
-        <w:t xml:space="preserve">, </w:t>
+        <w:t xml:space="preserve"> {</w:t>
+      </w:r>
+    </w:p>
+    <w:p>
+      <w:pPr>
+        <w:shd w:val="clear" w:color="auto" w:fill="282A36"/>
+        <w:spacing w:after="0" w:line="330" w:lineRule="atLeast"/>
+        <w:ind w:firstLine="0"/>
+        <w:jc w:val="left"/>
+        <w:rPr>
+          <w:rFonts w:ascii="Consolas" w:eastAsia="Times New Roman" w:hAnsi="Consolas" w:cs="Times New Roman"/>
+          <w:color w:val="F8F8F2"/>
+          <w:kern w:val="0"/>
+          <w:szCs w:val="20"/>
+          <w:lang w:val="en-US"/>
+          <w14:ligatures w14:val="none"/>
+        </w:rPr>
+      </w:pPr>
+      <w:r>
+        <w:rPr>
+          <w:rFonts w:ascii="Consolas" w:eastAsia="Times New Roman" w:hAnsi="Consolas" w:cs="Times New Roman"/>
+          <w:color w:val="F8F8F2"/>
+          <w:kern w:val="0"/>
+          <w:szCs w:val="20"/>
+          <w:lang w:val="en-US"/>
+          <w14:ligatures w14:val="none"/>
+        </w:rPr>
+        <w:t xml:space="preserve">    </w:t>
+      </w:r>
+      <w:r>
+        <w:rPr>
+          <w:rFonts w:ascii="Consolas" w:eastAsia="Times New Roman" w:hAnsi="Consolas" w:cs="Times New Roman"/>
+          <w:color w:val="FF79C6"/>
+          <w:kern w:val="0"/>
+          <w:szCs w:val="20"/>
+          <w:lang w:val="en-US"/>
+          <w14:ligatures w14:val="none"/>
+        </w:rPr>
+        <w:t>char**</w:t>
+      </w:r>
+      <w:r>
+        <w:rPr>
+          <w:rFonts w:ascii="Consolas" w:eastAsia="Times New Roman" w:hAnsi="Consolas" w:cs="Times New Roman"/>
+          <w:color w:val="F8F8F2"/>
+          <w:kern w:val="0"/>
+          <w:szCs w:val="20"/>
+          <w:lang w:val="en-US"/>
+          <w14:ligatures w14:val="none"/>
+        </w:rPr>
+        <w:t xml:space="preserve"> comando;</w:t>
+      </w:r>
+    </w:p>
+    <w:p>
+      <w:pPr>
+        <w:shd w:val="clear" w:color="auto" w:fill="282A36"/>
+        <w:spacing w:after="0" w:line="330" w:lineRule="atLeast"/>
+        <w:ind w:firstLine="0"/>
+        <w:jc w:val="left"/>
+        <w:rPr>
+          <w:rFonts w:ascii="Consolas" w:eastAsia="Times New Roman" w:hAnsi="Consolas" w:cs="Times New Roman"/>
+          <w:color w:val="F8F8F2"/>
+          <w:kern w:val="0"/>
+          <w:szCs w:val="20"/>
+          <w14:ligatures w14:val="none"/>
+        </w:rPr>
+      </w:pPr>
+      <w:r>
+        <w:rPr>
+          <w:rFonts w:ascii="Consolas" w:eastAsia="Times New Roman" w:hAnsi="Consolas" w:cs="Times New Roman"/>
+          <w:color w:val="F8F8F2"/>
+          <w:kern w:val="0"/>
+          <w:szCs w:val="20"/>
+          <w:lang w:val="en-US"/>
+          <w14:ligatures w14:val="none"/>
+        </w:rPr>
+        <w:t xml:space="preserve">    </w:t>
+      </w:r>
+      <w:r>
+        <w:rPr>
+          <w:rFonts w:ascii="Consolas" w:eastAsia="Times New Roman" w:hAnsi="Consolas" w:cs="Times New Roman"/>
+          <w:color w:val="FF79C6"/>
+          <w:kern w:val="0"/>
+          <w:szCs w:val="20"/>
+          <w14:ligatures w14:val="none"/>
+        </w:rPr>
+        <w:t>int</w:t>
+      </w:r>
+      <w:r>
+        <w:rPr>
+          <w:rFonts w:ascii="Consolas" w:eastAsia="Times New Roman" w:hAnsi="Consolas" w:cs="Times New Roman"/>
+          <w:color w:val="F8F8F2"/>
+          <w:kern w:val="0"/>
+          <w:szCs w:val="20"/>
+          <w14:ligatures w14:val="none"/>
+        </w:rPr>
+        <w:t xml:space="preserve"> n;</w:t>
+      </w:r>
+    </w:p>
+    <w:p>
+      <w:pPr>
+        <w:shd w:val="clear" w:color="auto" w:fill="282A36"/>
+        <w:spacing w:after="0" w:line="330" w:lineRule="atLeast"/>
+        <w:ind w:firstLine="0"/>
+        <w:jc w:val="left"/>
+        <w:rPr>
+          <w:rFonts w:ascii="Consolas" w:eastAsia="Times New Roman" w:hAnsi="Consolas" w:cs="Times New Roman"/>
+          <w:color w:val="F8F8F2"/>
+          <w:kern w:val="0"/>
+          <w:szCs w:val="20"/>
+          <w14:ligatures w14:val="none"/>
+        </w:rPr>
+      </w:pPr>
+      <w:r>
+        <w:rPr>
+          <w:rFonts w:ascii="Consolas" w:eastAsia="Times New Roman" w:hAnsi="Consolas" w:cs="Times New Roman"/>
+          <w:color w:val="F8F8F2"/>
+          <w:kern w:val="0"/>
+          <w:szCs w:val="20"/>
+          <w14:ligatures w14:val="none"/>
+        </w:rPr>
+        <w:t xml:space="preserve">} </w:t>
       </w:r>
       <w:r>
         <w:rPr>
           <w:rFonts w:ascii="Consolas" w:eastAsia="Times New Roman" w:hAnsi="Consolas" w:cs="Times New Roman"/>
           <w:i/>
           <w:iCs/>
-          <w:color w:val="FFB86C"/>
+          <w:color w:val="8BE9FD"/>
           <w:kern w:val="0"/>
-          <w:sz w:val="16"/>
-          <w:szCs w:val="16"/>
+          <w:szCs w:val="20"/>
           <w14:ligatures w14:val="none"/>
         </w:rPr>
-        <w:t>trocas</w:t>
+        <w:t>MInst</w:t>
       </w:r>
       <w:r>
         <w:rPr>
           <w:rFonts w:ascii="Consolas" w:eastAsia="Times New Roman" w:hAnsi="Consolas" w:cs="Times New Roman"/>
           <w:color w:val="F8F8F2"/>
           <w:kern w:val="0"/>
-          <w:sz w:val="16"/>
-          <w:szCs w:val="16"/>
+          <w:szCs w:val="20"/>
           <w14:ligatures w14:val="none"/>
         </w:rPr>
-        <w:t>):</w:t>
-      </w:r>
-    </w:p>
-    <w:p>
-      <w:pPr>
-        <w:shd w:val="clear" w:color="auto" w:fill="282A36"/>
-        <w:spacing w:after="0" w:line="285" w:lineRule="atLeast"/>
-        <w:ind w:firstLine="0"/>
-        <w:jc w:val="left"/>
-        <w:rPr>
-          <w:rFonts w:ascii="Consolas" w:eastAsia="Times New Roman" w:hAnsi="Consolas" w:cs="Times New Roman"/>
-          <w:color w:val="F8F8F2"/>
-          <w:kern w:val="0"/>
-          <w:sz w:val="16"/>
-          <w:szCs w:val="16"/>
-          <w14:ligatures w14:val="none"/>
-        </w:rPr>
-      </w:pPr>
-      <w:r>
-        <w:rPr>
-          <w:rFonts w:ascii="Consolas" w:eastAsia="Times New Roman" w:hAnsi="Consolas" w:cs="Times New Roman"/>
-          <w:color w:val="F8F8F2"/>
-          <w:kern w:val="0"/>
-          <w:sz w:val="16"/>
-          <w:szCs w:val="16"/>
-          <w14:ligatures w14:val="none"/>
-        </w:rPr>
-        <w:t xml:space="preserve">    </w:t>
-      </w:r>
-      <w:proofErr w:type="spellStart"/>
-      <w:r>
-        <w:rPr>
-          <w:rFonts w:ascii="Consolas" w:eastAsia="Times New Roman" w:hAnsi="Consolas" w:cs="Times New Roman"/>
-          <w:color w:val="F8F8F2"/>
-          <w:kern w:val="0"/>
-          <w:sz w:val="16"/>
-          <w:szCs w:val="16"/>
-          <w14:ligatures w14:val="none"/>
-        </w:rPr>
-        <w:t>alfabetoParecido</w:t>
-      </w:r>
-      <w:proofErr w:type="spellEnd"/>
-      <w:r>
-        <w:rPr>
-          <w:rFonts w:ascii="Consolas" w:eastAsia="Times New Roman" w:hAnsi="Consolas" w:cs="Times New Roman"/>
-          <w:color w:val="F8F8F2"/>
-          <w:kern w:val="0"/>
-          <w:sz w:val="16"/>
-          <w:szCs w:val="16"/>
-          <w14:ligatures w14:val="none"/>
-        </w:rPr>
-        <w:t xml:space="preserve"> </w:t>
-      </w:r>
-      <w:r>
-        <w:rPr>
-          <w:rFonts w:ascii="Consolas" w:eastAsia="Times New Roman" w:hAnsi="Consolas" w:cs="Times New Roman"/>
-          <w:color w:val="FF79C6"/>
-          <w:kern w:val="0"/>
-          <w:sz w:val="16"/>
-          <w:szCs w:val="16"/>
-          <w14:ligatures w14:val="none"/>
-        </w:rPr>
-        <w:t>=</w:t>
-      </w:r>
-      <w:r>
-        <w:rPr>
-          <w:rFonts w:ascii="Consolas" w:eastAsia="Times New Roman" w:hAnsi="Consolas" w:cs="Times New Roman"/>
-          <w:color w:val="F8F8F2"/>
-          <w:kern w:val="0"/>
-          <w:sz w:val="16"/>
-          <w:szCs w:val="16"/>
-          <w14:ligatures w14:val="none"/>
-        </w:rPr>
-        <w:t xml:space="preserve"> </w:t>
-      </w:r>
-      <w:proofErr w:type="spellStart"/>
-      <w:r>
-        <w:rPr>
-          <w:rFonts w:ascii="Consolas" w:eastAsia="Times New Roman" w:hAnsi="Consolas" w:cs="Times New Roman"/>
-          <w:i/>
-          <w:iCs/>
-          <w:color w:val="FFB86C"/>
-          <w:kern w:val="0"/>
-          <w:sz w:val="16"/>
-          <w:szCs w:val="16"/>
-          <w14:ligatures w14:val="none"/>
-        </w:rPr>
-        <w:t>alfabetoAtual</w:t>
-      </w:r>
-      <w:r>
-        <w:rPr>
-          <w:rFonts w:ascii="Consolas" w:eastAsia="Times New Roman" w:hAnsi="Consolas" w:cs="Times New Roman"/>
-          <w:color w:val="F8F8F2"/>
-          <w:kern w:val="0"/>
-          <w:sz w:val="16"/>
-          <w:szCs w:val="16"/>
-          <w14:ligatures w14:val="none"/>
-        </w:rPr>
-        <w:t>.copy</w:t>
-      </w:r>
-      <w:proofErr w:type="spellEnd"/>
-      <w:r>
-        <w:rPr>
-          <w:rFonts w:ascii="Consolas" w:eastAsia="Times New Roman" w:hAnsi="Consolas" w:cs="Times New Roman"/>
-          <w:color w:val="F8F8F2"/>
-          <w:kern w:val="0"/>
-          <w:sz w:val="16"/>
-          <w:szCs w:val="16"/>
-          <w14:ligatures w14:val="none"/>
-        </w:rPr>
-        <w:t>()</w:t>
-      </w:r>
-    </w:p>
-    <w:p>
-      <w:pPr>
-        <w:shd w:val="clear" w:color="auto" w:fill="282A36"/>
-        <w:spacing w:after="0" w:line="285" w:lineRule="atLeast"/>
-        <w:ind w:firstLine="0"/>
-        <w:jc w:val="left"/>
-        <w:rPr>
-          <w:rFonts w:ascii="Consolas" w:eastAsia="Times New Roman" w:hAnsi="Consolas" w:cs="Times New Roman"/>
-          <w:color w:val="F8F8F2"/>
-          <w:kern w:val="0"/>
-          <w:sz w:val="16"/>
-          <w:szCs w:val="16"/>
-          <w:lang w:val="en-US"/>
-          <w14:ligatures w14:val="none"/>
-        </w:rPr>
-      </w:pPr>
-      <w:r>
-        <w:rPr>
-          <w:rFonts w:ascii="Consolas" w:eastAsia="Times New Roman" w:hAnsi="Consolas" w:cs="Times New Roman"/>
-          <w:color w:val="F8F8F2"/>
-          <w:kern w:val="0"/>
-          <w:sz w:val="16"/>
-          <w:szCs w:val="16"/>
-          <w14:ligatures w14:val="none"/>
-        </w:rPr>
-        <w:t xml:space="preserve">    </w:t>
-      </w:r>
-      <w:r>
-        <w:rPr>
-          <w:rFonts w:ascii="Consolas" w:eastAsia="Times New Roman" w:hAnsi="Consolas" w:cs="Times New Roman"/>
-          <w:color w:val="FF79C6"/>
-          <w:kern w:val="0"/>
-          <w:sz w:val="16"/>
-          <w:szCs w:val="16"/>
-          <w:lang w:val="en-US"/>
-          <w14:ligatures w14:val="none"/>
-        </w:rPr>
-        <w:t>for</w:t>
-      </w:r>
-      <w:r>
-        <w:rPr>
-          <w:rFonts w:ascii="Consolas" w:eastAsia="Times New Roman" w:hAnsi="Consolas" w:cs="Times New Roman"/>
-          <w:color w:val="F8F8F2"/>
-          <w:kern w:val="0"/>
-          <w:sz w:val="16"/>
-          <w:szCs w:val="16"/>
-          <w:lang w:val="en-US"/>
-          <w14:ligatures w14:val="none"/>
-        </w:rPr>
-        <w:t xml:space="preserve"> </w:t>
-      </w:r>
-      <w:proofErr w:type="spellStart"/>
-      <w:r>
-        <w:rPr>
-          <w:rFonts w:ascii="Consolas" w:eastAsia="Times New Roman" w:hAnsi="Consolas" w:cs="Times New Roman"/>
-          <w:color w:val="F8F8F2"/>
-          <w:kern w:val="0"/>
-          <w:sz w:val="16"/>
-          <w:szCs w:val="16"/>
-          <w:lang w:val="en-US"/>
-          <w14:ligatures w14:val="none"/>
-        </w:rPr>
-        <w:t>i</w:t>
-      </w:r>
-      <w:proofErr w:type="spellEnd"/>
-      <w:r>
-        <w:rPr>
-          <w:rFonts w:ascii="Consolas" w:eastAsia="Times New Roman" w:hAnsi="Consolas" w:cs="Times New Roman"/>
-          <w:color w:val="F8F8F2"/>
-          <w:kern w:val="0"/>
-          <w:sz w:val="16"/>
-          <w:szCs w:val="16"/>
-          <w:lang w:val="en-US"/>
-          <w14:ligatures w14:val="none"/>
-        </w:rPr>
-        <w:t xml:space="preserve"> </w:t>
-      </w:r>
-      <w:r>
-        <w:rPr>
-          <w:rFonts w:ascii="Consolas" w:eastAsia="Times New Roman" w:hAnsi="Consolas" w:cs="Times New Roman"/>
-          <w:color w:val="FF79C6"/>
-          <w:kern w:val="0"/>
-          <w:sz w:val="16"/>
-          <w:szCs w:val="16"/>
-          <w:lang w:val="en-US"/>
-          <w14:ligatures w14:val="none"/>
-        </w:rPr>
-        <w:t>in</w:t>
-      </w:r>
-      <w:r>
-        <w:rPr>
-          <w:rFonts w:ascii="Consolas" w:eastAsia="Times New Roman" w:hAnsi="Consolas" w:cs="Times New Roman"/>
-          <w:color w:val="F8F8F2"/>
-          <w:kern w:val="0"/>
-          <w:sz w:val="16"/>
-          <w:szCs w:val="16"/>
-          <w:lang w:val="en-US"/>
-          <w14:ligatures w14:val="none"/>
-        </w:rPr>
-        <w:t xml:space="preserve"> </w:t>
-      </w:r>
-      <w:r>
-        <w:rPr>
-          <w:rFonts w:ascii="Consolas" w:eastAsia="Times New Roman" w:hAnsi="Consolas" w:cs="Times New Roman"/>
-          <w:color w:val="8BE9FD"/>
-          <w:kern w:val="0"/>
-          <w:sz w:val="16"/>
-          <w:szCs w:val="16"/>
-          <w:lang w:val="en-US"/>
-          <w14:ligatures w14:val="none"/>
-        </w:rPr>
-        <w:t>range</w:t>
-      </w:r>
-      <w:r>
-        <w:rPr>
-          <w:rFonts w:ascii="Consolas" w:eastAsia="Times New Roman" w:hAnsi="Consolas" w:cs="Times New Roman"/>
-          <w:color w:val="F8F8F2"/>
-          <w:kern w:val="0"/>
-          <w:sz w:val="16"/>
-          <w:szCs w:val="16"/>
-          <w:lang w:val="en-US"/>
-          <w14:ligatures w14:val="none"/>
-        </w:rPr>
-        <w:t>(</w:t>
-      </w:r>
-      <w:proofErr w:type="spellStart"/>
-      <w:r>
-        <w:rPr>
-          <w:rFonts w:ascii="Consolas" w:eastAsia="Times New Roman" w:hAnsi="Consolas" w:cs="Times New Roman"/>
-          <w:i/>
-          <w:iCs/>
-          <w:color w:val="FFB86C"/>
-          <w:kern w:val="0"/>
-          <w:sz w:val="16"/>
-          <w:szCs w:val="16"/>
-          <w:lang w:val="en-US"/>
-          <w14:ligatures w14:val="none"/>
-        </w:rPr>
-        <w:t>trocas</w:t>
-      </w:r>
-      <w:proofErr w:type="spellEnd"/>
-      <w:r>
-        <w:rPr>
-          <w:rFonts w:ascii="Consolas" w:eastAsia="Times New Roman" w:hAnsi="Consolas" w:cs="Times New Roman"/>
-          <w:color w:val="F8F8F2"/>
-          <w:kern w:val="0"/>
-          <w:sz w:val="16"/>
-          <w:szCs w:val="16"/>
-          <w:lang w:val="en-US"/>
-          <w14:ligatures w14:val="none"/>
-        </w:rPr>
-        <w:t>):</w:t>
-      </w:r>
-    </w:p>
-    <w:p>
-      <w:pPr>
-        <w:shd w:val="clear" w:color="auto" w:fill="282A36"/>
-        <w:spacing w:after="0" w:line="285" w:lineRule="atLeast"/>
-        <w:ind w:firstLine="0"/>
-        <w:jc w:val="left"/>
-        <w:rPr>
-          <w:rFonts w:ascii="Consolas" w:eastAsia="Times New Roman" w:hAnsi="Consolas" w:cs="Times New Roman"/>
-          <w:color w:val="F8F8F2"/>
-          <w:kern w:val="0"/>
-          <w:sz w:val="16"/>
-          <w:szCs w:val="16"/>
-          <w14:ligatures w14:val="none"/>
-        </w:rPr>
-      </w:pPr>
-      <w:r>
-        <w:rPr>
-          <w:rFonts w:ascii="Consolas" w:eastAsia="Times New Roman" w:hAnsi="Consolas" w:cs="Times New Roman"/>
-          <w:color w:val="F8F8F2"/>
-          <w:kern w:val="0"/>
-          <w:sz w:val="16"/>
-          <w:szCs w:val="16"/>
-          <w:lang w:val="en-US"/>
-          <w14:ligatures w14:val="none"/>
-        </w:rPr>
-        <w:t xml:space="preserve">        </w:t>
-      </w:r>
-      <w:r>
-        <w:rPr>
-          <w:rFonts w:ascii="Consolas" w:eastAsia="Times New Roman" w:hAnsi="Consolas" w:cs="Times New Roman"/>
-          <w:color w:val="F8F8F2"/>
-          <w:kern w:val="0"/>
-          <w:sz w:val="16"/>
-          <w:szCs w:val="16"/>
-          <w14:ligatures w14:val="none"/>
-        </w:rPr>
-        <w:t xml:space="preserve">letra1 </w:t>
-      </w:r>
-      <w:r>
-        <w:rPr>
-          <w:rFonts w:ascii="Consolas" w:eastAsia="Times New Roman" w:hAnsi="Consolas" w:cs="Times New Roman"/>
-          <w:color w:val="FF79C6"/>
-          <w:kern w:val="0"/>
-          <w:sz w:val="16"/>
-          <w:szCs w:val="16"/>
-          <w14:ligatures w14:val="none"/>
-        </w:rPr>
-        <w:t>=</w:t>
-      </w:r>
-      <w:r>
-        <w:rPr>
-          <w:rFonts w:ascii="Consolas" w:eastAsia="Times New Roman" w:hAnsi="Consolas" w:cs="Times New Roman"/>
-          <w:color w:val="F8F8F2"/>
-          <w:kern w:val="0"/>
-          <w:sz w:val="16"/>
-          <w:szCs w:val="16"/>
-          <w14:ligatures w14:val="none"/>
-        </w:rPr>
-        <w:t xml:space="preserve"> </w:t>
-      </w:r>
-      <w:proofErr w:type="spellStart"/>
-      <w:r>
-        <w:rPr>
-          <w:rFonts w:ascii="Consolas" w:eastAsia="Times New Roman" w:hAnsi="Consolas" w:cs="Times New Roman"/>
-          <w:color w:val="F8F8F2"/>
-          <w:kern w:val="0"/>
-          <w:sz w:val="16"/>
-          <w:szCs w:val="16"/>
-          <w14:ligatures w14:val="none"/>
-        </w:rPr>
-        <w:t>random.</w:t>
-      </w:r>
-      <w:proofErr w:type="gramStart"/>
-      <w:r>
-        <w:rPr>
-          <w:rFonts w:ascii="Consolas" w:eastAsia="Times New Roman" w:hAnsi="Consolas" w:cs="Times New Roman"/>
-          <w:color w:val="F8F8F2"/>
-          <w:kern w:val="0"/>
-          <w:sz w:val="16"/>
-          <w:szCs w:val="16"/>
-          <w14:ligatures w14:val="none"/>
-        </w:rPr>
-        <w:t>sample</w:t>
-      </w:r>
-      <w:proofErr w:type="spellEnd"/>
-      <w:r>
-        <w:rPr>
-          <w:rFonts w:ascii="Consolas" w:eastAsia="Times New Roman" w:hAnsi="Consolas" w:cs="Times New Roman"/>
-          <w:color w:val="F8F8F2"/>
-          <w:kern w:val="0"/>
-          <w:sz w:val="16"/>
-          <w:szCs w:val="16"/>
-          <w14:ligatures w14:val="none"/>
-        </w:rPr>
-        <w:t>(</w:t>
-      </w:r>
-      <w:proofErr w:type="spellStart"/>
-      <w:proofErr w:type="gramEnd"/>
-      <w:r>
-        <w:rPr>
-          <w:rFonts w:ascii="Consolas" w:eastAsia="Times New Roman" w:hAnsi="Consolas" w:cs="Times New Roman"/>
-          <w:color w:val="F8F8F2"/>
-          <w:kern w:val="0"/>
-          <w:sz w:val="16"/>
-          <w:szCs w:val="16"/>
-          <w14:ligatures w14:val="none"/>
-        </w:rPr>
-        <w:t>alfabetoParecido</w:t>
-      </w:r>
-      <w:proofErr w:type="spellEnd"/>
-      <w:r>
-        <w:rPr>
-          <w:rFonts w:ascii="Consolas" w:eastAsia="Times New Roman" w:hAnsi="Consolas" w:cs="Times New Roman"/>
-          <w:color w:val="F8F8F2"/>
-          <w:kern w:val="0"/>
-          <w:sz w:val="16"/>
-          <w:szCs w:val="16"/>
-          <w14:ligatures w14:val="none"/>
-        </w:rPr>
-        <w:t xml:space="preserve">, </w:t>
-      </w:r>
-      <w:r>
-        <w:rPr>
-          <w:rFonts w:ascii="Consolas" w:eastAsia="Times New Roman" w:hAnsi="Consolas" w:cs="Times New Roman"/>
-          <w:color w:val="BD93F9"/>
-          <w:kern w:val="0"/>
-          <w:sz w:val="16"/>
-          <w:szCs w:val="16"/>
-          <w14:ligatures w14:val="none"/>
-        </w:rPr>
-        <w:t>1</w:t>
-      </w:r>
-      <w:r>
-        <w:rPr>
-          <w:rFonts w:ascii="Consolas" w:eastAsia="Times New Roman" w:hAnsi="Consolas" w:cs="Times New Roman"/>
-          <w:color w:val="F8F8F2"/>
-          <w:kern w:val="0"/>
-          <w:sz w:val="16"/>
-          <w:szCs w:val="16"/>
-          <w14:ligatures w14:val="none"/>
-        </w:rPr>
-        <w:t>)[</w:t>
-      </w:r>
-      <w:r>
-        <w:rPr>
-          <w:rFonts w:ascii="Consolas" w:eastAsia="Times New Roman" w:hAnsi="Consolas" w:cs="Times New Roman"/>
-          <w:color w:val="BD93F9"/>
-          <w:kern w:val="0"/>
-          <w:sz w:val="16"/>
-          <w:szCs w:val="16"/>
-          <w14:ligatures w14:val="none"/>
-        </w:rPr>
-        <w:t>0</w:t>
-      </w:r>
-      <w:r>
-        <w:rPr>
-          <w:rFonts w:ascii="Consolas" w:eastAsia="Times New Roman" w:hAnsi="Consolas" w:cs="Times New Roman"/>
-          <w:color w:val="F8F8F2"/>
-          <w:kern w:val="0"/>
-          <w:sz w:val="16"/>
-          <w:szCs w:val="16"/>
-          <w14:ligatures w14:val="none"/>
-        </w:rPr>
-        <w:t>]</w:t>
-      </w:r>
-    </w:p>
-    <w:p>
-      <w:pPr>
-        <w:shd w:val="clear" w:color="auto" w:fill="282A36"/>
-        <w:spacing w:after="0" w:line="285" w:lineRule="atLeast"/>
-        <w:ind w:firstLine="0"/>
-        <w:jc w:val="left"/>
-        <w:rPr>
-          <w:rFonts w:ascii="Consolas" w:eastAsia="Times New Roman" w:hAnsi="Consolas" w:cs="Times New Roman"/>
-          <w:color w:val="F8F8F2"/>
-          <w:kern w:val="0"/>
-          <w:sz w:val="16"/>
-          <w:szCs w:val="16"/>
-          <w14:ligatures w14:val="none"/>
-        </w:rPr>
-      </w:pPr>
-      <w:r>
-        <w:rPr>
-          <w:rFonts w:ascii="Consolas" w:eastAsia="Times New Roman" w:hAnsi="Consolas" w:cs="Times New Roman"/>
-          <w:color w:val="F8F8F2"/>
-          <w:kern w:val="0"/>
-          <w:sz w:val="16"/>
-          <w:szCs w:val="16"/>
-          <w14:ligatures w14:val="none"/>
-        </w:rPr>
-        <w:t xml:space="preserve">        indexLetra1 </w:t>
-      </w:r>
-      <w:r>
-        <w:rPr>
-          <w:rFonts w:ascii="Consolas" w:eastAsia="Times New Roman" w:hAnsi="Consolas" w:cs="Times New Roman"/>
-          <w:color w:val="FF79C6"/>
-          <w:kern w:val="0"/>
-          <w:sz w:val="16"/>
-          <w:szCs w:val="16"/>
-          <w14:ligatures w14:val="none"/>
-        </w:rPr>
-        <w:t>=</w:t>
-      </w:r>
-      <w:r>
-        <w:rPr>
-          <w:rFonts w:ascii="Consolas" w:eastAsia="Times New Roman" w:hAnsi="Consolas" w:cs="Times New Roman"/>
-          <w:color w:val="F8F8F2"/>
-          <w:kern w:val="0"/>
-          <w:sz w:val="16"/>
-          <w:szCs w:val="16"/>
-          <w14:ligatures w14:val="none"/>
-        </w:rPr>
-        <w:t xml:space="preserve"> </w:t>
-      </w:r>
-      <w:proofErr w:type="spellStart"/>
-      <w:r>
-        <w:rPr>
-          <w:rFonts w:ascii="Consolas" w:eastAsia="Times New Roman" w:hAnsi="Consolas" w:cs="Times New Roman"/>
-          <w:color w:val="F8F8F2"/>
-          <w:kern w:val="0"/>
-          <w:sz w:val="16"/>
-          <w:szCs w:val="16"/>
-          <w14:ligatures w14:val="none"/>
-        </w:rPr>
-        <w:t>alfabetoParecido.index</w:t>
-      </w:r>
-      <w:proofErr w:type="spellEnd"/>
-      <w:r>
-        <w:rPr>
-          <w:rFonts w:ascii="Consolas" w:eastAsia="Times New Roman" w:hAnsi="Consolas" w:cs="Times New Roman"/>
-          <w:color w:val="F8F8F2"/>
-          <w:kern w:val="0"/>
-          <w:sz w:val="16"/>
-          <w:szCs w:val="16"/>
-          <w14:ligatures w14:val="none"/>
-        </w:rPr>
-        <w:t>(letra1)</w:t>
-      </w:r>
-    </w:p>
-    <w:p>
-      <w:pPr>
-        <w:shd w:val="clear" w:color="auto" w:fill="282A36"/>
-        <w:spacing w:after="0" w:line="285" w:lineRule="atLeast"/>
-        <w:ind w:firstLine="0"/>
-        <w:jc w:val="left"/>
-        <w:rPr>
-          <w:rFonts w:ascii="Consolas" w:eastAsia="Times New Roman" w:hAnsi="Consolas" w:cs="Times New Roman"/>
-          <w:color w:val="F8F8F2"/>
-          <w:kern w:val="0"/>
-          <w:sz w:val="16"/>
-          <w:szCs w:val="16"/>
-          <w14:ligatures w14:val="none"/>
-        </w:rPr>
-      </w:pPr>
-      <w:r>
-        <w:rPr>
-          <w:rFonts w:ascii="Consolas" w:eastAsia="Times New Roman" w:hAnsi="Consolas" w:cs="Times New Roman"/>
-          <w:color w:val="F8F8F2"/>
-          <w:kern w:val="0"/>
-          <w:sz w:val="16"/>
-          <w:szCs w:val="16"/>
-          <w14:ligatures w14:val="none"/>
-        </w:rPr>
-        <w:t xml:space="preserve">        letra2 </w:t>
-      </w:r>
-      <w:r>
-        <w:rPr>
-          <w:rFonts w:ascii="Consolas" w:eastAsia="Times New Roman" w:hAnsi="Consolas" w:cs="Times New Roman"/>
-          <w:color w:val="FF79C6"/>
-          <w:kern w:val="0"/>
-          <w:sz w:val="16"/>
-          <w:szCs w:val="16"/>
-          <w14:ligatures w14:val="none"/>
-        </w:rPr>
-        <w:t>=</w:t>
-      </w:r>
-      <w:r>
-        <w:rPr>
-          <w:rFonts w:ascii="Consolas" w:eastAsia="Times New Roman" w:hAnsi="Consolas" w:cs="Times New Roman"/>
-          <w:color w:val="F8F8F2"/>
-          <w:kern w:val="0"/>
-          <w:sz w:val="16"/>
-          <w:szCs w:val="16"/>
-          <w14:ligatures w14:val="none"/>
-        </w:rPr>
-        <w:t xml:space="preserve"> </w:t>
-      </w:r>
-      <w:proofErr w:type="spellStart"/>
-      <w:r>
-        <w:rPr>
-          <w:rFonts w:ascii="Consolas" w:eastAsia="Times New Roman" w:hAnsi="Consolas" w:cs="Times New Roman"/>
-          <w:color w:val="F8F8F2"/>
-          <w:kern w:val="0"/>
-          <w:sz w:val="16"/>
-          <w:szCs w:val="16"/>
-          <w14:ligatures w14:val="none"/>
-        </w:rPr>
-        <w:t>random.</w:t>
-      </w:r>
-      <w:proofErr w:type="gramStart"/>
-      <w:r>
-        <w:rPr>
-          <w:rFonts w:ascii="Consolas" w:eastAsia="Times New Roman" w:hAnsi="Consolas" w:cs="Times New Roman"/>
-          <w:color w:val="F8F8F2"/>
-          <w:kern w:val="0"/>
-          <w:sz w:val="16"/>
-          <w:szCs w:val="16"/>
-          <w14:ligatures w14:val="none"/>
-        </w:rPr>
-        <w:t>sample</w:t>
-      </w:r>
-      <w:proofErr w:type="spellEnd"/>
-      <w:r>
-        <w:rPr>
-          <w:rFonts w:ascii="Consolas" w:eastAsia="Times New Roman" w:hAnsi="Consolas" w:cs="Times New Roman"/>
-          <w:color w:val="F8F8F2"/>
-          <w:kern w:val="0"/>
-          <w:sz w:val="16"/>
-          <w:szCs w:val="16"/>
-          <w14:ligatures w14:val="none"/>
-        </w:rPr>
-        <w:t>(</w:t>
-      </w:r>
-      <w:proofErr w:type="spellStart"/>
-      <w:proofErr w:type="gramEnd"/>
-      <w:r>
-        <w:rPr>
-          <w:rFonts w:ascii="Consolas" w:eastAsia="Times New Roman" w:hAnsi="Consolas" w:cs="Times New Roman"/>
-          <w:color w:val="F8F8F2"/>
-          <w:kern w:val="0"/>
-          <w:sz w:val="16"/>
-          <w:szCs w:val="16"/>
-          <w14:ligatures w14:val="none"/>
-        </w:rPr>
-        <w:t>alfabetoParecido</w:t>
-      </w:r>
-      <w:proofErr w:type="spellEnd"/>
-      <w:r>
-        <w:rPr>
-          <w:rFonts w:ascii="Consolas" w:eastAsia="Times New Roman" w:hAnsi="Consolas" w:cs="Times New Roman"/>
-          <w:color w:val="F8F8F2"/>
-          <w:kern w:val="0"/>
-          <w:sz w:val="16"/>
-          <w:szCs w:val="16"/>
-          <w14:ligatures w14:val="none"/>
-        </w:rPr>
-        <w:t xml:space="preserve">, </w:t>
-      </w:r>
-      <w:r>
-        <w:rPr>
-          <w:rFonts w:ascii="Consolas" w:eastAsia="Times New Roman" w:hAnsi="Consolas" w:cs="Times New Roman"/>
-          <w:color w:val="BD93F9"/>
-          <w:kern w:val="0"/>
-          <w:sz w:val="16"/>
-          <w:szCs w:val="16"/>
-          <w14:ligatures w14:val="none"/>
-        </w:rPr>
-        <w:t>1</w:t>
-      </w:r>
-      <w:r>
-        <w:rPr>
-          <w:rFonts w:ascii="Consolas" w:eastAsia="Times New Roman" w:hAnsi="Consolas" w:cs="Times New Roman"/>
-          <w:color w:val="F8F8F2"/>
-          <w:kern w:val="0"/>
-          <w:sz w:val="16"/>
-          <w:szCs w:val="16"/>
-          <w14:ligatures w14:val="none"/>
-        </w:rPr>
-        <w:t>)[</w:t>
-      </w:r>
-      <w:r>
-        <w:rPr>
-          <w:rFonts w:ascii="Consolas" w:eastAsia="Times New Roman" w:hAnsi="Consolas" w:cs="Times New Roman"/>
-          <w:color w:val="BD93F9"/>
-          <w:kern w:val="0"/>
-          <w:sz w:val="16"/>
-          <w:szCs w:val="16"/>
-          <w14:ligatures w14:val="none"/>
-        </w:rPr>
-        <w:t>0</w:t>
-      </w:r>
-      <w:r>
-        <w:rPr>
-          <w:rFonts w:ascii="Consolas" w:eastAsia="Times New Roman" w:hAnsi="Consolas" w:cs="Times New Roman"/>
-          <w:color w:val="F8F8F2"/>
-          <w:kern w:val="0"/>
-          <w:sz w:val="16"/>
-          <w:szCs w:val="16"/>
-          <w14:ligatures w14:val="none"/>
-        </w:rPr>
-        <w:t>]</w:t>
-      </w:r>
-    </w:p>
-    <w:p>
-      <w:pPr>
-        <w:shd w:val="clear" w:color="auto" w:fill="282A36"/>
-        <w:spacing w:after="0" w:line="285" w:lineRule="atLeast"/>
-        <w:ind w:firstLine="0"/>
-        <w:jc w:val="left"/>
-        <w:rPr>
-          <w:rFonts w:ascii="Consolas" w:eastAsia="Times New Roman" w:hAnsi="Consolas" w:cs="Times New Roman"/>
-          <w:color w:val="F8F8F2"/>
-          <w:kern w:val="0"/>
-          <w:sz w:val="16"/>
-          <w:szCs w:val="16"/>
-          <w14:ligatures w14:val="none"/>
-        </w:rPr>
-      </w:pPr>
-      <w:r>
-        <w:rPr>
-          <w:rFonts w:ascii="Consolas" w:eastAsia="Times New Roman" w:hAnsi="Consolas" w:cs="Times New Roman"/>
-          <w:color w:val="F8F8F2"/>
-          <w:kern w:val="0"/>
-          <w:sz w:val="16"/>
-          <w:szCs w:val="16"/>
-          <w14:ligatures w14:val="none"/>
-        </w:rPr>
-        <w:t xml:space="preserve">        indexLetra2 </w:t>
-      </w:r>
-      <w:r>
-        <w:rPr>
-          <w:rFonts w:ascii="Consolas" w:eastAsia="Times New Roman" w:hAnsi="Consolas" w:cs="Times New Roman"/>
-          <w:color w:val="FF79C6"/>
-          <w:kern w:val="0"/>
-          <w:sz w:val="16"/>
-          <w:szCs w:val="16"/>
-          <w14:ligatures w14:val="none"/>
-        </w:rPr>
-        <w:t>=</w:t>
-      </w:r>
-      <w:r>
-        <w:rPr>
-          <w:rFonts w:ascii="Consolas" w:eastAsia="Times New Roman" w:hAnsi="Consolas" w:cs="Times New Roman"/>
-          <w:color w:val="F8F8F2"/>
-          <w:kern w:val="0"/>
-          <w:sz w:val="16"/>
-          <w:szCs w:val="16"/>
-          <w14:ligatures w14:val="none"/>
-        </w:rPr>
-        <w:t xml:space="preserve"> </w:t>
-      </w:r>
-      <w:proofErr w:type="spellStart"/>
-      <w:r>
-        <w:rPr>
-          <w:rFonts w:ascii="Consolas" w:eastAsia="Times New Roman" w:hAnsi="Consolas" w:cs="Times New Roman"/>
-          <w:color w:val="F8F8F2"/>
-          <w:kern w:val="0"/>
-          <w:sz w:val="16"/>
-          <w:szCs w:val="16"/>
-          <w14:ligatures w14:val="none"/>
-        </w:rPr>
-        <w:t>alfabetoParecido.index</w:t>
-      </w:r>
-      <w:proofErr w:type="spellEnd"/>
-      <w:r>
-        <w:rPr>
-          <w:rFonts w:ascii="Consolas" w:eastAsia="Times New Roman" w:hAnsi="Consolas" w:cs="Times New Roman"/>
-          <w:color w:val="F8F8F2"/>
-          <w:kern w:val="0"/>
-          <w:sz w:val="16"/>
-          <w:szCs w:val="16"/>
-          <w14:ligatures w14:val="none"/>
-        </w:rPr>
-        <w:t>(letra2)</w:t>
-      </w:r>
-    </w:p>
-    <w:p>
-      <w:pPr>
-        <w:shd w:val="clear" w:color="auto" w:fill="282A36"/>
-        <w:spacing w:after="0" w:line="285" w:lineRule="atLeast"/>
-        <w:ind w:firstLine="0"/>
-        <w:jc w:val="left"/>
-        <w:rPr>
-          <w:rFonts w:ascii="Consolas" w:eastAsia="Times New Roman" w:hAnsi="Consolas" w:cs="Times New Roman"/>
-          <w:color w:val="F8F8F2"/>
-          <w:kern w:val="0"/>
-          <w:sz w:val="16"/>
-          <w:szCs w:val="16"/>
-          <w14:ligatures w14:val="none"/>
-        </w:rPr>
-      </w:pPr>
-      <w:r>
-        <w:rPr>
-          <w:rFonts w:ascii="Consolas" w:eastAsia="Times New Roman" w:hAnsi="Consolas" w:cs="Times New Roman"/>
-          <w:color w:val="F8F8F2"/>
-          <w:kern w:val="0"/>
-          <w:sz w:val="16"/>
-          <w:szCs w:val="16"/>
-          <w14:ligatures w14:val="none"/>
-        </w:rPr>
-        <w:t xml:space="preserve">        </w:t>
-      </w:r>
-      <w:proofErr w:type="spellStart"/>
-      <w:r>
-        <w:rPr>
-          <w:rFonts w:ascii="Consolas" w:eastAsia="Times New Roman" w:hAnsi="Consolas" w:cs="Times New Roman"/>
-          <w:color w:val="F8F8F2"/>
-          <w:kern w:val="0"/>
-          <w:sz w:val="16"/>
-          <w:szCs w:val="16"/>
-          <w14:ligatures w14:val="none"/>
-        </w:rPr>
-        <w:t>alfabetoParecido</w:t>
-      </w:r>
-      <w:proofErr w:type="spellEnd"/>
-      <w:r>
-        <w:rPr>
-          <w:rFonts w:ascii="Consolas" w:eastAsia="Times New Roman" w:hAnsi="Consolas" w:cs="Times New Roman"/>
-          <w:color w:val="F8F8F2"/>
-          <w:kern w:val="0"/>
-          <w:sz w:val="16"/>
-          <w:szCs w:val="16"/>
-          <w14:ligatures w14:val="none"/>
-        </w:rPr>
-        <w:t xml:space="preserve">[indexLetra1] </w:t>
-      </w:r>
-      <w:r>
-        <w:rPr>
-          <w:rFonts w:ascii="Consolas" w:eastAsia="Times New Roman" w:hAnsi="Consolas" w:cs="Times New Roman"/>
-          <w:color w:val="FF79C6"/>
-          <w:kern w:val="0"/>
-          <w:sz w:val="16"/>
-          <w:szCs w:val="16"/>
-          <w14:ligatures w14:val="none"/>
-        </w:rPr>
-        <w:t>=</w:t>
-      </w:r>
-      <w:r>
-        <w:rPr>
-          <w:rFonts w:ascii="Consolas" w:eastAsia="Times New Roman" w:hAnsi="Consolas" w:cs="Times New Roman"/>
-          <w:color w:val="F8F8F2"/>
-          <w:kern w:val="0"/>
-          <w:sz w:val="16"/>
-          <w:szCs w:val="16"/>
-          <w14:ligatures w14:val="none"/>
-        </w:rPr>
-        <w:t xml:space="preserve"> letra2</w:t>
-      </w:r>
-    </w:p>
-    <w:p>
-      <w:pPr>
-        <w:shd w:val="clear" w:color="auto" w:fill="282A36"/>
-        <w:spacing w:after="0" w:line="285" w:lineRule="atLeast"/>
-        <w:ind w:firstLine="0"/>
-        <w:jc w:val="left"/>
-        <w:rPr>
-          <w:rFonts w:ascii="Consolas" w:eastAsia="Times New Roman" w:hAnsi="Consolas" w:cs="Times New Roman"/>
-          <w:color w:val="F8F8F2"/>
-          <w:kern w:val="0"/>
-          <w:sz w:val="16"/>
-          <w:szCs w:val="16"/>
-          <w14:ligatures w14:val="none"/>
-        </w:rPr>
-      </w:pPr>
-      <w:r>
-        <w:rPr>
-          <w:rFonts w:ascii="Consolas" w:eastAsia="Times New Roman" w:hAnsi="Consolas" w:cs="Times New Roman"/>
-          <w:color w:val="F8F8F2"/>
-          <w:kern w:val="0"/>
-          <w:sz w:val="16"/>
-          <w:szCs w:val="16"/>
-          <w14:ligatures w14:val="none"/>
-        </w:rPr>
-        <w:t xml:space="preserve">        </w:t>
-      </w:r>
-      <w:proofErr w:type="spellStart"/>
-      <w:r>
-        <w:rPr>
-          <w:rFonts w:ascii="Consolas" w:eastAsia="Times New Roman" w:hAnsi="Consolas" w:cs="Times New Roman"/>
-          <w:color w:val="F8F8F2"/>
-          <w:kern w:val="0"/>
-          <w:sz w:val="16"/>
-          <w:szCs w:val="16"/>
-          <w14:ligatures w14:val="none"/>
-        </w:rPr>
-        <w:t>alfabetoParecido</w:t>
-      </w:r>
-      <w:proofErr w:type="spellEnd"/>
-      <w:r>
-        <w:rPr>
-          <w:rFonts w:ascii="Consolas" w:eastAsia="Times New Roman" w:hAnsi="Consolas" w:cs="Times New Roman"/>
-          <w:color w:val="F8F8F2"/>
-          <w:kern w:val="0"/>
-          <w:sz w:val="16"/>
-          <w:szCs w:val="16"/>
-          <w14:ligatures w14:val="none"/>
-        </w:rPr>
-        <w:t xml:space="preserve">[indexLetra2] </w:t>
-      </w:r>
-      <w:r>
-        <w:rPr>
-          <w:rFonts w:ascii="Consolas" w:eastAsia="Times New Roman" w:hAnsi="Consolas" w:cs="Times New Roman"/>
-          <w:color w:val="FF79C6"/>
-          <w:kern w:val="0"/>
-          <w:sz w:val="16"/>
-          <w:szCs w:val="16"/>
-          <w14:ligatures w14:val="none"/>
-        </w:rPr>
-        <w:t>=</w:t>
-      </w:r>
-      <w:r>
-        <w:rPr>
-          <w:rFonts w:ascii="Consolas" w:eastAsia="Times New Roman" w:hAnsi="Consolas" w:cs="Times New Roman"/>
-          <w:color w:val="F8F8F2"/>
-          <w:kern w:val="0"/>
-          <w:sz w:val="16"/>
-          <w:szCs w:val="16"/>
-          <w14:ligatures w14:val="none"/>
-        </w:rPr>
-        <w:t xml:space="preserve"> letra1</w:t>
-      </w:r>
-    </w:p>
-    <w:p>
-      <w:pPr>
-        <w:shd w:val="clear" w:color="auto" w:fill="282A36"/>
-        <w:spacing w:after="0" w:line="285" w:lineRule="atLeast"/>
-        <w:ind w:firstLine="0"/>
-        <w:jc w:val="left"/>
-        <w:rPr>
-          <w:rFonts w:ascii="Consolas" w:eastAsia="Times New Roman" w:hAnsi="Consolas" w:cs="Times New Roman"/>
-          <w:color w:val="F8F8F2"/>
-          <w:kern w:val="0"/>
-          <w:sz w:val="16"/>
-          <w:szCs w:val="16"/>
-          <w14:ligatures w14:val="none"/>
-        </w:rPr>
-      </w:pPr>
-      <w:r>
-        <w:rPr>
-          <w:rFonts w:ascii="Consolas" w:eastAsia="Times New Roman" w:hAnsi="Consolas" w:cs="Times New Roman"/>
-          <w:color w:val="F8F8F2"/>
-          <w:kern w:val="0"/>
-          <w:sz w:val="16"/>
-          <w:szCs w:val="16"/>
-          <w14:ligatures w14:val="none"/>
-        </w:rPr>
-        <w:t xml:space="preserve">    </w:t>
-      </w:r>
-      <w:proofErr w:type="spellStart"/>
-      <w:r>
-        <w:rPr>
-          <w:rFonts w:ascii="Consolas" w:eastAsia="Times New Roman" w:hAnsi="Consolas" w:cs="Times New Roman"/>
-          <w:color w:val="FF79C6"/>
-          <w:kern w:val="0"/>
-          <w:sz w:val="16"/>
-          <w:szCs w:val="16"/>
-          <w14:ligatures w14:val="none"/>
-        </w:rPr>
-        <w:t>return</w:t>
-      </w:r>
-      <w:proofErr w:type="spellEnd"/>
-      <w:r>
-        <w:rPr>
-          <w:rFonts w:ascii="Consolas" w:eastAsia="Times New Roman" w:hAnsi="Consolas" w:cs="Times New Roman"/>
-          <w:color w:val="F8F8F2"/>
-          <w:kern w:val="0"/>
-          <w:sz w:val="16"/>
-          <w:szCs w:val="16"/>
-          <w14:ligatures w14:val="none"/>
-        </w:rPr>
-        <w:t xml:space="preserve"> </w:t>
-      </w:r>
-      <w:proofErr w:type="spellStart"/>
-      <w:r>
-        <w:rPr>
-          <w:rFonts w:ascii="Consolas" w:eastAsia="Times New Roman" w:hAnsi="Consolas" w:cs="Times New Roman"/>
-          <w:color w:val="F8F8F2"/>
-          <w:kern w:val="0"/>
-          <w:sz w:val="16"/>
-          <w:szCs w:val="16"/>
-          <w14:ligatures w14:val="none"/>
-        </w:rPr>
-        <w:t>alfabetoParecido</w:t>
-      </w:r>
-      <w:proofErr w:type="spellEnd"/>
+        <w:t>;</w:t>
+      </w:r>
     </w:p>
     <w:p>
       <w:pPr>
@@ -4118,6 +2127,14 @@
       <w:r>
         <w:rPr>
           <w:rFonts w:ascii="Times New Roman" w:hAnsi="Times New Roman" w:cs="Times New Roman"/>
+          <w:sz w:val="24"/>
+          <w:szCs w:val="24"/>
+        </w:rPr>
+        <w:t xml:space="preserve"> </w:t>
+      </w:r>
+      <w:r>
+        <w:rPr>
+          <w:rFonts w:ascii="Times New Roman" w:hAnsi="Times New Roman" w:cs="Times New Roman"/>
           <w:szCs w:val="28"/>
         </w:rPr>
         <w:t xml:space="preserve">Figura </w:t>
@@ -4127,31 +2144,161 @@
           <w:rFonts w:ascii="Times New Roman" w:hAnsi="Times New Roman" w:cs="Times New Roman"/>
           <w:szCs w:val="28"/>
         </w:rPr>
+        <w:t>3</w:t>
+      </w:r>
+      <w:r>
+        <w:rPr>
+          <w:rFonts w:ascii="Times New Roman" w:hAnsi="Times New Roman" w:cs="Times New Roman"/>
+          <w:szCs w:val="28"/>
+        </w:rPr>
+        <w:t xml:space="preserve">. </w:t>
+      </w:r>
+      <w:r>
+        <w:rPr>
+          <w:rFonts w:ascii="Times New Roman" w:hAnsi="Times New Roman" w:cs="Times New Roman"/>
+          <w:szCs w:val="28"/>
+        </w:rPr>
+        <w:t xml:space="preserve">Implementação da struct </w:t>
+      </w:r>
+      <w:r>
+        <w:rPr>
+          <w:rFonts w:ascii="Times New Roman" w:hAnsi="Times New Roman" w:cs="Times New Roman"/>
+          <w:szCs w:val="28"/>
+        </w:rPr>
+        <w:t>MInst</w:t>
+      </w:r>
+    </w:p>
+    <w:p>
+      <w:pPr>
+        <w:ind w:left="-15"/>
+        <w:rPr>
+          <w:rFonts w:ascii="Times New Roman" w:hAnsi="Times New Roman" w:cs="Times New Roman"/>
+          <w:sz w:val="24"/>
+          <w:szCs w:val="24"/>
+        </w:rPr>
+      </w:pPr>
+      <w:r>
+        <w:rPr>
+          <w:rFonts w:ascii="Times New Roman" w:hAnsi="Times New Roman" w:cs="Times New Roman"/>
+          <w:sz w:val="24"/>
+          <w:szCs w:val="24"/>
+        </w:rPr>
+        <w:t xml:space="preserve">A estratégia utilizada foi armazenar linha por linha do arquivo de texto com os comandos em um vetor de strings chamado </w:t>
+      </w:r>
+      <w:r>
+        <w:rPr>
+          <w:rFonts w:ascii="Times New Roman" w:hAnsi="Times New Roman" w:cs="Times New Roman"/>
+          <w:sz w:val="24"/>
+          <w:szCs w:val="24"/>
+        </w:rPr>
+        <w:t>“c</w:t>
+      </w:r>
+      <w:r>
+        <w:rPr>
+          <w:rFonts w:ascii="Times New Roman" w:hAnsi="Times New Roman" w:cs="Times New Roman"/>
+          <w:sz w:val="24"/>
+          <w:szCs w:val="24"/>
+        </w:rPr>
+        <w:t xml:space="preserve">omando”, além de realizar uma contagem do número de comandos e armazenar em </w:t>
+      </w:r>
+      <w:r>
+        <w:rPr>
+          <w:rFonts w:ascii="Times New Roman" w:hAnsi="Times New Roman" w:cs="Times New Roman"/>
+          <w:sz w:val="24"/>
+          <w:szCs w:val="24"/>
+        </w:rPr>
+        <w:t>“</w:t>
+      </w:r>
+      <w:r>
+        <w:rPr>
+          <w:rFonts w:ascii="Times New Roman" w:hAnsi="Times New Roman" w:cs="Times New Roman"/>
+          <w:sz w:val="24"/>
+          <w:szCs w:val="24"/>
+        </w:rPr>
+        <w:t xml:space="preserve">n”. O TAD realiza três funções: </w:t>
+      </w:r>
+      <w:r>
+        <w:rPr>
+          <w:rFonts w:ascii="Times New Roman" w:hAnsi="Times New Roman" w:cs="Times New Roman"/>
+          <w:sz w:val="24"/>
+          <w:szCs w:val="24"/>
+        </w:rPr>
+        <w:t xml:space="preserve">“guardaPrograma”, </w:t>
+      </w:r>
+      <w:r>
+        <w:rPr>
+          <w:rFonts w:ascii="Times New Roman" w:hAnsi="Times New Roman" w:cs="Times New Roman"/>
+          <w:sz w:val="24"/>
+          <w:szCs w:val="24"/>
+        </w:rPr>
+        <w:t xml:space="preserve">responsável por percorrer o arquivo de texto com os comandos e guardar linha por linha no vetor de strings; </w:t>
+      </w:r>
+      <w:r>
+        <w:rPr>
+          <w:rFonts w:ascii="Times New Roman" w:hAnsi="Times New Roman" w:cs="Times New Roman"/>
+          <w:sz w:val="24"/>
+          <w:szCs w:val="24"/>
+        </w:rPr>
+        <w:t>“</w:t>
+      </w:r>
+      <w:r>
+        <w:rPr>
+          <w:rFonts w:ascii="Times New Roman" w:hAnsi="Times New Roman" w:cs="Times New Roman"/>
+          <w:sz w:val="24"/>
+          <w:szCs w:val="24"/>
+        </w:rPr>
+        <w:t xml:space="preserve">contaLinhas”, responsável por contar o número total de comandos (ou linhas) do arquivo de texto; </w:t>
+      </w:r>
+      <w:r>
+        <w:rPr>
+          <w:rFonts w:ascii="Times New Roman" w:hAnsi="Times New Roman" w:cs="Times New Roman"/>
+          <w:sz w:val="24"/>
+          <w:szCs w:val="24"/>
+        </w:rPr>
+        <w:t>“</w:t>
+      </w:r>
+      <w:r>
+        <w:rPr>
+          <w:rFonts w:ascii="Times New Roman" w:hAnsi="Times New Roman" w:cs="Times New Roman"/>
+          <w:sz w:val="24"/>
+          <w:szCs w:val="24"/>
+        </w:rPr>
+        <w:t>liberaMemoriaInst”, responsável por liberar qualquer memória que tenha sido alocada dinamicamente pelo próprio TAD.</w:t>
+      </w:r>
+    </w:p>
+    <w:p>
+      <w:pPr>
+        <w:ind w:left="-15"/>
+        <w:rPr>
+          <w:rFonts w:ascii="Times New Roman" w:hAnsi="Times New Roman" w:cs="Times New Roman"/>
+          <w:sz w:val="24"/>
+          <w:szCs w:val="24"/>
+        </w:rPr>
+      </w:pPr>
+      <w:r>
+        <w:rPr>
+          <w:rFonts w:ascii="Times New Roman" w:hAnsi="Times New Roman" w:cs="Times New Roman"/>
+          <w:sz w:val="24"/>
+          <w:szCs w:val="24"/>
+        </w:rPr>
+        <w:t xml:space="preserve">A fim de cumprir o requisito estabelecido inicialmente, um TAD para representar o banco de registradores também foi criado, e sua implementação encontra-se na figura </w:t>
+      </w:r>
+      <w:r>
+        <w:rPr>
+          <w:rFonts w:ascii="Times New Roman" w:hAnsi="Times New Roman" w:cs="Times New Roman"/>
+          <w:sz w:val="24"/>
+          <w:szCs w:val="24"/>
+        </w:rPr>
         <w:t>4</w:t>
       </w:r>
       <w:r>
         <w:rPr>
           <w:rFonts w:ascii="Times New Roman" w:hAnsi="Times New Roman" w:cs="Times New Roman"/>
-          <w:szCs w:val="28"/>
-        </w:rPr>
-        <w:t xml:space="preserve">. </w:t>
-      </w:r>
-      <w:r>
-        <w:rPr>
-          <w:rFonts w:ascii="Times New Roman" w:hAnsi="Times New Roman" w:cs="Times New Roman"/>
-          <w:szCs w:val="28"/>
-        </w:rPr>
-        <w:t xml:space="preserve">Implementação da função </w:t>
-      </w:r>
-      <w:proofErr w:type="spellStart"/>
-      <w:r>
-        <w:rPr>
-          <w:rFonts w:ascii="Times New Roman" w:hAnsi="Times New Roman" w:cs="Times New Roman"/>
-          <w:szCs w:val="28"/>
-        </w:rPr>
-        <w:t>criarAlfabetoParecido</w:t>
-      </w:r>
-      <w:proofErr w:type="spellEnd"/>
+          <w:sz w:val="24"/>
+          <w:szCs w:val="24"/>
+        </w:rPr>
+        <w:t>.</w:t>
+      </w:r>
     </w:p>
     <w:p>
       <w:pPr>
@@ -4162,263 +2309,276 @@
           <w:szCs w:val="24"/>
         </w:rPr>
       </w:pPr>
-      <w:r>
-        <w:rPr>
-          <w:rFonts w:ascii="Times New Roman" w:hAnsi="Times New Roman" w:cs="Times New Roman"/>
-          <w:sz w:val="24"/>
-          <w:szCs w:val="24"/>
-        </w:rPr>
-        <w:t xml:space="preserve">A ideia consiste em comparar a probabilidade do texto </w:t>
-      </w:r>
-      <w:r>
-        <w:rPr>
-          <w:rFonts w:ascii="Times New Roman" w:hAnsi="Times New Roman" w:cs="Times New Roman"/>
-          <w:sz w:val="24"/>
-          <w:szCs w:val="24"/>
-        </w:rPr>
-        <w:t xml:space="preserve">que foi </w:t>
-      </w:r>
-      <w:r>
-        <w:rPr>
-          <w:rFonts w:ascii="Times New Roman" w:hAnsi="Times New Roman" w:cs="Times New Roman"/>
-          <w:sz w:val="24"/>
-          <w:szCs w:val="24"/>
-        </w:rPr>
-        <w:t xml:space="preserve">gerado </w:t>
-      </w:r>
-      <w:r>
-        <w:rPr>
-          <w:rFonts w:ascii="Times New Roman" w:hAnsi="Times New Roman" w:cs="Times New Roman"/>
-          <w:sz w:val="24"/>
-          <w:szCs w:val="24"/>
-        </w:rPr>
-        <w:t>a partir d</w:t>
-      </w:r>
-      <w:r>
-        <w:rPr>
-          <w:rFonts w:ascii="Times New Roman" w:hAnsi="Times New Roman" w:cs="Times New Roman"/>
-          <w:sz w:val="24"/>
-          <w:szCs w:val="24"/>
-        </w:rPr>
-        <w:t xml:space="preserve">o alfabeto atual </w:t>
-      </w:r>
-      <w:r>
-        <w:rPr>
-          <w:rFonts w:ascii="Times New Roman" w:hAnsi="Times New Roman" w:cs="Times New Roman"/>
-          <w:sz w:val="24"/>
-          <w:szCs w:val="24"/>
-        </w:rPr>
-        <w:t>com</w:t>
-      </w:r>
-      <w:r>
-        <w:rPr>
-          <w:rFonts w:ascii="Times New Roman" w:hAnsi="Times New Roman" w:cs="Times New Roman"/>
-          <w:sz w:val="24"/>
-          <w:szCs w:val="24"/>
+    </w:p>
+    <w:p>
+      <w:pPr>
+        <w:ind w:left="-15"/>
+        <w:rPr>
+          <w:rFonts w:ascii="Times New Roman" w:hAnsi="Times New Roman" w:cs="Times New Roman"/>
+          <w:sz w:val="24"/>
+          <w:szCs w:val="24"/>
+        </w:rPr>
+      </w:pPr>
+    </w:p>
+    <w:p>
+      <w:pPr>
+        <w:ind w:left="-15"/>
+        <w:rPr>
+          <w:rFonts w:ascii="Times New Roman" w:hAnsi="Times New Roman" w:cs="Times New Roman"/>
+          <w:sz w:val="24"/>
+          <w:szCs w:val="24"/>
+        </w:rPr>
+      </w:pPr>
+    </w:p>
+    <w:p>
+      <w:pPr>
+        <w:shd w:val="clear" w:color="auto" w:fill="282A36"/>
+        <w:spacing w:after="0" w:line="330" w:lineRule="atLeast"/>
+        <w:ind w:firstLine="0"/>
+        <w:jc w:val="left"/>
+        <w:rPr>
+          <w:rFonts w:ascii="Consolas" w:eastAsia="Times New Roman" w:hAnsi="Consolas" w:cs="Times New Roman"/>
+          <w:color w:val="F8F8F2"/>
+          <w:kern w:val="0"/>
+          <w:szCs w:val="20"/>
+          <w14:ligatures w14:val="none"/>
+        </w:rPr>
+      </w:pPr>
+      <w:r>
+        <w:rPr>
+          <w:rFonts w:ascii="Consolas" w:eastAsia="Times New Roman" w:hAnsi="Consolas" w:cs="Times New Roman"/>
+          <w:color w:val="FF79C6"/>
+          <w:kern w:val="0"/>
+          <w:szCs w:val="20"/>
+          <w14:ligatures w14:val="none"/>
+        </w:rPr>
+        <w:lastRenderedPageBreak/>
+        <w:t>typedef</w:t>
+      </w:r>
+      <w:r>
+        <w:rPr>
+          <w:rFonts w:ascii="Consolas" w:eastAsia="Times New Roman" w:hAnsi="Consolas" w:cs="Times New Roman"/>
+          <w:color w:val="F8F8F2"/>
+          <w:kern w:val="0"/>
+          <w:szCs w:val="20"/>
+          <w14:ligatures w14:val="none"/>
         </w:rPr>
         <w:t xml:space="preserve"> </w:t>
       </w:r>
       <w:r>
         <w:rPr>
-          <w:rFonts w:ascii="Times New Roman" w:hAnsi="Times New Roman" w:cs="Times New Roman"/>
-          <w:sz w:val="24"/>
-          <w:szCs w:val="24"/>
-        </w:rPr>
-        <w:t>a do</w:t>
-      </w:r>
-      <w:r>
-        <w:rPr>
-          <w:rFonts w:ascii="Times New Roman" w:hAnsi="Times New Roman" w:cs="Times New Roman"/>
-          <w:sz w:val="24"/>
-          <w:szCs w:val="24"/>
-        </w:rPr>
-        <w:t xml:space="preserve"> texto </w:t>
-      </w:r>
-      <w:r>
-        <w:rPr>
-          <w:rFonts w:ascii="Times New Roman" w:hAnsi="Times New Roman" w:cs="Times New Roman"/>
-          <w:sz w:val="24"/>
-          <w:szCs w:val="24"/>
-        </w:rPr>
-        <w:t xml:space="preserve">que foi </w:t>
-      </w:r>
-      <w:r>
-        <w:rPr>
-          <w:rFonts w:ascii="Times New Roman" w:hAnsi="Times New Roman" w:cs="Times New Roman"/>
-          <w:sz w:val="24"/>
-          <w:szCs w:val="24"/>
-        </w:rPr>
-        <w:t xml:space="preserve">gerado </w:t>
-      </w:r>
-      <w:r>
-        <w:rPr>
-          <w:rFonts w:ascii="Times New Roman" w:hAnsi="Times New Roman" w:cs="Times New Roman"/>
-          <w:sz w:val="24"/>
-          <w:szCs w:val="24"/>
-        </w:rPr>
-        <w:t>a partir do</w:t>
-      </w:r>
-      <w:r>
-        <w:rPr>
-          <w:rFonts w:ascii="Times New Roman" w:hAnsi="Times New Roman" w:cs="Times New Roman"/>
-          <w:sz w:val="24"/>
-          <w:szCs w:val="24"/>
-        </w:rPr>
-        <w:t xml:space="preserve"> alfabeto parecido. Para isso, será chamada a função </w:t>
-      </w:r>
-      <w:proofErr w:type="spellStart"/>
-      <w:r>
-        <w:rPr>
-          <w:rFonts w:ascii="Times New Roman" w:hAnsi="Times New Roman" w:cs="Times New Roman"/>
+          <w:rFonts w:ascii="Consolas" w:eastAsia="Times New Roman" w:hAnsi="Consolas" w:cs="Times New Roman"/>
+          <w:color w:val="FF79C6"/>
+          <w:kern w:val="0"/>
+          <w:szCs w:val="20"/>
+          <w14:ligatures w14:val="none"/>
+        </w:rPr>
+        <w:t>struct</w:t>
+      </w:r>
+      <w:r>
+        <w:rPr>
+          <w:rFonts w:ascii="Consolas" w:eastAsia="Times New Roman" w:hAnsi="Consolas" w:cs="Times New Roman"/>
+          <w:color w:val="F8F8F2"/>
+          <w:kern w:val="0"/>
+          <w:szCs w:val="20"/>
+          <w14:ligatures w14:val="none"/>
+        </w:rPr>
+        <w:t xml:space="preserve"> </w:t>
+      </w:r>
+      <w:r>
+        <w:rPr>
+          <w:rFonts w:ascii="Consolas" w:eastAsia="Times New Roman" w:hAnsi="Consolas" w:cs="Times New Roman"/>
           <w:i/>
           <w:iCs/>
-          <w:sz w:val="24"/>
-          <w:szCs w:val="24"/>
-        </w:rPr>
-        <w:t>atribuiLetras</w:t>
-      </w:r>
-      <w:proofErr w:type="spellEnd"/>
-      <w:r>
-        <w:rPr>
-          <w:rFonts w:ascii="Times New Roman" w:hAnsi="Times New Roman" w:cs="Times New Roman"/>
-          <w:sz w:val="24"/>
-          <w:szCs w:val="24"/>
+          <w:color w:val="8BE9FD"/>
+          <w:kern w:val="0"/>
+          <w:szCs w:val="20"/>
+          <w14:ligatures w14:val="none"/>
+        </w:rPr>
+        <w:t>banco_registradores</w:t>
+      </w:r>
+      <w:r>
+        <w:rPr>
+          <w:rFonts w:ascii="Consolas" w:eastAsia="Times New Roman" w:hAnsi="Consolas" w:cs="Times New Roman"/>
+          <w:color w:val="F8F8F2"/>
+          <w:kern w:val="0"/>
+          <w:szCs w:val="20"/>
+          <w14:ligatures w14:val="none"/>
+        </w:rPr>
+        <w:t xml:space="preserve"> {</w:t>
+      </w:r>
+    </w:p>
+    <w:p>
+      <w:pPr>
+        <w:shd w:val="clear" w:color="auto" w:fill="282A36"/>
+        <w:spacing w:after="0" w:line="330" w:lineRule="atLeast"/>
+        <w:ind w:firstLine="0"/>
+        <w:jc w:val="left"/>
+        <w:rPr>
+          <w:rFonts w:ascii="Consolas" w:eastAsia="Times New Roman" w:hAnsi="Consolas" w:cs="Times New Roman"/>
+          <w:color w:val="F8F8F2"/>
+          <w:kern w:val="0"/>
+          <w:szCs w:val="20"/>
+          <w14:ligatures w14:val="none"/>
+        </w:rPr>
+      </w:pPr>
+      <w:r>
+        <w:rPr>
+          <w:rFonts w:ascii="Consolas" w:eastAsia="Times New Roman" w:hAnsi="Consolas" w:cs="Times New Roman"/>
+          <w:color w:val="F8F8F2"/>
+          <w:kern w:val="0"/>
+          <w:szCs w:val="20"/>
+          <w14:ligatures w14:val="none"/>
+        </w:rPr>
+        <w:t xml:space="preserve">    </w:t>
+      </w:r>
+      <w:r>
+        <w:rPr>
+          <w:rFonts w:ascii="Consolas" w:eastAsia="Times New Roman" w:hAnsi="Consolas" w:cs="Times New Roman"/>
+          <w:color w:val="FF79C6"/>
+          <w:kern w:val="0"/>
+          <w:szCs w:val="20"/>
+          <w14:ligatures w14:val="none"/>
+        </w:rPr>
+        <w:t>float</w:t>
+      </w:r>
+      <w:r>
+        <w:rPr>
+          <w:rFonts w:ascii="Consolas" w:eastAsia="Times New Roman" w:hAnsi="Consolas" w:cs="Times New Roman"/>
+          <w:color w:val="F8F8F2"/>
+          <w:kern w:val="0"/>
+          <w:szCs w:val="20"/>
+          <w14:ligatures w14:val="none"/>
         </w:rPr>
         <w:t xml:space="preserve"> </w:t>
       </w:r>
-      <w:r>
-        <w:rPr>
-          <w:rFonts w:ascii="Times New Roman" w:hAnsi="Times New Roman" w:cs="Times New Roman"/>
-          <w:sz w:val="24"/>
-          <w:szCs w:val="24"/>
-        </w:rPr>
-        <w:t xml:space="preserve">(apresentada na figura 3) para o alfabeto parecido, </w:t>
-      </w:r>
-      <w:r>
-        <w:rPr>
-          <w:rFonts w:ascii="Times New Roman" w:hAnsi="Times New Roman" w:cs="Times New Roman"/>
-          <w:sz w:val="24"/>
-          <w:szCs w:val="24"/>
-        </w:rPr>
-        <w:t>e a probabilidade do texto gerado será calculada.</w:t>
-      </w:r>
-      <w:r>
-        <w:rPr>
-          <w:rFonts w:ascii="Times New Roman" w:hAnsi="Times New Roman" w:cs="Times New Roman"/>
-          <w:sz w:val="24"/>
-          <w:szCs w:val="24"/>
-        </w:rPr>
-        <w:t xml:space="preserve"> </w:t>
-      </w:r>
-      <w:r>
-        <w:rPr>
-          <w:rFonts w:ascii="Times New Roman" w:hAnsi="Times New Roman" w:cs="Times New Roman"/>
-          <w:sz w:val="24"/>
-          <w:szCs w:val="24"/>
-        </w:rPr>
-        <w:t>C</w:t>
-      </w:r>
-      <w:r>
-        <w:rPr>
-          <w:rFonts w:ascii="Times New Roman" w:hAnsi="Times New Roman" w:cs="Times New Roman"/>
-          <w:sz w:val="24"/>
-          <w:szCs w:val="24"/>
-        </w:rPr>
-        <w:t>aso o</w:t>
-      </w:r>
-      <w:r>
-        <w:rPr>
-          <w:rFonts w:ascii="Times New Roman" w:hAnsi="Times New Roman" w:cs="Times New Roman"/>
-          <w:sz w:val="24"/>
-          <w:szCs w:val="24"/>
-        </w:rPr>
-        <w:t xml:space="preserve"> alfabeto</w:t>
-      </w:r>
-      <w:r>
-        <w:rPr>
-          <w:rFonts w:ascii="Times New Roman" w:hAnsi="Times New Roman" w:cs="Times New Roman"/>
-          <w:sz w:val="24"/>
-          <w:szCs w:val="24"/>
-        </w:rPr>
-        <w:t xml:space="preserve"> parecido seja mais provável, </w:t>
-      </w:r>
-      <w:r>
-        <w:rPr>
-          <w:rFonts w:ascii="Times New Roman" w:hAnsi="Times New Roman" w:cs="Times New Roman"/>
-          <w:sz w:val="24"/>
-          <w:szCs w:val="24"/>
-        </w:rPr>
-        <w:t>atualizamos o alfabeto atual, o texto atual e a probabilidade atual para receber os dados do alfabeto parecido.</w:t>
-      </w:r>
-      <w:r>
-        <w:rPr>
-          <w:rFonts w:ascii="Times New Roman" w:hAnsi="Times New Roman" w:cs="Times New Roman"/>
-          <w:sz w:val="24"/>
-          <w:szCs w:val="24"/>
-        </w:rPr>
-        <w:t xml:space="preserve"> Logo após, é necessário comparar a probabilidade </w:t>
-      </w:r>
-      <w:r>
-        <w:rPr>
-          <w:rFonts w:ascii="Times New Roman" w:hAnsi="Times New Roman" w:cs="Times New Roman"/>
-          <w:sz w:val="24"/>
-          <w:szCs w:val="24"/>
-        </w:rPr>
-        <w:t>atual com a melhor probabilidade encontrada até o momento, e atualizar caso a atual seja mais alta que a melhor.</w:t>
-      </w:r>
-      <w:r>
-        <w:rPr>
-          <w:rFonts w:ascii="Times New Roman" w:hAnsi="Times New Roman" w:cs="Times New Roman"/>
-          <w:sz w:val="24"/>
-          <w:szCs w:val="24"/>
-        </w:rPr>
-        <w:t xml:space="preserve"> Esse processo deve ser repetido por um número x de iterações, que após vários testes foi definido como 30 mil. O algoritmo possui capacidade para encontrar a frase correta bem antes disso, mas esse número se apresentou como uma margem segura para diferentes entradas.</w:t>
-      </w:r>
-    </w:p>
-    <w:p>
-      <w:pPr>
-        <w:ind w:left="-15"/>
-        <w:rPr>
-          <w:rFonts w:ascii="Times New Roman" w:hAnsi="Times New Roman" w:cs="Times New Roman"/>
-          <w:sz w:val="24"/>
-          <w:szCs w:val="24"/>
-        </w:rPr>
-      </w:pPr>
-      <w:r>
-        <w:rPr>
-          <w:rFonts w:ascii="Times New Roman" w:hAnsi="Times New Roman" w:cs="Times New Roman"/>
-          <w:sz w:val="24"/>
-          <w:szCs w:val="24"/>
-        </w:rPr>
-        <w:t xml:space="preserve">Inicialmente o número de trocas da função </w:t>
-      </w:r>
-      <w:proofErr w:type="spellStart"/>
-      <w:r>
-        <w:rPr>
-          <w:rFonts w:ascii="Times New Roman" w:hAnsi="Times New Roman" w:cs="Times New Roman"/>
+      <w:proofErr w:type="gramStart"/>
+      <w:r>
+        <w:rPr>
+          <w:rFonts w:ascii="Consolas" w:eastAsia="Times New Roman" w:hAnsi="Consolas" w:cs="Times New Roman"/>
+          <w:color w:val="F8F8F2"/>
+          <w:kern w:val="0"/>
+          <w:szCs w:val="20"/>
+          <w14:ligatures w14:val="none"/>
+        </w:rPr>
+        <w:t>registrador[</w:t>
+      </w:r>
+      <w:proofErr w:type="gramEnd"/>
+      <w:r>
+        <w:rPr>
+          <w:rFonts w:ascii="Consolas" w:eastAsia="Times New Roman" w:hAnsi="Consolas" w:cs="Times New Roman"/>
+          <w:color w:val="BD93F9"/>
+          <w:kern w:val="0"/>
+          <w:szCs w:val="20"/>
+          <w14:ligatures w14:val="none"/>
+        </w:rPr>
+        <w:t>16</w:t>
+      </w:r>
+      <w:r>
+        <w:rPr>
+          <w:rFonts w:ascii="Consolas" w:eastAsia="Times New Roman" w:hAnsi="Consolas" w:cs="Times New Roman"/>
+          <w:color w:val="F8F8F2"/>
+          <w:kern w:val="0"/>
+          <w:szCs w:val="20"/>
+          <w14:ligatures w14:val="none"/>
+        </w:rPr>
+        <w:t>];</w:t>
+      </w:r>
+    </w:p>
+    <w:p>
+      <w:pPr>
+        <w:shd w:val="clear" w:color="auto" w:fill="282A36"/>
+        <w:spacing w:after="0" w:line="330" w:lineRule="atLeast"/>
+        <w:ind w:firstLine="0"/>
+        <w:jc w:val="left"/>
+        <w:rPr>
+          <w:rFonts w:ascii="Consolas" w:eastAsia="Times New Roman" w:hAnsi="Consolas" w:cs="Times New Roman"/>
+          <w:color w:val="F8F8F2"/>
+          <w:kern w:val="0"/>
+          <w:szCs w:val="20"/>
+          <w14:ligatures w14:val="none"/>
+        </w:rPr>
+      </w:pPr>
+      <w:r>
+        <w:rPr>
+          <w:rFonts w:ascii="Consolas" w:eastAsia="Times New Roman" w:hAnsi="Consolas" w:cs="Times New Roman"/>
+          <w:color w:val="F8F8F2"/>
+          <w:kern w:val="0"/>
+          <w:szCs w:val="20"/>
+          <w14:ligatures w14:val="none"/>
+        </w:rPr>
+        <w:t xml:space="preserve">} </w:t>
+      </w:r>
+      <w:r>
+        <w:rPr>
+          <w:rFonts w:ascii="Consolas" w:eastAsia="Times New Roman" w:hAnsi="Consolas" w:cs="Times New Roman"/>
           <w:i/>
           <w:iCs/>
-          <w:sz w:val="24"/>
-          <w:szCs w:val="24"/>
-        </w:rPr>
-        <w:t>criarAlfabetoParecido</w:t>
-      </w:r>
-      <w:proofErr w:type="spellEnd"/>
-      <w:r>
-        <w:rPr>
-          <w:rFonts w:ascii="Times New Roman" w:hAnsi="Times New Roman" w:cs="Times New Roman"/>
-          <w:sz w:val="24"/>
-          <w:szCs w:val="24"/>
-        </w:rPr>
-        <w:t xml:space="preserve"> (apresentada na figura 4) foi determinado como fixo e igual a 3, porém, essa não é uma boa prática, tendo em vista que os testes com o algoritmo não foram satisfatórios. Isso ocorre pois em determinados pontos do algoritmo serão necessários menos que 3 trocas para encontrar um texto com maior probabilidade que o atual. A solução encontrada foi utilizar da aleatoriedade para realizar as trocas: foi definido um salto inicial de 1000 iterações, onde o número de trocas será um número aleatório entre 3 e 5, e após esse salto inicial, </w:t>
-      </w:r>
-      <w:r>
-        <w:rPr>
-          <w:rFonts w:ascii="Times New Roman" w:hAnsi="Times New Roman" w:cs="Times New Roman"/>
-          <w:sz w:val="24"/>
-          <w:szCs w:val="24"/>
-        </w:rPr>
-        <w:t>o número de trocas será um número aleatório entre 1 e 3. Com essas alterações, resultados melhores foram encontrados.</w:t>
+          <w:color w:val="8BE9FD"/>
+          <w:kern w:val="0"/>
+          <w:szCs w:val="20"/>
+          <w14:ligatures w14:val="none"/>
+        </w:rPr>
+        <w:t>BancoReg</w:t>
+      </w:r>
+      <w:r>
+        <w:rPr>
+          <w:rFonts w:ascii="Consolas" w:eastAsia="Times New Roman" w:hAnsi="Consolas" w:cs="Times New Roman"/>
+          <w:color w:val="F8F8F2"/>
+          <w:kern w:val="0"/>
+          <w:szCs w:val="20"/>
+          <w14:ligatures w14:val="none"/>
+        </w:rPr>
+        <w:t>;</w:t>
+      </w:r>
+    </w:p>
+    <w:p>
+      <w:pPr>
+        <w:tabs>
+          <w:tab w:val="center" w:pos="1986"/>
+        </w:tabs>
+        <w:spacing w:after="292" w:line="249" w:lineRule="auto"/>
+        <w:ind w:left="-15" w:firstLine="0"/>
+        <w:jc w:val="center"/>
+        <w:rPr>
+          <w:rFonts w:ascii="Times New Roman" w:hAnsi="Times New Roman" w:cs="Times New Roman"/>
+          <w:szCs w:val="28"/>
+        </w:rPr>
+      </w:pPr>
+      <w:r>
+        <w:rPr>
+          <w:rFonts w:ascii="Times New Roman" w:hAnsi="Times New Roman" w:cs="Times New Roman"/>
+          <w:szCs w:val="28"/>
+        </w:rPr>
+        <w:t xml:space="preserve">Figura </w:t>
+      </w:r>
+      <w:r>
+        <w:rPr>
+          <w:rFonts w:ascii="Times New Roman" w:hAnsi="Times New Roman" w:cs="Times New Roman"/>
+          <w:szCs w:val="28"/>
+        </w:rPr>
+        <w:t>4</w:t>
+      </w:r>
+      <w:r>
+        <w:rPr>
+          <w:rFonts w:ascii="Times New Roman" w:hAnsi="Times New Roman" w:cs="Times New Roman"/>
+          <w:szCs w:val="28"/>
+        </w:rPr>
+        <w:t xml:space="preserve">. </w:t>
+      </w:r>
+      <w:r>
+        <w:rPr>
+          <w:rFonts w:ascii="Times New Roman" w:hAnsi="Times New Roman" w:cs="Times New Roman"/>
+          <w:szCs w:val="28"/>
+        </w:rPr>
+        <w:t>Implementação d</w:t>
+      </w:r>
+      <w:r>
+        <w:rPr>
+          <w:rFonts w:ascii="Times New Roman" w:hAnsi="Times New Roman" w:cs="Times New Roman"/>
+          <w:szCs w:val="28"/>
+        </w:rPr>
+        <w:t>o TAD banco de registradores</w:t>
       </w:r>
     </w:p>
     <w:p>
@@ -4436,123 +2596,7 @@
           <w:sz w:val="24"/>
           <w:szCs w:val="24"/>
         </w:rPr>
-        <w:t>Após vários teste</w:t>
-      </w:r>
-      <w:r>
-        <w:rPr>
-          <w:rFonts w:ascii="Times New Roman" w:hAnsi="Times New Roman" w:cs="Times New Roman"/>
-          <w:sz w:val="24"/>
-          <w:szCs w:val="24"/>
-        </w:rPr>
-        <w:t>s</w:t>
-      </w:r>
-      <w:r>
-        <w:rPr>
-          <w:rFonts w:ascii="Times New Roman" w:hAnsi="Times New Roman" w:cs="Times New Roman"/>
-          <w:sz w:val="24"/>
-          <w:szCs w:val="24"/>
-        </w:rPr>
-        <w:t xml:space="preserve">, </w:t>
-      </w:r>
-      <w:r>
-        <w:rPr>
-          <w:rFonts w:ascii="Times New Roman" w:hAnsi="Times New Roman" w:cs="Times New Roman"/>
-          <w:sz w:val="24"/>
-          <w:szCs w:val="24"/>
-        </w:rPr>
-        <w:t xml:space="preserve">foi possível notar que durante várias execuções o algoritmo convergia para uma zona </w:t>
-      </w:r>
-      <w:proofErr w:type="spellStart"/>
-      <w:r>
-        <w:rPr>
-          <w:rFonts w:ascii="Times New Roman" w:hAnsi="Times New Roman" w:cs="Times New Roman"/>
-          <w:sz w:val="24"/>
-          <w:szCs w:val="24"/>
-        </w:rPr>
-        <w:t>sub</w:t>
-      </w:r>
-      <w:r>
-        <w:rPr>
-          <w:rFonts w:ascii="Times New Roman" w:hAnsi="Times New Roman" w:cs="Times New Roman"/>
-          <w:sz w:val="24"/>
-          <w:szCs w:val="24"/>
-        </w:rPr>
-        <w:t>-</w:t>
-      </w:r>
-      <w:r>
-        <w:rPr>
-          <w:rFonts w:ascii="Times New Roman" w:hAnsi="Times New Roman" w:cs="Times New Roman"/>
-          <w:sz w:val="24"/>
-          <w:szCs w:val="24"/>
-        </w:rPr>
-        <w:t>ó</w:t>
-      </w:r>
-      <w:r>
-        <w:rPr>
-          <w:rFonts w:ascii="Times New Roman" w:hAnsi="Times New Roman" w:cs="Times New Roman"/>
-          <w:sz w:val="24"/>
-          <w:szCs w:val="24"/>
-        </w:rPr>
-        <w:t>t</w:t>
-      </w:r>
-      <w:r>
-        <w:rPr>
-          <w:rFonts w:ascii="Times New Roman" w:hAnsi="Times New Roman" w:cs="Times New Roman"/>
-          <w:sz w:val="24"/>
-          <w:szCs w:val="24"/>
-        </w:rPr>
-        <w:t>ima</w:t>
-      </w:r>
-      <w:proofErr w:type="spellEnd"/>
-      <w:r>
-        <w:rPr>
-          <w:rFonts w:ascii="Times New Roman" w:hAnsi="Times New Roman" w:cs="Times New Roman"/>
-          <w:sz w:val="24"/>
-          <w:szCs w:val="24"/>
-        </w:rPr>
-        <w:t xml:space="preserve">. Essa zona consiste em uma solução que não é a melhor possível e que prende o nosso algoritmo. Para contornar esse problema, foi necessário definir uma reinicialização do alfabeto atual após um número x de iterações sem melhoria na probabilidade. Após vários testes para determinar esse número de iterações, 2000 se mostrou uma boa quantidade. Com isso, o problema da convergência para a zona </w:t>
-      </w:r>
-      <w:proofErr w:type="spellStart"/>
-      <w:r>
-        <w:rPr>
-          <w:rFonts w:ascii="Times New Roman" w:hAnsi="Times New Roman" w:cs="Times New Roman"/>
-          <w:sz w:val="24"/>
-          <w:szCs w:val="24"/>
-        </w:rPr>
-        <w:t>sub</w:t>
-      </w:r>
-      <w:r>
-        <w:rPr>
-          <w:rFonts w:ascii="Times New Roman" w:hAnsi="Times New Roman" w:cs="Times New Roman"/>
-          <w:sz w:val="24"/>
-          <w:szCs w:val="24"/>
-        </w:rPr>
-        <w:t>-</w:t>
-      </w:r>
-      <w:r>
-        <w:rPr>
-          <w:rFonts w:ascii="Times New Roman" w:hAnsi="Times New Roman" w:cs="Times New Roman"/>
-          <w:sz w:val="24"/>
-          <w:szCs w:val="24"/>
-        </w:rPr>
-        <w:t>ótima</w:t>
-      </w:r>
-      <w:proofErr w:type="spellEnd"/>
-      <w:r>
-        <w:rPr>
-          <w:rFonts w:ascii="Times New Roman" w:hAnsi="Times New Roman" w:cs="Times New Roman"/>
-          <w:sz w:val="24"/>
-          <w:szCs w:val="24"/>
-        </w:rPr>
-        <w:t xml:space="preserve"> foi</w:t>
-      </w:r>
-      <w:r>
-        <w:rPr>
-          <w:rFonts w:ascii="Times New Roman" w:hAnsi="Times New Roman" w:cs="Times New Roman"/>
-          <w:sz w:val="24"/>
-          <w:szCs w:val="24"/>
-        </w:rPr>
-        <w:t xml:space="preserve"> resolvido.</w:t>
+        <w:t>O TAD tem como objetivo armazenar todos os registradores, com um número máximo de 16 conforme definido nas regras de projeto.</w:t>
       </w:r>
     </w:p>
     <w:p>
@@ -4570,7 +2614,63 @@
           <w:sz w:val="24"/>
           <w:szCs w:val="24"/>
         </w:rPr>
-        <w:t xml:space="preserve">Assim, ao final das 30 mil iterações a função irá retornar o texto decodificado para ser impresso na função principal. </w:t>
+        <w:t xml:space="preserve">Por fim, fez-se necessário a criação de um TAD responsável por ler e executar o programa em si, a esse TAD foi dado o nome de </w:t>
+      </w:r>
+      <w:r>
+        <w:rPr>
+          <w:rFonts w:ascii="Times New Roman" w:hAnsi="Times New Roman" w:cs="Times New Roman"/>
+          <w:sz w:val="24"/>
+          <w:szCs w:val="24"/>
+        </w:rPr>
+        <w:t>“l</w:t>
+      </w:r>
+      <w:r>
+        <w:rPr>
+          <w:rFonts w:ascii="Times New Roman" w:hAnsi="Times New Roman" w:cs="Times New Roman"/>
+          <w:sz w:val="24"/>
+          <w:szCs w:val="24"/>
+        </w:rPr>
+        <w:t xml:space="preserve">eitor de programa”. O leitor de programa recebe as informações de todas as outras TAD: ALU, banco de registradores, memória principal e memória secundária. É através do leitor que o programa será lido e executado linha a linha, utilizando a função </w:t>
+      </w:r>
+      <w:r>
+        <w:rPr>
+          <w:rFonts w:ascii="Times New Roman" w:hAnsi="Times New Roman" w:cs="Times New Roman"/>
+          <w:sz w:val="24"/>
+          <w:szCs w:val="24"/>
+        </w:rPr>
+        <w:t>“e</w:t>
+      </w:r>
+      <w:r>
+        <w:rPr>
+          <w:rFonts w:ascii="Times New Roman" w:hAnsi="Times New Roman" w:cs="Times New Roman"/>
+          <w:sz w:val="24"/>
+          <w:szCs w:val="24"/>
+        </w:rPr>
+        <w:t xml:space="preserve">xecutaPrograma”. A estratégia da função consiste em percorrer todas as linhas do programa através do vetor de strings localizado no TAD da memória de instruções, </w:t>
+      </w:r>
+      <w:r>
+        <w:rPr>
+          <w:rFonts w:ascii="Times New Roman" w:hAnsi="Times New Roman" w:cs="Times New Roman"/>
+          <w:sz w:val="24"/>
+          <w:szCs w:val="24"/>
+        </w:rPr>
+        <w:t>identificar pelos três primeiros caracteres da string qual deverá ser a operação executada e os</w:t>
+      </w:r>
+      <w:r>
+        <w:rPr>
+          <w:rFonts w:ascii="Times New Roman" w:hAnsi="Times New Roman" w:cs="Times New Roman"/>
+          <w:sz w:val="24"/>
+          <w:szCs w:val="24"/>
+        </w:rPr>
+        <w:t xml:space="preserve"> seus</w:t>
+      </w:r>
+      <w:r>
+        <w:rPr>
+          <w:rFonts w:ascii="Times New Roman" w:hAnsi="Times New Roman" w:cs="Times New Roman"/>
+          <w:sz w:val="24"/>
+          <w:szCs w:val="24"/>
+        </w:rPr>
+        <w:t xml:space="preserve"> argumentos. </w:t>
       </w:r>
     </w:p>
     <w:p>
@@ -4588,33 +2688,65 @@
           <w:sz w:val="24"/>
           <w:szCs w:val="24"/>
         </w:rPr>
-        <w:t xml:space="preserve">Após finalizada a lógica do programa, foram adicionadas algumas </w:t>
-      </w:r>
-      <w:r>
-        <w:rPr>
-          <w:rFonts w:ascii="Times New Roman" w:hAnsi="Times New Roman" w:cs="Times New Roman"/>
-          <w:sz w:val="24"/>
-          <w:szCs w:val="24"/>
-        </w:rPr>
-        <w:t xml:space="preserve">linhas de código a fim de melhorar a experiência do usuário: no início do programa o usuário tem a opção de escolher se a entrada será em </w:t>
-      </w:r>
-      <w:proofErr w:type="spellStart"/>
-      <w:r>
-        <w:rPr>
-          <w:rFonts w:ascii="Times New Roman" w:hAnsi="Times New Roman" w:cs="Times New Roman"/>
-          <w:sz w:val="24"/>
-          <w:szCs w:val="24"/>
-        </w:rPr>
-        <w:t>string</w:t>
-      </w:r>
-      <w:proofErr w:type="spellEnd"/>
-      <w:r>
-        <w:rPr>
-          <w:rFonts w:ascii="Times New Roman" w:hAnsi="Times New Roman" w:cs="Times New Roman"/>
-          <w:sz w:val="24"/>
-          <w:szCs w:val="24"/>
-        </w:rPr>
-        <w:t xml:space="preserve"> ou em binário; foram adicionadas macros para gerar resultados coloridos no terminal; a biblioteca Os foi importada para limpar o terminal em momentos específicos da execução; foram implementados dois contadores: um para informar ao usuário em qual iteração o programa está (exibe apenas iterações múltiplas de 1000) e outro para informar em qual iteração o melhor texto foi encontrado.</w:t>
+        <w:t xml:space="preserve">Para simplificar o código e evitar grandes quantidades de texto no leitor, foi criado um arquivo chamado </w:t>
+      </w:r>
+      <w:r>
+        <w:rPr>
+          <w:rFonts w:ascii="Times New Roman" w:hAnsi="Times New Roman" w:cs="Times New Roman"/>
+          <w:sz w:val="24"/>
+          <w:szCs w:val="24"/>
+        </w:rPr>
+        <w:t>“</w:t>
+      </w:r>
+      <w:r>
+        <w:rPr>
+          <w:rFonts w:ascii="Times New Roman" w:hAnsi="Times New Roman" w:cs="Times New Roman"/>
+          <w:sz w:val="24"/>
+          <w:szCs w:val="24"/>
+        </w:rPr>
+        <w:t>opcodes.c”, contendo</w:t>
+      </w:r>
+      <w:r>
+        <w:rPr>
+          <w:rFonts w:ascii="Times New Roman" w:hAnsi="Times New Roman" w:cs="Times New Roman"/>
+          <w:sz w:val="24"/>
+          <w:szCs w:val="24"/>
+        </w:rPr>
+        <w:t xml:space="preserve"> a implementação das funções de comando utilizadas no leitor</w:t>
+      </w:r>
+      <w:r>
+        <w:rPr>
+          <w:rFonts w:ascii="Times New Roman" w:hAnsi="Times New Roman" w:cs="Times New Roman"/>
+          <w:sz w:val="24"/>
+          <w:szCs w:val="24"/>
+        </w:rPr>
+        <w:t xml:space="preserve">. </w:t>
+      </w:r>
+      <w:r>
+        <w:rPr>
+          <w:rFonts w:ascii="Times New Roman" w:hAnsi="Times New Roman" w:cs="Times New Roman"/>
+          <w:sz w:val="24"/>
+          <w:szCs w:val="24"/>
+        </w:rPr>
+        <w:t>Assim, é feita uma conexão entre o leitor e a ALU, que é acionada toda vez que uma operação aritmética é realizada, além da conexão entre o leitor e a memória principal toda vez que os comandos WHD e RHD são executados.</w:t>
+      </w:r>
+    </w:p>
+    <w:p>
+      <w:pPr>
+        <w:ind w:left="-15"/>
+        <w:rPr>
+          <w:rFonts w:ascii="Times New Roman" w:hAnsi="Times New Roman" w:cs="Times New Roman"/>
+          <w:sz w:val="24"/>
+          <w:szCs w:val="24"/>
+        </w:rPr>
+      </w:pPr>
+      <w:r>
+        <w:rPr>
+          <w:rFonts w:ascii="Times New Roman" w:hAnsi="Times New Roman" w:cs="Times New Roman"/>
+          <w:sz w:val="24"/>
+          <w:szCs w:val="24"/>
+        </w:rPr>
+        <w:t>Por fim, a função “main”, localizada no arquivo “main.c” dá início ao emulador, permitindo que o usuário escolha qual algoritmo será executado e realizando a chamada das funções implementadas nos tipos abstratos de dados implementados.</w:t>
       </w:r>
     </w:p>
     <w:p>
@@ -4758,103 +2890,9 @@
           <w:szCs w:val="24"/>
           <w:lang w:val="en-US"/>
         </w:rPr>
-        <w:t xml:space="preserve"> has been said that astronomy is a humbling and character building experience there is perhaps no better demonstration of the folly of human conceits than this distant image of our tiny world to me it underscores our responsibility to deal more kindly with one another and to preserve and cherish the pale blue dot the only home we have ever known”</w:t>
-      </w:r>
-    </w:p>
-    <w:p>
-      <w:pPr>
-        <w:ind w:left="-15"/>
-        <w:rPr>
-          <w:rFonts w:ascii="Times New Roman" w:hAnsi="Times New Roman" w:cs="Times New Roman"/>
-          <w:sz w:val="24"/>
-          <w:szCs w:val="24"/>
-        </w:rPr>
-      </w:pPr>
-      <w:r>
-        <w:rPr>
-          <w:rFonts w:ascii="Times New Roman" w:hAnsi="Times New Roman" w:cs="Times New Roman"/>
-          <w:sz w:val="24"/>
-          <w:szCs w:val="24"/>
-        </w:rPr>
-        <w:t xml:space="preserve">Para </w:t>
-      </w:r>
-      <w:r>
-        <w:rPr>
-          <w:rFonts w:ascii="Times New Roman" w:hAnsi="Times New Roman" w:cs="Times New Roman"/>
-          <w:sz w:val="24"/>
-          <w:szCs w:val="24"/>
-        </w:rPr>
-        <w:t xml:space="preserve">o algoritmo da cifra de substituição </w:t>
-      </w:r>
-      <w:r>
-        <w:rPr>
-          <w:rFonts w:ascii="Times New Roman" w:hAnsi="Times New Roman" w:cs="Times New Roman"/>
-          <w:sz w:val="24"/>
-          <w:szCs w:val="24"/>
-        </w:rPr>
-        <w:t>foram utilizados os</w:t>
-      </w:r>
-      <w:r>
-        <w:rPr>
-          <w:rFonts w:ascii="Times New Roman" w:hAnsi="Times New Roman" w:cs="Times New Roman"/>
-          <w:sz w:val="24"/>
-          <w:szCs w:val="24"/>
-        </w:rPr>
-        <w:t xml:space="preserve"> dois</w:t>
-      </w:r>
-      <w:r>
-        <w:rPr>
-          <w:rFonts w:ascii="Times New Roman" w:hAnsi="Times New Roman" w:cs="Times New Roman"/>
-          <w:sz w:val="24"/>
-          <w:szCs w:val="24"/>
-        </w:rPr>
-        <w:t xml:space="preserve"> códigos binários que se encontram em anexo</w:t>
-      </w:r>
-      <w:r>
-        <w:rPr>
-          <w:rFonts w:ascii="Times New Roman" w:hAnsi="Times New Roman" w:cs="Times New Roman"/>
-          <w:sz w:val="24"/>
-          <w:szCs w:val="24"/>
-        </w:rPr>
-        <w:t xml:space="preserve">, e os resultados se mostraram satisfatórios </w:t>
-      </w:r>
-      <w:r>
-        <w:rPr>
-          <w:rFonts w:ascii="Times New Roman" w:hAnsi="Times New Roman" w:cs="Times New Roman"/>
-          <w:sz w:val="24"/>
-          <w:szCs w:val="24"/>
-        </w:rPr>
-        <w:lastRenderedPageBreak/>
-        <w:t xml:space="preserve">na grande maioria dos testes. </w:t>
-      </w:r>
-      <w:r>
-        <w:rPr>
-          <w:rFonts w:ascii="Times New Roman" w:hAnsi="Times New Roman" w:cs="Times New Roman"/>
-          <w:sz w:val="24"/>
-          <w:szCs w:val="24"/>
-        </w:rPr>
-        <w:t xml:space="preserve">A frase encontrada para o texto binário do anexo </w:t>
-      </w:r>
-      <w:r>
-        <w:rPr>
-          <w:rFonts w:ascii="Times New Roman" w:hAnsi="Times New Roman" w:cs="Times New Roman"/>
-          <w:sz w:val="24"/>
-          <w:szCs w:val="24"/>
-        </w:rPr>
-        <w:t>B</w:t>
-      </w:r>
-      <w:r>
-        <w:rPr>
-          <w:rFonts w:ascii="Times New Roman" w:hAnsi="Times New Roman" w:cs="Times New Roman"/>
-          <w:sz w:val="24"/>
-          <w:szCs w:val="24"/>
-        </w:rPr>
-        <w:t xml:space="preserve"> foi:</w:t>
-      </w:r>
-    </w:p>
-    <w:p>
-      <w:pPr>
-        <w:ind w:left="-15"/>
+        <w:t xml:space="preserve"> has been said that astronomy is a humbling and character building experience there is perhaps no better demonstration of the folly of human conceits </w:t>
+      </w:r>
+      <w:r>
         <w:rPr>
           <w:rFonts w:ascii="Times New Roman" w:hAnsi="Times New Roman" w:cs="Times New Roman"/>
           <w:i/>
@@ -4863,8 +2901,94 @@
           <w:szCs w:val="24"/>
           <w:lang w:val="en-US"/>
         </w:rPr>
-      </w:pPr>
-      <w:r>
+        <w:t>than this distant image of our tiny world to me it underscores our responsibility to deal more kindly with one another and to preserve and cherish the pale blue dot the only home we have ever known”</w:t>
+      </w:r>
+    </w:p>
+    <w:p>
+      <w:pPr>
+        <w:ind w:left="-15"/>
+        <w:rPr>
+          <w:rFonts w:ascii="Times New Roman" w:hAnsi="Times New Roman" w:cs="Times New Roman"/>
+          <w:sz w:val="24"/>
+          <w:szCs w:val="24"/>
+        </w:rPr>
+      </w:pPr>
+      <w:r>
+        <w:rPr>
+          <w:rFonts w:ascii="Times New Roman" w:hAnsi="Times New Roman" w:cs="Times New Roman"/>
+          <w:sz w:val="24"/>
+          <w:szCs w:val="24"/>
+        </w:rPr>
+        <w:t xml:space="preserve">Para </w:t>
+      </w:r>
+      <w:r>
+        <w:rPr>
+          <w:rFonts w:ascii="Times New Roman" w:hAnsi="Times New Roman" w:cs="Times New Roman"/>
+          <w:sz w:val="24"/>
+          <w:szCs w:val="24"/>
+        </w:rPr>
+        <w:t xml:space="preserve">o algoritmo da cifra de substituição </w:t>
+      </w:r>
+      <w:r>
+        <w:rPr>
+          <w:rFonts w:ascii="Times New Roman" w:hAnsi="Times New Roman" w:cs="Times New Roman"/>
+          <w:sz w:val="24"/>
+          <w:szCs w:val="24"/>
+        </w:rPr>
+        <w:t>foram utilizados os</w:t>
+      </w:r>
+      <w:r>
+        <w:rPr>
+          <w:rFonts w:ascii="Times New Roman" w:hAnsi="Times New Roman" w:cs="Times New Roman"/>
+          <w:sz w:val="24"/>
+          <w:szCs w:val="24"/>
+        </w:rPr>
+        <w:t xml:space="preserve"> dois</w:t>
+      </w:r>
+      <w:r>
+        <w:rPr>
+          <w:rFonts w:ascii="Times New Roman" w:hAnsi="Times New Roman" w:cs="Times New Roman"/>
+          <w:sz w:val="24"/>
+          <w:szCs w:val="24"/>
+        </w:rPr>
+        <w:t xml:space="preserve"> códigos binários que se encontram em anexo</w:t>
+      </w:r>
+      <w:r>
+        <w:rPr>
+          <w:rFonts w:ascii="Times New Roman" w:hAnsi="Times New Roman" w:cs="Times New Roman"/>
+          <w:sz w:val="24"/>
+          <w:szCs w:val="24"/>
+        </w:rPr>
+        <w:t xml:space="preserve">, e os resultados se mostraram satisfatórios na grande maioria dos testes. </w:t>
+      </w:r>
+      <w:r>
+        <w:rPr>
+          <w:rFonts w:ascii="Times New Roman" w:hAnsi="Times New Roman" w:cs="Times New Roman"/>
+          <w:sz w:val="24"/>
+          <w:szCs w:val="24"/>
+        </w:rPr>
+        <w:t xml:space="preserve">A frase encontrada para o texto binário do anexo </w:t>
+      </w:r>
+      <w:r>
+        <w:rPr>
+          <w:rFonts w:ascii="Times New Roman" w:hAnsi="Times New Roman" w:cs="Times New Roman"/>
+          <w:sz w:val="24"/>
+          <w:szCs w:val="24"/>
+        </w:rPr>
+        <w:t>B</w:t>
+      </w:r>
+      <w:r>
+        <w:rPr>
+          <w:rFonts w:ascii="Times New Roman" w:hAnsi="Times New Roman" w:cs="Times New Roman"/>
+          <w:sz w:val="24"/>
+          <w:szCs w:val="24"/>
+        </w:rPr>
+        <w:t xml:space="preserve"> foi:</w:t>
+      </w:r>
+    </w:p>
+    <w:p>
+      <w:pPr>
+        <w:ind w:left="-15"/>
         <w:rPr>
           <w:rFonts w:ascii="Times New Roman" w:hAnsi="Times New Roman" w:cs="Times New Roman"/>
           <w:i/>
@@ -4873,9 +2997,7 @@
           <w:szCs w:val="24"/>
           <w:lang w:val="en-US"/>
         </w:rPr>
-        <w:t>“</w:t>
-      </w:r>
-      <w:proofErr w:type="gramStart"/>
+      </w:pPr>
       <w:r>
         <w:rPr>
           <w:rFonts w:ascii="Times New Roman" w:hAnsi="Times New Roman" w:cs="Times New Roman"/>
@@ -4885,9 +3007,9 @@
           <w:szCs w:val="24"/>
           <w:lang w:val="en-US"/>
         </w:rPr>
-        <w:t>the</w:t>
-      </w:r>
-      <w:proofErr w:type="gramEnd"/>
+        <w:t>“</w:t>
+      </w:r>
+      <w:proofErr w:type="gramStart"/>
       <w:r>
         <w:rPr>
           <w:rFonts w:ascii="Times New Roman" w:hAnsi="Times New Roman" w:cs="Times New Roman"/>
@@ -4897,118 +3019,10 @@
           <w:szCs w:val="24"/>
           <w:lang w:val="en-US"/>
         </w:rPr>
-        <w:t xml:space="preserve"> day we cease the exploration of the cosmos is the day we threaten the continuing of our species in that bleak world arms bearing resource hungry people and nations would be prone to act on their low contracted prejudices and would have seen the last gasp of human enlightenment until the rise of a visionary new culture that once again embraces the cosmic perspective a perspective in which we are one fitting neither above nor below but within”</w:t>
-      </w:r>
-    </w:p>
-    <w:p>
-      <w:pPr>
-        <w:ind w:left="-15"/>
-        <w:rPr>
-          <w:rFonts w:ascii="Times New Roman" w:hAnsi="Times New Roman" w:cs="Times New Roman"/>
-          <w:sz w:val="24"/>
-          <w:szCs w:val="24"/>
-        </w:rPr>
-      </w:pPr>
-      <w:r>
-        <w:rPr>
-          <w:rFonts w:ascii="Times New Roman" w:hAnsi="Times New Roman" w:cs="Times New Roman"/>
-          <w:sz w:val="24"/>
-          <w:szCs w:val="24"/>
-        </w:rPr>
-        <w:t>Uma refer</w:t>
-      </w:r>
-      <w:r>
-        <w:rPr>
-          <w:rFonts w:ascii="Times New Roman" w:hAnsi="Times New Roman" w:cs="Times New Roman"/>
-          <w:sz w:val="24"/>
-          <w:szCs w:val="24"/>
-        </w:rPr>
-        <w:t xml:space="preserve">ência à música </w:t>
-      </w:r>
-      <w:proofErr w:type="spellStart"/>
-      <w:r>
-        <w:rPr>
-          <w:rFonts w:ascii="Times New Roman" w:hAnsi="Times New Roman" w:cs="Times New Roman"/>
-          <w:sz w:val="24"/>
-          <w:szCs w:val="24"/>
-        </w:rPr>
-        <w:t>Exist</w:t>
-      </w:r>
-      <w:proofErr w:type="spellEnd"/>
-      <w:r>
-        <w:rPr>
-          <w:rFonts w:ascii="Times New Roman" w:hAnsi="Times New Roman" w:cs="Times New Roman"/>
-          <w:sz w:val="24"/>
-          <w:szCs w:val="24"/>
-        </w:rPr>
-        <w:t xml:space="preserve">, da banda </w:t>
-      </w:r>
-      <w:proofErr w:type="spellStart"/>
-      <w:r>
-        <w:rPr>
-          <w:rFonts w:ascii="Times New Roman" w:hAnsi="Times New Roman" w:cs="Times New Roman"/>
-          <w:sz w:val="24"/>
-          <w:szCs w:val="24"/>
-        </w:rPr>
-        <w:t>Avenged</w:t>
-      </w:r>
-      <w:proofErr w:type="spellEnd"/>
-      <w:r>
-        <w:rPr>
-          <w:rFonts w:ascii="Times New Roman" w:hAnsi="Times New Roman" w:cs="Times New Roman"/>
-          <w:sz w:val="24"/>
-          <w:szCs w:val="24"/>
-        </w:rPr>
-        <w:t xml:space="preserve"> </w:t>
-      </w:r>
-      <w:proofErr w:type="spellStart"/>
-      <w:r>
-        <w:rPr>
-          <w:rFonts w:ascii="Times New Roman" w:hAnsi="Times New Roman" w:cs="Times New Roman"/>
-          <w:sz w:val="24"/>
-          <w:szCs w:val="24"/>
-        </w:rPr>
-        <w:t>Sevenfold</w:t>
-      </w:r>
-      <w:proofErr w:type="spellEnd"/>
-      <w:r>
-        <w:rPr>
-          <w:rFonts w:ascii="Times New Roman" w:hAnsi="Times New Roman" w:cs="Times New Roman"/>
-          <w:sz w:val="24"/>
-          <w:szCs w:val="24"/>
-        </w:rPr>
-        <w:t>.</w:t>
-      </w:r>
-    </w:p>
-    <w:p>
-      <w:pPr>
-        <w:ind w:left="-15"/>
-        <w:rPr>
-          <w:rFonts w:ascii="Times New Roman" w:hAnsi="Times New Roman" w:cs="Times New Roman"/>
-          <w:sz w:val="24"/>
-          <w:szCs w:val="24"/>
-        </w:rPr>
-      </w:pPr>
-      <w:r>
-        <w:rPr>
-          <w:rFonts w:ascii="Times New Roman" w:hAnsi="Times New Roman" w:cs="Times New Roman"/>
-          <w:sz w:val="24"/>
-          <w:szCs w:val="24"/>
-        </w:rPr>
-        <w:t xml:space="preserve">A fim de realizar mais testes com o algoritmo de substituição foram gerados outros textos codificados em um programa externo. O resultado da decodificação trouxe conclusões interessantes a respeito da maneira como o algoritmo foi feito: foi possível notar uma certa dificuldade do algoritmo em </w:t>
-      </w:r>
-      <w:r>
-        <w:rPr>
-          <w:rFonts w:ascii="Times New Roman" w:hAnsi="Times New Roman" w:cs="Times New Roman"/>
-          <w:sz w:val="24"/>
-          <w:szCs w:val="24"/>
-        </w:rPr>
-        <w:t>atribuir corretamente as letras X e Z. Um exemplo foi a frase abaixo, encontrada como solução durante várias execuções do programa:</w:t>
-      </w:r>
-    </w:p>
-    <w:p>
-      <w:pPr>
-        <w:ind w:left="-15"/>
+        <w:t>the</w:t>
+      </w:r>
+      <w:proofErr w:type="gramEnd"/>
+      <w:r>
         <w:rPr>
           <w:rFonts w:ascii="Times New Roman" w:hAnsi="Times New Roman" w:cs="Times New Roman"/>
           <w:i/>
@@ -5017,8 +3031,64 @@
           <w:szCs w:val="24"/>
           <w:lang w:val="en-US"/>
         </w:rPr>
-      </w:pPr>
-      <w:r>
+        <w:t xml:space="preserve"> day we cease the exploration of the cosmos is the day we threaten the continuing of our species in that bleak world arms bearing resource hungry people and nations would be prone to act on their low contracted prejudices and would have seen the last gasp of human enlightenment until the rise of a visionary new culture that once again embraces the cosmic perspective a perspective in which we are one fitting neither above nor below but within”</w:t>
+      </w:r>
+    </w:p>
+    <w:p>
+      <w:pPr>
+        <w:ind w:left="-15"/>
+        <w:rPr>
+          <w:rFonts w:ascii="Times New Roman" w:hAnsi="Times New Roman" w:cs="Times New Roman"/>
+          <w:sz w:val="24"/>
+          <w:szCs w:val="24"/>
+        </w:rPr>
+      </w:pPr>
+      <w:r>
+        <w:rPr>
+          <w:rFonts w:ascii="Times New Roman" w:hAnsi="Times New Roman" w:cs="Times New Roman"/>
+          <w:sz w:val="24"/>
+          <w:szCs w:val="24"/>
+        </w:rPr>
+        <w:t>Uma refer</w:t>
+      </w:r>
+      <w:r>
+        <w:rPr>
+          <w:rFonts w:ascii="Times New Roman" w:hAnsi="Times New Roman" w:cs="Times New Roman"/>
+          <w:sz w:val="24"/>
+          <w:szCs w:val="24"/>
+        </w:rPr>
+        <w:t>ência à música Exist, da banda Avenged Sevenfold.</w:t>
+      </w:r>
+    </w:p>
+    <w:p>
+      <w:pPr>
+        <w:ind w:left="-15"/>
+        <w:rPr>
+          <w:rFonts w:ascii="Times New Roman" w:hAnsi="Times New Roman" w:cs="Times New Roman"/>
+          <w:sz w:val="24"/>
+          <w:szCs w:val="24"/>
+        </w:rPr>
+      </w:pPr>
+      <w:r>
+        <w:rPr>
+          <w:rFonts w:ascii="Times New Roman" w:hAnsi="Times New Roman" w:cs="Times New Roman"/>
+          <w:sz w:val="24"/>
+          <w:szCs w:val="24"/>
+        </w:rPr>
+        <w:t xml:space="preserve">A fim de realizar mais testes com o algoritmo de substituição foram gerados outros textos codificados em um programa externo. O resultado da decodificação trouxe conclusões interessantes a respeito da maneira como o algoritmo foi feito: foi possível notar uma certa dificuldade do algoritmo em </w:t>
+      </w:r>
+      <w:r>
+        <w:rPr>
+          <w:rFonts w:ascii="Times New Roman" w:hAnsi="Times New Roman" w:cs="Times New Roman"/>
+          <w:sz w:val="24"/>
+          <w:szCs w:val="24"/>
+        </w:rPr>
+        <w:t>atribuir corretamente as letras X e Z. Um exemplo foi a frase abaixo, encontrada como solução durante várias execuções do programa:</w:t>
+      </w:r>
+    </w:p>
+    <w:p>
+      <w:pPr>
+        <w:ind w:left="-15"/>
         <w:rPr>
           <w:rFonts w:ascii="Times New Roman" w:hAnsi="Times New Roman" w:cs="Times New Roman"/>
           <w:i/>
@@ -5027,10 +3097,7 @@
           <w:szCs w:val="24"/>
           <w:lang w:val="en-US"/>
         </w:rPr>
-        <w:t>“</w:t>
-      </w:r>
-      <w:proofErr w:type="spellStart"/>
-      <w:proofErr w:type="gramStart"/>
+      </w:pPr>
       <w:r>
         <w:rPr>
           <w:rFonts w:ascii="Times New Roman" w:hAnsi="Times New Roman" w:cs="Times New Roman"/>
@@ -5040,10 +3107,9 @@
           <w:szCs w:val="24"/>
           <w:lang w:val="en-US"/>
         </w:rPr>
-        <w:t>brawils</w:t>
-      </w:r>
-      <w:proofErr w:type="spellEnd"/>
-      <w:proofErr w:type="gramEnd"/>
+        <w:t>“</w:t>
+      </w:r>
+      <w:proofErr w:type="gramStart"/>
       <w:r>
         <w:rPr>
           <w:rFonts w:ascii="Times New Roman" w:hAnsi="Times New Roman" w:cs="Times New Roman"/>
@@ -5053,9 +3119,9 @@
           <w:szCs w:val="24"/>
           <w:lang w:val="en-US"/>
         </w:rPr>
-        <w:t xml:space="preserve"> rich history unfolds like an epic tale from the indigenous peoples </w:t>
-      </w:r>
-      <w:proofErr w:type="spellStart"/>
+        <w:t>brawils</w:t>
+      </w:r>
+      <w:proofErr w:type="gramEnd"/>
       <w:r>
         <w:rPr>
           <w:rFonts w:ascii="Times New Roman" w:hAnsi="Times New Roman" w:cs="Times New Roman"/>
@@ -5065,91 +3131,7 @@
           <w:szCs w:val="24"/>
           <w:lang w:val="en-US"/>
         </w:rPr>
-        <w:t>xho</w:t>
-      </w:r>
-      <w:proofErr w:type="spellEnd"/>
-      <w:r>
-        <w:rPr>
-          <w:rFonts w:ascii="Times New Roman" w:hAnsi="Times New Roman" w:cs="Times New Roman"/>
-          <w:i/>
-          <w:iCs/>
-          <w:sz w:val="24"/>
-          <w:szCs w:val="24"/>
-          <w:lang w:val="en-US"/>
-        </w:rPr>
-        <w:t xml:space="preserve"> first inhabited its lands to the colonial era marked by </w:t>
-      </w:r>
-      <w:proofErr w:type="spellStart"/>
-      <w:r>
-        <w:rPr>
-          <w:rFonts w:ascii="Times New Roman" w:hAnsi="Times New Roman" w:cs="Times New Roman"/>
-          <w:i/>
-          <w:iCs/>
-          <w:sz w:val="24"/>
-          <w:szCs w:val="24"/>
-          <w:lang w:val="en-US"/>
-        </w:rPr>
-        <w:t>european</w:t>
-      </w:r>
-      <w:proofErr w:type="spellEnd"/>
-      <w:r>
-        <w:rPr>
-          <w:rFonts w:ascii="Times New Roman" w:hAnsi="Times New Roman" w:cs="Times New Roman"/>
-          <w:i/>
-          <w:iCs/>
-          <w:sz w:val="24"/>
-          <w:szCs w:val="24"/>
-          <w:lang w:val="en-US"/>
-        </w:rPr>
-        <w:t xml:space="preserve"> conquest the struggle for independence the abolition of slavery and the birth of a diverse nation illustrate its resilience through revolutions and reforms </w:t>
-      </w:r>
-      <w:proofErr w:type="spellStart"/>
-      <w:r>
-        <w:rPr>
-          <w:rFonts w:ascii="Times New Roman" w:hAnsi="Times New Roman" w:cs="Times New Roman"/>
-          <w:i/>
-          <w:iCs/>
-          <w:sz w:val="24"/>
-          <w:szCs w:val="24"/>
-          <w:lang w:val="en-US"/>
-        </w:rPr>
-        <w:t>brawils</w:t>
-      </w:r>
-      <w:proofErr w:type="spellEnd"/>
-      <w:r>
-        <w:rPr>
-          <w:rFonts w:ascii="Times New Roman" w:hAnsi="Times New Roman" w:cs="Times New Roman"/>
-          <w:i/>
-          <w:iCs/>
-          <w:sz w:val="24"/>
-          <w:szCs w:val="24"/>
-          <w:lang w:val="en-US"/>
-        </w:rPr>
-        <w:t xml:space="preserve"> history reflects its vibrant cultural tapestry the </w:t>
-      </w:r>
-      <w:proofErr w:type="spellStart"/>
-      <w:r>
-        <w:rPr>
-          <w:rFonts w:ascii="Times New Roman" w:hAnsi="Times New Roman" w:cs="Times New Roman"/>
-          <w:i/>
-          <w:iCs/>
-          <w:sz w:val="24"/>
-          <w:szCs w:val="24"/>
-          <w:lang w:val="en-US"/>
-        </w:rPr>
-        <w:t>countrys</w:t>
-      </w:r>
-      <w:proofErr w:type="spellEnd"/>
-      <w:r>
-        <w:rPr>
-          <w:rFonts w:ascii="Times New Roman" w:hAnsi="Times New Roman" w:cs="Times New Roman"/>
-          <w:i/>
-          <w:iCs/>
-          <w:sz w:val="24"/>
-          <w:szCs w:val="24"/>
-          <w:lang w:val="en-US"/>
-        </w:rPr>
-        <w:t xml:space="preserve"> journey continues shaped by its people and a vision for a brighter future”</w:t>
+        <w:t xml:space="preserve"> rich history unfolds like an epic tale from the indigenous peoples xho first inhabited its lands to the colonial era marked by european conquest the struggle for independence the abolition of slavery and the birth of a diverse nation illustrate its resilience through revolutions and reforms brawils history reflects its vibrant cultural tapestry the countrys journey continues shaped by its people and a vision for a brighter future”</w:t>
       </w:r>
     </w:p>
     <w:p>
@@ -5231,6 +3213,7 @@
           <w:sz w:val="24"/>
           <w:szCs w:val="24"/>
         </w:rPr>
+        <w:lastRenderedPageBreak/>
         <w:t>CONCLUSÃO</w:t>
       </w:r>
     </w:p>
@@ -5307,27 +3290,8 @@
           <w:sz w:val="24"/>
           <w:szCs w:val="24"/>
         </w:rPr>
-        <w:t xml:space="preserve"> com ajuda da biblioteca N-Gram que é responsável por calcular a probabilidade de determinado texto ter sido escrito na língua inglesa. Em ambos os programas o usuário digita um texto em binário que é convertido para inteiro e depois para caractere, e a </w:t>
-      </w:r>
-      <w:proofErr w:type="spellStart"/>
-      <w:r>
-        <w:rPr>
-          <w:rFonts w:ascii="Times New Roman" w:hAnsi="Times New Roman" w:cs="Times New Roman"/>
-          <w:sz w:val="24"/>
-          <w:szCs w:val="24"/>
-        </w:rPr>
-        <w:t>string</w:t>
-      </w:r>
-      <w:proofErr w:type="spellEnd"/>
-      <w:r>
-        <w:rPr>
-          <w:rFonts w:ascii="Times New Roman" w:hAnsi="Times New Roman" w:cs="Times New Roman"/>
-          <w:sz w:val="24"/>
-          <w:szCs w:val="24"/>
-        </w:rPr>
-        <w:t xml:space="preserve"> de caracteres é passada para uma função decodificadora. Aqui, para o algoritmo de César, são testadas 26 possibilidades com o auxílio da função </w:t>
-      </w:r>
-      <w:proofErr w:type="spellStart"/>
+        <w:t xml:space="preserve"> com ajuda da biblioteca N-Gram que é responsável por calcular a probabilidade de determinado texto ter sido escrito na língua inglesa. Em ambos os programas o usuário digita um texto em binário que é convertido para inteiro e depois para caractere, e a string de caracteres é passada para uma função decodificadora. Aqui, para o algoritmo de César, são testadas 26 possibilidades com o auxílio da função </w:t>
+      </w:r>
       <w:r>
         <w:rPr>
           <w:rFonts w:ascii="Times New Roman" w:hAnsi="Times New Roman" w:cs="Times New Roman"/>
@@ -5338,7 +3302,6 @@
         </w:rPr>
         <w:t>atribuiLetras</w:t>
       </w:r>
-      <w:proofErr w:type="spellEnd"/>
       <w:r>
         <w:rPr>
           <w:rFonts w:ascii="Times New Roman" w:hAnsi="Times New Roman" w:cs="Times New Roman"/>
@@ -5347,7 +3310,6 @@
         </w:rPr>
         <w:t xml:space="preserve">, e o resultado é retornado para a função principal. No algoritmo da cifra de substituição, é gerado um alfabeto aleatório e a partir dele é gerado um alfabeto parecido através da função </w:t>
       </w:r>
-      <w:proofErr w:type="spellStart"/>
       <w:r>
         <w:rPr>
           <w:rFonts w:ascii="Times New Roman" w:hAnsi="Times New Roman" w:cs="Times New Roman"/>
@@ -5358,32 +3320,13 @@
         </w:rPr>
         <w:t>criarAlfabetoParecido</w:t>
       </w:r>
-      <w:proofErr w:type="spellEnd"/>
-      <w:r>
-        <w:rPr>
-          <w:rFonts w:ascii="Times New Roman" w:hAnsi="Times New Roman" w:cs="Times New Roman"/>
-          <w:sz w:val="24"/>
-          <w:szCs w:val="24"/>
-        </w:rPr>
-        <w:t xml:space="preserve">, os dois são comparados e o melhor é escolhido. Esse processo se repete por 30 mil iterações, e foi desenvolvida uma reinicialização quando o algoritmo atinge 2000 iterações sem melhoria, evitando que ele atinja uma zona </w:t>
-      </w:r>
-      <w:proofErr w:type="spellStart"/>
-      <w:r>
-        <w:rPr>
-          <w:rFonts w:ascii="Times New Roman" w:hAnsi="Times New Roman" w:cs="Times New Roman"/>
-          <w:sz w:val="24"/>
-          <w:szCs w:val="24"/>
-        </w:rPr>
-        <w:t>sub-ótima</w:t>
-      </w:r>
-      <w:proofErr w:type="spellEnd"/>
-      <w:r>
-        <w:rPr>
-          <w:rFonts w:ascii="Times New Roman" w:hAnsi="Times New Roman" w:cs="Times New Roman"/>
-          <w:sz w:val="24"/>
-          <w:szCs w:val="24"/>
-        </w:rPr>
-        <w:t>.</w:t>
+      <w:r>
+        <w:rPr>
+          <w:rFonts w:ascii="Times New Roman" w:hAnsi="Times New Roman" w:cs="Times New Roman"/>
+          <w:sz w:val="24"/>
+          <w:szCs w:val="24"/>
+        </w:rPr>
+        <w:t>, os dois são comparados e o melhor é escolhido. Esse processo se repete por 30 mil iterações, e foi desenvolvida uma reinicialização quando o algoritmo atinge 2000 iterações sem melhoria, evitando que ele atinja uma zona sub-ótima.</w:t>
       </w:r>
     </w:p>
     <w:p>
@@ -5503,7 +3446,6 @@
         </w:rPr>
         <w:t xml:space="preserve"> </w:t>
       </w:r>
-      <w:proofErr w:type="spellStart"/>
       <w:proofErr w:type="gramStart"/>
       <w:r>
         <w:rPr>
@@ -5513,7 +3455,6 @@
         </w:rPr>
         <w:t>ComputerScience.GSCE.GURU</w:t>
       </w:r>
-      <w:proofErr w:type="spellEnd"/>
       <w:proofErr w:type="gramEnd"/>
       <w:r>
         <w:rPr>
@@ -5529,25 +3470,7 @@
           <w:szCs w:val="20"/>
           <w:lang w:val="en-US"/>
         </w:rPr>
-        <w:t xml:space="preserve">Von </w:t>
-      </w:r>
-      <w:proofErr w:type="spellStart"/>
-      <w:r>
-        <w:rPr>
-          <w:rFonts w:ascii="Times New Roman" w:hAnsi="Times New Roman" w:cs="Times New Roman"/>
-          <w:szCs w:val="20"/>
-          <w:lang w:val="en-US"/>
-        </w:rPr>
-        <w:t>Neymann</w:t>
-      </w:r>
-      <w:proofErr w:type="spellEnd"/>
-      <w:r>
-        <w:rPr>
-          <w:rFonts w:ascii="Times New Roman" w:hAnsi="Times New Roman" w:cs="Times New Roman"/>
-          <w:szCs w:val="20"/>
-          <w:lang w:val="en-US"/>
-        </w:rPr>
-        <w:t xml:space="preserve"> Architecture.</w:t>
+        <w:t>Von Neymann Architecture.</w:t>
       </w:r>
       <w:r>
         <w:rPr>

--- a/tp2_GustavoFerreira_MarceloVieira.docx
+++ b/tp2_GustavoFerreira_MarceloVieira.docx
@@ -241,7 +241,7 @@
           <w:noProof/>
         </w:rPr>
         <w:drawing>
-          <wp:inline distT="0" distB="0" distL="0" distR="0" wp14:anchorId="0FF6890B" wp14:editId="1C5E0D93">
+          <wp:inline distT="0" distB="0" distL="0" distR="0" wp14:anchorId="0FF6890B" wp14:editId="590ED696">
             <wp:extent cx="2561128" cy="1791556"/>
             <wp:effectExtent l="0" t="0" r="0" b="0"/>
             <wp:docPr id="85450822" name="Imagem 1" descr="Von Neumann Architecture - Computer Science GCSE GURU"/>
@@ -1569,7 +1569,23 @@
           <w:sz w:val="24"/>
           <w:szCs w:val="24"/>
         </w:rPr>
-        <w:t>Também se mostrou necessária a criação de um tipo abstrato para representar a unidade lógica aritmética, a implementação da struct ALU se encontra na figura 2:</w:t>
+        <w:t>Também se mostrou necessária a criação de um tipo abstrato para representar a unidade lógica</w:t>
+      </w:r>
+      <w:r>
+        <w:rPr>
+          <w:rFonts w:ascii="Times New Roman" w:hAnsi="Times New Roman" w:cs="Times New Roman"/>
+          <w:sz w:val="24"/>
+          <w:szCs w:val="24"/>
+        </w:rPr>
+        <w:t xml:space="preserve"> e</w:t>
+      </w:r>
+      <w:r>
+        <w:rPr>
+          <w:rFonts w:ascii="Times New Roman" w:hAnsi="Times New Roman" w:cs="Times New Roman"/>
+          <w:sz w:val="24"/>
+          <w:szCs w:val="24"/>
+        </w:rPr>
+        <w:t xml:space="preserve"> aritmética, a implementação da struct ALU se encontra na figura 2:</w:t>
       </w:r>
     </w:p>
     <w:p>
@@ -1807,14 +1823,7 @@
           <w:rFonts w:ascii="Times New Roman" w:hAnsi="Times New Roman" w:cs="Times New Roman"/>
           <w:szCs w:val="28"/>
         </w:rPr>
-        <w:t xml:space="preserve">Implementação da </w:t>
-      </w:r>
-      <w:r>
-        <w:rPr>
-          <w:rFonts w:ascii="Times New Roman" w:hAnsi="Times New Roman" w:cs="Times New Roman"/>
-          <w:szCs w:val="28"/>
-        </w:rPr>
-        <w:t>struct ALU</w:t>
+        <w:t>Implementação da struct ALU</w:t>
       </w:r>
     </w:p>
     <w:p>
@@ -1832,7 +1841,23 @@
           <w:sz w:val="24"/>
           <w:szCs w:val="24"/>
         </w:rPr>
-        <w:t xml:space="preserve">O TAD da ALU possui funções para atribuir um valor ao </w:t>
+        <w:t xml:space="preserve">O TAD da </w:t>
+      </w:r>
+      <w:r>
+        <w:rPr>
+          <w:rFonts w:ascii="Times New Roman" w:hAnsi="Times New Roman" w:cs="Times New Roman"/>
+          <w:sz w:val="24"/>
+          <w:szCs w:val="24"/>
+        </w:rPr>
+        <w:t>unidade lógica e aritmética</w:t>
+      </w:r>
+      <w:r>
+        <w:rPr>
+          <w:rFonts w:ascii="Times New Roman" w:hAnsi="Times New Roman" w:cs="Times New Roman"/>
+          <w:sz w:val="24"/>
+          <w:szCs w:val="24"/>
+        </w:rPr>
+        <w:t xml:space="preserve"> possui funções para atribuir um valor ao </w:t>
       </w:r>
       <w:r>
         <w:rPr>
@@ -2158,14 +2183,7 @@
           <w:rFonts w:ascii="Times New Roman" w:hAnsi="Times New Roman" w:cs="Times New Roman"/>
           <w:szCs w:val="28"/>
         </w:rPr>
-        <w:t xml:space="preserve">Implementação da struct </w:t>
-      </w:r>
-      <w:r>
-        <w:rPr>
-          <w:rFonts w:ascii="Times New Roman" w:hAnsi="Times New Roman" w:cs="Times New Roman"/>
-          <w:szCs w:val="28"/>
-        </w:rPr>
-        <w:t>MInst</w:t>
+        <w:t>Implementação da struct MInst</w:t>
       </w:r>
     </w:p>
     <w:p>
@@ -2450,20 +2468,8 @@
           <w:szCs w:val="20"/>
           <w14:ligatures w14:val="none"/>
         </w:rPr>
-        <w:t xml:space="preserve"> </w:t>
-      </w:r>
-      <w:proofErr w:type="gramStart"/>
-      <w:r>
-        <w:rPr>
-          <w:rFonts w:ascii="Consolas" w:eastAsia="Times New Roman" w:hAnsi="Consolas" w:cs="Times New Roman"/>
-          <w:color w:val="F8F8F2"/>
-          <w:kern w:val="0"/>
-          <w:szCs w:val="20"/>
-          <w14:ligatures w14:val="none"/>
-        </w:rPr>
-        <w:t>registrador[</w:t>
-      </w:r>
-      <w:proofErr w:type="gramEnd"/>
+        <w:t xml:space="preserve"> registrador[</w:t>
+      </w:r>
       <w:r>
         <w:rPr>
           <w:rFonts w:ascii="Consolas" w:eastAsia="Times New Roman" w:hAnsi="Consolas" w:cs="Times New Roman"/>
@@ -2571,14 +2577,7 @@
           <w:rFonts w:ascii="Times New Roman" w:hAnsi="Times New Roman" w:cs="Times New Roman"/>
           <w:szCs w:val="28"/>
         </w:rPr>
-        <w:t>Implementação d</w:t>
-      </w:r>
-      <w:r>
-        <w:rPr>
-          <w:rFonts w:ascii="Times New Roman" w:hAnsi="Times New Roman" w:cs="Times New Roman"/>
-          <w:szCs w:val="28"/>
-        </w:rPr>
-        <w:t>o TAD banco de registradores</w:t>
+        <w:t>Implementação do TAD banco de registradores</w:t>
       </w:r>
     </w:p>
     <w:p>
@@ -2746,7 +2745,55 @@
           <w:sz w:val="24"/>
           <w:szCs w:val="24"/>
         </w:rPr>
-        <w:t>Por fim, a função “main”, localizada no arquivo “main.c” dá início ao emulador, permitindo que o usuário escolha qual algoritmo será executado e realizando a chamada das funções implementadas nos tipos abstratos de dados implementados.</w:t>
+        <w:t>P</w:t>
+      </w:r>
+      <w:r>
+        <w:rPr>
+          <w:rFonts w:ascii="Times New Roman" w:hAnsi="Times New Roman" w:cs="Times New Roman"/>
+          <w:sz w:val="24"/>
+          <w:szCs w:val="24"/>
+        </w:rPr>
+        <w:t>ara finalizar a implementação do emulador</w:t>
+      </w:r>
+      <w:r>
+        <w:rPr>
+          <w:rFonts w:ascii="Times New Roman" w:hAnsi="Times New Roman" w:cs="Times New Roman"/>
+          <w:sz w:val="24"/>
+          <w:szCs w:val="24"/>
+        </w:rPr>
+        <w:t>, a função “main” localizada no arquivo “main.c” dá iníci</w:t>
+      </w:r>
+      <w:r>
+        <w:rPr>
+          <w:rFonts w:ascii="Times New Roman" w:hAnsi="Times New Roman" w:cs="Times New Roman"/>
+          <w:sz w:val="24"/>
+          <w:szCs w:val="24"/>
+        </w:rPr>
+        <w:t>o ao programa</w:t>
+      </w:r>
+      <w:r>
+        <w:rPr>
+          <w:rFonts w:ascii="Times New Roman" w:hAnsi="Times New Roman" w:cs="Times New Roman"/>
+          <w:sz w:val="24"/>
+          <w:szCs w:val="24"/>
+        </w:rPr>
+        <w:t>, permitindo que o usuário escolha qual algoritmo será executado e realizando a chamada das funções</w:t>
+      </w:r>
+      <w:r>
+        <w:rPr>
+          <w:rFonts w:ascii="Times New Roman" w:hAnsi="Times New Roman" w:cs="Times New Roman"/>
+          <w:sz w:val="24"/>
+          <w:szCs w:val="24"/>
+        </w:rPr>
+        <w:t xml:space="preserve"> pertencentes a</w:t>
+      </w:r>
+      <w:r>
+        <w:rPr>
+          <w:rFonts w:ascii="Times New Roman" w:hAnsi="Times New Roman" w:cs="Times New Roman"/>
+          <w:sz w:val="24"/>
+          <w:szCs w:val="24"/>
+        </w:rPr>
+        <w:t>os tipos abstratos de dados implementados.</w:t>
       </w:r>
     </w:p>
     <w:p>
@@ -2794,55 +2841,31 @@
           <w:sz w:val="24"/>
           <w:szCs w:val="24"/>
         </w:rPr>
-        <w:t xml:space="preserve">Para testar o algoritmo da cifra de César foi utilizado o código do anexo </w:t>
-      </w:r>
-      <w:r>
-        <w:rPr>
-          <w:rFonts w:ascii="Times New Roman" w:hAnsi="Times New Roman" w:cs="Times New Roman"/>
-          <w:sz w:val="24"/>
-          <w:szCs w:val="24"/>
-        </w:rPr>
-        <w:t>A</w:t>
-      </w:r>
-      <w:r>
-        <w:rPr>
-          <w:rFonts w:ascii="Times New Roman" w:hAnsi="Times New Roman" w:cs="Times New Roman"/>
-          <w:sz w:val="24"/>
-          <w:szCs w:val="24"/>
-        </w:rPr>
-        <w:t>, e o algoritmo se mostrou eficiente 100% das vezes. Isso ocorre pois para a cifra de César existem poucas possibilidades de resultado, o que permite que todas sejam testadas e que o algoritmo encontre a melhor alternativa dentro desse pequeno conjunto.</w:t>
-      </w:r>
-      <w:r>
-        <w:rPr>
-          <w:rFonts w:ascii="Times New Roman" w:hAnsi="Times New Roman" w:cs="Times New Roman"/>
-          <w:sz w:val="24"/>
-          <w:szCs w:val="24"/>
-        </w:rPr>
-        <w:t xml:space="preserve"> A frase encontrada</w:t>
-      </w:r>
-      <w:r>
-        <w:rPr>
-          <w:rFonts w:ascii="Times New Roman" w:hAnsi="Times New Roman" w:cs="Times New Roman"/>
-          <w:sz w:val="24"/>
-          <w:szCs w:val="24"/>
-        </w:rPr>
-        <w:t xml:space="preserve"> para o texto binário do anexo </w:t>
-      </w:r>
-      <w:r>
-        <w:rPr>
-          <w:rFonts w:ascii="Times New Roman" w:hAnsi="Times New Roman" w:cs="Times New Roman"/>
-          <w:sz w:val="24"/>
-          <w:szCs w:val="24"/>
-        </w:rPr>
-        <w:t>A</w:t>
-      </w:r>
-      <w:r>
-        <w:rPr>
-          <w:rFonts w:ascii="Times New Roman" w:hAnsi="Times New Roman" w:cs="Times New Roman"/>
-          <w:sz w:val="24"/>
-          <w:szCs w:val="24"/>
-        </w:rPr>
-        <w:t xml:space="preserve"> foi:</w:t>
+        <w:t xml:space="preserve">Para testar </w:t>
+      </w:r>
+      <w:r>
+        <w:rPr>
+          <w:rFonts w:ascii="Times New Roman" w:hAnsi="Times New Roman" w:cs="Times New Roman"/>
+          <w:sz w:val="24"/>
+          <w:szCs w:val="24"/>
+        </w:rPr>
+        <w:t xml:space="preserve">o emulador implementado, </w:t>
+      </w:r>
+      <w:r>
+        <w:rPr>
+          <w:rFonts w:ascii="Times New Roman" w:hAnsi="Times New Roman" w:cs="Times New Roman"/>
+          <w:sz w:val="24"/>
+          <w:szCs w:val="24"/>
+        </w:rPr>
+        <w:t>foram desenvolvidos algoritmos escritos nos moldes da ISA, utilizando apenas os treze comandos suportados.</w:t>
+      </w:r>
+      <w:r>
+        <w:rPr>
+          <w:rFonts w:ascii="Times New Roman" w:hAnsi="Times New Roman" w:cs="Times New Roman"/>
+          <w:sz w:val="24"/>
+          <w:szCs w:val="24"/>
+        </w:rPr>
+        <w:t xml:space="preserve"> As instruções de compilação se encontram no anexo A.</w:t>
       </w:r>
     </w:p>
     <w:p>
@@ -2850,340 +2873,115 @@
         <w:ind w:left="-15"/>
         <w:rPr>
           <w:rFonts w:ascii="Times New Roman" w:hAnsi="Times New Roman" w:cs="Times New Roman"/>
-          <w:i/>
-          <w:iCs/>
-          <w:sz w:val="24"/>
-          <w:szCs w:val="24"/>
-          <w:lang w:val="en-US"/>
-        </w:rPr>
-      </w:pPr>
-      <w:r>
-        <w:rPr>
-          <w:rFonts w:ascii="Times New Roman" w:hAnsi="Times New Roman" w:cs="Times New Roman"/>
-          <w:i/>
-          <w:iCs/>
-          <w:sz w:val="24"/>
-          <w:szCs w:val="24"/>
-          <w:lang w:val="en-US"/>
+          <w:sz w:val="24"/>
+          <w:szCs w:val="24"/>
+        </w:rPr>
+      </w:pPr>
+      <w:r>
+        <w:rPr>
+          <w:rFonts w:ascii="Times New Roman" w:hAnsi="Times New Roman" w:cs="Times New Roman"/>
+          <w:sz w:val="24"/>
+          <w:szCs w:val="24"/>
+        </w:rPr>
+        <w:t xml:space="preserve">O primeiro dos algoritmos realiza o cálculo de todos os números primos entre 1 e 100, armazena esses números na memória principal e os imprime </w:t>
+      </w:r>
+      <w:r>
+        <w:rPr>
+          <w:rFonts w:ascii="Times New Roman" w:hAnsi="Times New Roman" w:cs="Times New Roman"/>
+          <w:sz w:val="24"/>
+          <w:szCs w:val="24"/>
+        </w:rPr>
+        <w:t>na tela</w:t>
+      </w:r>
+      <w:r>
+        <w:rPr>
+          <w:rFonts w:ascii="Times New Roman" w:hAnsi="Times New Roman" w:cs="Times New Roman"/>
+          <w:sz w:val="24"/>
+          <w:szCs w:val="24"/>
+        </w:rPr>
+        <w:t>, o</w:t>
+      </w:r>
+      <w:r>
+        <w:rPr>
+          <w:rFonts w:ascii="Times New Roman" w:hAnsi="Times New Roman" w:cs="Times New Roman"/>
+          <w:sz w:val="24"/>
+          <w:szCs w:val="24"/>
+        </w:rPr>
+        <w:t xml:space="preserve"> código completo do algoritmo se encontra no anexo </w:t>
+      </w:r>
+      <w:r>
+        <w:rPr>
+          <w:rFonts w:ascii="Times New Roman" w:hAnsi="Times New Roman" w:cs="Times New Roman"/>
+          <w:sz w:val="24"/>
+          <w:szCs w:val="24"/>
+        </w:rPr>
+        <w:t>B</w:t>
+      </w:r>
+      <w:r>
+        <w:rPr>
+          <w:rFonts w:ascii="Times New Roman" w:hAnsi="Times New Roman" w:cs="Times New Roman"/>
+          <w:sz w:val="24"/>
+          <w:szCs w:val="24"/>
+        </w:rPr>
+        <w:t xml:space="preserve">. A estratégia utilizada consiste em imprimir </w:t>
+      </w:r>
+      <w:r>
+        <w:rPr>
+          <w:rFonts w:ascii="Times New Roman" w:hAnsi="Times New Roman" w:cs="Times New Roman"/>
+          <w:sz w:val="24"/>
+          <w:szCs w:val="24"/>
+        </w:rPr>
+        <w:t>os quatro primeiros números primos: 2, 3, 5 e 7, e depois verificar o resto da divisão de todos os números de 8 a 100 pelos 4 primos iniciais.</w:t>
+      </w:r>
+      <w:r>
+        <w:rPr>
+          <w:rFonts w:ascii="Times New Roman" w:hAnsi="Times New Roman" w:cs="Times New Roman"/>
+          <w:sz w:val="24"/>
+          <w:szCs w:val="24"/>
+        </w:rPr>
+        <w:t xml:space="preserve"> Caso o resto de alguma das divisões seja igual a 0, o número atual não é impresso e sofre um incremento de 1, caso o resto de nenhuma das divisões seja igual a 0 o número é impresso e o loop se repete até que o número atual seja igual a 100, alcançando a condição de parada do algoritmo.</w:t>
+      </w:r>
+    </w:p>
+    <w:p>
+      <w:pPr>
+        <w:ind w:left="-15"/>
+        <w:rPr>
+          <w:rFonts w:ascii="Times New Roman" w:hAnsi="Times New Roman" w:cs="Times New Roman"/>
+          <w:sz w:val="24"/>
+          <w:szCs w:val="24"/>
+        </w:rPr>
+      </w:pPr>
+      <w:r>
+        <w:rPr>
+          <w:rFonts w:ascii="Times New Roman" w:hAnsi="Times New Roman" w:cs="Times New Roman"/>
+          <w:sz w:val="24"/>
+          <w:szCs w:val="24"/>
+        </w:rPr>
+        <w:t xml:space="preserve">O emulador apresentou eficiência na resolução do problema, imprimindo os resultados corretos na tela e salvando-os no arquivo de texto </w:t>
+      </w:r>
+      <w:r>
+        <w:rPr>
+          <w:rFonts w:ascii="Times New Roman" w:hAnsi="Times New Roman" w:cs="Times New Roman"/>
+          <w:sz w:val="24"/>
+          <w:szCs w:val="24"/>
         </w:rPr>
         <w:t>“</w:t>
       </w:r>
-      <w:proofErr w:type="gramStart"/>
-      <w:r>
-        <w:rPr>
-          <w:rFonts w:ascii="Times New Roman" w:hAnsi="Times New Roman" w:cs="Times New Roman"/>
-          <w:i/>
-          <w:iCs/>
-          <w:sz w:val="24"/>
-          <w:szCs w:val="24"/>
-          <w:lang w:val="en-US"/>
-        </w:rPr>
-        <w:t>it</w:t>
-      </w:r>
-      <w:proofErr w:type="gramEnd"/>
-      <w:r>
-        <w:rPr>
-          <w:rFonts w:ascii="Times New Roman" w:hAnsi="Times New Roman" w:cs="Times New Roman"/>
-          <w:i/>
-          <w:iCs/>
-          <w:sz w:val="24"/>
-          <w:szCs w:val="24"/>
-          <w:lang w:val="en-US"/>
-        </w:rPr>
-        <w:t xml:space="preserve"> has been said that astronomy is a humbling and character building experience there is perhaps no better demonstration of the folly of human conceits </w:t>
-      </w:r>
-      <w:r>
-        <w:rPr>
-          <w:rFonts w:ascii="Times New Roman" w:hAnsi="Times New Roman" w:cs="Times New Roman"/>
-          <w:i/>
-          <w:iCs/>
-          <w:sz w:val="24"/>
-          <w:szCs w:val="24"/>
-          <w:lang w:val="en-US"/>
-        </w:rPr>
-        <w:t>than this distant image of our tiny world to me it underscores our responsibility to deal more kindly with one another and to preserve and cherish the pale blue dot the only home we have ever known”</w:t>
-      </w:r>
-    </w:p>
-    <w:p>
-      <w:pPr>
-        <w:ind w:left="-15"/>
-        <w:rPr>
-          <w:rFonts w:ascii="Times New Roman" w:hAnsi="Times New Roman" w:cs="Times New Roman"/>
-          <w:sz w:val="24"/>
-          <w:szCs w:val="24"/>
-        </w:rPr>
-      </w:pPr>
-      <w:r>
-        <w:rPr>
-          <w:rFonts w:ascii="Times New Roman" w:hAnsi="Times New Roman" w:cs="Times New Roman"/>
-          <w:sz w:val="24"/>
-          <w:szCs w:val="24"/>
-        </w:rPr>
-        <w:t xml:space="preserve">Para </w:t>
-      </w:r>
-      <w:r>
-        <w:rPr>
-          <w:rFonts w:ascii="Times New Roman" w:hAnsi="Times New Roman" w:cs="Times New Roman"/>
-          <w:sz w:val="24"/>
-          <w:szCs w:val="24"/>
-        </w:rPr>
-        <w:t xml:space="preserve">o algoritmo da cifra de substituição </w:t>
-      </w:r>
-      <w:r>
-        <w:rPr>
-          <w:rFonts w:ascii="Times New Roman" w:hAnsi="Times New Roman" w:cs="Times New Roman"/>
-          <w:sz w:val="24"/>
-          <w:szCs w:val="24"/>
-        </w:rPr>
-        <w:t>foram utilizados os</w:t>
-      </w:r>
-      <w:r>
-        <w:rPr>
-          <w:rFonts w:ascii="Times New Roman" w:hAnsi="Times New Roman" w:cs="Times New Roman"/>
-          <w:sz w:val="24"/>
-          <w:szCs w:val="24"/>
-        </w:rPr>
-        <w:t xml:space="preserve"> dois</w:t>
-      </w:r>
-      <w:r>
-        <w:rPr>
-          <w:rFonts w:ascii="Times New Roman" w:hAnsi="Times New Roman" w:cs="Times New Roman"/>
-          <w:sz w:val="24"/>
-          <w:szCs w:val="24"/>
-        </w:rPr>
-        <w:t xml:space="preserve"> códigos binários que se encontram em anexo</w:t>
-      </w:r>
-      <w:r>
-        <w:rPr>
-          <w:rFonts w:ascii="Times New Roman" w:hAnsi="Times New Roman" w:cs="Times New Roman"/>
-          <w:sz w:val="24"/>
-          <w:szCs w:val="24"/>
-        </w:rPr>
-        <w:t xml:space="preserve">, e os resultados se mostraram satisfatórios na grande maioria dos testes. </w:t>
-      </w:r>
-      <w:r>
-        <w:rPr>
-          <w:rFonts w:ascii="Times New Roman" w:hAnsi="Times New Roman" w:cs="Times New Roman"/>
-          <w:sz w:val="24"/>
-          <w:szCs w:val="24"/>
-        </w:rPr>
-        <w:t xml:space="preserve">A frase encontrada para o texto binário do anexo </w:t>
-      </w:r>
-      <w:r>
-        <w:rPr>
-          <w:rFonts w:ascii="Times New Roman" w:hAnsi="Times New Roman" w:cs="Times New Roman"/>
-          <w:sz w:val="24"/>
-          <w:szCs w:val="24"/>
-        </w:rPr>
-        <w:t>B</w:t>
-      </w:r>
-      <w:r>
-        <w:rPr>
-          <w:rFonts w:ascii="Times New Roman" w:hAnsi="Times New Roman" w:cs="Times New Roman"/>
-          <w:sz w:val="24"/>
-          <w:szCs w:val="24"/>
-        </w:rPr>
-        <w:t xml:space="preserve"> foi:</w:t>
-      </w:r>
-    </w:p>
-    <w:p>
-      <w:pPr>
-        <w:ind w:left="-15"/>
-        <w:rPr>
-          <w:rFonts w:ascii="Times New Roman" w:hAnsi="Times New Roman" w:cs="Times New Roman"/>
-          <w:i/>
-          <w:iCs/>
-          <w:sz w:val="24"/>
-          <w:szCs w:val="24"/>
-          <w:lang w:val="en-US"/>
-        </w:rPr>
-      </w:pPr>
-      <w:r>
-        <w:rPr>
-          <w:rFonts w:ascii="Times New Roman" w:hAnsi="Times New Roman" w:cs="Times New Roman"/>
-          <w:i/>
-          <w:iCs/>
-          <w:sz w:val="24"/>
-          <w:szCs w:val="24"/>
-          <w:lang w:val="en-US"/>
-        </w:rPr>
-        <w:t>“</w:t>
-      </w:r>
-      <w:proofErr w:type="gramStart"/>
-      <w:r>
-        <w:rPr>
-          <w:rFonts w:ascii="Times New Roman" w:hAnsi="Times New Roman" w:cs="Times New Roman"/>
-          <w:i/>
-          <w:iCs/>
-          <w:sz w:val="24"/>
-          <w:szCs w:val="24"/>
-          <w:lang w:val="en-US"/>
-        </w:rPr>
-        <w:t>the</w:t>
-      </w:r>
-      <w:proofErr w:type="gramEnd"/>
-      <w:r>
-        <w:rPr>
-          <w:rFonts w:ascii="Times New Roman" w:hAnsi="Times New Roman" w:cs="Times New Roman"/>
-          <w:i/>
-          <w:iCs/>
-          <w:sz w:val="24"/>
-          <w:szCs w:val="24"/>
-          <w:lang w:val="en-US"/>
-        </w:rPr>
-        <w:t xml:space="preserve"> day we cease the exploration of the cosmos is the day we threaten the continuing of our species in that bleak world arms bearing resource hungry people and nations would be prone to act on their low contracted prejudices and would have seen the last gasp of human enlightenment until the rise of a visionary new culture that once again embraces the cosmic perspective a perspective in which we are one fitting neither above nor below but within”</w:t>
-      </w:r>
-    </w:p>
-    <w:p>
-      <w:pPr>
-        <w:ind w:left="-15"/>
-        <w:rPr>
-          <w:rFonts w:ascii="Times New Roman" w:hAnsi="Times New Roman" w:cs="Times New Roman"/>
-          <w:sz w:val="24"/>
-          <w:szCs w:val="24"/>
-        </w:rPr>
-      </w:pPr>
-      <w:r>
-        <w:rPr>
-          <w:rFonts w:ascii="Times New Roman" w:hAnsi="Times New Roman" w:cs="Times New Roman"/>
-          <w:sz w:val="24"/>
-          <w:szCs w:val="24"/>
-        </w:rPr>
-        <w:t>Uma refer</w:t>
-      </w:r>
-      <w:r>
-        <w:rPr>
-          <w:rFonts w:ascii="Times New Roman" w:hAnsi="Times New Roman" w:cs="Times New Roman"/>
-          <w:sz w:val="24"/>
-          <w:szCs w:val="24"/>
-        </w:rPr>
-        <w:t>ência à música Exist, da banda Avenged Sevenfold.</w:t>
-      </w:r>
-    </w:p>
-    <w:p>
-      <w:pPr>
-        <w:ind w:left="-15"/>
-        <w:rPr>
-          <w:rFonts w:ascii="Times New Roman" w:hAnsi="Times New Roman" w:cs="Times New Roman"/>
-          <w:sz w:val="24"/>
-          <w:szCs w:val="24"/>
-        </w:rPr>
-      </w:pPr>
-      <w:r>
-        <w:rPr>
-          <w:rFonts w:ascii="Times New Roman" w:hAnsi="Times New Roman" w:cs="Times New Roman"/>
-          <w:sz w:val="24"/>
-          <w:szCs w:val="24"/>
-        </w:rPr>
-        <w:t xml:space="preserve">A fim de realizar mais testes com o algoritmo de substituição foram gerados outros textos codificados em um programa externo. O resultado da decodificação trouxe conclusões interessantes a respeito da maneira como o algoritmo foi feito: foi possível notar uma certa dificuldade do algoritmo em </w:t>
-      </w:r>
-      <w:r>
-        <w:rPr>
-          <w:rFonts w:ascii="Times New Roman" w:hAnsi="Times New Roman" w:cs="Times New Roman"/>
-          <w:sz w:val="24"/>
-          <w:szCs w:val="24"/>
-        </w:rPr>
-        <w:t>atribuir corretamente as letras X e Z. Um exemplo foi a frase abaixo, encontrada como solução durante várias execuções do programa:</w:t>
-      </w:r>
-    </w:p>
-    <w:p>
-      <w:pPr>
-        <w:ind w:left="-15"/>
-        <w:rPr>
-          <w:rFonts w:ascii="Times New Roman" w:hAnsi="Times New Roman" w:cs="Times New Roman"/>
-          <w:i/>
-          <w:iCs/>
-          <w:sz w:val="24"/>
-          <w:szCs w:val="24"/>
-          <w:lang w:val="en-US"/>
-        </w:rPr>
-      </w:pPr>
-      <w:r>
-        <w:rPr>
-          <w:rFonts w:ascii="Times New Roman" w:hAnsi="Times New Roman" w:cs="Times New Roman"/>
-          <w:i/>
-          <w:iCs/>
-          <w:sz w:val="24"/>
-          <w:szCs w:val="24"/>
-          <w:lang w:val="en-US"/>
-        </w:rPr>
-        <w:t>“</w:t>
-      </w:r>
-      <w:proofErr w:type="gramStart"/>
-      <w:r>
-        <w:rPr>
-          <w:rFonts w:ascii="Times New Roman" w:hAnsi="Times New Roman" w:cs="Times New Roman"/>
-          <w:i/>
-          <w:iCs/>
-          <w:sz w:val="24"/>
-          <w:szCs w:val="24"/>
-          <w:lang w:val="en-US"/>
-        </w:rPr>
-        <w:t>brawils</w:t>
-      </w:r>
-      <w:proofErr w:type="gramEnd"/>
-      <w:r>
-        <w:rPr>
-          <w:rFonts w:ascii="Times New Roman" w:hAnsi="Times New Roman" w:cs="Times New Roman"/>
-          <w:i/>
-          <w:iCs/>
-          <w:sz w:val="24"/>
-          <w:szCs w:val="24"/>
-          <w:lang w:val="en-US"/>
-        </w:rPr>
-        <w:t xml:space="preserve"> rich history unfolds like an epic tale from the indigenous peoples xho first inhabited its lands to the colonial era marked by european conquest the struggle for independence the abolition of slavery and the birth of a diverse nation illustrate its resilience through revolutions and reforms brawils history reflects its vibrant cultural tapestry the countrys journey continues shaped by its people and a vision for a brighter future”</w:t>
-      </w:r>
-    </w:p>
-    <w:p>
-      <w:pPr>
-        <w:ind w:left="-15"/>
-        <w:rPr>
-          <w:rFonts w:ascii="Times New Roman" w:hAnsi="Times New Roman" w:cs="Times New Roman"/>
-          <w:sz w:val="24"/>
-          <w:szCs w:val="24"/>
-        </w:rPr>
-      </w:pPr>
-      <w:r>
-        <w:rPr>
-          <w:rFonts w:ascii="Times New Roman" w:hAnsi="Times New Roman" w:cs="Times New Roman"/>
-          <w:sz w:val="24"/>
-          <w:szCs w:val="24"/>
-        </w:rPr>
-        <w:t xml:space="preserve">O motivo disso ocorrer provavelmente se deve ao fato da baixa utilização das letras X e Z na língua inglesa </w:t>
-      </w:r>
-      <w:r>
-        <w:rPr>
-          <w:rFonts w:ascii="Times New Roman" w:hAnsi="Times New Roman" w:cs="Times New Roman"/>
-          <w:sz w:val="24"/>
-          <w:szCs w:val="24"/>
-        </w:rPr>
-        <w:t>[</w:t>
-      </w:r>
-      <w:r>
-        <w:rPr>
-          <w:rFonts w:ascii="Times New Roman" w:hAnsi="Times New Roman" w:cs="Times New Roman"/>
-          <w:sz w:val="24"/>
-          <w:szCs w:val="24"/>
-        </w:rPr>
-        <w:t>4], o que faz com que o algoritmo não seja muito preciso para frases onde essas letras apareçam com frequência.</w:t>
-      </w:r>
-    </w:p>
-    <w:p>
-      <w:pPr>
-        <w:ind w:left="-15"/>
-        <w:rPr>
-          <w:rFonts w:ascii="Times New Roman" w:hAnsi="Times New Roman" w:cs="Times New Roman"/>
-          <w:sz w:val="24"/>
-          <w:szCs w:val="24"/>
-        </w:rPr>
-      </w:pPr>
-      <w:r>
-        <w:rPr>
-          <w:rFonts w:ascii="Times New Roman" w:hAnsi="Times New Roman" w:cs="Times New Roman"/>
-          <w:sz w:val="24"/>
-          <w:szCs w:val="24"/>
-        </w:rPr>
-        <w:t>O algoritmo para decodificar a cifra de substituição não é exato, e é fato que quanto mais iterações forem realizadas, mais próximo o melhor texto estará do texto descriptografado.</w:t>
+      <w:r>
+        <w:rPr>
+          <w:rFonts w:ascii="Times New Roman" w:hAnsi="Times New Roman" w:cs="Times New Roman"/>
+          <w:sz w:val="24"/>
+          <w:szCs w:val="24"/>
+        </w:rPr>
+        <w:t>memoria.dat”, que representa a memória principal</w:t>
+      </w:r>
+      <w:r>
+        <w:rPr>
+          <w:rFonts w:ascii="Times New Roman" w:hAnsi="Times New Roman" w:cs="Times New Roman"/>
+          <w:sz w:val="24"/>
+          <w:szCs w:val="24"/>
+        </w:rPr>
+        <w:t xml:space="preserve">. </w:t>
       </w:r>
     </w:p>
     <w:p>
@@ -3213,7 +3011,6 @@
           <w:sz w:val="24"/>
           <w:szCs w:val="24"/>
         </w:rPr>
-        <w:lastRenderedPageBreak/>
         <w:t>CONCLUSÃO</w:t>
       </w:r>
     </w:p>
@@ -3232,39 +3029,23 @@
           <w:sz w:val="24"/>
           <w:szCs w:val="24"/>
         </w:rPr>
-        <w:t>Nas linguagens de programação, é possível converter uma representação binária em um número de base 10, que pode ser convertido para um caractere utilizando a tabela ASCII.</w:t>
-      </w:r>
-      <w:r>
-        <w:rPr>
-          <w:rFonts w:ascii="Times New Roman" w:hAnsi="Times New Roman" w:cs="Times New Roman"/>
-          <w:sz w:val="24"/>
-          <w:szCs w:val="24"/>
-        </w:rPr>
-        <w:t xml:space="preserve"> </w:t>
-      </w:r>
-      <w:r>
-        <w:rPr>
-          <w:rFonts w:ascii="Times New Roman" w:hAnsi="Times New Roman" w:cs="Times New Roman"/>
-          <w:sz w:val="24"/>
-          <w:szCs w:val="24"/>
-        </w:rPr>
-        <w:t xml:space="preserve">Nesse trabalho, </w:t>
-      </w:r>
-      <w:r>
-        <w:rPr>
-          <w:rFonts w:ascii="Times New Roman" w:hAnsi="Times New Roman" w:cs="Times New Roman"/>
-          <w:sz w:val="24"/>
-          <w:szCs w:val="24"/>
-        </w:rPr>
-        <w:t xml:space="preserve">foram </w:t>
-      </w:r>
-      <w:r>
-        <w:rPr>
-          <w:rFonts w:ascii="Times New Roman" w:hAnsi="Times New Roman" w:cs="Times New Roman"/>
-          <w:sz w:val="24"/>
-          <w:szCs w:val="24"/>
-        </w:rPr>
-        <w:t>desenvolvidos algoritmos para descriptografar textos representados na forma binária que foram criptografados utilizando a cifra de César e a cifra de substituição.</w:t>
+        <w:t xml:space="preserve">O design de computadores modernos é baseado na arquitetura de John Von Neumann, caracterizada pela presença de alguns princípios chave como uma unidade central de processamento, um sistema de memória principal e um sistema de entrada/saída. </w:t>
+      </w:r>
+      <w:r>
+        <w:rPr>
+          <w:rFonts w:ascii="Times New Roman" w:hAnsi="Times New Roman" w:cs="Times New Roman"/>
+          <w:sz w:val="24"/>
+          <w:szCs w:val="24"/>
+        </w:rPr>
+        <w:t>Uma ISA, do inglês Instruction Set Architecture, é um</w:t>
+      </w:r>
+      <w:r>
+        <w:rPr>
+          <w:rFonts w:ascii="Times New Roman" w:hAnsi="Times New Roman" w:cs="Times New Roman"/>
+          <w:sz w:val="24"/>
+          <w:szCs w:val="24"/>
+        </w:rPr>
+        <w:t xml:space="preserve"> documento que organiza os elementos de um projeto de processador, definindo alguns parâmetros como as operações suportadas, número de registradores, tamanho das instruções e número máximo de instruções. No presente trabalho, foi desenvolvido um emulador de processador com uma ISA consolidada capaz de realizar dois algoritmos implementados. </w:t>
       </w:r>
     </w:p>
     <w:p>
@@ -3282,51 +3063,23 @@
           <w:sz w:val="24"/>
           <w:szCs w:val="24"/>
         </w:rPr>
-        <w:t>Para o desenvolvimento dos algoritmos, foi utilizada a linguagem de programação Python</w:t>
-      </w:r>
-      <w:r>
-        <w:rPr>
-          <w:rFonts w:ascii="Times New Roman" w:hAnsi="Times New Roman" w:cs="Times New Roman"/>
-          <w:sz w:val="24"/>
-          <w:szCs w:val="24"/>
-        </w:rPr>
-        <w:t xml:space="preserve"> com ajuda da biblioteca N-Gram que é responsável por calcular a probabilidade de determinado texto ter sido escrito na língua inglesa. Em ambos os programas o usuário digita um texto em binário que é convertido para inteiro e depois para caractere, e a string de caracteres é passada para uma função decodificadora. Aqui, para o algoritmo de César, são testadas 26 possibilidades com o auxílio da função </w:t>
-      </w:r>
-      <w:r>
-        <w:rPr>
-          <w:rFonts w:ascii="Times New Roman" w:hAnsi="Times New Roman" w:cs="Times New Roman"/>
-          <w:i/>
-          <w:iCs/>
-          <w:sz w:val="24"/>
-          <w:szCs w:val="24"/>
-        </w:rPr>
-        <w:t>atribuiLetras</w:t>
-      </w:r>
-      <w:r>
-        <w:rPr>
-          <w:rFonts w:ascii="Times New Roman" w:hAnsi="Times New Roman" w:cs="Times New Roman"/>
-          <w:sz w:val="24"/>
-          <w:szCs w:val="24"/>
-        </w:rPr>
-        <w:t xml:space="preserve">, e o resultado é retornado para a função principal. No algoritmo da cifra de substituição, é gerado um alfabeto aleatório e a partir dele é gerado um alfabeto parecido através da função </w:t>
-      </w:r>
-      <w:r>
-        <w:rPr>
-          <w:rFonts w:ascii="Times New Roman" w:hAnsi="Times New Roman" w:cs="Times New Roman"/>
-          <w:i/>
-          <w:iCs/>
-          <w:sz w:val="24"/>
-          <w:szCs w:val="24"/>
-        </w:rPr>
-        <w:t>criarAlfabetoParecido</w:t>
-      </w:r>
-      <w:r>
-        <w:rPr>
-          <w:rFonts w:ascii="Times New Roman" w:hAnsi="Times New Roman" w:cs="Times New Roman"/>
-          <w:sz w:val="24"/>
-          <w:szCs w:val="24"/>
-        </w:rPr>
-        <w:t>, os dois são comparados e o melhor é escolhido. Esse processo se repete por 30 mil iterações, e foi desenvolvida uma reinicialização quando o algoritmo atinge 2000 iterações sem melhoria, evitando que ele atinja uma zona sub-ótima.</w:t>
+        <w:t xml:space="preserve">Foram definidos tipos abstratos de dados para representar </w:t>
+      </w:r>
+      <w:r>
+        <w:rPr>
+          <w:rFonts w:ascii="Times New Roman" w:hAnsi="Times New Roman" w:cs="Times New Roman"/>
+          <w:sz w:val="24"/>
+          <w:szCs w:val="24"/>
+        </w:rPr>
+        <w:t xml:space="preserve">as unidades do processador, dentre elas: memória principal, memória de instruções, banco de registradores, unidade lógica e aritmética e leitor de programa. Cada tipo de dados possui </w:t>
+      </w:r>
+      <w:r>
+        <w:rPr>
+          <w:rFonts w:ascii="Times New Roman" w:hAnsi="Times New Roman" w:cs="Times New Roman"/>
+          <w:sz w:val="24"/>
+          <w:szCs w:val="24"/>
+        </w:rPr>
+        <w:t>estratégias para conseguir se relacionar com as outras unidades.</w:t>
       </w:r>
     </w:p>
     <w:p>
@@ -3344,15 +3097,7 @@
           <w:sz w:val="24"/>
           <w:szCs w:val="24"/>
         </w:rPr>
-        <w:t>O algoritmo para a cifra de César apresentou o resultado esperado, sendo eficiente em 100% dos casos, enquanto o algoritmo para a cifra de substituição</w:t>
-      </w:r>
-      <w:r>
-        <w:rPr>
-          <w:rFonts w:ascii="Times New Roman" w:hAnsi="Times New Roman" w:cs="Times New Roman"/>
-          <w:sz w:val="24"/>
-          <w:szCs w:val="24"/>
-        </w:rPr>
-        <w:t xml:space="preserve"> não alcançou o resultado desejado em algumas execuções.</w:t>
+        <w:t xml:space="preserve">Foram desenvolvidos algoritmos de acordo com os comandos suportados pelo emulador, a fim de testar a integração entre as unidades do emulador e a eficiência de um código escrito nos padrões da ISA definida. </w:t>
       </w:r>
     </w:p>
     <w:p>
@@ -3370,28 +3115,12 @@
           <w:sz w:val="24"/>
           <w:szCs w:val="24"/>
         </w:rPr>
-        <w:t>Mesmo com a imperfeição do algoritmo de substituição, é evidente o poder de ambos os algoritmos e suas inúmeras aplicações práticas.</w:t>
-      </w:r>
-      <w:r>
-        <w:rPr>
-          <w:rFonts w:ascii="Times New Roman" w:hAnsi="Times New Roman" w:cs="Times New Roman"/>
-          <w:sz w:val="24"/>
-          <w:szCs w:val="24"/>
-        </w:rPr>
-        <w:t xml:space="preserve"> O comportamento geral apresentado pelos programas foi conforme o esperado, e trabalhos subsequentes podem explorar a </w:t>
-      </w:r>
-      <w:r>
-        <w:rPr>
-          <w:rFonts w:ascii="Times New Roman" w:hAnsi="Times New Roman" w:cs="Times New Roman"/>
-          <w:sz w:val="24"/>
-          <w:szCs w:val="24"/>
-        </w:rPr>
-        <w:t>imprecisão do algoritmo de substituição quanto às letras X e Z.</w:t>
-      </w:r>
-    </w:p>
-    <w:p>
-      <w:pPr>
-        <w:ind w:left="-15"/>
+        <w:t>Por fim, os testes com os algoritmos obtiveram sucesso e demonstraram o bom funcionamento do emulador como um todo.</w:t>
+      </w:r>
+    </w:p>
+    <w:p>
+      <w:pPr>
+        <w:ind w:firstLine="0"/>
         <w:rPr>
           <w:rFonts w:ascii="Times New Roman" w:hAnsi="Times New Roman" w:cs="Times New Roman"/>
           <w:sz w:val="24"/>
@@ -3446,7 +3175,6 @@
         </w:rPr>
         <w:t xml:space="preserve"> </w:t>
       </w:r>
-      <w:proofErr w:type="gramStart"/>
       <w:r>
         <w:rPr>
           <w:rFonts w:ascii="Times New Roman" w:hAnsi="Times New Roman" w:cs="Times New Roman"/>
@@ -3455,7 +3183,6 @@
         </w:rPr>
         <w:t>ComputerScience.GSCE.GURU</w:t>
       </w:r>
-      <w:proofErr w:type="gramEnd"/>
       <w:r>
         <w:rPr>
           <w:rFonts w:ascii="Times New Roman" w:hAnsi="Times New Roman" w:cs="Times New Roman"/>
@@ -3534,18 +3261,15 @@
           <w:rFonts w:ascii="Times New Roman" w:hAnsi="Times New Roman" w:cs="Times New Roman"/>
           <w:szCs w:val="20"/>
         </w:rPr>
-        <w:t>].</w:t>
-      </w:r>
-    </w:p>
-    <w:p>
-      <w:pPr>
-        <w:ind w:firstLine="0"/>
-        <w:rPr>
-          <w:rFonts w:ascii="Times New Roman" w:hAnsi="Times New Roman" w:cs="Times New Roman"/>
-          <w:sz w:val="24"/>
-          <w:szCs w:val="24"/>
-        </w:rPr>
-      </w:pPr>
+        <w:t>]</w:t>
+      </w:r>
+      <w:r>
+        <w:rPr>
+          <w:rFonts w:ascii="Times New Roman" w:hAnsi="Times New Roman" w:cs="Times New Roman"/>
+          <w:szCs w:val="20"/>
+        </w:rPr>
+        <w:t>.</w:t>
+      </w:r>
     </w:p>
     <w:p>
       <w:pPr>
@@ -3620,7 +3344,7 @@
           <w:sz w:val="24"/>
           <w:szCs w:val="24"/>
         </w:rPr>
-        <w:t>Representação binária de texto 1</w:t>
+        <w:t>Instruções de compilação</w:t>
       </w:r>
     </w:p>
     <w:p>
@@ -3632,68 +3356,37 @@
         </w:tabs>
         <w:spacing w:after="38" w:line="259" w:lineRule="auto"/>
         <w:ind w:firstLine="0"/>
-        <w:jc w:val="left"/>
-        <w:rPr>
-          <w:rFonts w:ascii="Times New Roman" w:hAnsi="Times New Roman" w:cs="Times New Roman"/>
-          <w:i/>
-          <w:iCs/>
-          <w:sz w:val="24"/>
-          <w:szCs w:val="24"/>
-        </w:rPr>
-      </w:pPr>
-    </w:p>
-    <w:p>
-      <w:pPr>
+        <w:rPr>
+          <w:rFonts w:ascii="Times New Roman" w:hAnsi="Times New Roman" w:cs="Times New Roman"/>
+          <w:sz w:val="24"/>
+          <w:szCs w:val="24"/>
+          <w:lang w:val="en-US"/>
+        </w:rPr>
+      </w:pPr>
+      <w:r>
+        <w:rPr>
+          <w:rFonts w:ascii="Times New Roman" w:hAnsi="Times New Roman" w:cs="Times New Roman"/>
+          <w:sz w:val="24"/>
+          <w:szCs w:val="24"/>
+          <w:lang w:val="en-US"/>
+        </w:rPr>
+        <w:t>gcc *.c -o exe</w:t>
+      </w:r>
+    </w:p>
+    <w:p>
+      <w:pPr>
+        <w:pStyle w:val="PargrafodaLista"/>
         <w:tabs>
           <w:tab w:val="center" w:pos="2710"/>
           <w:tab w:val="center" w:pos="6524"/>
         </w:tabs>
         <w:spacing w:after="38" w:line="259" w:lineRule="auto"/>
-        <w:ind w:left="360" w:firstLine="0"/>
-        <w:rPr>
-          <w:rFonts w:ascii="Times New Roman" w:hAnsi="Times New Roman" w:cs="Times New Roman"/>
-          <w:sz w:val="24"/>
-          <w:szCs w:val="24"/>
-        </w:rPr>
-      </w:pPr>
-      <w:r>
-        <w:rPr>
-          <w:rFonts w:ascii="Times New Roman" w:eastAsia="Times New Roman" w:hAnsi="Times New Roman" w:cs="Times New Roman"/>
-          <w:kern w:val="0"/>
-          <w:szCs w:val="20"/>
-          <w14:ligatures w14:val="none"/>
-        </w:rPr>
-        <w:t xml:space="preserve">1011000  1001001   100000  1010111  1010000  1001000   100000  1010001  1010100  1010100  1000011   100000  1001000  1010000  1011000  1010011   100000  1001001  1010111  1010000  1001001   100000  1010000  1001000  1001001  1000111  1000100  1000011  1000100  1000010  1001110   100000  1011000  1001000   100000  1010000   100000  1010111  1001010  1000010  1010001  1000001  1011000  1000011  1010110   100000  1010000  1000011  1010011   100000  1010010  1010111  1010000  1000111  1010000  1010010  1001001  1010100  1000111   100000  1010001  1001010  1011000  1000001  1010011  1011000  1000011  1010110   100000  1010100  1001101  1000101  1010100  1000111  1011000  1010100  1000011  1010010  1010100   100000  1001001  1010111  1010100  1000111  1010100   100000  1011000  1001000   100000  1000101  1010100  1000111  1010111  1010000  1000101  1001000   100000  1000011  1000100   100000  1010001  1010100  1001001  1001001  1010100  1000111   100000  1010011  1010100  1000010  1000100  1000011  1001000  1001001  1000111  1010000  1001001  1011000  1000100  1000011   100000  1000100  1010101   100000  1001001  1010111  1010100   100000  1010101  1000100  1000001  1000001  1001110   100000  1000100  1010101   100000  1010111  1001010  1000010  1010000  1000011   100000  1010010  1000100  1000011  1010010  1010100  1011000  1001001  1001000   100000  1001001  1010111  1010000  1000011   100000  1001001  1010111  1011000  1001000   100000  1010011  1011000  1001000  1001001  1010000  1000011  1001001   100000  1011000  1000010  1010000  1010110  1010100   100000  1000100  1010101   100000  1000100  1001010  1000111   100000  1001001  1011000  1000011  1001110   100000  1001100  1000100  1000111  1000001  1010011   100000  1001001  1000100   100000  1000010  1010100   100000  1011000  1001001   100000  1001010  1000011  1010011  1010100  1000111  1001000  1010010  1000100  1000111  1010100  1001000   100000  1000100  1001010  1000111   100000  1000111  1010100  1001000  1000101  1000100  1000011  1001000  1011000  1010001  1011000  1000001  1011000  1001001  1001110   100000  1001001  1000100   100000  1010011  1010100  1010000  1000001   100000  1000010  1000100  1000111  1010100   100000  1011010  1011000  1000011  1010011  1000001  1001110   100000  1001100  1011000  1001001  1010111   100000  1000100  1000011  1010100   100000  1010000  1000011  1000100  1001001  1010111  1010100  1000111   100000  1010000  1000011  1010011   100000  1001001  1000100   100000  1000101  1000111  1010100  1001000  1010100  1000111  1001011  1010100   100000  1010000  1000011  1010011   100000  1010010  1010111  1010100  1000111  1011000  1001000  1010111   100000  1001001  1010111  1010100   100000  1000101  1010000  1000001  1010100   100000  1010001  1000001  1001010  1010100   100000  1010011  1000100  1001001   100000  1001001  1010111  1010100   100000  1000100  1000011  1000001  1001110   100000  1010111  1000100  1000010  1010100   100000  1001100  1010100   100000  1010111  1010000  1001011  1010100   100000  1010100  1001011  1010100  1000111   100000  1011010  1000011  1000100  1001100  1000011 </w:t>
-      </w:r>
-    </w:p>
-    <w:p>
-      <w:pPr>
-        <w:tabs>
-          <w:tab w:val="left" w:pos="916"/>
-          <w:tab w:val="left" w:pos="1832"/>
-          <w:tab w:val="left" w:pos="2748"/>
-          <w:tab w:val="left" w:pos="3664"/>
-          <w:tab w:val="left" w:pos="4580"/>
-          <w:tab w:val="left" w:pos="5496"/>
-          <w:tab w:val="left" w:pos="6412"/>
-          <w:tab w:val="left" w:pos="7328"/>
-          <w:tab w:val="left" w:pos="8244"/>
-          <w:tab w:val="left" w:pos="9160"/>
-          <w:tab w:val="left" w:pos="10076"/>
-          <w:tab w:val="left" w:pos="10992"/>
-          <w:tab w:val="left" w:pos="11908"/>
-          <w:tab w:val="left" w:pos="12824"/>
-          <w:tab w:val="left" w:pos="13740"/>
-          <w:tab w:val="left" w:pos="14656"/>
-        </w:tabs>
-        <w:spacing w:after="0" w:line="240" w:lineRule="auto"/>
-        <w:ind w:firstLine="0"/>
-        <w:jc w:val="left"/>
-        <w:rPr>
-          <w:rFonts w:ascii="Times New Roman" w:eastAsia="Times New Roman" w:hAnsi="Times New Roman" w:cs="Times New Roman"/>
-          <w:kern w:val="0"/>
-          <w:szCs w:val="20"/>
-          <w14:ligatures w14:val="none"/>
+        <w:ind w:firstLine="0"/>
+        <w:rPr>
+          <w:rFonts w:ascii="Times New Roman" w:hAnsi="Times New Roman" w:cs="Times New Roman"/>
+          <w:sz w:val="24"/>
+          <w:szCs w:val="24"/>
+          <w:lang w:val="en-US"/>
         </w:rPr>
       </w:pPr>
     </w:p>
@@ -3726,7 +3419,7 @@
           <w:sz w:val="24"/>
           <w:szCs w:val="24"/>
         </w:rPr>
-        <w:t>Representação binária de texto 2</w:t>
+        <w:t>Opcode números primos 0 a 100</w:t>
       </w:r>
     </w:p>
     <w:p>
@@ -3738,38 +3431,21 @@
         </w:tabs>
         <w:spacing w:after="38" w:line="259" w:lineRule="auto"/>
         <w:ind w:firstLine="0"/>
-        <w:jc w:val="left"/>
-        <w:rPr>
-          <w:rFonts w:ascii="Times New Roman" w:hAnsi="Times New Roman" w:cs="Times New Roman"/>
-          <w:sz w:val="24"/>
-          <w:szCs w:val="24"/>
-        </w:rPr>
-      </w:pPr>
-    </w:p>
-    <w:p>
-      <w:pPr>
-        <w:pStyle w:val="Pr-formataoHTML"/>
-        <w:ind w:left="360"/>
-        <w:jc w:val="both"/>
-        <w:rPr>
-          <w:rFonts w:ascii="Times New Roman" w:hAnsi="Times New Roman" w:cs="Times New Roman"/>
-          <w:color w:val="000000"/>
-        </w:rPr>
-      </w:pPr>
-      <w:r>
-        <w:rPr>
-          <w:rFonts w:ascii="Times New Roman" w:hAnsi="Times New Roman" w:cs="Times New Roman"/>
-          <w:color w:val="000000"/>
-        </w:rPr>
-        <w:t xml:space="preserve">1010110  1000011  1001111   100000  1000001  1010100  1000100   100000  1001000  1001111   100000  1010011  1001111  1010100  1001101  1001111   100000  1010110  1000011  1001111   100000  1001111  1010000  1001010  1001011  1010111  1001001  1010100  1010110  1001110  1010111  1011010   100000  1010111  1000111   100000  1010110  1000011  1001111   100000  1010011  1010111  1001101  1010001  1010111  1001101   100000  1001110  1001101   100000  1010110  1000011  1001111   100000  1000001  1010100  1000100   100000  1001000  1001111   100000  1010110  1000011  1001001  1001111  1010100  1010110  1001111  1011010   100000  1010110  1000011  1001111   100000  1010011  1010111  1011010  1010110  1001110  1011010  1010101  1001110  1011010  1010010   100000  1010111  1000111   100000  1010111  1010101  1001001   100000  1001101  1001010  1001111  1010011  1001110  1001111  1001101   100000  1001110  1011010   100000  1010110  1000011  1010100  1010110   100000  1011000  1001011  1001111  1010100  1011001   100000  1001000  1010111  1001001  1001011  1000001   100000  1010100  1001001  1010001  1001101   100000  1011000  1001111  1010100  1001001  1001110  1011010  1010010   100000  1001001  1001111  1001101  1010111  1010101  1001001  1010011  1001111   100000  1000011  1010101  1011010  1010010  1001001  1000100   100000  1001010  1001111  1010111  1001010  1001011  1001111   100000  1010100  1011010  1000001   100000  1011010  1010100  1010110  1001110  1010111  1011010  1001101   100000  1001000  1010111  1010101  1001011  1000001   100000  1011000  1001111   100000  1001010  1001001  1010111  1011010  1001111   100000  1010110  1010111   100000  1010100  1010011  1010110   100000  1010111  1011010   100000  1010110  1000011  1001111  1001110  1001001   100000  1001011  1010111  1001000   100000  1010011  1010111  1011010  1010110  1001001  1010100  1010011  1010110  1001111  1000001   100000  1001010  1001001  1001111  1001100  1010101  1000001  1001110  1010011  1001111  1001101   100000  1010100  1011010  1000001   100000  1001000  1010111  1010101  1001011  1000001   100000  1000011  1010100  1000010  1001111   100000  1001101  1001111  1001111  1011010   100000  1010110  1000011  1001111   100000  1001011  1010100  1001101  1010110   100000  1010010  1010100  1001101  1001010   100000  1010111  1000111   100000  1000011  1010101  1010001  1010100  1011010   100000  1001111  1011010  1001011  1001110  1010010  1000011  1010110  1001111  1011010  1010001  </w:t>
-      </w:r>
-      <w:r>
-        <w:rPr>
-          <w:rFonts w:ascii="Times New Roman" w:hAnsi="Times New Roman" w:cs="Times New Roman"/>
-          <w:color w:val="000000"/>
-        </w:rPr>
-        <w:lastRenderedPageBreak/>
-        <w:t xml:space="preserve">1001111  1011010  1010110   100000  1010101  1011010  1010110  1001110  1001011   100000  1010110  1000011  1001111   100000  1001001  1001110  1001101  1001111   100000  1010111  1000111   100000  1010100   100000  1000010  1001110  1001101  1001110  1010111  1011010  1010100  1001001  1000100   100000  1011010  1001111  1001000   100000  1010011  1010101  1001011  1010110  1010101  1001001  1001111   100000  1010110  1000011  1010100  1010110   100000  1010111  1011010  1010011  1001111   100000  1010100  1010010  1010100  1001110  1011010   100000  1001111  1010001  1011000  1001001  1010100  1010011  1001111  1001101   100000  1010110  1000011  1001111   100000  1010011  1010111  1001101  1010001  1001110  1010011   100000  1001010  1001111  1001001  1001101  1001010  1001111  1010011  1010110  1001110  1000010  1001111   100000  1010100   100000  1001010  1001111  1001001  1001101  1001010  1001111  1010011  1010110  1001110  1000010  1001111   100000  1001110  1011010   100000  1001000  1000011  1001110  1010011  1000011   100000  1001000  1001111   100000  1010100  1001001  1001111   100000  1010111  1011010  1001111   100000  1000111  1001110  1010110  1010110  1001110  1011010  1010010   100000  1011010  1001111  1001110  1010110  1000011  1001111  1001001   100000  1010100  1011000  1010111  1000010  1001111   100000  1011010  1010111  1001001   100000  1011000  1001111  1001011  1010111  1001000   100000  1011000  1010101  1010110   100000  1001000  1001110  1010110  1000011  1001110  1011010 </w:t>
+        <w:rPr>
+          <w:rFonts w:ascii="Times New Roman" w:hAnsi="Times New Roman" w:cs="Times New Roman"/>
+          <w:sz w:val="24"/>
+          <w:szCs w:val="24"/>
+          <w:lang w:val="en-US"/>
+        </w:rPr>
+      </w:pPr>
+      <w:r>
+        <w:rPr>
+          <w:rFonts w:ascii="Times New Roman" w:hAnsi="Times New Roman" w:cs="Times New Roman"/>
+          <w:sz w:val="24"/>
+          <w:szCs w:val="24"/>
+          <w:lang w:val="en-US"/>
+        </w:rPr>
+        <w:t xml:space="preserve">STI 0 0 </w:t>
       </w:r>
     </w:p>
     <w:p>
@@ -3785,8 +3461,1448 @@
           <w:rFonts w:ascii="Times New Roman" w:hAnsi="Times New Roman" w:cs="Times New Roman"/>
           <w:sz w:val="24"/>
           <w:szCs w:val="24"/>
-        </w:rPr>
-      </w:pPr>
+          <w:lang w:val="en-US"/>
+        </w:rPr>
+      </w:pPr>
+      <w:r>
+        <w:rPr>
+          <w:rFonts w:ascii="Times New Roman" w:hAnsi="Times New Roman" w:cs="Times New Roman"/>
+          <w:sz w:val="24"/>
+          <w:szCs w:val="24"/>
+          <w:lang w:val="en-US"/>
+        </w:rPr>
+        <w:t>STI 1 1</w:t>
+      </w:r>
+    </w:p>
+    <w:p>
+      <w:pPr>
+        <w:pStyle w:val="PargrafodaLista"/>
+        <w:tabs>
+          <w:tab w:val="center" w:pos="2710"/>
+          <w:tab w:val="center" w:pos="6524"/>
+        </w:tabs>
+        <w:spacing w:after="38" w:line="259" w:lineRule="auto"/>
+        <w:ind w:firstLine="0"/>
+        <w:rPr>
+          <w:rFonts w:ascii="Times New Roman" w:hAnsi="Times New Roman" w:cs="Times New Roman"/>
+          <w:sz w:val="24"/>
+          <w:szCs w:val="24"/>
+          <w:lang w:val="en-US"/>
+        </w:rPr>
+      </w:pPr>
+      <w:r>
+        <w:rPr>
+          <w:rFonts w:ascii="Times New Roman" w:hAnsi="Times New Roman" w:cs="Times New Roman"/>
+          <w:sz w:val="24"/>
+          <w:szCs w:val="24"/>
+          <w:lang w:val="en-US"/>
+        </w:rPr>
+        <w:t>STI 2 7</w:t>
+      </w:r>
+    </w:p>
+    <w:p>
+      <w:pPr>
+        <w:pStyle w:val="PargrafodaLista"/>
+        <w:tabs>
+          <w:tab w:val="center" w:pos="2710"/>
+          <w:tab w:val="center" w:pos="6524"/>
+        </w:tabs>
+        <w:spacing w:after="38" w:line="259" w:lineRule="auto"/>
+        <w:ind w:firstLine="0"/>
+        <w:rPr>
+          <w:rFonts w:ascii="Times New Roman" w:hAnsi="Times New Roman" w:cs="Times New Roman"/>
+          <w:sz w:val="24"/>
+          <w:szCs w:val="24"/>
+          <w:lang w:val="en-US"/>
+        </w:rPr>
+      </w:pPr>
+      <w:r>
+        <w:rPr>
+          <w:rFonts w:ascii="Times New Roman" w:hAnsi="Times New Roman" w:cs="Times New Roman"/>
+          <w:sz w:val="24"/>
+          <w:szCs w:val="24"/>
+          <w:lang w:val="en-US"/>
+        </w:rPr>
+        <w:t xml:space="preserve">STI 3 2 </w:t>
+      </w:r>
+    </w:p>
+    <w:p>
+      <w:pPr>
+        <w:pStyle w:val="PargrafodaLista"/>
+        <w:tabs>
+          <w:tab w:val="center" w:pos="2710"/>
+          <w:tab w:val="center" w:pos="6524"/>
+        </w:tabs>
+        <w:spacing w:after="38" w:line="259" w:lineRule="auto"/>
+        <w:ind w:firstLine="0"/>
+        <w:rPr>
+          <w:rFonts w:ascii="Times New Roman" w:hAnsi="Times New Roman" w:cs="Times New Roman"/>
+          <w:sz w:val="24"/>
+          <w:szCs w:val="24"/>
+          <w:lang w:val="en-US"/>
+        </w:rPr>
+      </w:pPr>
+      <w:r>
+        <w:rPr>
+          <w:rFonts w:ascii="Times New Roman" w:hAnsi="Times New Roman" w:cs="Times New Roman"/>
+          <w:sz w:val="24"/>
+          <w:szCs w:val="24"/>
+          <w:lang w:val="en-US"/>
+        </w:rPr>
+        <w:t>STI 4 3</w:t>
+      </w:r>
+    </w:p>
+    <w:p>
+      <w:pPr>
+        <w:pStyle w:val="PargrafodaLista"/>
+        <w:tabs>
+          <w:tab w:val="center" w:pos="2710"/>
+          <w:tab w:val="center" w:pos="6524"/>
+        </w:tabs>
+        <w:spacing w:after="38" w:line="259" w:lineRule="auto"/>
+        <w:ind w:firstLine="0"/>
+        <w:rPr>
+          <w:rFonts w:ascii="Times New Roman" w:hAnsi="Times New Roman" w:cs="Times New Roman"/>
+          <w:sz w:val="24"/>
+          <w:szCs w:val="24"/>
+          <w:lang w:val="en-US"/>
+        </w:rPr>
+      </w:pPr>
+      <w:r>
+        <w:rPr>
+          <w:rFonts w:ascii="Times New Roman" w:hAnsi="Times New Roman" w:cs="Times New Roman"/>
+          <w:sz w:val="24"/>
+          <w:szCs w:val="24"/>
+          <w:lang w:val="en-US"/>
+        </w:rPr>
+        <w:t>STI 5 5</w:t>
+      </w:r>
+    </w:p>
+    <w:p>
+      <w:pPr>
+        <w:pStyle w:val="PargrafodaLista"/>
+        <w:tabs>
+          <w:tab w:val="center" w:pos="2710"/>
+          <w:tab w:val="center" w:pos="6524"/>
+        </w:tabs>
+        <w:spacing w:after="38" w:line="259" w:lineRule="auto"/>
+        <w:ind w:firstLine="0"/>
+        <w:rPr>
+          <w:rFonts w:ascii="Times New Roman" w:hAnsi="Times New Roman" w:cs="Times New Roman"/>
+          <w:sz w:val="24"/>
+          <w:szCs w:val="24"/>
+          <w:lang w:val="en-US"/>
+        </w:rPr>
+      </w:pPr>
+      <w:r>
+        <w:rPr>
+          <w:rFonts w:ascii="Times New Roman" w:hAnsi="Times New Roman" w:cs="Times New Roman"/>
+          <w:sz w:val="24"/>
+          <w:szCs w:val="24"/>
+          <w:lang w:val="en-US"/>
+        </w:rPr>
+        <w:t>STI 6 4</w:t>
+      </w:r>
+    </w:p>
+    <w:p>
+      <w:pPr>
+        <w:pStyle w:val="PargrafodaLista"/>
+        <w:tabs>
+          <w:tab w:val="center" w:pos="2710"/>
+          <w:tab w:val="center" w:pos="6524"/>
+        </w:tabs>
+        <w:spacing w:after="38" w:line="259" w:lineRule="auto"/>
+        <w:ind w:firstLine="0"/>
+        <w:rPr>
+          <w:rFonts w:ascii="Times New Roman" w:hAnsi="Times New Roman" w:cs="Times New Roman"/>
+          <w:sz w:val="24"/>
+          <w:szCs w:val="24"/>
+          <w:lang w:val="en-US"/>
+        </w:rPr>
+      </w:pPr>
+      <w:r>
+        <w:rPr>
+          <w:rFonts w:ascii="Times New Roman" w:hAnsi="Times New Roman" w:cs="Times New Roman"/>
+          <w:sz w:val="24"/>
+          <w:szCs w:val="24"/>
+          <w:lang w:val="en-US"/>
+        </w:rPr>
+        <w:t>STI 12 7</w:t>
+      </w:r>
+    </w:p>
+    <w:p>
+      <w:pPr>
+        <w:pStyle w:val="PargrafodaLista"/>
+        <w:tabs>
+          <w:tab w:val="center" w:pos="2710"/>
+          <w:tab w:val="center" w:pos="6524"/>
+        </w:tabs>
+        <w:spacing w:after="38" w:line="259" w:lineRule="auto"/>
+        <w:ind w:firstLine="0"/>
+        <w:rPr>
+          <w:rFonts w:ascii="Times New Roman" w:hAnsi="Times New Roman" w:cs="Times New Roman"/>
+          <w:sz w:val="24"/>
+          <w:szCs w:val="24"/>
+          <w:lang w:val="en-US"/>
+        </w:rPr>
+      </w:pPr>
+      <w:r>
+        <w:rPr>
+          <w:rFonts w:ascii="Times New Roman" w:hAnsi="Times New Roman" w:cs="Times New Roman"/>
+          <w:sz w:val="24"/>
+          <w:szCs w:val="24"/>
+          <w:lang w:val="en-US"/>
+        </w:rPr>
+        <w:t>STI 7 100</w:t>
+      </w:r>
+    </w:p>
+    <w:p>
+      <w:pPr>
+        <w:pStyle w:val="PargrafodaLista"/>
+        <w:tabs>
+          <w:tab w:val="center" w:pos="2710"/>
+          <w:tab w:val="center" w:pos="6524"/>
+        </w:tabs>
+        <w:spacing w:after="38" w:line="259" w:lineRule="auto"/>
+        <w:ind w:firstLine="0"/>
+        <w:rPr>
+          <w:rFonts w:ascii="Times New Roman" w:hAnsi="Times New Roman" w:cs="Times New Roman"/>
+          <w:sz w:val="24"/>
+          <w:szCs w:val="24"/>
+          <w:lang w:val="en-US"/>
+        </w:rPr>
+      </w:pPr>
+      <w:r>
+        <w:rPr>
+          <w:rFonts w:ascii="Times New Roman" w:hAnsi="Times New Roman" w:cs="Times New Roman"/>
+          <w:sz w:val="24"/>
+          <w:szCs w:val="24"/>
+          <w:lang w:val="en-US"/>
+        </w:rPr>
+        <w:t>ADD 3 0</w:t>
+      </w:r>
+    </w:p>
+    <w:p>
+      <w:pPr>
+        <w:pStyle w:val="PargrafodaLista"/>
+        <w:tabs>
+          <w:tab w:val="center" w:pos="2710"/>
+          <w:tab w:val="center" w:pos="6524"/>
+        </w:tabs>
+        <w:spacing w:after="38" w:line="259" w:lineRule="auto"/>
+        <w:ind w:firstLine="0"/>
+        <w:rPr>
+          <w:rFonts w:ascii="Times New Roman" w:hAnsi="Times New Roman" w:cs="Times New Roman"/>
+          <w:sz w:val="24"/>
+          <w:szCs w:val="24"/>
+          <w:lang w:val="en-US"/>
+        </w:rPr>
+      </w:pPr>
+      <w:r>
+        <w:rPr>
+          <w:rFonts w:ascii="Times New Roman" w:hAnsi="Times New Roman" w:cs="Times New Roman"/>
+          <w:sz w:val="24"/>
+          <w:szCs w:val="24"/>
+          <w:lang w:val="en-US"/>
+        </w:rPr>
+        <w:t>DSP</w:t>
+      </w:r>
+    </w:p>
+    <w:p>
+      <w:pPr>
+        <w:pStyle w:val="PargrafodaLista"/>
+        <w:tabs>
+          <w:tab w:val="center" w:pos="2710"/>
+          <w:tab w:val="center" w:pos="6524"/>
+        </w:tabs>
+        <w:spacing w:after="38" w:line="259" w:lineRule="auto"/>
+        <w:ind w:firstLine="0"/>
+        <w:rPr>
+          <w:rFonts w:ascii="Times New Roman" w:hAnsi="Times New Roman" w:cs="Times New Roman"/>
+          <w:sz w:val="24"/>
+          <w:szCs w:val="24"/>
+          <w:lang w:val="en-US"/>
+        </w:rPr>
+      </w:pPr>
+      <w:r>
+        <w:rPr>
+          <w:rFonts w:ascii="Times New Roman" w:hAnsi="Times New Roman" w:cs="Times New Roman"/>
+          <w:sz w:val="24"/>
+          <w:szCs w:val="24"/>
+          <w:lang w:val="en-US"/>
+        </w:rPr>
+        <w:t>WHD 3 0</w:t>
+      </w:r>
+    </w:p>
+    <w:p>
+      <w:pPr>
+        <w:pStyle w:val="PargrafodaLista"/>
+        <w:tabs>
+          <w:tab w:val="center" w:pos="2710"/>
+          <w:tab w:val="center" w:pos="6524"/>
+        </w:tabs>
+        <w:spacing w:after="38" w:line="259" w:lineRule="auto"/>
+        <w:ind w:firstLine="0"/>
+        <w:rPr>
+          <w:rFonts w:ascii="Times New Roman" w:hAnsi="Times New Roman" w:cs="Times New Roman"/>
+          <w:sz w:val="24"/>
+          <w:szCs w:val="24"/>
+          <w:lang w:val="en-US"/>
+        </w:rPr>
+      </w:pPr>
+      <w:r>
+        <w:rPr>
+          <w:rFonts w:ascii="Times New Roman" w:hAnsi="Times New Roman" w:cs="Times New Roman"/>
+          <w:sz w:val="24"/>
+          <w:szCs w:val="24"/>
+          <w:lang w:val="en-US"/>
+        </w:rPr>
+        <w:t>ADD 4 0</w:t>
+      </w:r>
+    </w:p>
+    <w:p>
+      <w:pPr>
+        <w:pStyle w:val="PargrafodaLista"/>
+        <w:tabs>
+          <w:tab w:val="center" w:pos="2710"/>
+          <w:tab w:val="center" w:pos="6524"/>
+        </w:tabs>
+        <w:spacing w:after="38" w:line="259" w:lineRule="auto"/>
+        <w:ind w:firstLine="0"/>
+        <w:rPr>
+          <w:rFonts w:ascii="Times New Roman" w:hAnsi="Times New Roman" w:cs="Times New Roman"/>
+          <w:sz w:val="24"/>
+          <w:szCs w:val="24"/>
+          <w:lang w:val="en-US"/>
+        </w:rPr>
+      </w:pPr>
+      <w:r>
+        <w:rPr>
+          <w:rFonts w:ascii="Times New Roman" w:hAnsi="Times New Roman" w:cs="Times New Roman"/>
+          <w:sz w:val="24"/>
+          <w:szCs w:val="24"/>
+          <w:lang w:val="en-US"/>
+        </w:rPr>
+        <w:t>DSP</w:t>
+      </w:r>
+    </w:p>
+    <w:p>
+      <w:pPr>
+        <w:pStyle w:val="PargrafodaLista"/>
+        <w:tabs>
+          <w:tab w:val="center" w:pos="2710"/>
+          <w:tab w:val="center" w:pos="6524"/>
+        </w:tabs>
+        <w:spacing w:after="38" w:line="259" w:lineRule="auto"/>
+        <w:ind w:firstLine="0"/>
+        <w:rPr>
+          <w:rFonts w:ascii="Times New Roman" w:hAnsi="Times New Roman" w:cs="Times New Roman"/>
+          <w:sz w:val="24"/>
+          <w:szCs w:val="24"/>
+          <w:lang w:val="en-US"/>
+        </w:rPr>
+      </w:pPr>
+      <w:r>
+        <w:rPr>
+          <w:rFonts w:ascii="Times New Roman" w:hAnsi="Times New Roman" w:cs="Times New Roman"/>
+          <w:sz w:val="24"/>
+          <w:szCs w:val="24"/>
+          <w:lang w:val="en-US"/>
+        </w:rPr>
+        <w:t>WHD 4 1</w:t>
+      </w:r>
+    </w:p>
+    <w:p>
+      <w:pPr>
+        <w:pStyle w:val="PargrafodaLista"/>
+        <w:tabs>
+          <w:tab w:val="center" w:pos="2710"/>
+          <w:tab w:val="center" w:pos="6524"/>
+        </w:tabs>
+        <w:spacing w:after="38" w:line="259" w:lineRule="auto"/>
+        <w:ind w:firstLine="0"/>
+        <w:rPr>
+          <w:rFonts w:ascii="Times New Roman" w:hAnsi="Times New Roman" w:cs="Times New Roman"/>
+          <w:sz w:val="24"/>
+          <w:szCs w:val="24"/>
+          <w:lang w:val="en-US"/>
+        </w:rPr>
+      </w:pPr>
+      <w:r>
+        <w:rPr>
+          <w:rFonts w:ascii="Times New Roman" w:hAnsi="Times New Roman" w:cs="Times New Roman"/>
+          <w:sz w:val="24"/>
+          <w:szCs w:val="24"/>
+          <w:lang w:val="en-US"/>
+        </w:rPr>
+        <w:t>ADD 5 0</w:t>
+      </w:r>
+    </w:p>
+    <w:p>
+      <w:pPr>
+        <w:pStyle w:val="PargrafodaLista"/>
+        <w:tabs>
+          <w:tab w:val="center" w:pos="2710"/>
+          <w:tab w:val="center" w:pos="6524"/>
+        </w:tabs>
+        <w:spacing w:after="38" w:line="259" w:lineRule="auto"/>
+        <w:ind w:firstLine="0"/>
+        <w:rPr>
+          <w:rFonts w:ascii="Times New Roman" w:hAnsi="Times New Roman" w:cs="Times New Roman"/>
+          <w:sz w:val="24"/>
+          <w:szCs w:val="24"/>
+          <w:lang w:val="en-US"/>
+        </w:rPr>
+      </w:pPr>
+      <w:r>
+        <w:rPr>
+          <w:rFonts w:ascii="Times New Roman" w:hAnsi="Times New Roman" w:cs="Times New Roman"/>
+          <w:sz w:val="24"/>
+          <w:szCs w:val="24"/>
+          <w:lang w:val="en-US"/>
+        </w:rPr>
+        <w:t>DSP</w:t>
+      </w:r>
+    </w:p>
+    <w:p>
+      <w:pPr>
+        <w:pStyle w:val="PargrafodaLista"/>
+        <w:tabs>
+          <w:tab w:val="center" w:pos="2710"/>
+          <w:tab w:val="center" w:pos="6524"/>
+        </w:tabs>
+        <w:spacing w:after="38" w:line="259" w:lineRule="auto"/>
+        <w:ind w:firstLine="0"/>
+        <w:rPr>
+          <w:rFonts w:ascii="Times New Roman" w:hAnsi="Times New Roman" w:cs="Times New Roman"/>
+          <w:sz w:val="24"/>
+          <w:szCs w:val="24"/>
+          <w:lang w:val="en-US"/>
+        </w:rPr>
+      </w:pPr>
+      <w:r>
+        <w:rPr>
+          <w:rFonts w:ascii="Times New Roman" w:hAnsi="Times New Roman" w:cs="Times New Roman"/>
+          <w:sz w:val="24"/>
+          <w:szCs w:val="24"/>
+          <w:lang w:val="en-US"/>
+        </w:rPr>
+        <w:t>WHD 5 3</w:t>
+      </w:r>
+    </w:p>
+    <w:p>
+      <w:pPr>
+        <w:pStyle w:val="PargrafodaLista"/>
+        <w:tabs>
+          <w:tab w:val="center" w:pos="2710"/>
+          <w:tab w:val="center" w:pos="6524"/>
+        </w:tabs>
+        <w:spacing w:after="38" w:line="259" w:lineRule="auto"/>
+        <w:ind w:firstLine="0"/>
+        <w:rPr>
+          <w:rFonts w:ascii="Times New Roman" w:hAnsi="Times New Roman" w:cs="Times New Roman"/>
+          <w:sz w:val="24"/>
+          <w:szCs w:val="24"/>
+          <w:lang w:val="en-US"/>
+        </w:rPr>
+      </w:pPr>
+      <w:r>
+        <w:rPr>
+          <w:rFonts w:ascii="Times New Roman" w:hAnsi="Times New Roman" w:cs="Times New Roman"/>
+          <w:sz w:val="24"/>
+          <w:szCs w:val="24"/>
+          <w:lang w:val="en-US"/>
+        </w:rPr>
+        <w:t>ADD 2 0</w:t>
+      </w:r>
+    </w:p>
+    <w:p>
+      <w:pPr>
+        <w:pStyle w:val="PargrafodaLista"/>
+        <w:tabs>
+          <w:tab w:val="center" w:pos="2710"/>
+          <w:tab w:val="center" w:pos="6524"/>
+        </w:tabs>
+        <w:spacing w:after="38" w:line="259" w:lineRule="auto"/>
+        <w:ind w:firstLine="0"/>
+        <w:rPr>
+          <w:rFonts w:ascii="Times New Roman" w:hAnsi="Times New Roman" w:cs="Times New Roman"/>
+          <w:sz w:val="24"/>
+          <w:szCs w:val="24"/>
+          <w:lang w:val="en-US"/>
+        </w:rPr>
+      </w:pPr>
+      <w:r>
+        <w:rPr>
+          <w:rFonts w:ascii="Times New Roman" w:hAnsi="Times New Roman" w:cs="Times New Roman"/>
+          <w:sz w:val="24"/>
+          <w:szCs w:val="24"/>
+          <w:lang w:val="en-US"/>
+        </w:rPr>
+        <w:t>DSP</w:t>
+      </w:r>
+    </w:p>
+    <w:p>
+      <w:pPr>
+        <w:pStyle w:val="PargrafodaLista"/>
+        <w:tabs>
+          <w:tab w:val="center" w:pos="2710"/>
+          <w:tab w:val="center" w:pos="6524"/>
+        </w:tabs>
+        <w:spacing w:after="38" w:line="259" w:lineRule="auto"/>
+        <w:ind w:firstLine="0"/>
+        <w:rPr>
+          <w:rFonts w:ascii="Times New Roman" w:hAnsi="Times New Roman" w:cs="Times New Roman"/>
+          <w:sz w:val="24"/>
+          <w:szCs w:val="24"/>
+          <w:lang w:val="en-US"/>
+        </w:rPr>
+      </w:pPr>
+      <w:r>
+        <w:rPr>
+          <w:rFonts w:ascii="Times New Roman" w:hAnsi="Times New Roman" w:cs="Times New Roman"/>
+          <w:sz w:val="24"/>
+          <w:szCs w:val="24"/>
+          <w:lang w:val="en-US"/>
+        </w:rPr>
+        <w:t>WHD 2 4</w:t>
+      </w:r>
+    </w:p>
+    <w:p>
+      <w:pPr>
+        <w:pStyle w:val="PargrafodaLista"/>
+        <w:tabs>
+          <w:tab w:val="center" w:pos="2710"/>
+          <w:tab w:val="center" w:pos="6524"/>
+        </w:tabs>
+        <w:spacing w:after="38" w:line="259" w:lineRule="auto"/>
+        <w:ind w:firstLine="0"/>
+        <w:rPr>
+          <w:rFonts w:ascii="Times New Roman" w:hAnsi="Times New Roman" w:cs="Times New Roman"/>
+          <w:sz w:val="24"/>
+          <w:szCs w:val="24"/>
+          <w:lang w:val="en-US"/>
+        </w:rPr>
+      </w:pPr>
+      <w:r>
+        <w:rPr>
+          <w:rFonts w:ascii="Times New Roman" w:hAnsi="Times New Roman" w:cs="Times New Roman"/>
+          <w:sz w:val="24"/>
+          <w:szCs w:val="24"/>
+          <w:lang w:val="en-US"/>
+        </w:rPr>
+        <w:t>ADD 2 1</w:t>
+      </w:r>
+    </w:p>
+    <w:p>
+      <w:pPr>
+        <w:pStyle w:val="PargrafodaLista"/>
+        <w:tabs>
+          <w:tab w:val="center" w:pos="2710"/>
+          <w:tab w:val="center" w:pos="6524"/>
+        </w:tabs>
+        <w:spacing w:after="38" w:line="259" w:lineRule="auto"/>
+        <w:ind w:firstLine="0"/>
+        <w:rPr>
+          <w:rFonts w:ascii="Times New Roman" w:hAnsi="Times New Roman" w:cs="Times New Roman"/>
+          <w:sz w:val="24"/>
+          <w:szCs w:val="24"/>
+          <w:lang w:val="en-US"/>
+        </w:rPr>
+      </w:pPr>
+      <w:r>
+        <w:rPr>
+          <w:rFonts w:ascii="Times New Roman" w:hAnsi="Times New Roman" w:cs="Times New Roman"/>
+          <w:sz w:val="24"/>
+          <w:szCs w:val="24"/>
+          <w:lang w:val="en-US"/>
+        </w:rPr>
+        <w:t>STO 2</w:t>
+      </w:r>
+    </w:p>
+    <w:p>
+      <w:pPr>
+        <w:pStyle w:val="PargrafodaLista"/>
+        <w:tabs>
+          <w:tab w:val="center" w:pos="2710"/>
+          <w:tab w:val="center" w:pos="6524"/>
+        </w:tabs>
+        <w:spacing w:after="38" w:line="259" w:lineRule="auto"/>
+        <w:ind w:firstLine="0"/>
+        <w:rPr>
+          <w:rFonts w:ascii="Times New Roman" w:hAnsi="Times New Roman" w:cs="Times New Roman"/>
+          <w:sz w:val="24"/>
+          <w:szCs w:val="24"/>
+          <w:lang w:val="en-US"/>
+        </w:rPr>
+      </w:pPr>
+      <w:r>
+        <w:rPr>
+          <w:rFonts w:ascii="Times New Roman" w:hAnsi="Times New Roman" w:cs="Times New Roman"/>
+          <w:sz w:val="24"/>
+          <w:szCs w:val="24"/>
+          <w:lang w:val="en-US"/>
+        </w:rPr>
+        <w:t>BEQ 7 2 43</w:t>
+      </w:r>
+    </w:p>
+    <w:p>
+      <w:pPr>
+        <w:pStyle w:val="PargrafodaLista"/>
+        <w:tabs>
+          <w:tab w:val="center" w:pos="2710"/>
+          <w:tab w:val="center" w:pos="6524"/>
+        </w:tabs>
+        <w:spacing w:after="38" w:line="259" w:lineRule="auto"/>
+        <w:ind w:firstLine="0"/>
+        <w:rPr>
+          <w:rFonts w:ascii="Times New Roman" w:hAnsi="Times New Roman" w:cs="Times New Roman"/>
+          <w:sz w:val="24"/>
+          <w:szCs w:val="24"/>
+          <w:lang w:val="en-US"/>
+        </w:rPr>
+      </w:pPr>
+      <w:r>
+        <w:rPr>
+          <w:rFonts w:ascii="Times New Roman" w:hAnsi="Times New Roman" w:cs="Times New Roman"/>
+          <w:sz w:val="24"/>
+          <w:szCs w:val="24"/>
+          <w:lang w:val="en-US"/>
+        </w:rPr>
+        <w:t xml:space="preserve">REM 2 3  </w:t>
+      </w:r>
+    </w:p>
+    <w:p>
+      <w:pPr>
+        <w:pStyle w:val="PargrafodaLista"/>
+        <w:tabs>
+          <w:tab w:val="center" w:pos="2710"/>
+          <w:tab w:val="center" w:pos="6524"/>
+        </w:tabs>
+        <w:spacing w:after="38" w:line="259" w:lineRule="auto"/>
+        <w:ind w:firstLine="0"/>
+        <w:rPr>
+          <w:rFonts w:ascii="Times New Roman" w:hAnsi="Times New Roman" w:cs="Times New Roman"/>
+          <w:sz w:val="24"/>
+          <w:szCs w:val="24"/>
+          <w:lang w:val="en-US"/>
+        </w:rPr>
+      </w:pPr>
+      <w:r>
+        <w:rPr>
+          <w:rFonts w:ascii="Times New Roman" w:hAnsi="Times New Roman" w:cs="Times New Roman"/>
+          <w:sz w:val="24"/>
+          <w:szCs w:val="24"/>
+          <w:lang w:val="en-US"/>
+        </w:rPr>
+        <w:t>STO 8</w:t>
+      </w:r>
+    </w:p>
+    <w:p>
+      <w:pPr>
+        <w:pStyle w:val="PargrafodaLista"/>
+        <w:tabs>
+          <w:tab w:val="center" w:pos="2710"/>
+          <w:tab w:val="center" w:pos="6524"/>
+        </w:tabs>
+        <w:spacing w:after="38" w:line="259" w:lineRule="auto"/>
+        <w:ind w:firstLine="0"/>
+        <w:rPr>
+          <w:rFonts w:ascii="Times New Roman" w:hAnsi="Times New Roman" w:cs="Times New Roman"/>
+          <w:sz w:val="24"/>
+          <w:szCs w:val="24"/>
+        </w:rPr>
+      </w:pPr>
+      <w:r>
+        <w:rPr>
+          <w:rFonts w:ascii="Times New Roman" w:hAnsi="Times New Roman" w:cs="Times New Roman"/>
+          <w:sz w:val="24"/>
+          <w:szCs w:val="24"/>
+        </w:rPr>
+        <w:t xml:space="preserve">REM 2 4  </w:t>
+      </w:r>
+    </w:p>
+    <w:p>
+      <w:pPr>
+        <w:pStyle w:val="PargrafodaLista"/>
+        <w:tabs>
+          <w:tab w:val="center" w:pos="2710"/>
+          <w:tab w:val="center" w:pos="6524"/>
+        </w:tabs>
+        <w:spacing w:after="38" w:line="259" w:lineRule="auto"/>
+        <w:ind w:firstLine="0"/>
+        <w:rPr>
+          <w:rFonts w:ascii="Times New Roman" w:hAnsi="Times New Roman" w:cs="Times New Roman"/>
+          <w:sz w:val="24"/>
+          <w:szCs w:val="24"/>
+        </w:rPr>
+      </w:pPr>
+      <w:r>
+        <w:rPr>
+          <w:rFonts w:ascii="Times New Roman" w:hAnsi="Times New Roman" w:cs="Times New Roman"/>
+          <w:sz w:val="24"/>
+          <w:szCs w:val="24"/>
+        </w:rPr>
+        <w:t>STO 9</w:t>
+      </w:r>
+    </w:p>
+    <w:p>
+      <w:pPr>
+        <w:pStyle w:val="PargrafodaLista"/>
+        <w:tabs>
+          <w:tab w:val="center" w:pos="2710"/>
+          <w:tab w:val="center" w:pos="6524"/>
+        </w:tabs>
+        <w:spacing w:after="38" w:line="259" w:lineRule="auto"/>
+        <w:ind w:firstLine="0"/>
+        <w:rPr>
+          <w:rFonts w:ascii="Times New Roman" w:hAnsi="Times New Roman" w:cs="Times New Roman"/>
+          <w:sz w:val="24"/>
+          <w:szCs w:val="24"/>
+        </w:rPr>
+      </w:pPr>
+      <w:r>
+        <w:rPr>
+          <w:rFonts w:ascii="Times New Roman" w:hAnsi="Times New Roman" w:cs="Times New Roman"/>
+          <w:sz w:val="24"/>
+          <w:szCs w:val="24"/>
+        </w:rPr>
+        <w:t xml:space="preserve">REM 2 5  </w:t>
+      </w:r>
+    </w:p>
+    <w:p>
+      <w:pPr>
+        <w:pStyle w:val="PargrafodaLista"/>
+        <w:tabs>
+          <w:tab w:val="center" w:pos="2710"/>
+          <w:tab w:val="center" w:pos="6524"/>
+        </w:tabs>
+        <w:spacing w:after="38" w:line="259" w:lineRule="auto"/>
+        <w:ind w:firstLine="0"/>
+        <w:rPr>
+          <w:rFonts w:ascii="Times New Roman" w:hAnsi="Times New Roman" w:cs="Times New Roman"/>
+          <w:sz w:val="24"/>
+          <w:szCs w:val="24"/>
+        </w:rPr>
+      </w:pPr>
+      <w:r>
+        <w:rPr>
+          <w:rFonts w:ascii="Times New Roman" w:hAnsi="Times New Roman" w:cs="Times New Roman"/>
+          <w:sz w:val="24"/>
+          <w:szCs w:val="24"/>
+        </w:rPr>
+        <w:t>STO 10</w:t>
+      </w:r>
+    </w:p>
+    <w:p>
+      <w:pPr>
+        <w:pStyle w:val="PargrafodaLista"/>
+        <w:tabs>
+          <w:tab w:val="center" w:pos="2710"/>
+          <w:tab w:val="center" w:pos="6524"/>
+        </w:tabs>
+        <w:spacing w:after="38" w:line="259" w:lineRule="auto"/>
+        <w:ind w:firstLine="0"/>
+        <w:rPr>
+          <w:rFonts w:ascii="Times New Roman" w:hAnsi="Times New Roman" w:cs="Times New Roman"/>
+          <w:sz w:val="24"/>
+          <w:szCs w:val="24"/>
+        </w:rPr>
+      </w:pPr>
+      <w:r>
+        <w:rPr>
+          <w:rFonts w:ascii="Times New Roman" w:hAnsi="Times New Roman" w:cs="Times New Roman"/>
+          <w:sz w:val="24"/>
+          <w:szCs w:val="24"/>
+        </w:rPr>
+        <w:t xml:space="preserve">REM 2 12  </w:t>
+      </w:r>
+    </w:p>
+    <w:p>
+      <w:pPr>
+        <w:pStyle w:val="PargrafodaLista"/>
+        <w:tabs>
+          <w:tab w:val="center" w:pos="2710"/>
+          <w:tab w:val="center" w:pos="6524"/>
+        </w:tabs>
+        <w:spacing w:after="38" w:line="259" w:lineRule="auto"/>
+        <w:ind w:firstLine="0"/>
+        <w:rPr>
+          <w:rFonts w:ascii="Times New Roman" w:hAnsi="Times New Roman" w:cs="Times New Roman"/>
+          <w:sz w:val="24"/>
+          <w:szCs w:val="24"/>
+          <w:lang w:val="en-US"/>
+        </w:rPr>
+      </w:pPr>
+      <w:r>
+        <w:rPr>
+          <w:rFonts w:ascii="Times New Roman" w:hAnsi="Times New Roman" w:cs="Times New Roman"/>
+          <w:sz w:val="24"/>
+          <w:szCs w:val="24"/>
+          <w:lang w:val="en-US"/>
+        </w:rPr>
+        <w:t>STO 11</w:t>
+      </w:r>
+    </w:p>
+    <w:p>
+      <w:pPr>
+        <w:pStyle w:val="PargrafodaLista"/>
+        <w:tabs>
+          <w:tab w:val="center" w:pos="2710"/>
+          <w:tab w:val="center" w:pos="6524"/>
+        </w:tabs>
+        <w:spacing w:after="38" w:line="259" w:lineRule="auto"/>
+        <w:ind w:firstLine="0"/>
+        <w:rPr>
+          <w:rFonts w:ascii="Times New Roman" w:hAnsi="Times New Roman" w:cs="Times New Roman"/>
+          <w:sz w:val="24"/>
+          <w:szCs w:val="24"/>
+          <w:lang w:val="en-US"/>
+        </w:rPr>
+      </w:pPr>
+      <w:r>
+        <w:rPr>
+          <w:rFonts w:ascii="Times New Roman" w:hAnsi="Times New Roman" w:cs="Times New Roman"/>
+          <w:sz w:val="24"/>
+          <w:szCs w:val="24"/>
+          <w:lang w:val="en-US"/>
+        </w:rPr>
+        <w:t>BEQ 8 0 22</w:t>
+      </w:r>
+    </w:p>
+    <w:p>
+      <w:pPr>
+        <w:pStyle w:val="PargrafodaLista"/>
+        <w:tabs>
+          <w:tab w:val="center" w:pos="2710"/>
+          <w:tab w:val="center" w:pos="6524"/>
+        </w:tabs>
+        <w:spacing w:after="38" w:line="259" w:lineRule="auto"/>
+        <w:ind w:firstLine="0"/>
+        <w:rPr>
+          <w:rFonts w:ascii="Times New Roman" w:hAnsi="Times New Roman" w:cs="Times New Roman"/>
+          <w:sz w:val="24"/>
+          <w:szCs w:val="24"/>
+          <w:lang w:val="en-US"/>
+        </w:rPr>
+      </w:pPr>
+      <w:r>
+        <w:rPr>
+          <w:rFonts w:ascii="Times New Roman" w:hAnsi="Times New Roman" w:cs="Times New Roman"/>
+          <w:sz w:val="24"/>
+          <w:szCs w:val="24"/>
+          <w:lang w:val="en-US"/>
+        </w:rPr>
+        <w:t>BEQ 9 0 22</w:t>
+      </w:r>
+    </w:p>
+    <w:p>
+      <w:pPr>
+        <w:pStyle w:val="PargrafodaLista"/>
+        <w:tabs>
+          <w:tab w:val="center" w:pos="2710"/>
+          <w:tab w:val="center" w:pos="6524"/>
+        </w:tabs>
+        <w:spacing w:after="38" w:line="259" w:lineRule="auto"/>
+        <w:ind w:firstLine="0"/>
+        <w:rPr>
+          <w:rFonts w:ascii="Times New Roman" w:hAnsi="Times New Roman" w:cs="Times New Roman"/>
+          <w:sz w:val="24"/>
+          <w:szCs w:val="24"/>
+          <w:lang w:val="en-US"/>
+        </w:rPr>
+      </w:pPr>
+      <w:r>
+        <w:rPr>
+          <w:rFonts w:ascii="Times New Roman" w:hAnsi="Times New Roman" w:cs="Times New Roman"/>
+          <w:sz w:val="24"/>
+          <w:szCs w:val="24"/>
+          <w:lang w:val="en-US"/>
+        </w:rPr>
+        <w:t>BEQ 10 0 22</w:t>
+      </w:r>
+    </w:p>
+    <w:p>
+      <w:pPr>
+        <w:pStyle w:val="PargrafodaLista"/>
+        <w:tabs>
+          <w:tab w:val="center" w:pos="2710"/>
+          <w:tab w:val="center" w:pos="6524"/>
+        </w:tabs>
+        <w:spacing w:after="38" w:line="259" w:lineRule="auto"/>
+        <w:ind w:firstLine="0"/>
+        <w:rPr>
+          <w:rFonts w:ascii="Times New Roman" w:hAnsi="Times New Roman" w:cs="Times New Roman"/>
+          <w:sz w:val="24"/>
+          <w:szCs w:val="24"/>
+          <w:lang w:val="en-US"/>
+        </w:rPr>
+      </w:pPr>
+      <w:r>
+        <w:rPr>
+          <w:rFonts w:ascii="Times New Roman" w:hAnsi="Times New Roman" w:cs="Times New Roman"/>
+          <w:sz w:val="24"/>
+          <w:szCs w:val="24"/>
+          <w:lang w:val="en-US"/>
+        </w:rPr>
+        <w:t>BEQ 11 0 22</w:t>
+      </w:r>
+    </w:p>
+    <w:p>
+      <w:pPr>
+        <w:pStyle w:val="PargrafodaLista"/>
+        <w:tabs>
+          <w:tab w:val="center" w:pos="2710"/>
+          <w:tab w:val="center" w:pos="6524"/>
+        </w:tabs>
+        <w:spacing w:after="38" w:line="259" w:lineRule="auto"/>
+        <w:ind w:firstLine="0"/>
+        <w:rPr>
+          <w:rFonts w:ascii="Times New Roman" w:hAnsi="Times New Roman" w:cs="Times New Roman"/>
+          <w:sz w:val="24"/>
+          <w:szCs w:val="24"/>
+          <w:lang w:val="en-US"/>
+        </w:rPr>
+      </w:pPr>
+      <w:r>
+        <w:rPr>
+          <w:rFonts w:ascii="Times New Roman" w:hAnsi="Times New Roman" w:cs="Times New Roman"/>
+          <w:sz w:val="24"/>
+          <w:szCs w:val="24"/>
+          <w:lang w:val="en-US"/>
+        </w:rPr>
+        <w:t>ADD 2 0</w:t>
+      </w:r>
+    </w:p>
+    <w:p>
+      <w:pPr>
+        <w:pStyle w:val="PargrafodaLista"/>
+        <w:tabs>
+          <w:tab w:val="center" w:pos="2710"/>
+          <w:tab w:val="center" w:pos="6524"/>
+        </w:tabs>
+        <w:spacing w:after="38" w:line="259" w:lineRule="auto"/>
+        <w:ind w:firstLine="0"/>
+        <w:rPr>
+          <w:rFonts w:ascii="Times New Roman" w:hAnsi="Times New Roman" w:cs="Times New Roman"/>
+          <w:sz w:val="24"/>
+          <w:szCs w:val="24"/>
+          <w:lang w:val="en-US"/>
+        </w:rPr>
+      </w:pPr>
+      <w:r>
+        <w:rPr>
+          <w:rFonts w:ascii="Times New Roman" w:hAnsi="Times New Roman" w:cs="Times New Roman"/>
+          <w:sz w:val="24"/>
+          <w:szCs w:val="24"/>
+          <w:lang w:val="en-US"/>
+        </w:rPr>
+        <w:t xml:space="preserve">DSP   </w:t>
+      </w:r>
+    </w:p>
+    <w:p>
+      <w:pPr>
+        <w:pStyle w:val="PargrafodaLista"/>
+        <w:tabs>
+          <w:tab w:val="center" w:pos="2710"/>
+          <w:tab w:val="center" w:pos="6524"/>
+        </w:tabs>
+        <w:spacing w:after="38" w:line="259" w:lineRule="auto"/>
+        <w:ind w:firstLine="0"/>
+        <w:rPr>
+          <w:rFonts w:ascii="Times New Roman" w:hAnsi="Times New Roman" w:cs="Times New Roman"/>
+          <w:sz w:val="24"/>
+          <w:szCs w:val="24"/>
+          <w:lang w:val="en-US"/>
+        </w:rPr>
+      </w:pPr>
+      <w:r>
+        <w:rPr>
+          <w:rFonts w:ascii="Times New Roman" w:hAnsi="Times New Roman" w:cs="Times New Roman"/>
+          <w:sz w:val="24"/>
+          <w:szCs w:val="24"/>
+          <w:lang w:val="en-US"/>
+        </w:rPr>
+        <w:t>WHD 2 6</w:t>
+      </w:r>
+    </w:p>
+    <w:p>
+      <w:pPr>
+        <w:pStyle w:val="PargrafodaLista"/>
+        <w:tabs>
+          <w:tab w:val="center" w:pos="2710"/>
+          <w:tab w:val="center" w:pos="6524"/>
+        </w:tabs>
+        <w:spacing w:after="38" w:line="259" w:lineRule="auto"/>
+        <w:ind w:firstLine="0"/>
+        <w:rPr>
+          <w:rFonts w:ascii="Times New Roman" w:hAnsi="Times New Roman" w:cs="Times New Roman"/>
+          <w:sz w:val="24"/>
+          <w:szCs w:val="24"/>
+          <w:lang w:val="en-US"/>
+        </w:rPr>
+      </w:pPr>
+      <w:r>
+        <w:rPr>
+          <w:rFonts w:ascii="Times New Roman" w:hAnsi="Times New Roman" w:cs="Times New Roman"/>
+          <w:sz w:val="24"/>
+          <w:szCs w:val="24"/>
+          <w:lang w:val="en-US"/>
+        </w:rPr>
+        <w:t>ADD 6 1</w:t>
+      </w:r>
+    </w:p>
+    <w:p>
+      <w:pPr>
+        <w:pStyle w:val="PargrafodaLista"/>
+        <w:tabs>
+          <w:tab w:val="center" w:pos="2710"/>
+          <w:tab w:val="center" w:pos="6524"/>
+        </w:tabs>
+        <w:spacing w:after="38" w:line="259" w:lineRule="auto"/>
+        <w:ind w:firstLine="0"/>
+        <w:rPr>
+          <w:rFonts w:ascii="Times New Roman" w:hAnsi="Times New Roman" w:cs="Times New Roman"/>
+          <w:sz w:val="24"/>
+          <w:szCs w:val="24"/>
+          <w:lang w:val="en-US"/>
+        </w:rPr>
+      </w:pPr>
+      <w:r>
+        <w:rPr>
+          <w:rFonts w:ascii="Times New Roman" w:hAnsi="Times New Roman" w:cs="Times New Roman"/>
+          <w:sz w:val="24"/>
+          <w:szCs w:val="24"/>
+          <w:lang w:val="en-US"/>
+        </w:rPr>
+        <w:t>STO 6</w:t>
+      </w:r>
+    </w:p>
+    <w:p>
+      <w:pPr>
+        <w:pStyle w:val="PargrafodaLista"/>
+        <w:tabs>
+          <w:tab w:val="center" w:pos="2710"/>
+          <w:tab w:val="center" w:pos="6524"/>
+        </w:tabs>
+        <w:spacing w:after="38" w:line="259" w:lineRule="auto"/>
+        <w:ind w:firstLine="0"/>
+        <w:rPr>
+          <w:rFonts w:ascii="Times New Roman" w:hAnsi="Times New Roman" w:cs="Times New Roman"/>
+          <w:sz w:val="24"/>
+          <w:szCs w:val="24"/>
+        </w:rPr>
+      </w:pPr>
+      <w:r>
+        <w:rPr>
+          <w:rFonts w:ascii="Times New Roman" w:hAnsi="Times New Roman" w:cs="Times New Roman"/>
+          <w:sz w:val="24"/>
+          <w:szCs w:val="24"/>
+        </w:rPr>
+        <w:t>JMP 21</w:t>
+      </w:r>
+    </w:p>
+    <w:p>
+      <w:pPr>
+        <w:pStyle w:val="PargrafodaLista"/>
+        <w:tabs>
+          <w:tab w:val="center" w:pos="2710"/>
+          <w:tab w:val="center" w:pos="6524"/>
+        </w:tabs>
+        <w:spacing w:after="38" w:line="259" w:lineRule="auto"/>
+        <w:ind w:firstLine="0"/>
+        <w:rPr>
+          <w:rFonts w:ascii="Times New Roman" w:hAnsi="Times New Roman" w:cs="Times New Roman"/>
+          <w:sz w:val="24"/>
+          <w:szCs w:val="24"/>
+        </w:rPr>
+      </w:pPr>
+      <w:r>
+        <w:rPr>
+          <w:rFonts w:ascii="Times New Roman" w:hAnsi="Times New Roman" w:cs="Times New Roman"/>
+          <w:sz w:val="24"/>
+          <w:szCs w:val="24"/>
+        </w:rPr>
+        <w:t>STI 0 0</w:t>
+      </w:r>
+    </w:p>
+    <w:p>
+      <w:pPr>
+        <w:tabs>
+          <w:tab w:val="center" w:pos="2710"/>
+          <w:tab w:val="center" w:pos="6524"/>
+        </w:tabs>
+        <w:spacing w:after="38" w:line="259" w:lineRule="auto"/>
+        <w:ind w:firstLine="0"/>
+        <w:jc w:val="left"/>
+        <w:rPr>
+          <w:rFonts w:ascii="Times New Roman" w:hAnsi="Times New Roman" w:cs="Times New Roman"/>
+          <w:sz w:val="24"/>
+          <w:szCs w:val="24"/>
+        </w:rPr>
+      </w:pPr>
+    </w:p>
+    <w:p>
+      <w:pPr>
+        <w:tabs>
+          <w:tab w:val="center" w:pos="2710"/>
+          <w:tab w:val="center" w:pos="6524"/>
+        </w:tabs>
+        <w:spacing w:after="38" w:line="259" w:lineRule="auto"/>
+        <w:ind w:firstLine="0"/>
+        <w:jc w:val="left"/>
+        <w:rPr>
+          <w:rFonts w:ascii="Times New Roman" w:hAnsi="Times New Roman" w:cs="Times New Roman"/>
+          <w:sz w:val="24"/>
+          <w:szCs w:val="24"/>
+        </w:rPr>
+      </w:pPr>
+    </w:p>
+    <w:p>
+      <w:pPr>
+        <w:tabs>
+          <w:tab w:val="center" w:pos="2710"/>
+          <w:tab w:val="center" w:pos="6524"/>
+        </w:tabs>
+        <w:spacing w:after="38" w:line="259" w:lineRule="auto"/>
+        <w:ind w:firstLine="0"/>
+        <w:jc w:val="left"/>
+        <w:rPr>
+          <w:rFonts w:ascii="Times New Roman" w:hAnsi="Times New Roman" w:cs="Times New Roman"/>
+          <w:sz w:val="24"/>
+          <w:szCs w:val="24"/>
+        </w:rPr>
+      </w:pPr>
+    </w:p>
+    <w:p>
+      <w:pPr>
+        <w:tabs>
+          <w:tab w:val="center" w:pos="2710"/>
+          <w:tab w:val="center" w:pos="6524"/>
+        </w:tabs>
+        <w:spacing w:after="38" w:line="259" w:lineRule="auto"/>
+        <w:ind w:firstLine="0"/>
+        <w:jc w:val="left"/>
+        <w:rPr>
+          <w:rFonts w:ascii="Times New Roman" w:hAnsi="Times New Roman" w:cs="Times New Roman"/>
+          <w:sz w:val="24"/>
+          <w:szCs w:val="24"/>
+        </w:rPr>
+      </w:pPr>
+    </w:p>
+    <w:p>
+      <w:pPr>
+        <w:tabs>
+          <w:tab w:val="center" w:pos="2710"/>
+          <w:tab w:val="center" w:pos="6524"/>
+        </w:tabs>
+        <w:spacing w:after="38" w:line="259" w:lineRule="auto"/>
+        <w:ind w:firstLine="0"/>
+        <w:jc w:val="left"/>
+        <w:rPr>
+          <w:rFonts w:ascii="Times New Roman" w:hAnsi="Times New Roman" w:cs="Times New Roman"/>
+          <w:sz w:val="24"/>
+          <w:szCs w:val="24"/>
+        </w:rPr>
+      </w:pPr>
+    </w:p>
+    <w:p>
+      <w:pPr>
+        <w:pStyle w:val="PargrafodaLista"/>
+        <w:numPr>
+          <w:ilvl w:val="0"/>
+          <w:numId w:val="7"/>
+        </w:numPr>
+        <w:tabs>
+          <w:tab w:val="center" w:pos="2710"/>
+          <w:tab w:val="center" w:pos="6524"/>
+        </w:tabs>
+        <w:spacing w:after="38" w:line="259" w:lineRule="auto"/>
+        <w:jc w:val="left"/>
+        <w:rPr>
+          <w:rFonts w:ascii="Times New Roman" w:hAnsi="Times New Roman" w:cs="Times New Roman"/>
+          <w:i/>
+          <w:iCs/>
+          <w:sz w:val="24"/>
+          <w:szCs w:val="24"/>
+        </w:rPr>
+      </w:pPr>
+      <w:r>
+        <w:rPr>
+          <w:rFonts w:ascii="Times New Roman" w:hAnsi="Times New Roman" w:cs="Times New Roman"/>
+          <w:i/>
+          <w:iCs/>
+          <w:sz w:val="24"/>
+          <w:szCs w:val="24"/>
+        </w:rPr>
+        <w:t xml:space="preserve">Opcode cálculo de </w:t>
+      </w:r>
+      <w:r>
+        <w:rPr>
+          <w:rFonts w:ascii="Times New Roman" w:hAnsi="Times New Roman" w:cs="Times New Roman"/>
+          <w:i/>
+          <w:iCs/>
+          <w:sz w:val="24"/>
+          <w:szCs w:val="24"/>
+        </w:rPr>
+        <w:t>seno</w:t>
+      </w:r>
+    </w:p>
+    <w:p>
+      <w:pPr>
+        <w:tabs>
+          <w:tab w:val="center" w:pos="2710"/>
+          <w:tab w:val="center" w:pos="6524"/>
+        </w:tabs>
+        <w:spacing w:after="38" w:line="259" w:lineRule="auto"/>
+        <w:ind w:firstLine="0"/>
+        <w:jc w:val="left"/>
+        <w:rPr>
+          <w:rFonts w:ascii="Times New Roman" w:hAnsi="Times New Roman" w:cs="Times New Roman"/>
+          <w:sz w:val="24"/>
+          <w:szCs w:val="24"/>
+        </w:rPr>
+      </w:pPr>
+    </w:p>
+    <w:p>
+      <w:pPr>
+        <w:tabs>
+          <w:tab w:val="center" w:pos="2710"/>
+          <w:tab w:val="center" w:pos="6524"/>
+        </w:tabs>
+        <w:spacing w:after="38" w:line="259" w:lineRule="auto"/>
+        <w:ind w:firstLine="0"/>
+        <w:jc w:val="left"/>
+        <w:rPr>
+          <w:rFonts w:ascii="Times New Roman" w:hAnsi="Times New Roman" w:cs="Times New Roman"/>
+          <w:sz w:val="24"/>
+          <w:szCs w:val="24"/>
+        </w:rPr>
+      </w:pPr>
+    </w:p>
+    <w:p>
+      <w:pPr>
+        <w:tabs>
+          <w:tab w:val="center" w:pos="2710"/>
+          <w:tab w:val="center" w:pos="6524"/>
+        </w:tabs>
+        <w:spacing w:after="38" w:line="259" w:lineRule="auto"/>
+        <w:ind w:firstLine="0"/>
+        <w:jc w:val="left"/>
+        <w:rPr>
+          <w:rFonts w:ascii="Times New Roman" w:hAnsi="Times New Roman" w:cs="Times New Roman"/>
+          <w:sz w:val="24"/>
+          <w:szCs w:val="24"/>
+        </w:rPr>
+      </w:pPr>
+    </w:p>
+    <w:p>
+      <w:pPr>
+        <w:tabs>
+          <w:tab w:val="center" w:pos="2710"/>
+          <w:tab w:val="center" w:pos="6524"/>
+        </w:tabs>
+        <w:spacing w:after="38" w:line="259" w:lineRule="auto"/>
+        <w:ind w:firstLine="0"/>
+        <w:jc w:val="left"/>
+        <w:rPr>
+          <w:rFonts w:ascii="Times New Roman" w:hAnsi="Times New Roman" w:cs="Times New Roman"/>
+          <w:sz w:val="24"/>
+          <w:szCs w:val="24"/>
+        </w:rPr>
+      </w:pPr>
+    </w:p>
+    <w:p>
+      <w:pPr>
+        <w:tabs>
+          <w:tab w:val="center" w:pos="2710"/>
+          <w:tab w:val="center" w:pos="6524"/>
+        </w:tabs>
+        <w:spacing w:after="38" w:line="259" w:lineRule="auto"/>
+        <w:ind w:firstLine="0"/>
+        <w:jc w:val="left"/>
+        <w:rPr>
+          <w:rFonts w:ascii="Times New Roman" w:hAnsi="Times New Roman" w:cs="Times New Roman"/>
+          <w:sz w:val="24"/>
+          <w:szCs w:val="24"/>
+        </w:rPr>
+      </w:pPr>
+    </w:p>
+    <w:p>
+      <w:pPr>
+        <w:tabs>
+          <w:tab w:val="center" w:pos="2710"/>
+          <w:tab w:val="center" w:pos="6524"/>
+        </w:tabs>
+        <w:spacing w:after="38" w:line="259" w:lineRule="auto"/>
+        <w:ind w:firstLine="0"/>
+        <w:jc w:val="left"/>
+        <w:rPr>
+          <w:rFonts w:ascii="Times New Roman" w:hAnsi="Times New Roman" w:cs="Times New Roman"/>
+          <w:sz w:val="24"/>
+          <w:szCs w:val="24"/>
+        </w:rPr>
+      </w:pPr>
+    </w:p>
+    <w:p>
+      <w:pPr>
+        <w:tabs>
+          <w:tab w:val="center" w:pos="2710"/>
+          <w:tab w:val="center" w:pos="6524"/>
+        </w:tabs>
+        <w:spacing w:after="38" w:line="259" w:lineRule="auto"/>
+        <w:ind w:firstLine="0"/>
+        <w:jc w:val="left"/>
+        <w:rPr>
+          <w:rFonts w:ascii="Times New Roman" w:hAnsi="Times New Roman" w:cs="Times New Roman"/>
+          <w:sz w:val="24"/>
+          <w:szCs w:val="24"/>
+        </w:rPr>
+      </w:pPr>
+    </w:p>
+    <w:p>
+      <w:pPr>
+        <w:tabs>
+          <w:tab w:val="center" w:pos="2710"/>
+          <w:tab w:val="center" w:pos="6524"/>
+        </w:tabs>
+        <w:spacing w:after="38" w:line="259" w:lineRule="auto"/>
+        <w:ind w:firstLine="0"/>
+        <w:jc w:val="left"/>
+        <w:rPr>
+          <w:rFonts w:ascii="Times New Roman" w:hAnsi="Times New Roman" w:cs="Times New Roman"/>
+          <w:sz w:val="24"/>
+          <w:szCs w:val="24"/>
+        </w:rPr>
+      </w:pPr>
+    </w:p>
+    <w:p>
+      <w:pPr>
+        <w:tabs>
+          <w:tab w:val="center" w:pos="2710"/>
+          <w:tab w:val="center" w:pos="6524"/>
+        </w:tabs>
+        <w:spacing w:after="38" w:line="259" w:lineRule="auto"/>
+        <w:ind w:firstLine="0"/>
+        <w:jc w:val="left"/>
+        <w:rPr>
+          <w:rFonts w:ascii="Times New Roman" w:hAnsi="Times New Roman" w:cs="Times New Roman"/>
+          <w:sz w:val="24"/>
+          <w:szCs w:val="24"/>
+        </w:rPr>
+      </w:pPr>
+    </w:p>
+    <w:p>
+      <w:pPr>
+        <w:tabs>
+          <w:tab w:val="center" w:pos="2710"/>
+          <w:tab w:val="center" w:pos="6524"/>
+        </w:tabs>
+        <w:spacing w:after="38" w:line="259" w:lineRule="auto"/>
+        <w:ind w:firstLine="0"/>
+        <w:jc w:val="left"/>
+        <w:rPr>
+          <w:rFonts w:ascii="Times New Roman" w:hAnsi="Times New Roman" w:cs="Times New Roman"/>
+          <w:sz w:val="24"/>
+          <w:szCs w:val="24"/>
+        </w:rPr>
+      </w:pPr>
+    </w:p>
+    <w:p>
+      <w:pPr>
+        <w:tabs>
+          <w:tab w:val="center" w:pos="2710"/>
+          <w:tab w:val="center" w:pos="6524"/>
+        </w:tabs>
+        <w:spacing w:after="38" w:line="259" w:lineRule="auto"/>
+        <w:ind w:firstLine="0"/>
+        <w:jc w:val="left"/>
+        <w:rPr>
+          <w:rFonts w:ascii="Times New Roman" w:hAnsi="Times New Roman" w:cs="Times New Roman"/>
+          <w:sz w:val="24"/>
+          <w:szCs w:val="24"/>
+        </w:rPr>
+      </w:pPr>
+    </w:p>
+    <w:p>
+      <w:pPr>
+        <w:tabs>
+          <w:tab w:val="center" w:pos="2710"/>
+          <w:tab w:val="center" w:pos="6524"/>
+        </w:tabs>
+        <w:spacing w:after="38" w:line="259" w:lineRule="auto"/>
+        <w:ind w:firstLine="0"/>
+        <w:jc w:val="left"/>
+        <w:rPr>
+          <w:rFonts w:ascii="Times New Roman" w:hAnsi="Times New Roman" w:cs="Times New Roman"/>
+          <w:sz w:val="24"/>
+          <w:szCs w:val="24"/>
+        </w:rPr>
+      </w:pPr>
+    </w:p>
+    <w:p>
+      <w:pPr>
+        <w:tabs>
+          <w:tab w:val="center" w:pos="2710"/>
+          <w:tab w:val="center" w:pos="6524"/>
+        </w:tabs>
+        <w:spacing w:after="38" w:line="259" w:lineRule="auto"/>
+        <w:ind w:firstLine="0"/>
+        <w:jc w:val="left"/>
+        <w:rPr>
+          <w:rFonts w:ascii="Times New Roman" w:hAnsi="Times New Roman" w:cs="Times New Roman"/>
+          <w:sz w:val="24"/>
+          <w:szCs w:val="24"/>
+        </w:rPr>
+      </w:pPr>
+    </w:p>
+    <w:p>
+      <w:pPr>
+        <w:tabs>
+          <w:tab w:val="center" w:pos="2710"/>
+          <w:tab w:val="center" w:pos="6524"/>
+        </w:tabs>
+        <w:spacing w:after="38" w:line="259" w:lineRule="auto"/>
+        <w:ind w:firstLine="0"/>
+        <w:jc w:val="left"/>
+        <w:rPr>
+          <w:rFonts w:ascii="Times New Roman" w:hAnsi="Times New Roman" w:cs="Times New Roman"/>
+          <w:sz w:val="24"/>
+          <w:szCs w:val="24"/>
+        </w:rPr>
+      </w:pPr>
+    </w:p>
+    <w:p>
+      <w:pPr>
+        <w:pStyle w:val="PargrafodaLista"/>
+        <w:numPr>
+          <w:ilvl w:val="0"/>
+          <w:numId w:val="7"/>
+        </w:numPr>
+        <w:tabs>
+          <w:tab w:val="center" w:pos="2710"/>
+          <w:tab w:val="center" w:pos="6524"/>
+        </w:tabs>
+        <w:spacing w:after="38" w:line="259" w:lineRule="auto"/>
+        <w:jc w:val="left"/>
+        <w:rPr>
+          <w:rFonts w:ascii="Times New Roman" w:hAnsi="Times New Roman" w:cs="Times New Roman"/>
+          <w:i/>
+          <w:iCs/>
+          <w:sz w:val="24"/>
+          <w:szCs w:val="24"/>
+        </w:rPr>
+      </w:pPr>
+      <w:r>
+        <w:rPr>
+          <w:rFonts w:ascii="Times New Roman" w:hAnsi="Times New Roman" w:cs="Times New Roman"/>
+          <w:i/>
+          <w:iCs/>
+          <w:sz w:val="24"/>
+          <w:szCs w:val="24"/>
+        </w:rPr>
+        <w:t>Opcode cálculo de cosseno</w:t>
+      </w:r>
     </w:p>
     <w:p>
       <w:pPr>
@@ -4342,10 +5458,10 @@
     </w:lvl>
   </w:abstractNum>
   <w:abstractNum w:abstractNumId="3" w15:restartNumberingAfterBreak="0">
-    <w:nsid w:val="2B4538BD"/>
+    <w:nsid w:val="27C868F1"/>
     <w:multiLevelType w:val="hybridMultilevel"/>
     <w:tmpl w:val="7902B124"/>
-    <w:lvl w:ilvl="0" w:tplc="04160015">
+    <w:lvl w:ilvl="0" w:tplc="FFFFFFFF">
       <w:start w:val="1"/>
       <w:numFmt w:val="upperLetter"/>
       <w:lvlText w:val="%1."/>
@@ -4357,7 +5473,7 @@
         <w:rFonts w:hint="default"/>
       </w:rPr>
     </w:lvl>
-    <w:lvl w:ilvl="1" w:tplc="04160019" w:tentative="1">
+    <w:lvl w:ilvl="1" w:tplc="FFFFFFFF" w:tentative="1">
       <w:start w:val="1"/>
       <w:numFmt w:val="lowerLetter"/>
       <w:lvlText w:val="%2."/>
@@ -4366,7 +5482,7 @@
         <w:ind w:left="1440" w:hanging="360"/>
       </w:pPr>
     </w:lvl>
-    <w:lvl w:ilvl="2" w:tplc="0416001B" w:tentative="1">
+    <w:lvl w:ilvl="2" w:tplc="FFFFFFFF" w:tentative="1">
       <w:start w:val="1"/>
       <w:numFmt w:val="lowerRoman"/>
       <w:lvlText w:val="%3."/>
@@ -4375,7 +5491,7 @@
         <w:ind w:left="2160" w:hanging="180"/>
       </w:pPr>
     </w:lvl>
-    <w:lvl w:ilvl="3" w:tplc="0416000F" w:tentative="1">
+    <w:lvl w:ilvl="3" w:tplc="FFFFFFFF" w:tentative="1">
       <w:start w:val="1"/>
       <w:numFmt w:val="decimal"/>
       <w:lvlText w:val="%4."/>
@@ -4384,7 +5500,7 @@
         <w:ind w:left="2880" w:hanging="360"/>
       </w:pPr>
     </w:lvl>
-    <w:lvl w:ilvl="4" w:tplc="04160019" w:tentative="1">
+    <w:lvl w:ilvl="4" w:tplc="FFFFFFFF" w:tentative="1">
       <w:start w:val="1"/>
       <w:numFmt w:val="lowerLetter"/>
       <w:lvlText w:val="%5."/>
@@ -4393,7 +5509,7 @@
         <w:ind w:left="3600" w:hanging="360"/>
       </w:pPr>
     </w:lvl>
-    <w:lvl w:ilvl="5" w:tplc="0416001B" w:tentative="1">
+    <w:lvl w:ilvl="5" w:tplc="FFFFFFFF" w:tentative="1">
       <w:start w:val="1"/>
       <w:numFmt w:val="lowerRoman"/>
       <w:lvlText w:val="%6."/>
@@ -4402,7 +5518,7 @@
         <w:ind w:left="4320" w:hanging="180"/>
       </w:pPr>
     </w:lvl>
-    <w:lvl w:ilvl="6" w:tplc="0416000F" w:tentative="1">
+    <w:lvl w:ilvl="6" w:tplc="FFFFFFFF" w:tentative="1">
       <w:start w:val="1"/>
       <w:numFmt w:val="decimal"/>
       <w:lvlText w:val="%7."/>
@@ -4411,7 +5527,7 @@
         <w:ind w:left="5040" w:hanging="360"/>
       </w:pPr>
     </w:lvl>
-    <w:lvl w:ilvl="7" w:tplc="04160019" w:tentative="1">
+    <w:lvl w:ilvl="7" w:tplc="FFFFFFFF" w:tentative="1">
       <w:start w:val="1"/>
       <w:numFmt w:val="lowerLetter"/>
       <w:lvlText w:val="%8."/>
@@ -4420,7 +5536,7 @@
         <w:ind w:left="5760" w:hanging="360"/>
       </w:pPr>
     </w:lvl>
-    <w:lvl w:ilvl="8" w:tplc="0416001B" w:tentative="1">
+    <w:lvl w:ilvl="8" w:tplc="FFFFFFFF" w:tentative="1">
       <w:start w:val="1"/>
       <w:numFmt w:val="lowerRoman"/>
       <w:lvlText w:val="%9."/>
@@ -4431,6 +5547,95 @@
     </w:lvl>
   </w:abstractNum>
   <w:abstractNum w:abstractNumId="4" w15:restartNumberingAfterBreak="0">
+    <w:nsid w:val="2B4538BD"/>
+    <w:multiLevelType w:val="hybridMultilevel"/>
+    <w:tmpl w:val="0908B958"/>
+    <w:lvl w:ilvl="0" w:tplc="04160015">
+      <w:start w:val="1"/>
+      <w:numFmt w:val="upperLetter"/>
+      <w:lvlText w:val="%1."/>
+      <w:lvlJc w:val="left"/>
+      <w:pPr>
+        <w:ind w:left="720" w:hanging="360"/>
+      </w:pPr>
+      <w:rPr>
+        <w:rFonts w:hint="default"/>
+      </w:rPr>
+    </w:lvl>
+    <w:lvl w:ilvl="1" w:tplc="04160019" w:tentative="1">
+      <w:start w:val="1"/>
+      <w:numFmt w:val="lowerLetter"/>
+      <w:lvlText w:val="%2."/>
+      <w:lvlJc w:val="left"/>
+      <w:pPr>
+        <w:ind w:left="1440" w:hanging="360"/>
+      </w:pPr>
+    </w:lvl>
+    <w:lvl w:ilvl="2" w:tplc="0416001B" w:tentative="1">
+      <w:start w:val="1"/>
+      <w:numFmt w:val="lowerRoman"/>
+      <w:lvlText w:val="%3."/>
+      <w:lvlJc w:val="right"/>
+      <w:pPr>
+        <w:ind w:left="2160" w:hanging="180"/>
+      </w:pPr>
+    </w:lvl>
+    <w:lvl w:ilvl="3" w:tplc="0416000F" w:tentative="1">
+      <w:start w:val="1"/>
+      <w:numFmt w:val="decimal"/>
+      <w:lvlText w:val="%4."/>
+      <w:lvlJc w:val="left"/>
+      <w:pPr>
+        <w:ind w:left="2880" w:hanging="360"/>
+      </w:pPr>
+    </w:lvl>
+    <w:lvl w:ilvl="4" w:tplc="04160019" w:tentative="1">
+      <w:start w:val="1"/>
+      <w:numFmt w:val="lowerLetter"/>
+      <w:lvlText w:val="%5."/>
+      <w:lvlJc w:val="left"/>
+      <w:pPr>
+        <w:ind w:left="3600" w:hanging="360"/>
+      </w:pPr>
+    </w:lvl>
+    <w:lvl w:ilvl="5" w:tplc="0416001B" w:tentative="1">
+      <w:start w:val="1"/>
+      <w:numFmt w:val="lowerRoman"/>
+      <w:lvlText w:val="%6."/>
+      <w:lvlJc w:val="right"/>
+      <w:pPr>
+        <w:ind w:left="4320" w:hanging="180"/>
+      </w:pPr>
+    </w:lvl>
+    <w:lvl w:ilvl="6" w:tplc="0416000F" w:tentative="1">
+      <w:start w:val="1"/>
+      <w:numFmt w:val="decimal"/>
+      <w:lvlText w:val="%7."/>
+      <w:lvlJc w:val="left"/>
+      <w:pPr>
+        <w:ind w:left="5040" w:hanging="360"/>
+      </w:pPr>
+    </w:lvl>
+    <w:lvl w:ilvl="7" w:tplc="04160019" w:tentative="1">
+      <w:start w:val="1"/>
+      <w:numFmt w:val="lowerLetter"/>
+      <w:lvlText w:val="%8."/>
+      <w:lvlJc w:val="left"/>
+      <w:pPr>
+        <w:ind w:left="5760" w:hanging="360"/>
+      </w:pPr>
+    </w:lvl>
+    <w:lvl w:ilvl="8" w:tplc="0416001B" w:tentative="1">
+      <w:start w:val="1"/>
+      <w:numFmt w:val="lowerRoman"/>
+      <w:lvlText w:val="%9."/>
+      <w:lvlJc w:val="right"/>
+      <w:pPr>
+        <w:ind w:left="6480" w:hanging="180"/>
+      </w:pPr>
+    </w:lvl>
+  </w:abstractNum>
+  <w:abstractNum w:abstractNumId="5" w15:restartNumberingAfterBreak="0">
     <w:nsid w:val="32745996"/>
     <w:multiLevelType w:val="hybridMultilevel"/>
     <w:tmpl w:val="D1F8A874"/>
@@ -4643,7 +5848,7 @@
       </w:rPr>
     </w:lvl>
   </w:abstractNum>
-  <w:abstractNum w:abstractNumId="5" w15:restartNumberingAfterBreak="0">
+  <w:abstractNum w:abstractNumId="6" w15:restartNumberingAfterBreak="0">
     <w:nsid w:val="4F025090"/>
     <w:multiLevelType w:val="hybridMultilevel"/>
     <w:tmpl w:val="E42AC69E"/>
@@ -4756,7 +5961,7 @@
       </w:rPr>
     </w:lvl>
   </w:abstractNum>
-  <w:abstractNum w:abstractNumId="6" w15:restartNumberingAfterBreak="0">
+  <w:abstractNum w:abstractNumId="7" w15:restartNumberingAfterBreak="0">
     <w:nsid w:val="52705F3B"/>
     <w:multiLevelType w:val="hybridMultilevel"/>
     <w:tmpl w:val="0C100F4C"/>
@@ -4845,7 +6050,7 @@
       </w:pPr>
     </w:lvl>
   </w:abstractNum>
-  <w:abstractNum w:abstractNumId="7" w15:restartNumberingAfterBreak="0">
+  <w:abstractNum w:abstractNumId="8" w15:restartNumberingAfterBreak="0">
     <w:nsid w:val="582711F7"/>
     <w:multiLevelType w:val="hybridMultilevel"/>
     <w:tmpl w:val="DCE00294"/>
@@ -4931,7 +6136,7 @@
       </w:pPr>
     </w:lvl>
   </w:abstractNum>
-  <w:abstractNum w:abstractNumId="8" w15:restartNumberingAfterBreak="0">
+  <w:abstractNum w:abstractNumId="9" w15:restartNumberingAfterBreak="0">
     <w:nsid w:val="7A601126"/>
     <w:multiLevelType w:val="hybridMultilevel"/>
     <w:tmpl w:val="4566B336"/>
@@ -5144,49 +6349,52 @@
     </w:lvl>
   </w:abstractNum>
   <w:num w:numId="1" w16cid:durableId="487594929">
-    <w:abstractNumId w:val="8"/>
+    <w:abstractNumId w:val="9"/>
   </w:num>
   <w:num w:numId="2" w16cid:durableId="350839588">
-    <w:abstractNumId w:val="4"/>
+    <w:abstractNumId w:val="5"/>
   </w:num>
   <w:num w:numId="3" w16cid:durableId="1202092486">
     <w:abstractNumId w:val="0"/>
   </w:num>
   <w:num w:numId="4" w16cid:durableId="1575747892">
-    <w:abstractNumId w:val="4"/>
+    <w:abstractNumId w:val="5"/>
     <w:lvlOverride w:ilvl="0">
       <w:startOverride w:val="1"/>
     </w:lvlOverride>
   </w:num>
   <w:num w:numId="5" w16cid:durableId="771974118">
-    <w:abstractNumId w:val="4"/>
+    <w:abstractNumId w:val="5"/>
     <w:lvlOverride w:ilvl="0">
       <w:startOverride w:val="1"/>
     </w:lvlOverride>
   </w:num>
   <w:num w:numId="6" w16cid:durableId="1770812652">
-    <w:abstractNumId w:val="4"/>
+    <w:abstractNumId w:val="5"/>
     <w:lvlOverride w:ilvl="0">
       <w:startOverride w:val="1"/>
     </w:lvlOverride>
   </w:num>
   <w:num w:numId="7" w16cid:durableId="1996689281">
-    <w:abstractNumId w:val="3"/>
+    <w:abstractNumId w:val="4"/>
   </w:num>
   <w:num w:numId="8" w16cid:durableId="803161145">
-    <w:abstractNumId w:val="6"/>
+    <w:abstractNumId w:val="7"/>
   </w:num>
   <w:num w:numId="9" w16cid:durableId="564462048">
     <w:abstractNumId w:val="2"/>
   </w:num>
   <w:num w:numId="10" w16cid:durableId="438112905">
-    <w:abstractNumId w:val="7"/>
+    <w:abstractNumId w:val="8"/>
   </w:num>
   <w:num w:numId="11" w16cid:durableId="559174926">
-    <w:abstractNumId w:val="5"/>
+    <w:abstractNumId w:val="6"/>
   </w:num>
   <w:num w:numId="12" w16cid:durableId="1244415421">
     <w:abstractNumId w:val="1"/>
+  </w:num>
+  <w:num w:numId="13" w16cid:durableId="622074393">
+    <w:abstractNumId w:val="3"/>
   </w:num>
 </w:numbering>
 </file>

--- a/tp2_GustavoFerreira_MarceloVieira.docx
+++ b/tp2_GustavoFerreira_MarceloVieira.docx
@@ -105,7 +105,51 @@
           <w:iCs/>
           <w:szCs w:val="20"/>
         </w:rPr>
-        <w:t>O documento conhecido como ISA (Instruction Set Architecture)</w:t>
+        <w:t>O documento conhecido como ISA (</w:t>
+      </w:r>
+      <w:proofErr w:type="spellStart"/>
+      <w:r>
+        <w:rPr>
+          <w:rFonts w:ascii="Times New Roman" w:hAnsi="Times New Roman" w:cs="Times New Roman"/>
+          <w:b/>
+          <w:bCs/>
+          <w:iCs/>
+          <w:szCs w:val="20"/>
+        </w:rPr>
+        <w:t>Instruction</w:t>
+      </w:r>
+      <w:proofErr w:type="spellEnd"/>
+      <w:r>
+        <w:rPr>
+          <w:rFonts w:ascii="Times New Roman" w:hAnsi="Times New Roman" w:cs="Times New Roman"/>
+          <w:b/>
+          <w:bCs/>
+          <w:iCs/>
+          <w:szCs w:val="20"/>
+        </w:rPr>
+        <w:t xml:space="preserve"> Set </w:t>
+      </w:r>
+      <w:proofErr w:type="spellStart"/>
+      <w:r>
+        <w:rPr>
+          <w:rFonts w:ascii="Times New Roman" w:hAnsi="Times New Roman" w:cs="Times New Roman"/>
+          <w:b/>
+          <w:bCs/>
+          <w:iCs/>
+          <w:szCs w:val="20"/>
+        </w:rPr>
+        <w:t>Architecture</w:t>
+      </w:r>
+      <w:proofErr w:type="spellEnd"/>
+      <w:r>
+        <w:rPr>
+          <w:rFonts w:ascii="Times New Roman" w:hAnsi="Times New Roman" w:cs="Times New Roman"/>
+          <w:b/>
+          <w:bCs/>
+          <w:iCs/>
+          <w:szCs w:val="20"/>
+        </w:rPr>
+        <w:t>)</w:t>
       </w:r>
       <w:r>
         <w:rPr>
@@ -241,7 +285,7 @@
           <w:noProof/>
         </w:rPr>
         <w:drawing>
-          <wp:inline distT="0" distB="0" distL="0" distR="0" wp14:anchorId="0FF6890B" wp14:editId="590ED696">
+          <wp:inline distT="0" distB="0" distL="0" distR="0" wp14:anchorId="0FF6890B" wp14:editId="07520C98">
             <wp:extent cx="2561128" cy="1791556"/>
             <wp:effectExtent l="0" t="0" r="0" b="0"/>
             <wp:docPr id="85450822" name="Imagem 1" descr="Von Neumann Architecture - Computer Science GCSE GURU"/>
@@ -333,7 +377,43 @@
           <w:sz w:val="24"/>
           <w:szCs w:val="24"/>
         </w:rPr>
-        <w:t>Uma ISA, do inglês Instruction Set Architecture, é um</w:t>
+        <w:t xml:space="preserve">Uma ISA, do inglês </w:t>
+      </w:r>
+      <w:proofErr w:type="spellStart"/>
+      <w:r>
+        <w:rPr>
+          <w:rFonts w:ascii="Times New Roman" w:hAnsi="Times New Roman" w:cs="Times New Roman"/>
+          <w:sz w:val="24"/>
+          <w:szCs w:val="24"/>
+        </w:rPr>
+        <w:t>Instruction</w:t>
+      </w:r>
+      <w:proofErr w:type="spellEnd"/>
+      <w:r>
+        <w:rPr>
+          <w:rFonts w:ascii="Times New Roman" w:hAnsi="Times New Roman" w:cs="Times New Roman"/>
+          <w:sz w:val="24"/>
+          <w:szCs w:val="24"/>
+        </w:rPr>
+        <w:t xml:space="preserve"> Set </w:t>
+      </w:r>
+      <w:proofErr w:type="spellStart"/>
+      <w:r>
+        <w:rPr>
+          <w:rFonts w:ascii="Times New Roman" w:hAnsi="Times New Roman" w:cs="Times New Roman"/>
+          <w:sz w:val="24"/>
+          <w:szCs w:val="24"/>
+        </w:rPr>
+        <w:t>Architecture</w:t>
+      </w:r>
+      <w:proofErr w:type="spellEnd"/>
+      <w:r>
+        <w:rPr>
+          <w:rFonts w:ascii="Times New Roman" w:hAnsi="Times New Roman" w:cs="Times New Roman"/>
+          <w:sz w:val="24"/>
+          <w:szCs w:val="24"/>
+        </w:rPr>
+        <w:t>, é um</w:t>
       </w:r>
       <w:r>
         <w:rPr>
@@ -391,7 +471,25 @@
           <w:sz w:val="24"/>
           <w:szCs w:val="24"/>
         </w:rPr>
-        <w:t>a organização de um processador com uma ISA consolidada, através de algumas regras de projeto pré estabelecidas. Um emulador também deve ser construído e ser capaz de realizar dois algoritmos: armazenar todos os números primos entre 1 e 100 em memória e depois imprimir os valores lidos e calcular o seno e o cosseno de um valor em radianos.</w:t>
+        <w:t xml:space="preserve">a organização de um processador com uma ISA consolidada, através de algumas regras de projeto </w:t>
+      </w:r>
+      <w:proofErr w:type="spellStart"/>
+      <w:r>
+        <w:rPr>
+          <w:rFonts w:ascii="Times New Roman" w:hAnsi="Times New Roman" w:cs="Times New Roman"/>
+          <w:sz w:val="24"/>
+          <w:szCs w:val="24"/>
+        </w:rPr>
+        <w:t>pré</w:t>
+      </w:r>
+      <w:proofErr w:type="spellEnd"/>
+      <w:r>
+        <w:rPr>
+          <w:rFonts w:ascii="Times New Roman" w:hAnsi="Times New Roman" w:cs="Times New Roman"/>
+          <w:sz w:val="24"/>
+          <w:szCs w:val="24"/>
+        </w:rPr>
+        <w:t xml:space="preserve"> estabelecidas. Um emulador também deve ser construído e ser capaz de realizar dois algoritmos: armazenar todos os números primos entre 1 e 100 em memória e depois imprimir os valores lidos e calcular o seno e o cosseno de um valor em radianos.</w:t>
       </w:r>
     </w:p>
     <w:p>
@@ -1188,7 +1286,25 @@
           <w:sz w:val="24"/>
           <w:szCs w:val="24"/>
         </w:rPr>
-        <w:t>RHD RX RY – Lê na memória principal o float de endereço RY e o armazena no registrador RX.</w:t>
+        <w:t xml:space="preserve">RHD RX RY – Lê na memória principal o </w:t>
+      </w:r>
+      <w:proofErr w:type="spellStart"/>
+      <w:r>
+        <w:rPr>
+          <w:rFonts w:ascii="Times New Roman" w:hAnsi="Times New Roman" w:cs="Times New Roman"/>
+          <w:sz w:val="24"/>
+          <w:szCs w:val="24"/>
+        </w:rPr>
+        <w:t>float</w:t>
+      </w:r>
+      <w:proofErr w:type="spellEnd"/>
+      <w:r>
+        <w:rPr>
+          <w:rFonts w:ascii="Times New Roman" w:hAnsi="Times New Roman" w:cs="Times New Roman"/>
+          <w:sz w:val="24"/>
+          <w:szCs w:val="24"/>
+        </w:rPr>
+        <w:t xml:space="preserve"> de endereço RY e o armazena no registrador RX.</w:t>
       </w:r>
     </w:p>
     <w:p>
@@ -1585,7 +1701,25 @@
           <w:sz w:val="24"/>
           <w:szCs w:val="24"/>
         </w:rPr>
-        <w:t xml:space="preserve"> aritmética, a implementação da struct ALU se encontra na figura 2:</w:t>
+        <w:t xml:space="preserve"> aritmética, a implementação da </w:t>
+      </w:r>
+      <w:proofErr w:type="spellStart"/>
+      <w:r>
+        <w:rPr>
+          <w:rFonts w:ascii="Times New Roman" w:hAnsi="Times New Roman" w:cs="Times New Roman"/>
+          <w:sz w:val="24"/>
+          <w:szCs w:val="24"/>
+        </w:rPr>
+        <w:t>struct</w:t>
+      </w:r>
+      <w:proofErr w:type="spellEnd"/>
+      <w:r>
+        <w:rPr>
+          <w:rFonts w:ascii="Times New Roman" w:hAnsi="Times New Roman" w:cs="Times New Roman"/>
+          <w:sz w:val="24"/>
+          <w:szCs w:val="24"/>
+        </w:rPr>
+        <w:t xml:space="preserve"> ALU se encontra na figura 2:</w:t>
       </w:r>
     </w:p>
     <w:p>
@@ -1823,7 +1957,23 @@
           <w:rFonts w:ascii="Times New Roman" w:hAnsi="Times New Roman" w:cs="Times New Roman"/>
           <w:szCs w:val="28"/>
         </w:rPr>
-        <w:t>Implementação da struct ALU</w:t>
+        <w:t xml:space="preserve">Implementação da </w:t>
+      </w:r>
+      <w:proofErr w:type="spellStart"/>
+      <w:r>
+        <w:rPr>
+          <w:rFonts w:ascii="Times New Roman" w:hAnsi="Times New Roman" w:cs="Times New Roman"/>
+          <w:szCs w:val="28"/>
+        </w:rPr>
+        <w:t>struct</w:t>
+      </w:r>
+      <w:proofErr w:type="spellEnd"/>
+      <w:r>
+        <w:rPr>
+          <w:rFonts w:ascii="Times New Roman" w:hAnsi="Times New Roman" w:cs="Times New Roman"/>
+          <w:szCs w:val="28"/>
+        </w:rPr>
+        <w:t xml:space="preserve"> ALU</w:t>
       </w:r>
     </w:p>
     <w:p>
@@ -1907,7 +2057,25 @@
           <w:sz w:val="24"/>
           <w:szCs w:val="24"/>
         </w:rPr>
-        <w:t>Para representar a memória de instruções foi criado um TAD de mesmo nome cuja implementação da struct encontra-se na figura 3.</w:t>
+        <w:t xml:space="preserve">Para representar a memória de instruções foi criado um TAD de mesmo nome cuja implementação da </w:t>
+      </w:r>
+      <w:proofErr w:type="spellStart"/>
+      <w:r>
+        <w:rPr>
+          <w:rFonts w:ascii="Times New Roman" w:hAnsi="Times New Roman" w:cs="Times New Roman"/>
+          <w:sz w:val="24"/>
+          <w:szCs w:val="24"/>
+        </w:rPr>
+        <w:t>struct</w:t>
+      </w:r>
+      <w:proofErr w:type="spellEnd"/>
+      <w:r>
+        <w:rPr>
+          <w:rFonts w:ascii="Times New Roman" w:hAnsi="Times New Roman" w:cs="Times New Roman"/>
+          <w:sz w:val="24"/>
+          <w:szCs w:val="24"/>
+        </w:rPr>
+        <w:t xml:space="preserve"> encontra-se na figura 3.</w:t>
       </w:r>
     </w:p>
     <w:p>
@@ -1969,6 +2137,7 @@
         </w:rPr>
         <w:t xml:space="preserve"> </w:t>
       </w:r>
+      <w:proofErr w:type="spellStart"/>
       <w:r>
         <w:rPr>
           <w:rFonts w:ascii="Consolas" w:eastAsia="Times New Roman" w:hAnsi="Consolas" w:cs="Times New Roman"/>
@@ -1982,6 +2151,7 @@
         </w:rPr>
         <w:t>memoria_instrucoes</w:t>
       </w:r>
+      <w:proofErr w:type="spellEnd"/>
       <w:r>
         <w:rPr>
           <w:rFonts w:ascii="Consolas" w:eastAsia="Times New Roman" w:hAnsi="Consolas" w:cs="Times New Roman"/>
@@ -2040,7 +2210,31 @@
           <w:lang w:val="en-US"/>
           <w14:ligatures w14:val="none"/>
         </w:rPr>
-        <w:t xml:space="preserve"> comando;</w:t>
+        <w:t xml:space="preserve"> </w:t>
+      </w:r>
+      <w:proofErr w:type="spellStart"/>
+      <w:r>
+        <w:rPr>
+          <w:rFonts w:ascii="Consolas" w:eastAsia="Times New Roman" w:hAnsi="Consolas" w:cs="Times New Roman"/>
+          <w:color w:val="F8F8F2"/>
+          <w:kern w:val="0"/>
+          <w:szCs w:val="20"/>
+          <w:lang w:val="en-US"/>
+          <w14:ligatures w14:val="none"/>
+        </w:rPr>
+        <w:t>comando</w:t>
+      </w:r>
+      <w:proofErr w:type="spellEnd"/>
+      <w:r>
+        <w:rPr>
+          <w:rFonts w:ascii="Consolas" w:eastAsia="Times New Roman" w:hAnsi="Consolas" w:cs="Times New Roman"/>
+          <w:color w:val="F8F8F2"/>
+          <w:kern w:val="0"/>
+          <w:szCs w:val="20"/>
+          <w:lang w:val="en-US"/>
+          <w14:ligatures w14:val="none"/>
+        </w:rPr>
+        <w:t>;</w:t>
       </w:r>
     </w:p>
     <w:p>
@@ -2068,6 +2262,7 @@
         </w:rPr>
         <w:t xml:space="preserve">    </w:t>
       </w:r>
+      <w:proofErr w:type="spellStart"/>
       <w:r>
         <w:rPr>
           <w:rFonts w:ascii="Consolas" w:eastAsia="Times New Roman" w:hAnsi="Consolas" w:cs="Times New Roman"/>
@@ -2078,6 +2273,7 @@
         </w:rPr>
         <w:t>int</w:t>
       </w:r>
+      <w:proofErr w:type="spellEnd"/>
       <w:r>
         <w:rPr>
           <w:rFonts w:ascii="Consolas" w:eastAsia="Times New Roman" w:hAnsi="Consolas" w:cs="Times New Roman"/>
@@ -2113,6 +2309,7 @@
         </w:rPr>
         <w:t xml:space="preserve">} </w:t>
       </w:r>
+      <w:proofErr w:type="spellStart"/>
       <w:r>
         <w:rPr>
           <w:rFonts w:ascii="Consolas" w:eastAsia="Times New Roman" w:hAnsi="Consolas" w:cs="Times New Roman"/>
@@ -2125,6 +2322,7 @@
         </w:rPr>
         <w:t>MInst</w:t>
       </w:r>
+      <w:proofErr w:type="spellEnd"/>
       <w:r>
         <w:rPr>
           <w:rFonts w:ascii="Consolas" w:eastAsia="Times New Roman" w:hAnsi="Consolas" w:cs="Times New Roman"/>
@@ -2183,8 +2381,33 @@
           <w:rFonts w:ascii="Times New Roman" w:hAnsi="Times New Roman" w:cs="Times New Roman"/>
           <w:szCs w:val="28"/>
         </w:rPr>
-        <w:t>Implementação da struct MInst</w:t>
-      </w:r>
+        <w:t xml:space="preserve">Implementação da </w:t>
+      </w:r>
+      <w:proofErr w:type="spellStart"/>
+      <w:r>
+        <w:rPr>
+          <w:rFonts w:ascii="Times New Roman" w:hAnsi="Times New Roman" w:cs="Times New Roman"/>
+          <w:szCs w:val="28"/>
+        </w:rPr>
+        <w:t>struct</w:t>
+      </w:r>
+      <w:proofErr w:type="spellEnd"/>
+      <w:r>
+        <w:rPr>
+          <w:rFonts w:ascii="Times New Roman" w:hAnsi="Times New Roman" w:cs="Times New Roman"/>
+          <w:szCs w:val="28"/>
+        </w:rPr>
+        <w:t xml:space="preserve"> </w:t>
+      </w:r>
+      <w:proofErr w:type="spellStart"/>
+      <w:r>
+        <w:rPr>
+          <w:rFonts w:ascii="Times New Roman" w:hAnsi="Times New Roman" w:cs="Times New Roman"/>
+          <w:szCs w:val="28"/>
+        </w:rPr>
+        <w:t>MInst</w:t>
+      </w:r>
+      <w:proofErr w:type="spellEnd"/>
     </w:p>
     <w:p>
       <w:pPr>
@@ -2201,7 +2424,25 @@
           <w:sz w:val="24"/>
           <w:szCs w:val="24"/>
         </w:rPr>
-        <w:t xml:space="preserve">A estratégia utilizada foi armazenar linha por linha do arquivo de texto com os comandos em um vetor de strings chamado </w:t>
+        <w:t xml:space="preserve">A estratégia utilizada foi armazenar linha por linha do arquivo de texto com os comandos em um vetor de </w:t>
+      </w:r>
+      <w:proofErr w:type="spellStart"/>
+      <w:r>
+        <w:rPr>
+          <w:rFonts w:ascii="Times New Roman" w:hAnsi="Times New Roman" w:cs="Times New Roman"/>
+          <w:sz w:val="24"/>
+          <w:szCs w:val="24"/>
+        </w:rPr>
+        <w:t>strings</w:t>
+      </w:r>
+      <w:proofErr w:type="spellEnd"/>
+      <w:r>
+        <w:rPr>
+          <w:rFonts w:ascii="Times New Roman" w:hAnsi="Times New Roman" w:cs="Times New Roman"/>
+          <w:sz w:val="24"/>
+          <w:szCs w:val="24"/>
+        </w:rPr>
+        <w:t xml:space="preserve"> chamado </w:t>
       </w:r>
       <w:r>
         <w:rPr>
@@ -2241,31 +2482,51 @@
           <w:sz w:val="24"/>
           <w:szCs w:val="24"/>
         </w:rPr>
-        <w:t xml:space="preserve">“guardaPrograma”, </w:t>
-      </w:r>
-      <w:r>
-        <w:rPr>
-          <w:rFonts w:ascii="Times New Roman" w:hAnsi="Times New Roman" w:cs="Times New Roman"/>
-          <w:sz w:val="24"/>
-          <w:szCs w:val="24"/>
-        </w:rPr>
-        <w:t xml:space="preserve">responsável por percorrer o arquivo de texto com os comandos e guardar linha por linha no vetor de strings; </w:t>
-      </w:r>
-      <w:r>
-        <w:rPr>
-          <w:rFonts w:ascii="Times New Roman" w:hAnsi="Times New Roman" w:cs="Times New Roman"/>
-          <w:sz w:val="24"/>
-          <w:szCs w:val="24"/>
-        </w:rPr>
         <w:t>“</w:t>
       </w:r>
-      <w:r>
-        <w:rPr>
-          <w:rFonts w:ascii="Times New Roman" w:hAnsi="Times New Roman" w:cs="Times New Roman"/>
-          <w:sz w:val="24"/>
-          <w:szCs w:val="24"/>
-        </w:rPr>
-        <w:t xml:space="preserve">contaLinhas”, responsável por contar o número total de comandos (ou linhas) do arquivo de texto; </w:t>
+      <w:proofErr w:type="spellStart"/>
+      <w:r>
+        <w:rPr>
+          <w:rFonts w:ascii="Times New Roman" w:hAnsi="Times New Roman" w:cs="Times New Roman"/>
+          <w:sz w:val="24"/>
+          <w:szCs w:val="24"/>
+        </w:rPr>
+        <w:t>guardaPrograma</w:t>
+      </w:r>
+      <w:proofErr w:type="spellEnd"/>
+      <w:r>
+        <w:rPr>
+          <w:rFonts w:ascii="Times New Roman" w:hAnsi="Times New Roman" w:cs="Times New Roman"/>
+          <w:sz w:val="24"/>
+          <w:szCs w:val="24"/>
+        </w:rPr>
+        <w:t xml:space="preserve">”, </w:t>
+      </w:r>
+      <w:r>
+        <w:rPr>
+          <w:rFonts w:ascii="Times New Roman" w:hAnsi="Times New Roman" w:cs="Times New Roman"/>
+          <w:sz w:val="24"/>
+          <w:szCs w:val="24"/>
+        </w:rPr>
+        <w:t xml:space="preserve">responsável por percorrer o arquivo de texto com os comandos e guardar linha por linha no vetor de </w:t>
+      </w:r>
+      <w:proofErr w:type="spellStart"/>
+      <w:r>
+        <w:rPr>
+          <w:rFonts w:ascii="Times New Roman" w:hAnsi="Times New Roman" w:cs="Times New Roman"/>
+          <w:sz w:val="24"/>
+          <w:szCs w:val="24"/>
+        </w:rPr>
+        <w:t>strings</w:t>
+      </w:r>
+      <w:proofErr w:type="spellEnd"/>
+      <w:r>
+        <w:rPr>
+          <w:rFonts w:ascii="Times New Roman" w:hAnsi="Times New Roman" w:cs="Times New Roman"/>
+          <w:sz w:val="24"/>
+          <w:szCs w:val="24"/>
+        </w:rPr>
+        <w:t xml:space="preserve">; </w:t>
       </w:r>
       <w:r>
         <w:rPr>
@@ -2275,13 +2536,49 @@
         </w:rPr>
         <w:t>“</w:t>
       </w:r>
-      <w:r>
-        <w:rPr>
-          <w:rFonts w:ascii="Times New Roman" w:hAnsi="Times New Roman" w:cs="Times New Roman"/>
-          <w:sz w:val="24"/>
-          <w:szCs w:val="24"/>
-        </w:rPr>
-        <w:t>liberaMemoriaInst”, responsável por liberar qualquer memória que tenha sido alocada dinamicamente pelo próprio TAD.</w:t>
+      <w:proofErr w:type="spellStart"/>
+      <w:r>
+        <w:rPr>
+          <w:rFonts w:ascii="Times New Roman" w:hAnsi="Times New Roman" w:cs="Times New Roman"/>
+          <w:sz w:val="24"/>
+          <w:szCs w:val="24"/>
+        </w:rPr>
+        <w:t>contaLinhas</w:t>
+      </w:r>
+      <w:proofErr w:type="spellEnd"/>
+      <w:r>
+        <w:rPr>
+          <w:rFonts w:ascii="Times New Roman" w:hAnsi="Times New Roman" w:cs="Times New Roman"/>
+          <w:sz w:val="24"/>
+          <w:szCs w:val="24"/>
+        </w:rPr>
+        <w:t xml:space="preserve">”, responsável por contar o número total de comandos (ou linhas) do arquivo de texto; </w:t>
+      </w:r>
+      <w:r>
+        <w:rPr>
+          <w:rFonts w:ascii="Times New Roman" w:hAnsi="Times New Roman" w:cs="Times New Roman"/>
+          <w:sz w:val="24"/>
+          <w:szCs w:val="24"/>
+        </w:rPr>
+        <w:t>“</w:t>
+      </w:r>
+      <w:proofErr w:type="spellStart"/>
+      <w:r>
+        <w:rPr>
+          <w:rFonts w:ascii="Times New Roman" w:hAnsi="Times New Roman" w:cs="Times New Roman"/>
+          <w:sz w:val="24"/>
+          <w:szCs w:val="24"/>
+        </w:rPr>
+        <w:t>liberaMemoriaInst</w:t>
+      </w:r>
+      <w:proofErr w:type="spellEnd"/>
+      <w:r>
+        <w:rPr>
+          <w:rFonts w:ascii="Times New Roman" w:hAnsi="Times New Roman" w:cs="Times New Roman"/>
+          <w:sz w:val="24"/>
+          <w:szCs w:val="24"/>
+        </w:rPr>
+        <w:t>”, responsável por liberar qualquer memória que tenha sido alocada dinamicamente pelo próprio TAD.</w:t>
       </w:r>
     </w:p>
     <w:p>
@@ -2362,6 +2659,7 @@
           <w14:ligatures w14:val="none"/>
         </w:rPr>
       </w:pPr>
+      <w:proofErr w:type="spellStart"/>
       <w:r>
         <w:rPr>
           <w:rFonts w:ascii="Consolas" w:eastAsia="Times New Roman" w:hAnsi="Consolas" w:cs="Times New Roman"/>
@@ -2373,6 +2671,7 @@
         <w:lastRenderedPageBreak/>
         <w:t>typedef</w:t>
       </w:r>
+      <w:proofErr w:type="spellEnd"/>
       <w:r>
         <w:rPr>
           <w:rFonts w:ascii="Consolas" w:eastAsia="Times New Roman" w:hAnsi="Consolas" w:cs="Times New Roman"/>
@@ -2383,6 +2682,7 @@
         </w:rPr>
         <w:t xml:space="preserve"> </w:t>
       </w:r>
+      <w:proofErr w:type="spellStart"/>
       <w:r>
         <w:rPr>
           <w:rFonts w:ascii="Consolas" w:eastAsia="Times New Roman" w:hAnsi="Consolas" w:cs="Times New Roman"/>
@@ -2393,6 +2693,7 @@
         </w:rPr>
         <w:t>struct</w:t>
       </w:r>
+      <w:proofErr w:type="spellEnd"/>
       <w:r>
         <w:rPr>
           <w:rFonts w:ascii="Consolas" w:eastAsia="Times New Roman" w:hAnsi="Consolas" w:cs="Times New Roman"/>
@@ -2403,6 +2704,7 @@
         </w:rPr>
         <w:t xml:space="preserve"> </w:t>
       </w:r>
+      <w:proofErr w:type="spellStart"/>
       <w:r>
         <w:rPr>
           <w:rFonts w:ascii="Consolas" w:eastAsia="Times New Roman" w:hAnsi="Consolas" w:cs="Times New Roman"/>
@@ -2415,6 +2717,7 @@
         </w:rPr>
         <w:t>banco_registradores</w:t>
       </w:r>
+      <w:proofErr w:type="spellEnd"/>
       <w:r>
         <w:rPr>
           <w:rFonts w:ascii="Consolas" w:eastAsia="Times New Roman" w:hAnsi="Consolas" w:cs="Times New Roman"/>
@@ -2450,6 +2753,7 @@
         </w:rPr>
         <w:t xml:space="preserve">    </w:t>
       </w:r>
+      <w:proofErr w:type="spellStart"/>
       <w:r>
         <w:rPr>
           <w:rFonts w:ascii="Consolas" w:eastAsia="Times New Roman" w:hAnsi="Consolas" w:cs="Times New Roman"/>
@@ -2460,6 +2764,7 @@
         </w:rPr>
         <w:t>float</w:t>
       </w:r>
+      <w:proofErr w:type="spellEnd"/>
       <w:r>
         <w:rPr>
           <w:rFonts w:ascii="Consolas" w:eastAsia="Times New Roman" w:hAnsi="Consolas" w:cs="Times New Roman"/>
@@ -2468,8 +2773,20 @@
           <w:szCs w:val="20"/>
           <w14:ligatures w14:val="none"/>
         </w:rPr>
-        <w:t xml:space="preserve"> registrador[</w:t>
-      </w:r>
+        <w:t xml:space="preserve"> </w:t>
+      </w:r>
+      <w:proofErr w:type="gramStart"/>
+      <w:r>
+        <w:rPr>
+          <w:rFonts w:ascii="Consolas" w:eastAsia="Times New Roman" w:hAnsi="Consolas" w:cs="Times New Roman"/>
+          <w:color w:val="F8F8F2"/>
+          <w:kern w:val="0"/>
+          <w:szCs w:val="20"/>
+          <w14:ligatures w14:val="none"/>
+        </w:rPr>
+        <w:t>registrador[</w:t>
+      </w:r>
+      <w:proofErr w:type="gramEnd"/>
       <w:r>
         <w:rPr>
           <w:rFonts w:ascii="Consolas" w:eastAsia="Times New Roman" w:hAnsi="Consolas" w:cs="Times New Roman"/>
@@ -2515,6 +2832,7 @@
         </w:rPr>
         <w:t xml:space="preserve">} </w:t>
       </w:r>
+      <w:proofErr w:type="spellStart"/>
       <w:r>
         <w:rPr>
           <w:rFonts w:ascii="Consolas" w:eastAsia="Times New Roman" w:hAnsi="Consolas" w:cs="Times New Roman"/>
@@ -2527,6 +2845,7 @@
         </w:rPr>
         <w:t>BancoReg</w:t>
       </w:r>
+      <w:proofErr w:type="spellEnd"/>
       <w:r>
         <w:rPr>
           <w:rFonts w:ascii="Consolas" w:eastAsia="Times New Roman" w:hAnsi="Consolas" w:cs="Times New Roman"/>
@@ -2637,23 +2956,77 @@
           <w:sz w:val="24"/>
           <w:szCs w:val="24"/>
         </w:rPr>
-        <w:t>“e</w:t>
-      </w:r>
-      <w:r>
-        <w:rPr>
-          <w:rFonts w:ascii="Times New Roman" w:hAnsi="Times New Roman" w:cs="Times New Roman"/>
-          <w:sz w:val="24"/>
-          <w:szCs w:val="24"/>
-        </w:rPr>
-        <w:t xml:space="preserve">xecutaPrograma”. A estratégia da função consiste em percorrer todas as linhas do programa através do vetor de strings localizado no TAD da memória de instruções, </w:t>
-      </w:r>
-      <w:r>
-        <w:rPr>
-          <w:rFonts w:ascii="Times New Roman" w:hAnsi="Times New Roman" w:cs="Times New Roman"/>
-          <w:sz w:val="24"/>
-          <w:szCs w:val="24"/>
-        </w:rPr>
-        <w:t>identificar pelos três primeiros caracteres da string qual deverá ser a operação executada e os</w:t>
+        <w:t>“</w:t>
+      </w:r>
+      <w:proofErr w:type="spellStart"/>
+      <w:r>
+        <w:rPr>
+          <w:rFonts w:ascii="Times New Roman" w:hAnsi="Times New Roman" w:cs="Times New Roman"/>
+          <w:sz w:val="24"/>
+          <w:szCs w:val="24"/>
+        </w:rPr>
+        <w:t>e</w:t>
+      </w:r>
+      <w:r>
+        <w:rPr>
+          <w:rFonts w:ascii="Times New Roman" w:hAnsi="Times New Roman" w:cs="Times New Roman"/>
+          <w:sz w:val="24"/>
+          <w:szCs w:val="24"/>
+        </w:rPr>
+        <w:t>xecutaPrograma</w:t>
+      </w:r>
+      <w:proofErr w:type="spellEnd"/>
+      <w:r>
+        <w:rPr>
+          <w:rFonts w:ascii="Times New Roman" w:hAnsi="Times New Roman" w:cs="Times New Roman"/>
+          <w:sz w:val="24"/>
+          <w:szCs w:val="24"/>
+        </w:rPr>
+        <w:t xml:space="preserve">”. A estratégia da função consiste em percorrer todas as linhas do programa através do vetor de </w:t>
+      </w:r>
+      <w:proofErr w:type="spellStart"/>
+      <w:r>
+        <w:rPr>
+          <w:rFonts w:ascii="Times New Roman" w:hAnsi="Times New Roman" w:cs="Times New Roman"/>
+          <w:sz w:val="24"/>
+          <w:szCs w:val="24"/>
+        </w:rPr>
+        <w:t>strings</w:t>
+      </w:r>
+      <w:proofErr w:type="spellEnd"/>
+      <w:r>
+        <w:rPr>
+          <w:rFonts w:ascii="Times New Roman" w:hAnsi="Times New Roman" w:cs="Times New Roman"/>
+          <w:sz w:val="24"/>
+          <w:szCs w:val="24"/>
+        </w:rPr>
+        <w:t xml:space="preserve"> localizado no TAD da memória de instruções, </w:t>
+      </w:r>
+      <w:r>
+        <w:rPr>
+          <w:rFonts w:ascii="Times New Roman" w:hAnsi="Times New Roman" w:cs="Times New Roman"/>
+          <w:sz w:val="24"/>
+          <w:szCs w:val="24"/>
+        </w:rPr>
+        <w:t xml:space="preserve">identificar pelos três primeiros caracteres da </w:t>
+      </w:r>
+      <w:proofErr w:type="spellStart"/>
+      <w:r>
+        <w:rPr>
+          <w:rFonts w:ascii="Times New Roman" w:hAnsi="Times New Roman" w:cs="Times New Roman"/>
+          <w:sz w:val="24"/>
+          <w:szCs w:val="24"/>
+        </w:rPr>
+        <w:t>string</w:t>
+      </w:r>
+      <w:proofErr w:type="spellEnd"/>
+      <w:r>
+        <w:rPr>
+          <w:rFonts w:ascii="Times New Roman" w:hAnsi="Times New Roman" w:cs="Times New Roman"/>
+          <w:sz w:val="24"/>
+          <w:szCs w:val="24"/>
+        </w:rPr>
+        <w:t xml:space="preserve"> qual deverá ser a operação executada e os</w:t>
       </w:r>
       <w:r>
         <w:rPr>
@@ -2697,13 +3070,23 @@
         </w:rPr>
         <w:t>“</w:t>
       </w:r>
-      <w:r>
-        <w:rPr>
-          <w:rFonts w:ascii="Times New Roman" w:hAnsi="Times New Roman" w:cs="Times New Roman"/>
-          <w:sz w:val="24"/>
-          <w:szCs w:val="24"/>
-        </w:rPr>
-        <w:t>opcodes.c”, contendo</w:t>
+      <w:proofErr w:type="spellStart"/>
+      <w:r>
+        <w:rPr>
+          <w:rFonts w:ascii="Times New Roman" w:hAnsi="Times New Roman" w:cs="Times New Roman"/>
+          <w:sz w:val="24"/>
+          <w:szCs w:val="24"/>
+        </w:rPr>
+        <w:t>opcodes.c</w:t>
+      </w:r>
+      <w:proofErr w:type="spellEnd"/>
+      <w:r>
+        <w:rPr>
+          <w:rFonts w:ascii="Times New Roman" w:hAnsi="Times New Roman" w:cs="Times New Roman"/>
+          <w:sz w:val="24"/>
+          <w:szCs w:val="24"/>
+        </w:rPr>
+        <w:t>”, contendo</w:t>
       </w:r>
       <w:r>
         <w:rPr>
@@ -2729,6 +3112,30 @@
         </w:rPr>
         <w:t>Assim, é feita uma conexão entre o leitor e a ALU, que é acionada toda vez que uma operação aritmética é realizada, além da conexão entre o leitor e a memória principal toda vez que os comandos WHD e RHD são executados.</w:t>
       </w:r>
+      <w:r>
+        <w:rPr>
+          <w:rFonts w:ascii="Times New Roman" w:hAnsi="Times New Roman" w:cs="Times New Roman"/>
+          <w:sz w:val="24"/>
+          <w:szCs w:val="24"/>
+        </w:rPr>
+        <w:t xml:space="preserve"> O leitor também é capaz de identificar comentários no código, que se iniciam com </w:t>
+      </w:r>
+      <w:r>
+        <w:rPr>
+          <w:rFonts w:ascii="Times New Roman" w:hAnsi="Times New Roman" w:cs="Times New Roman"/>
+          <w:sz w:val="24"/>
+          <w:szCs w:val="24"/>
+        </w:rPr>
+        <w:t>“</w:t>
+      </w:r>
+      <w:r>
+        <w:rPr>
+          <w:rFonts w:ascii="Times New Roman" w:hAnsi="Times New Roman" w:cs="Times New Roman"/>
+          <w:sz w:val="24"/>
+          <w:szCs w:val="24"/>
+        </w:rPr>
+        <w:t>//”, e de identificar comandos que não são suportados pelo emulador, imprimindo uma mensagem que informa ao usuário que o comando utilizado é inválido.</w:t>
+      </w:r>
     </w:p>
     <w:p>
       <w:pPr>
@@ -2761,7 +3168,43 @@
           <w:sz w:val="24"/>
           <w:szCs w:val="24"/>
         </w:rPr>
-        <w:t>, a função “main” localizada no arquivo “main.c” dá iníci</w:t>
+        <w:t>, a função “</w:t>
+      </w:r>
+      <w:proofErr w:type="spellStart"/>
+      <w:r>
+        <w:rPr>
+          <w:rFonts w:ascii="Times New Roman" w:hAnsi="Times New Roman" w:cs="Times New Roman"/>
+          <w:sz w:val="24"/>
+          <w:szCs w:val="24"/>
+        </w:rPr>
+        <w:t>main</w:t>
+      </w:r>
+      <w:proofErr w:type="spellEnd"/>
+      <w:r>
+        <w:rPr>
+          <w:rFonts w:ascii="Times New Roman" w:hAnsi="Times New Roman" w:cs="Times New Roman"/>
+          <w:sz w:val="24"/>
+          <w:szCs w:val="24"/>
+        </w:rPr>
+        <w:t>” localizada no arquivo “</w:t>
+      </w:r>
+      <w:proofErr w:type="spellStart"/>
+      <w:r>
+        <w:rPr>
+          <w:rFonts w:ascii="Times New Roman" w:hAnsi="Times New Roman" w:cs="Times New Roman"/>
+          <w:sz w:val="24"/>
+          <w:szCs w:val="24"/>
+        </w:rPr>
+        <w:t>main.c</w:t>
+      </w:r>
+      <w:proofErr w:type="spellEnd"/>
+      <w:r>
+        <w:rPr>
+          <w:rFonts w:ascii="Times New Roman" w:hAnsi="Times New Roman" w:cs="Times New Roman"/>
+          <w:sz w:val="24"/>
+          <w:szCs w:val="24"/>
+        </w:rPr>
+        <w:t>” dá iníci</w:t>
       </w:r>
       <w:r>
         <w:rPr>
@@ -2923,15 +3366,7 @@
           <w:sz w:val="24"/>
           <w:szCs w:val="24"/>
         </w:rPr>
-        <w:t xml:space="preserve">. A estratégia utilizada consiste em imprimir </w:t>
-      </w:r>
-      <w:r>
-        <w:rPr>
-          <w:rFonts w:ascii="Times New Roman" w:hAnsi="Times New Roman" w:cs="Times New Roman"/>
-          <w:sz w:val="24"/>
-          <w:szCs w:val="24"/>
-        </w:rPr>
-        <w:t>os quatro primeiros números primos: 2, 3, 5 e 7, e depois verificar o resto da divisão de todos os números de 8 a 100 pelos 4 primos iniciais.</w:t>
+        <w:t>. A estratégia utilizada consiste em imprimir os quatro primeiros números primos: 2, 3, 5 e 7, e depois verificar o resto da divisão de todos os números de 8 a 100 pelos 4 primos iniciais.</w:t>
       </w:r>
       <w:r>
         <w:rPr>
@@ -3037,7 +3472,43 @@
           <w:sz w:val="24"/>
           <w:szCs w:val="24"/>
         </w:rPr>
-        <w:t>Uma ISA, do inglês Instruction Set Architecture, é um</w:t>
+        <w:t xml:space="preserve">Uma ISA, do inglês </w:t>
+      </w:r>
+      <w:proofErr w:type="spellStart"/>
+      <w:r>
+        <w:rPr>
+          <w:rFonts w:ascii="Times New Roman" w:hAnsi="Times New Roman" w:cs="Times New Roman"/>
+          <w:sz w:val="24"/>
+          <w:szCs w:val="24"/>
+        </w:rPr>
+        <w:t>Instruction</w:t>
+      </w:r>
+      <w:proofErr w:type="spellEnd"/>
+      <w:r>
+        <w:rPr>
+          <w:rFonts w:ascii="Times New Roman" w:hAnsi="Times New Roman" w:cs="Times New Roman"/>
+          <w:sz w:val="24"/>
+          <w:szCs w:val="24"/>
+        </w:rPr>
+        <w:t xml:space="preserve"> Set </w:t>
+      </w:r>
+      <w:proofErr w:type="spellStart"/>
+      <w:r>
+        <w:rPr>
+          <w:rFonts w:ascii="Times New Roman" w:hAnsi="Times New Roman" w:cs="Times New Roman"/>
+          <w:sz w:val="24"/>
+          <w:szCs w:val="24"/>
+        </w:rPr>
+        <w:t>Architecture</w:t>
+      </w:r>
+      <w:proofErr w:type="spellEnd"/>
+      <w:r>
+        <w:rPr>
+          <w:rFonts w:ascii="Times New Roman" w:hAnsi="Times New Roman" w:cs="Times New Roman"/>
+          <w:sz w:val="24"/>
+          <w:szCs w:val="24"/>
+        </w:rPr>
+        <w:t>, é um</w:t>
       </w:r>
       <w:r>
         <w:rPr>
@@ -3115,8 +3586,27 @@
           <w:sz w:val="24"/>
           <w:szCs w:val="24"/>
         </w:rPr>
-        <w:t>Por fim, os testes com os algoritmos obtiveram sucesso e demonstraram o bom funcionamento do emulador como um todo.</w:t>
-      </w:r>
+        <w:t xml:space="preserve">Para o algoritmo que calcula os números primos de 1 a 100 tanto o código quanto o emulador se mostraram eficientes na resolução do problema, imprimindo na tela os números corretos e salvando </w:t>
+      </w:r>
+      <w:r>
+        <w:rPr>
+          <w:rFonts w:ascii="Times New Roman" w:hAnsi="Times New Roman" w:cs="Times New Roman"/>
+          <w:sz w:val="24"/>
+          <w:szCs w:val="24"/>
+        </w:rPr>
+        <w:lastRenderedPageBreak/>
+        <w:t>em um arquivo de texto responsável por representar a memória principal.</w:t>
+      </w:r>
+    </w:p>
+    <w:p>
+      <w:pPr>
+        <w:ind w:left="-15"/>
+        <w:rPr>
+          <w:rFonts w:ascii="Times New Roman" w:hAnsi="Times New Roman" w:cs="Times New Roman"/>
+          <w:sz w:val="24"/>
+          <w:szCs w:val="24"/>
+        </w:rPr>
+      </w:pPr>
     </w:p>
     <w:p>
       <w:pPr>
@@ -3163,7 +3653,6 @@
         <w:rPr>
           <w:rFonts w:ascii="Times New Roman" w:hAnsi="Times New Roman" w:cs="Times New Roman"/>
           <w:szCs w:val="20"/>
-          <w:lang w:val="en-US"/>
         </w:rPr>
         <w:t>[1]</w:t>
       </w:r>
@@ -3171,23 +3660,24 @@
         <w:rPr>
           <w:rFonts w:ascii="Times New Roman" w:hAnsi="Times New Roman" w:cs="Times New Roman"/>
           <w:szCs w:val="20"/>
-          <w:lang w:val="en-US"/>
         </w:rPr>
         <w:t xml:space="preserve"> </w:t>
       </w:r>
+      <w:proofErr w:type="spellStart"/>
+      <w:proofErr w:type="gramStart"/>
       <w:r>
         <w:rPr>
           <w:rFonts w:ascii="Times New Roman" w:hAnsi="Times New Roman" w:cs="Times New Roman"/>
           <w:szCs w:val="20"/>
-          <w:lang w:val="en-US"/>
         </w:rPr>
         <w:t>ComputerScience.GSCE.GURU</w:t>
       </w:r>
+      <w:proofErr w:type="spellEnd"/>
+      <w:proofErr w:type="gramEnd"/>
       <w:r>
         <w:rPr>
           <w:rFonts w:ascii="Times New Roman" w:hAnsi="Times New Roman" w:cs="Times New Roman"/>
           <w:szCs w:val="20"/>
-          <w:lang w:val="en-US"/>
         </w:rPr>
         <w:t xml:space="preserve">. </w:t>
       </w:r>
@@ -3195,17 +3685,40 @@
         <w:rPr>
           <w:rFonts w:ascii="Times New Roman" w:hAnsi="Times New Roman" w:cs="Times New Roman"/>
           <w:szCs w:val="20"/>
-          <w:lang w:val="en-US"/>
-        </w:rPr>
-        <w:t>Von Neymann Architecture.</w:t>
-      </w:r>
+        </w:rPr>
+        <w:t xml:space="preserve">Von </w:t>
+      </w:r>
+      <w:proofErr w:type="spellStart"/>
       <w:r>
         <w:rPr>
           <w:rFonts w:ascii="Times New Roman" w:hAnsi="Times New Roman" w:cs="Times New Roman"/>
           <w:szCs w:val="20"/>
-          <w:lang w:val="en-US"/>
+        </w:rPr>
+        <w:t>Neymann</w:t>
+      </w:r>
+      <w:proofErr w:type="spellEnd"/>
+      <w:r>
+        <w:rPr>
+          <w:rFonts w:ascii="Times New Roman" w:hAnsi="Times New Roman" w:cs="Times New Roman"/>
+          <w:szCs w:val="20"/>
         </w:rPr>
         <w:t xml:space="preserve"> </w:t>
+      </w:r>
+      <w:proofErr w:type="spellStart"/>
+      <w:r>
+        <w:rPr>
+          <w:rFonts w:ascii="Times New Roman" w:hAnsi="Times New Roman" w:cs="Times New Roman"/>
+          <w:szCs w:val="20"/>
+        </w:rPr>
+        <w:t>Architecture</w:t>
+      </w:r>
+      <w:proofErr w:type="spellEnd"/>
+      <w:r>
+        <w:rPr>
+          <w:rFonts w:ascii="Times New Roman" w:hAnsi="Times New Roman" w:cs="Times New Roman"/>
+          <w:szCs w:val="20"/>
+        </w:rPr>
+        <w:t xml:space="preserve">. </w:t>
       </w:r>
       <w:r>
         <w:rPr>
@@ -3363,14 +3876,25 @@
           <w:lang w:val="en-US"/>
         </w:rPr>
       </w:pPr>
-      <w:r>
-        <w:rPr>
-          <w:rFonts w:ascii="Times New Roman" w:hAnsi="Times New Roman" w:cs="Times New Roman"/>
-          <w:sz w:val="24"/>
-          <w:szCs w:val="24"/>
-          <w:lang w:val="en-US"/>
-        </w:rPr>
-        <w:t>gcc *.c -o exe</w:t>
+      <w:proofErr w:type="spellStart"/>
+      <w:r>
+        <w:rPr>
+          <w:rFonts w:ascii="Times New Roman" w:hAnsi="Times New Roman" w:cs="Times New Roman"/>
+          <w:sz w:val="24"/>
+          <w:szCs w:val="24"/>
+          <w:lang w:val="en-US"/>
+        </w:rPr>
+        <w:t>gcc</w:t>
+      </w:r>
+      <w:proofErr w:type="spellEnd"/>
+      <w:r>
+        <w:rPr>
+          <w:rFonts w:ascii="Times New Roman" w:hAnsi="Times New Roman" w:cs="Times New Roman"/>
+          <w:sz w:val="24"/>
+          <w:szCs w:val="24"/>
+          <w:lang w:val="en-US"/>
+        </w:rPr>
+        <w:t xml:space="preserve"> *.c -o exe</w:t>
       </w:r>
     </w:p>
     <w:p>
@@ -3411,6 +3935,7 @@
           <w:szCs w:val="24"/>
         </w:rPr>
       </w:pPr>
+      <w:proofErr w:type="spellStart"/>
       <w:r>
         <w:rPr>
           <w:rFonts w:ascii="Times New Roman" w:hAnsi="Times New Roman" w:cs="Times New Roman"/>
@@ -3419,23 +3944,35 @@
           <w:sz w:val="24"/>
           <w:szCs w:val="24"/>
         </w:rPr>
-        <w:t>Opcode números primos 0 a 100</w:t>
-      </w:r>
-    </w:p>
-    <w:p>
-      <w:pPr>
-        <w:pStyle w:val="PargrafodaLista"/>
-        <w:tabs>
-          <w:tab w:val="center" w:pos="2710"/>
-          <w:tab w:val="center" w:pos="6524"/>
-        </w:tabs>
-        <w:spacing w:after="38" w:line="259" w:lineRule="auto"/>
-        <w:ind w:firstLine="0"/>
-        <w:rPr>
-          <w:rFonts w:ascii="Times New Roman" w:hAnsi="Times New Roman" w:cs="Times New Roman"/>
-          <w:sz w:val="24"/>
-          <w:szCs w:val="24"/>
-          <w:lang w:val="en-US"/>
+        <w:t>Opcode</w:t>
+      </w:r>
+      <w:proofErr w:type="spellEnd"/>
+      <w:r>
+        <w:rPr>
+          <w:rFonts w:ascii="Times New Roman" w:hAnsi="Times New Roman" w:cs="Times New Roman"/>
+          <w:i/>
+          <w:iCs/>
+          <w:sz w:val="24"/>
+          <w:szCs w:val="24"/>
+        </w:rPr>
+        <w:t xml:space="preserve"> números primos 0 a 100</w:t>
+      </w:r>
+    </w:p>
+    <w:p>
+      <w:pPr>
+        <w:tabs>
+          <w:tab w:val="center" w:pos="2710"/>
+          <w:tab w:val="center" w:pos="6524"/>
+        </w:tabs>
+        <w:spacing w:after="38" w:line="259" w:lineRule="auto"/>
+        <w:ind w:firstLine="0"/>
+        <w:jc w:val="left"/>
+        <w:rPr>
+          <w:rFonts w:ascii="Times New Roman" w:hAnsi="Times New Roman" w:cs="Times New Roman"/>
+          <w:i/>
+          <w:iCs/>
+          <w:sz w:val="24"/>
+          <w:szCs w:val="24"/>
         </w:rPr>
       </w:pPr>
       <w:r>
@@ -3450,7 +3987,6 @@
     </w:p>
     <w:p>
       <w:pPr>
-        <w:pStyle w:val="PargrafodaLista"/>
         <w:tabs>
           <w:tab w:val="center" w:pos="2710"/>
           <w:tab w:val="center" w:pos="6524"/>
@@ -3476,7 +4012,6 @@
     </w:p>
     <w:p>
       <w:pPr>
-        <w:pStyle w:val="PargrafodaLista"/>
         <w:tabs>
           <w:tab w:val="center" w:pos="2710"/>
           <w:tab w:val="center" w:pos="6524"/>
@@ -3502,7 +4037,6 @@
     </w:p>
     <w:p>
       <w:pPr>
-        <w:pStyle w:val="PargrafodaLista"/>
         <w:tabs>
           <w:tab w:val="center" w:pos="2710"/>
           <w:tab w:val="center" w:pos="6524"/>
@@ -3528,7 +4062,6 @@
     </w:p>
     <w:p>
       <w:pPr>
-        <w:pStyle w:val="PargrafodaLista"/>
         <w:tabs>
           <w:tab w:val="center" w:pos="2710"/>
           <w:tab w:val="center" w:pos="6524"/>
@@ -3554,7 +4087,6 @@
     </w:p>
     <w:p>
       <w:pPr>
-        <w:pStyle w:val="PargrafodaLista"/>
         <w:tabs>
           <w:tab w:val="center" w:pos="2710"/>
           <w:tab w:val="center" w:pos="6524"/>
@@ -3580,7 +4112,6 @@
     </w:p>
     <w:p>
       <w:pPr>
-        <w:pStyle w:val="PargrafodaLista"/>
         <w:tabs>
           <w:tab w:val="center" w:pos="2710"/>
           <w:tab w:val="center" w:pos="6524"/>
@@ -3606,7 +4137,6 @@
     </w:p>
     <w:p>
       <w:pPr>
-        <w:pStyle w:val="PargrafodaLista"/>
         <w:tabs>
           <w:tab w:val="center" w:pos="2710"/>
           <w:tab w:val="center" w:pos="6524"/>
@@ -3632,7 +4162,6 @@
     </w:p>
     <w:p>
       <w:pPr>
-        <w:pStyle w:val="PargrafodaLista"/>
         <w:tabs>
           <w:tab w:val="center" w:pos="2710"/>
           <w:tab w:val="center" w:pos="6524"/>
@@ -3658,7 +4187,6 @@
     </w:p>
     <w:p>
       <w:pPr>
-        <w:pStyle w:val="PargrafodaLista"/>
         <w:tabs>
           <w:tab w:val="center" w:pos="2710"/>
           <w:tab w:val="center" w:pos="6524"/>
@@ -3684,7 +4212,6 @@
     </w:p>
     <w:p>
       <w:pPr>
-        <w:pStyle w:val="PargrafodaLista"/>
         <w:tabs>
           <w:tab w:val="center" w:pos="2710"/>
           <w:tab w:val="center" w:pos="6524"/>
@@ -3710,7 +4237,6 @@
     </w:p>
     <w:p>
       <w:pPr>
-        <w:pStyle w:val="PargrafodaLista"/>
         <w:tabs>
           <w:tab w:val="center" w:pos="2710"/>
           <w:tab w:val="center" w:pos="6524"/>
@@ -3736,7 +4262,6 @@
     </w:p>
     <w:p>
       <w:pPr>
-        <w:pStyle w:val="PargrafodaLista"/>
         <w:tabs>
           <w:tab w:val="center" w:pos="2710"/>
           <w:tab w:val="center" w:pos="6524"/>
@@ -3762,7 +4287,6 @@
     </w:p>
     <w:p>
       <w:pPr>
-        <w:pStyle w:val="PargrafodaLista"/>
         <w:tabs>
           <w:tab w:val="center" w:pos="2710"/>
           <w:tab w:val="center" w:pos="6524"/>
@@ -3788,7 +4312,6 @@
     </w:p>
     <w:p>
       <w:pPr>
-        <w:pStyle w:val="PargrafodaLista"/>
         <w:tabs>
           <w:tab w:val="center" w:pos="2710"/>
           <w:tab w:val="center" w:pos="6524"/>
@@ -3814,7 +4337,6 @@
     </w:p>
     <w:p>
       <w:pPr>
-        <w:pStyle w:val="PargrafodaLista"/>
         <w:tabs>
           <w:tab w:val="center" w:pos="2710"/>
           <w:tab w:val="center" w:pos="6524"/>
@@ -3840,7 +4362,6 @@
     </w:p>
     <w:p>
       <w:pPr>
-        <w:pStyle w:val="PargrafodaLista"/>
         <w:tabs>
           <w:tab w:val="center" w:pos="2710"/>
           <w:tab w:val="center" w:pos="6524"/>
@@ -3866,7 +4387,6 @@
     </w:p>
     <w:p>
       <w:pPr>
-        <w:pStyle w:val="PargrafodaLista"/>
         <w:tabs>
           <w:tab w:val="center" w:pos="2710"/>
           <w:tab w:val="center" w:pos="6524"/>
@@ -3892,7 +4412,6 @@
     </w:p>
     <w:p>
       <w:pPr>
-        <w:pStyle w:val="PargrafodaLista"/>
         <w:tabs>
           <w:tab w:val="center" w:pos="2710"/>
           <w:tab w:val="center" w:pos="6524"/>
@@ -3918,7 +4437,6 @@
     </w:p>
     <w:p>
       <w:pPr>
-        <w:pStyle w:val="PargrafodaLista"/>
         <w:tabs>
           <w:tab w:val="center" w:pos="2710"/>
           <w:tab w:val="center" w:pos="6524"/>
@@ -3944,7 +4462,6 @@
     </w:p>
     <w:p>
       <w:pPr>
-        <w:pStyle w:val="PargrafodaLista"/>
         <w:tabs>
           <w:tab w:val="center" w:pos="2710"/>
           <w:tab w:val="center" w:pos="6524"/>
@@ -3970,7 +4487,6 @@
     </w:p>
     <w:p>
       <w:pPr>
-        <w:pStyle w:val="PargrafodaLista"/>
         <w:tabs>
           <w:tab w:val="center" w:pos="2710"/>
           <w:tab w:val="center" w:pos="6524"/>
@@ -3996,7 +4512,6 @@
     </w:p>
     <w:p>
       <w:pPr>
-        <w:pStyle w:val="PargrafodaLista"/>
         <w:tabs>
           <w:tab w:val="center" w:pos="2710"/>
           <w:tab w:val="center" w:pos="6524"/>
@@ -4022,7 +4537,6 @@
     </w:p>
     <w:p>
       <w:pPr>
-        <w:pStyle w:val="PargrafodaLista"/>
         <w:tabs>
           <w:tab w:val="center" w:pos="2710"/>
           <w:tab w:val="center" w:pos="6524"/>
@@ -4048,7 +4562,6 @@
     </w:p>
     <w:p>
       <w:pPr>
-        <w:pStyle w:val="PargrafodaLista"/>
         <w:tabs>
           <w:tab w:val="center" w:pos="2710"/>
           <w:tab w:val="center" w:pos="6524"/>
@@ -4074,7 +4587,6 @@
     </w:p>
     <w:p>
       <w:pPr>
-        <w:pStyle w:val="PargrafodaLista"/>
         <w:tabs>
           <w:tab w:val="center" w:pos="2710"/>
           <w:tab w:val="center" w:pos="6524"/>
@@ -4100,7 +4612,6 @@
     </w:p>
     <w:p>
       <w:pPr>
-        <w:pStyle w:val="PargrafodaLista"/>
         <w:tabs>
           <w:tab w:val="center" w:pos="2710"/>
           <w:tab w:val="center" w:pos="6524"/>
@@ -4124,7 +4635,6 @@
     </w:p>
     <w:p>
       <w:pPr>
-        <w:pStyle w:val="PargrafodaLista"/>
         <w:tabs>
           <w:tab w:val="center" w:pos="2710"/>
           <w:tab w:val="center" w:pos="6524"/>
@@ -4148,7 +4658,6 @@
     </w:p>
     <w:p>
       <w:pPr>
-        <w:pStyle w:val="PargrafodaLista"/>
         <w:tabs>
           <w:tab w:val="center" w:pos="2710"/>
           <w:tab w:val="center" w:pos="6524"/>
@@ -4172,7 +4681,6 @@
     </w:p>
     <w:p>
       <w:pPr>
-        <w:pStyle w:val="PargrafodaLista"/>
         <w:tabs>
           <w:tab w:val="center" w:pos="2710"/>
           <w:tab w:val="center" w:pos="6524"/>
@@ -4196,7 +4704,6 @@
     </w:p>
     <w:p>
       <w:pPr>
-        <w:pStyle w:val="PargrafodaLista"/>
         <w:tabs>
           <w:tab w:val="center" w:pos="2710"/>
           <w:tab w:val="center" w:pos="6524"/>
@@ -4220,7 +4727,6 @@
     </w:p>
     <w:p>
       <w:pPr>
-        <w:pStyle w:val="PargrafodaLista"/>
         <w:tabs>
           <w:tab w:val="center" w:pos="2710"/>
           <w:tab w:val="center" w:pos="6524"/>
@@ -4246,7 +4752,6 @@
     </w:p>
     <w:p>
       <w:pPr>
-        <w:pStyle w:val="PargrafodaLista"/>
         <w:tabs>
           <w:tab w:val="center" w:pos="2710"/>
           <w:tab w:val="center" w:pos="6524"/>
@@ -4272,7 +4777,6 @@
     </w:p>
     <w:p>
       <w:pPr>
-        <w:pStyle w:val="PargrafodaLista"/>
         <w:tabs>
           <w:tab w:val="center" w:pos="2710"/>
           <w:tab w:val="center" w:pos="6524"/>
@@ -4298,7 +4802,6 @@
     </w:p>
     <w:p>
       <w:pPr>
-        <w:pStyle w:val="PargrafodaLista"/>
         <w:tabs>
           <w:tab w:val="center" w:pos="2710"/>
           <w:tab w:val="center" w:pos="6524"/>
@@ -4324,7 +4827,6 @@
     </w:p>
     <w:p>
       <w:pPr>
-        <w:pStyle w:val="PargrafodaLista"/>
         <w:tabs>
           <w:tab w:val="center" w:pos="2710"/>
           <w:tab w:val="center" w:pos="6524"/>
@@ -4350,7 +4852,6 @@
     </w:p>
     <w:p>
       <w:pPr>
-        <w:pStyle w:val="PargrafodaLista"/>
         <w:tabs>
           <w:tab w:val="center" w:pos="2710"/>
           <w:tab w:val="center" w:pos="6524"/>
@@ -4376,7 +4877,6 @@
     </w:p>
     <w:p>
       <w:pPr>
-        <w:pStyle w:val="PargrafodaLista"/>
         <w:tabs>
           <w:tab w:val="center" w:pos="2710"/>
           <w:tab w:val="center" w:pos="6524"/>
@@ -4402,33 +4902,32 @@
     </w:p>
     <w:p>
       <w:pPr>
-        <w:pStyle w:val="PargrafodaLista"/>
-        <w:tabs>
-          <w:tab w:val="center" w:pos="2710"/>
-          <w:tab w:val="center" w:pos="6524"/>
-        </w:tabs>
-        <w:spacing w:after="38" w:line="259" w:lineRule="auto"/>
-        <w:ind w:firstLine="0"/>
-        <w:rPr>
-          <w:rFonts w:ascii="Times New Roman" w:hAnsi="Times New Roman" w:cs="Times New Roman"/>
-          <w:sz w:val="24"/>
-          <w:szCs w:val="24"/>
-          <w:lang w:val="en-US"/>
-        </w:rPr>
-      </w:pPr>
-      <w:r>
-        <w:rPr>
-          <w:rFonts w:ascii="Times New Roman" w:hAnsi="Times New Roman" w:cs="Times New Roman"/>
-          <w:sz w:val="24"/>
-          <w:szCs w:val="24"/>
-          <w:lang w:val="en-US"/>
-        </w:rPr>
+        <w:tabs>
+          <w:tab w:val="center" w:pos="2710"/>
+          <w:tab w:val="center" w:pos="6524"/>
+        </w:tabs>
+        <w:spacing w:after="38" w:line="259" w:lineRule="auto"/>
+        <w:ind w:firstLine="0"/>
+        <w:rPr>
+          <w:rFonts w:ascii="Times New Roman" w:hAnsi="Times New Roman" w:cs="Times New Roman"/>
+          <w:sz w:val="24"/>
+          <w:szCs w:val="24"/>
+          <w:lang w:val="en-US"/>
+        </w:rPr>
+      </w:pPr>
+      <w:r>
+        <w:rPr>
+          <w:rFonts w:ascii="Times New Roman" w:hAnsi="Times New Roman" w:cs="Times New Roman"/>
+          <w:sz w:val="24"/>
+          <w:szCs w:val="24"/>
+          <w:lang w:val="en-US"/>
+        </w:rPr>
+        <w:lastRenderedPageBreak/>
         <w:t>WHD 2 6</w:t>
       </w:r>
     </w:p>
     <w:p>
       <w:pPr>
-        <w:pStyle w:val="PargrafodaLista"/>
         <w:tabs>
           <w:tab w:val="center" w:pos="2710"/>
           <w:tab w:val="center" w:pos="6524"/>
@@ -4454,7 +4953,6 @@
     </w:p>
     <w:p>
       <w:pPr>
-        <w:pStyle w:val="PargrafodaLista"/>
         <w:tabs>
           <w:tab w:val="center" w:pos="2710"/>
           <w:tab w:val="center" w:pos="6524"/>
@@ -4480,7 +4978,6 @@
     </w:p>
     <w:p>
       <w:pPr>
-        <w:pStyle w:val="PargrafodaLista"/>
         <w:tabs>
           <w:tab w:val="center" w:pos="2710"/>
           <w:tab w:val="center" w:pos="6524"/>
@@ -4504,7 +5001,6 @@
     </w:p>
     <w:p>
       <w:pPr>
-        <w:pStyle w:val="PargrafodaLista"/>
         <w:tabs>
           <w:tab w:val="center" w:pos="2710"/>
           <w:tab w:val="center" w:pos="6524"/>
@@ -4534,71 +5030,6 @@
         </w:tabs>
         <w:spacing w:after="38" w:line="259" w:lineRule="auto"/>
         <w:ind w:firstLine="0"/>
-        <w:jc w:val="left"/>
-        <w:rPr>
-          <w:rFonts w:ascii="Times New Roman" w:hAnsi="Times New Roman" w:cs="Times New Roman"/>
-          <w:sz w:val="24"/>
-          <w:szCs w:val="24"/>
-        </w:rPr>
-      </w:pPr>
-    </w:p>
-    <w:p>
-      <w:pPr>
-        <w:tabs>
-          <w:tab w:val="center" w:pos="2710"/>
-          <w:tab w:val="center" w:pos="6524"/>
-        </w:tabs>
-        <w:spacing w:after="38" w:line="259" w:lineRule="auto"/>
-        <w:ind w:firstLine="0"/>
-        <w:jc w:val="left"/>
-        <w:rPr>
-          <w:rFonts w:ascii="Times New Roman" w:hAnsi="Times New Roman" w:cs="Times New Roman"/>
-          <w:sz w:val="24"/>
-          <w:szCs w:val="24"/>
-        </w:rPr>
-      </w:pPr>
-    </w:p>
-    <w:p>
-      <w:pPr>
-        <w:tabs>
-          <w:tab w:val="center" w:pos="2710"/>
-          <w:tab w:val="center" w:pos="6524"/>
-        </w:tabs>
-        <w:spacing w:after="38" w:line="259" w:lineRule="auto"/>
-        <w:ind w:firstLine="0"/>
-        <w:jc w:val="left"/>
-        <w:rPr>
-          <w:rFonts w:ascii="Times New Roman" w:hAnsi="Times New Roman" w:cs="Times New Roman"/>
-          <w:sz w:val="24"/>
-          <w:szCs w:val="24"/>
-        </w:rPr>
-      </w:pPr>
-    </w:p>
-    <w:p>
-      <w:pPr>
-        <w:tabs>
-          <w:tab w:val="center" w:pos="2710"/>
-          <w:tab w:val="center" w:pos="6524"/>
-        </w:tabs>
-        <w:spacing w:after="38" w:line="259" w:lineRule="auto"/>
-        <w:ind w:firstLine="0"/>
-        <w:jc w:val="left"/>
-        <w:rPr>
-          <w:rFonts w:ascii="Times New Roman" w:hAnsi="Times New Roman" w:cs="Times New Roman"/>
-          <w:sz w:val="24"/>
-          <w:szCs w:val="24"/>
-        </w:rPr>
-      </w:pPr>
-    </w:p>
-    <w:p>
-      <w:pPr>
-        <w:tabs>
-          <w:tab w:val="center" w:pos="2710"/>
-          <w:tab w:val="center" w:pos="6524"/>
-        </w:tabs>
-        <w:spacing w:after="38" w:line="259" w:lineRule="auto"/>
-        <w:ind w:firstLine="0"/>
-        <w:jc w:val="left"/>
         <w:rPr>
           <w:rFonts w:ascii="Times New Roman" w:hAnsi="Times New Roman" w:cs="Times New Roman"/>
           <w:sz w:val="24"/>
@@ -4627,6 +5058,7 @@
           <w:szCs w:val="24"/>
         </w:rPr>
       </w:pPr>
+      <w:proofErr w:type="spellStart"/>
       <w:r>
         <w:rPr>
           <w:rFonts w:ascii="Times New Roman" w:hAnsi="Times New Roman" w:cs="Times New Roman"/>
@@ -4635,8 +5067,9 @@
           <w:sz w:val="24"/>
           <w:szCs w:val="24"/>
         </w:rPr>
-        <w:t xml:space="preserve">Opcode cálculo de </w:t>
-      </w:r>
+        <w:t>Opcode</w:t>
+      </w:r>
+      <w:proofErr w:type="spellEnd"/>
       <w:r>
         <w:rPr>
           <w:rFonts w:ascii="Times New Roman" w:hAnsi="Times New Roman" w:cs="Times New Roman"/>
@@ -4645,6 +5078,16 @@
           <w:sz w:val="24"/>
           <w:szCs w:val="24"/>
         </w:rPr>
+        <w:t xml:space="preserve"> cálculo de </w:t>
+      </w:r>
+      <w:r>
+        <w:rPr>
+          <w:rFonts w:ascii="Times New Roman" w:hAnsi="Times New Roman" w:cs="Times New Roman"/>
+          <w:i/>
+          <w:iCs/>
+          <w:sz w:val="24"/>
+          <w:szCs w:val="24"/>
+        </w:rPr>
         <w:t>seno</w:t>
       </w:r>
     </w:p>
@@ -4663,198 +5106,2169 @@
           <w:szCs w:val="24"/>
         </w:rPr>
       </w:pPr>
-    </w:p>
-    <w:p>
-      <w:pPr>
-        <w:tabs>
-          <w:tab w:val="center" w:pos="2710"/>
-          <w:tab w:val="center" w:pos="6524"/>
-        </w:tabs>
-        <w:spacing w:after="38" w:line="259" w:lineRule="auto"/>
-        <w:ind w:firstLine="0"/>
-        <w:jc w:val="left"/>
-        <w:rPr>
-          <w:rFonts w:ascii="Times New Roman" w:hAnsi="Times New Roman" w:cs="Times New Roman"/>
-          <w:sz w:val="24"/>
-          <w:szCs w:val="24"/>
-        </w:rPr>
-      </w:pPr>
-    </w:p>
-    <w:p>
-      <w:pPr>
-        <w:tabs>
-          <w:tab w:val="center" w:pos="2710"/>
-          <w:tab w:val="center" w:pos="6524"/>
-        </w:tabs>
-        <w:spacing w:after="38" w:line="259" w:lineRule="auto"/>
-        <w:ind w:firstLine="0"/>
-        <w:jc w:val="left"/>
-        <w:rPr>
-          <w:rFonts w:ascii="Times New Roman" w:hAnsi="Times New Roman" w:cs="Times New Roman"/>
-          <w:sz w:val="24"/>
-          <w:szCs w:val="24"/>
-        </w:rPr>
-      </w:pPr>
-    </w:p>
-    <w:p>
-      <w:pPr>
-        <w:tabs>
-          <w:tab w:val="center" w:pos="2710"/>
-          <w:tab w:val="center" w:pos="6524"/>
-        </w:tabs>
-        <w:spacing w:after="38" w:line="259" w:lineRule="auto"/>
-        <w:ind w:firstLine="0"/>
-        <w:jc w:val="left"/>
-        <w:rPr>
-          <w:rFonts w:ascii="Times New Roman" w:hAnsi="Times New Roman" w:cs="Times New Roman"/>
-          <w:sz w:val="24"/>
-          <w:szCs w:val="24"/>
-        </w:rPr>
-      </w:pPr>
-    </w:p>
-    <w:p>
-      <w:pPr>
-        <w:tabs>
-          <w:tab w:val="center" w:pos="2710"/>
-          <w:tab w:val="center" w:pos="6524"/>
-        </w:tabs>
-        <w:spacing w:after="38" w:line="259" w:lineRule="auto"/>
-        <w:ind w:firstLine="0"/>
-        <w:jc w:val="left"/>
-        <w:rPr>
-          <w:rFonts w:ascii="Times New Roman" w:hAnsi="Times New Roman" w:cs="Times New Roman"/>
-          <w:sz w:val="24"/>
-          <w:szCs w:val="24"/>
-        </w:rPr>
-      </w:pPr>
-    </w:p>
-    <w:p>
-      <w:pPr>
-        <w:tabs>
-          <w:tab w:val="center" w:pos="2710"/>
-          <w:tab w:val="center" w:pos="6524"/>
-        </w:tabs>
-        <w:spacing w:after="38" w:line="259" w:lineRule="auto"/>
-        <w:ind w:firstLine="0"/>
-        <w:jc w:val="left"/>
-        <w:rPr>
-          <w:rFonts w:ascii="Times New Roman" w:hAnsi="Times New Roman" w:cs="Times New Roman"/>
-          <w:sz w:val="24"/>
-          <w:szCs w:val="24"/>
-        </w:rPr>
-      </w:pPr>
-    </w:p>
-    <w:p>
-      <w:pPr>
-        <w:tabs>
-          <w:tab w:val="center" w:pos="2710"/>
-          <w:tab w:val="center" w:pos="6524"/>
-        </w:tabs>
-        <w:spacing w:after="38" w:line="259" w:lineRule="auto"/>
-        <w:ind w:firstLine="0"/>
-        <w:jc w:val="left"/>
-        <w:rPr>
-          <w:rFonts w:ascii="Times New Roman" w:hAnsi="Times New Roman" w:cs="Times New Roman"/>
-          <w:sz w:val="24"/>
-          <w:szCs w:val="24"/>
-        </w:rPr>
-      </w:pPr>
-    </w:p>
-    <w:p>
-      <w:pPr>
-        <w:tabs>
-          <w:tab w:val="center" w:pos="2710"/>
-          <w:tab w:val="center" w:pos="6524"/>
-        </w:tabs>
-        <w:spacing w:after="38" w:line="259" w:lineRule="auto"/>
-        <w:ind w:firstLine="0"/>
-        <w:jc w:val="left"/>
-        <w:rPr>
-          <w:rFonts w:ascii="Times New Roman" w:hAnsi="Times New Roman" w:cs="Times New Roman"/>
-          <w:sz w:val="24"/>
-          <w:szCs w:val="24"/>
-        </w:rPr>
-      </w:pPr>
-    </w:p>
-    <w:p>
-      <w:pPr>
-        <w:tabs>
-          <w:tab w:val="center" w:pos="2710"/>
-          <w:tab w:val="center" w:pos="6524"/>
-        </w:tabs>
-        <w:spacing w:after="38" w:line="259" w:lineRule="auto"/>
-        <w:ind w:firstLine="0"/>
-        <w:jc w:val="left"/>
-        <w:rPr>
-          <w:rFonts w:ascii="Times New Roman" w:hAnsi="Times New Roman" w:cs="Times New Roman"/>
-          <w:sz w:val="24"/>
-          <w:szCs w:val="24"/>
-        </w:rPr>
-      </w:pPr>
-    </w:p>
-    <w:p>
-      <w:pPr>
-        <w:tabs>
-          <w:tab w:val="center" w:pos="2710"/>
-          <w:tab w:val="center" w:pos="6524"/>
-        </w:tabs>
-        <w:spacing w:after="38" w:line="259" w:lineRule="auto"/>
-        <w:ind w:firstLine="0"/>
-        <w:jc w:val="left"/>
-        <w:rPr>
-          <w:rFonts w:ascii="Times New Roman" w:hAnsi="Times New Roman" w:cs="Times New Roman"/>
-          <w:sz w:val="24"/>
-          <w:szCs w:val="24"/>
-        </w:rPr>
-      </w:pPr>
-    </w:p>
-    <w:p>
-      <w:pPr>
-        <w:tabs>
-          <w:tab w:val="center" w:pos="2710"/>
-          <w:tab w:val="center" w:pos="6524"/>
-        </w:tabs>
-        <w:spacing w:after="38" w:line="259" w:lineRule="auto"/>
-        <w:ind w:firstLine="0"/>
-        <w:jc w:val="left"/>
-        <w:rPr>
-          <w:rFonts w:ascii="Times New Roman" w:hAnsi="Times New Roman" w:cs="Times New Roman"/>
-          <w:sz w:val="24"/>
-          <w:szCs w:val="24"/>
-        </w:rPr>
-      </w:pPr>
-    </w:p>
-    <w:p>
-      <w:pPr>
-        <w:tabs>
-          <w:tab w:val="center" w:pos="2710"/>
-          <w:tab w:val="center" w:pos="6524"/>
-        </w:tabs>
-        <w:spacing w:after="38" w:line="259" w:lineRule="auto"/>
-        <w:ind w:firstLine="0"/>
-        <w:jc w:val="left"/>
-        <w:rPr>
-          <w:rFonts w:ascii="Times New Roman" w:hAnsi="Times New Roman" w:cs="Times New Roman"/>
-          <w:sz w:val="24"/>
-          <w:szCs w:val="24"/>
-        </w:rPr>
-      </w:pPr>
-    </w:p>
-    <w:p>
-      <w:pPr>
-        <w:tabs>
-          <w:tab w:val="center" w:pos="2710"/>
-          <w:tab w:val="center" w:pos="6524"/>
-        </w:tabs>
-        <w:spacing w:after="38" w:line="259" w:lineRule="auto"/>
-        <w:ind w:firstLine="0"/>
-        <w:jc w:val="left"/>
-        <w:rPr>
-          <w:rFonts w:ascii="Times New Roman" w:hAnsi="Times New Roman" w:cs="Times New Roman"/>
-          <w:sz w:val="24"/>
-          <w:szCs w:val="24"/>
-        </w:rPr>
-      </w:pPr>
+      <w:r>
+        <w:rPr>
+          <w:rFonts w:ascii="Times New Roman" w:hAnsi="Times New Roman" w:cs="Times New Roman"/>
+          <w:sz w:val="24"/>
+          <w:szCs w:val="24"/>
+        </w:rPr>
+        <w:t>STI 0 0</w:t>
+      </w:r>
+    </w:p>
+    <w:p>
+      <w:pPr>
+        <w:tabs>
+          <w:tab w:val="center" w:pos="2710"/>
+          <w:tab w:val="center" w:pos="6524"/>
+        </w:tabs>
+        <w:spacing w:after="38" w:line="259" w:lineRule="auto"/>
+        <w:ind w:firstLine="0"/>
+        <w:jc w:val="left"/>
+        <w:rPr>
+          <w:rFonts w:ascii="Times New Roman" w:hAnsi="Times New Roman" w:cs="Times New Roman"/>
+          <w:sz w:val="24"/>
+          <w:szCs w:val="24"/>
+        </w:rPr>
+      </w:pPr>
+      <w:r>
+        <w:rPr>
+          <w:rFonts w:ascii="Times New Roman" w:hAnsi="Times New Roman" w:cs="Times New Roman"/>
+          <w:sz w:val="24"/>
+          <w:szCs w:val="24"/>
+        </w:rPr>
+        <w:t>STI 1 1</w:t>
+      </w:r>
+    </w:p>
+    <w:p>
+      <w:pPr>
+        <w:tabs>
+          <w:tab w:val="center" w:pos="2710"/>
+          <w:tab w:val="center" w:pos="6524"/>
+        </w:tabs>
+        <w:spacing w:after="38" w:line="259" w:lineRule="auto"/>
+        <w:ind w:firstLine="0"/>
+        <w:jc w:val="left"/>
+        <w:rPr>
+          <w:rFonts w:ascii="Times New Roman" w:hAnsi="Times New Roman" w:cs="Times New Roman"/>
+          <w:sz w:val="24"/>
+          <w:szCs w:val="24"/>
+        </w:rPr>
+      </w:pPr>
+      <w:r>
+        <w:rPr>
+          <w:rFonts w:ascii="Times New Roman" w:hAnsi="Times New Roman" w:cs="Times New Roman"/>
+          <w:sz w:val="24"/>
+          <w:szCs w:val="24"/>
+        </w:rPr>
+        <w:t>STI 2 2</w:t>
+      </w:r>
+    </w:p>
+    <w:p>
+      <w:pPr>
+        <w:tabs>
+          <w:tab w:val="center" w:pos="2710"/>
+          <w:tab w:val="center" w:pos="6524"/>
+        </w:tabs>
+        <w:spacing w:after="38" w:line="259" w:lineRule="auto"/>
+        <w:ind w:firstLine="0"/>
+        <w:jc w:val="left"/>
+        <w:rPr>
+          <w:rFonts w:ascii="Times New Roman" w:hAnsi="Times New Roman" w:cs="Times New Roman"/>
+          <w:sz w:val="24"/>
+          <w:szCs w:val="24"/>
+        </w:rPr>
+      </w:pPr>
+      <w:r>
+        <w:rPr>
+          <w:rFonts w:ascii="Times New Roman" w:hAnsi="Times New Roman" w:cs="Times New Roman"/>
+          <w:sz w:val="24"/>
+          <w:szCs w:val="24"/>
+        </w:rPr>
+        <w:t>STI 6 0</w:t>
+      </w:r>
+    </w:p>
+    <w:p>
+      <w:pPr>
+        <w:tabs>
+          <w:tab w:val="center" w:pos="2710"/>
+          <w:tab w:val="center" w:pos="6524"/>
+        </w:tabs>
+        <w:spacing w:after="38" w:line="259" w:lineRule="auto"/>
+        <w:ind w:firstLine="0"/>
+        <w:jc w:val="left"/>
+        <w:rPr>
+          <w:rFonts w:ascii="Times New Roman" w:hAnsi="Times New Roman" w:cs="Times New Roman"/>
+          <w:sz w:val="24"/>
+          <w:szCs w:val="24"/>
+        </w:rPr>
+      </w:pPr>
+      <w:r>
+        <w:rPr>
+          <w:rFonts w:ascii="Times New Roman" w:hAnsi="Times New Roman" w:cs="Times New Roman"/>
+          <w:sz w:val="24"/>
+          <w:szCs w:val="24"/>
+        </w:rPr>
+        <w:t>SUB 6 1</w:t>
+      </w:r>
+    </w:p>
+    <w:p>
+      <w:pPr>
+        <w:tabs>
+          <w:tab w:val="center" w:pos="2710"/>
+          <w:tab w:val="center" w:pos="6524"/>
+        </w:tabs>
+        <w:spacing w:after="38" w:line="259" w:lineRule="auto"/>
+        <w:ind w:firstLine="0"/>
+        <w:jc w:val="left"/>
+        <w:rPr>
+          <w:rFonts w:ascii="Times New Roman" w:hAnsi="Times New Roman" w:cs="Times New Roman"/>
+          <w:sz w:val="24"/>
+          <w:szCs w:val="24"/>
+        </w:rPr>
+      </w:pPr>
+      <w:r>
+        <w:rPr>
+          <w:rFonts w:ascii="Times New Roman" w:hAnsi="Times New Roman" w:cs="Times New Roman"/>
+          <w:sz w:val="24"/>
+          <w:szCs w:val="24"/>
+        </w:rPr>
+        <w:t>// 6 armazena -1</w:t>
+      </w:r>
+    </w:p>
+    <w:p>
+      <w:pPr>
+        <w:tabs>
+          <w:tab w:val="center" w:pos="2710"/>
+          <w:tab w:val="center" w:pos="6524"/>
+        </w:tabs>
+        <w:spacing w:after="38" w:line="259" w:lineRule="auto"/>
+        <w:ind w:firstLine="0"/>
+        <w:jc w:val="left"/>
+        <w:rPr>
+          <w:rFonts w:ascii="Times New Roman" w:hAnsi="Times New Roman" w:cs="Times New Roman"/>
+          <w:sz w:val="24"/>
+          <w:szCs w:val="24"/>
+        </w:rPr>
+      </w:pPr>
+      <w:r>
+        <w:rPr>
+          <w:rFonts w:ascii="Times New Roman" w:hAnsi="Times New Roman" w:cs="Times New Roman"/>
+          <w:sz w:val="24"/>
+          <w:szCs w:val="24"/>
+        </w:rPr>
+        <w:t>STO 6</w:t>
+      </w:r>
+    </w:p>
+    <w:p>
+      <w:pPr>
+        <w:tabs>
+          <w:tab w:val="center" w:pos="2710"/>
+          <w:tab w:val="center" w:pos="6524"/>
+        </w:tabs>
+        <w:spacing w:after="38" w:line="259" w:lineRule="auto"/>
+        <w:ind w:firstLine="0"/>
+        <w:jc w:val="left"/>
+        <w:rPr>
+          <w:rFonts w:ascii="Times New Roman" w:hAnsi="Times New Roman" w:cs="Times New Roman"/>
+          <w:sz w:val="24"/>
+          <w:szCs w:val="24"/>
+        </w:rPr>
+      </w:pPr>
+      <w:r>
+        <w:rPr>
+          <w:rFonts w:ascii="Times New Roman" w:hAnsi="Times New Roman" w:cs="Times New Roman"/>
+          <w:sz w:val="24"/>
+          <w:szCs w:val="24"/>
+        </w:rPr>
+        <w:t>// 3 armazena n</w:t>
+      </w:r>
+    </w:p>
+    <w:p>
+      <w:pPr>
+        <w:tabs>
+          <w:tab w:val="center" w:pos="2710"/>
+          <w:tab w:val="center" w:pos="6524"/>
+        </w:tabs>
+        <w:spacing w:after="38" w:line="259" w:lineRule="auto"/>
+        <w:ind w:firstLine="0"/>
+        <w:jc w:val="left"/>
+        <w:rPr>
+          <w:rFonts w:ascii="Times New Roman" w:hAnsi="Times New Roman" w:cs="Times New Roman"/>
+          <w:sz w:val="24"/>
+          <w:szCs w:val="24"/>
+        </w:rPr>
+      </w:pPr>
+      <w:r>
+        <w:rPr>
+          <w:rFonts w:ascii="Times New Roman" w:hAnsi="Times New Roman" w:cs="Times New Roman"/>
+          <w:sz w:val="24"/>
+          <w:szCs w:val="24"/>
+        </w:rPr>
+        <w:t>STI 3 0</w:t>
+      </w:r>
+    </w:p>
+    <w:p>
+      <w:pPr>
+        <w:tabs>
+          <w:tab w:val="center" w:pos="2710"/>
+          <w:tab w:val="center" w:pos="6524"/>
+        </w:tabs>
+        <w:spacing w:after="38" w:line="259" w:lineRule="auto"/>
+        <w:ind w:firstLine="0"/>
+        <w:jc w:val="left"/>
+        <w:rPr>
+          <w:rFonts w:ascii="Times New Roman" w:hAnsi="Times New Roman" w:cs="Times New Roman"/>
+          <w:sz w:val="24"/>
+          <w:szCs w:val="24"/>
+        </w:rPr>
+      </w:pPr>
+      <w:r>
+        <w:rPr>
+          <w:rFonts w:ascii="Times New Roman" w:hAnsi="Times New Roman" w:cs="Times New Roman"/>
+          <w:sz w:val="24"/>
+          <w:szCs w:val="24"/>
+        </w:rPr>
+        <w:t>// 4 armazena x</w:t>
+      </w:r>
+    </w:p>
+    <w:p>
+      <w:pPr>
+        <w:tabs>
+          <w:tab w:val="center" w:pos="2710"/>
+          <w:tab w:val="center" w:pos="6524"/>
+        </w:tabs>
+        <w:spacing w:after="38" w:line="259" w:lineRule="auto"/>
+        <w:ind w:firstLine="0"/>
+        <w:jc w:val="left"/>
+        <w:rPr>
+          <w:rFonts w:ascii="Times New Roman" w:hAnsi="Times New Roman" w:cs="Times New Roman"/>
+          <w:sz w:val="24"/>
+          <w:szCs w:val="24"/>
+        </w:rPr>
+      </w:pPr>
+      <w:r>
+        <w:rPr>
+          <w:rFonts w:ascii="Times New Roman" w:hAnsi="Times New Roman" w:cs="Times New Roman"/>
+          <w:sz w:val="24"/>
+          <w:szCs w:val="24"/>
+        </w:rPr>
+        <w:t>STI 4 30</w:t>
+      </w:r>
+    </w:p>
+    <w:p>
+      <w:pPr>
+        <w:tabs>
+          <w:tab w:val="center" w:pos="2710"/>
+          <w:tab w:val="center" w:pos="6524"/>
+        </w:tabs>
+        <w:spacing w:after="38" w:line="259" w:lineRule="auto"/>
+        <w:ind w:firstLine="0"/>
+        <w:jc w:val="left"/>
+        <w:rPr>
+          <w:rFonts w:ascii="Times New Roman" w:hAnsi="Times New Roman" w:cs="Times New Roman"/>
+          <w:sz w:val="24"/>
+          <w:szCs w:val="24"/>
+        </w:rPr>
+      </w:pPr>
+      <w:r>
+        <w:rPr>
+          <w:rFonts w:ascii="Times New Roman" w:hAnsi="Times New Roman" w:cs="Times New Roman"/>
+          <w:sz w:val="24"/>
+          <w:szCs w:val="24"/>
+        </w:rPr>
+        <w:t>// 5 armazena aux1</w:t>
+      </w:r>
+    </w:p>
+    <w:p>
+      <w:pPr>
+        <w:tabs>
+          <w:tab w:val="center" w:pos="2710"/>
+          <w:tab w:val="center" w:pos="6524"/>
+        </w:tabs>
+        <w:spacing w:after="38" w:line="259" w:lineRule="auto"/>
+        <w:ind w:firstLine="0"/>
+        <w:jc w:val="left"/>
+        <w:rPr>
+          <w:rFonts w:ascii="Times New Roman" w:hAnsi="Times New Roman" w:cs="Times New Roman"/>
+          <w:sz w:val="24"/>
+          <w:szCs w:val="24"/>
+        </w:rPr>
+      </w:pPr>
+      <w:r>
+        <w:rPr>
+          <w:rFonts w:ascii="Times New Roman" w:hAnsi="Times New Roman" w:cs="Times New Roman"/>
+          <w:sz w:val="24"/>
+          <w:szCs w:val="24"/>
+        </w:rPr>
+        <w:t>STI 5 0</w:t>
+      </w:r>
+    </w:p>
+    <w:p>
+      <w:pPr>
+        <w:tabs>
+          <w:tab w:val="center" w:pos="2710"/>
+          <w:tab w:val="center" w:pos="6524"/>
+        </w:tabs>
+        <w:spacing w:after="38" w:line="259" w:lineRule="auto"/>
+        <w:ind w:firstLine="0"/>
+        <w:jc w:val="left"/>
+        <w:rPr>
+          <w:rFonts w:ascii="Times New Roman" w:hAnsi="Times New Roman" w:cs="Times New Roman"/>
+          <w:sz w:val="24"/>
+          <w:szCs w:val="24"/>
+        </w:rPr>
+      </w:pPr>
+      <w:r>
+        <w:rPr>
+          <w:rFonts w:ascii="Times New Roman" w:hAnsi="Times New Roman" w:cs="Times New Roman"/>
+          <w:sz w:val="24"/>
+          <w:szCs w:val="24"/>
+        </w:rPr>
+        <w:t xml:space="preserve">// 7 armazena </w:t>
+      </w:r>
+      <w:proofErr w:type="spellStart"/>
+      <w:r>
+        <w:rPr>
+          <w:rFonts w:ascii="Times New Roman" w:hAnsi="Times New Roman" w:cs="Times New Roman"/>
+          <w:sz w:val="24"/>
+          <w:szCs w:val="24"/>
+        </w:rPr>
+        <w:t>maxIteracoes</w:t>
+      </w:r>
+      <w:proofErr w:type="spellEnd"/>
+    </w:p>
+    <w:p>
+      <w:pPr>
+        <w:tabs>
+          <w:tab w:val="center" w:pos="2710"/>
+          <w:tab w:val="center" w:pos="6524"/>
+        </w:tabs>
+        <w:spacing w:after="38" w:line="259" w:lineRule="auto"/>
+        <w:ind w:firstLine="0"/>
+        <w:jc w:val="left"/>
+        <w:rPr>
+          <w:rFonts w:ascii="Times New Roman" w:hAnsi="Times New Roman" w:cs="Times New Roman"/>
+          <w:sz w:val="24"/>
+          <w:szCs w:val="24"/>
+        </w:rPr>
+      </w:pPr>
+      <w:r>
+        <w:rPr>
+          <w:rFonts w:ascii="Times New Roman" w:hAnsi="Times New Roman" w:cs="Times New Roman"/>
+          <w:sz w:val="24"/>
+          <w:szCs w:val="24"/>
+        </w:rPr>
+        <w:t>STI 7 10</w:t>
+      </w:r>
+    </w:p>
+    <w:p>
+      <w:pPr>
+        <w:tabs>
+          <w:tab w:val="center" w:pos="2710"/>
+          <w:tab w:val="center" w:pos="6524"/>
+        </w:tabs>
+        <w:spacing w:after="38" w:line="259" w:lineRule="auto"/>
+        <w:ind w:firstLine="0"/>
+        <w:jc w:val="left"/>
+        <w:rPr>
+          <w:rFonts w:ascii="Times New Roman" w:hAnsi="Times New Roman" w:cs="Times New Roman"/>
+          <w:sz w:val="24"/>
+          <w:szCs w:val="24"/>
+        </w:rPr>
+      </w:pPr>
+      <w:r>
+        <w:rPr>
+          <w:rFonts w:ascii="Times New Roman" w:hAnsi="Times New Roman" w:cs="Times New Roman"/>
+          <w:sz w:val="24"/>
+          <w:szCs w:val="24"/>
+        </w:rPr>
+        <w:t>// 8 armazena aux2</w:t>
+      </w:r>
+    </w:p>
+    <w:p>
+      <w:pPr>
+        <w:tabs>
+          <w:tab w:val="center" w:pos="2710"/>
+          <w:tab w:val="center" w:pos="6524"/>
+        </w:tabs>
+        <w:spacing w:after="38" w:line="259" w:lineRule="auto"/>
+        <w:ind w:firstLine="0"/>
+        <w:jc w:val="left"/>
+        <w:rPr>
+          <w:rFonts w:ascii="Times New Roman" w:hAnsi="Times New Roman" w:cs="Times New Roman"/>
+          <w:sz w:val="24"/>
+          <w:szCs w:val="24"/>
+        </w:rPr>
+      </w:pPr>
+      <w:r>
+        <w:rPr>
+          <w:rFonts w:ascii="Times New Roman" w:hAnsi="Times New Roman" w:cs="Times New Roman"/>
+          <w:sz w:val="24"/>
+          <w:szCs w:val="24"/>
+        </w:rPr>
+        <w:t>STI 8 0</w:t>
+      </w:r>
+    </w:p>
+    <w:p>
+      <w:pPr>
+        <w:tabs>
+          <w:tab w:val="center" w:pos="2710"/>
+          <w:tab w:val="center" w:pos="6524"/>
+        </w:tabs>
+        <w:spacing w:after="38" w:line="259" w:lineRule="auto"/>
+        <w:ind w:firstLine="0"/>
+        <w:jc w:val="left"/>
+        <w:rPr>
+          <w:rFonts w:ascii="Times New Roman" w:hAnsi="Times New Roman" w:cs="Times New Roman"/>
+          <w:sz w:val="24"/>
+          <w:szCs w:val="24"/>
+        </w:rPr>
+      </w:pPr>
+      <w:r>
+        <w:rPr>
+          <w:rFonts w:ascii="Times New Roman" w:hAnsi="Times New Roman" w:cs="Times New Roman"/>
+          <w:sz w:val="24"/>
+          <w:szCs w:val="24"/>
+        </w:rPr>
+        <w:t xml:space="preserve">// 9 armazena </w:t>
+      </w:r>
+      <w:proofErr w:type="spellStart"/>
+      <w:r>
+        <w:rPr>
+          <w:rFonts w:ascii="Times New Roman" w:hAnsi="Times New Roman" w:cs="Times New Roman"/>
+          <w:sz w:val="24"/>
+          <w:szCs w:val="24"/>
+        </w:rPr>
+        <w:t>saida</w:t>
+      </w:r>
+      <w:proofErr w:type="spellEnd"/>
+    </w:p>
+    <w:p>
+      <w:pPr>
+        <w:tabs>
+          <w:tab w:val="center" w:pos="2710"/>
+          <w:tab w:val="center" w:pos="6524"/>
+        </w:tabs>
+        <w:spacing w:after="38" w:line="259" w:lineRule="auto"/>
+        <w:ind w:firstLine="0"/>
+        <w:jc w:val="left"/>
+        <w:rPr>
+          <w:rFonts w:ascii="Times New Roman" w:hAnsi="Times New Roman" w:cs="Times New Roman"/>
+          <w:sz w:val="24"/>
+          <w:szCs w:val="24"/>
+        </w:rPr>
+      </w:pPr>
+      <w:r>
+        <w:rPr>
+          <w:rFonts w:ascii="Times New Roman" w:hAnsi="Times New Roman" w:cs="Times New Roman"/>
+          <w:sz w:val="24"/>
+          <w:szCs w:val="24"/>
+        </w:rPr>
+        <w:t>STI 9 0</w:t>
+      </w:r>
+    </w:p>
+    <w:p>
+      <w:pPr>
+        <w:tabs>
+          <w:tab w:val="center" w:pos="2710"/>
+          <w:tab w:val="center" w:pos="6524"/>
+        </w:tabs>
+        <w:spacing w:after="38" w:line="259" w:lineRule="auto"/>
+        <w:ind w:firstLine="0"/>
+        <w:jc w:val="left"/>
+        <w:rPr>
+          <w:rFonts w:ascii="Times New Roman" w:hAnsi="Times New Roman" w:cs="Times New Roman"/>
+          <w:sz w:val="24"/>
+          <w:szCs w:val="24"/>
+        </w:rPr>
+      </w:pPr>
+      <w:r>
+        <w:rPr>
+          <w:rFonts w:ascii="Times New Roman" w:hAnsi="Times New Roman" w:cs="Times New Roman"/>
+          <w:sz w:val="24"/>
+          <w:szCs w:val="24"/>
+        </w:rPr>
+        <w:t xml:space="preserve">// 10 </w:t>
+      </w:r>
+      <w:proofErr w:type="spellStart"/>
+      <w:r>
+        <w:rPr>
+          <w:rFonts w:ascii="Times New Roman" w:hAnsi="Times New Roman" w:cs="Times New Roman"/>
+          <w:sz w:val="24"/>
+          <w:szCs w:val="24"/>
+        </w:rPr>
+        <w:t>armzn</w:t>
+      </w:r>
+      <w:proofErr w:type="spellEnd"/>
+      <w:r>
+        <w:rPr>
+          <w:rFonts w:ascii="Times New Roman" w:hAnsi="Times New Roman" w:cs="Times New Roman"/>
+          <w:sz w:val="24"/>
+          <w:szCs w:val="24"/>
+        </w:rPr>
+        <w:t xml:space="preserve"> </w:t>
+      </w:r>
+      <w:proofErr w:type="spellStart"/>
+      <w:r>
+        <w:rPr>
+          <w:rFonts w:ascii="Times New Roman" w:hAnsi="Times New Roman" w:cs="Times New Roman"/>
+          <w:sz w:val="24"/>
+          <w:szCs w:val="24"/>
+        </w:rPr>
+        <w:t>contadorGenerico</w:t>
+      </w:r>
+      <w:proofErr w:type="spellEnd"/>
+    </w:p>
+    <w:p>
+      <w:pPr>
+        <w:tabs>
+          <w:tab w:val="center" w:pos="2710"/>
+          <w:tab w:val="center" w:pos="6524"/>
+        </w:tabs>
+        <w:spacing w:after="38" w:line="259" w:lineRule="auto"/>
+        <w:ind w:firstLine="0"/>
+        <w:jc w:val="left"/>
+        <w:rPr>
+          <w:rFonts w:ascii="Times New Roman" w:hAnsi="Times New Roman" w:cs="Times New Roman"/>
+          <w:sz w:val="24"/>
+          <w:szCs w:val="24"/>
+        </w:rPr>
+      </w:pPr>
+      <w:r>
+        <w:rPr>
+          <w:rFonts w:ascii="Times New Roman" w:hAnsi="Times New Roman" w:cs="Times New Roman"/>
+          <w:sz w:val="24"/>
+          <w:szCs w:val="24"/>
+        </w:rPr>
+        <w:t>STI 10 0</w:t>
+      </w:r>
+    </w:p>
+    <w:p>
+      <w:pPr>
+        <w:tabs>
+          <w:tab w:val="center" w:pos="2710"/>
+          <w:tab w:val="center" w:pos="6524"/>
+        </w:tabs>
+        <w:spacing w:after="38" w:line="259" w:lineRule="auto"/>
+        <w:ind w:firstLine="0"/>
+        <w:jc w:val="left"/>
+        <w:rPr>
+          <w:rFonts w:ascii="Times New Roman" w:hAnsi="Times New Roman" w:cs="Times New Roman"/>
+          <w:sz w:val="24"/>
+          <w:szCs w:val="24"/>
+        </w:rPr>
+      </w:pPr>
+      <w:r>
+        <w:rPr>
+          <w:rFonts w:ascii="Times New Roman" w:hAnsi="Times New Roman" w:cs="Times New Roman"/>
+          <w:sz w:val="24"/>
+          <w:szCs w:val="24"/>
+        </w:rPr>
+        <w:t>// 11 armazena aux3</w:t>
+      </w:r>
+    </w:p>
+    <w:p>
+      <w:pPr>
+        <w:tabs>
+          <w:tab w:val="center" w:pos="2710"/>
+          <w:tab w:val="center" w:pos="6524"/>
+        </w:tabs>
+        <w:spacing w:after="38" w:line="259" w:lineRule="auto"/>
+        <w:ind w:firstLine="0"/>
+        <w:jc w:val="left"/>
+        <w:rPr>
+          <w:rFonts w:ascii="Times New Roman" w:hAnsi="Times New Roman" w:cs="Times New Roman"/>
+          <w:sz w:val="24"/>
+          <w:szCs w:val="24"/>
+        </w:rPr>
+      </w:pPr>
+      <w:r>
+        <w:rPr>
+          <w:rFonts w:ascii="Times New Roman" w:hAnsi="Times New Roman" w:cs="Times New Roman"/>
+          <w:sz w:val="24"/>
+          <w:szCs w:val="24"/>
+        </w:rPr>
+        <w:t>STI 11 0</w:t>
+      </w:r>
+    </w:p>
+    <w:p>
+      <w:pPr>
+        <w:tabs>
+          <w:tab w:val="center" w:pos="2710"/>
+          <w:tab w:val="center" w:pos="6524"/>
+        </w:tabs>
+        <w:spacing w:after="38" w:line="259" w:lineRule="auto"/>
+        <w:ind w:firstLine="0"/>
+        <w:jc w:val="left"/>
+        <w:rPr>
+          <w:rFonts w:ascii="Times New Roman" w:hAnsi="Times New Roman" w:cs="Times New Roman"/>
+          <w:sz w:val="24"/>
+          <w:szCs w:val="24"/>
+        </w:rPr>
+      </w:pPr>
+      <w:r>
+        <w:rPr>
+          <w:rFonts w:ascii="Times New Roman" w:hAnsi="Times New Roman" w:cs="Times New Roman"/>
+          <w:sz w:val="24"/>
+          <w:szCs w:val="24"/>
+        </w:rPr>
+        <w:t>// começo do loop</w:t>
+      </w:r>
+    </w:p>
+    <w:p>
+      <w:pPr>
+        <w:tabs>
+          <w:tab w:val="center" w:pos="2710"/>
+          <w:tab w:val="center" w:pos="6524"/>
+        </w:tabs>
+        <w:spacing w:after="38" w:line="259" w:lineRule="auto"/>
+        <w:ind w:firstLine="0"/>
+        <w:jc w:val="left"/>
+        <w:rPr>
+          <w:rFonts w:ascii="Times New Roman" w:hAnsi="Times New Roman" w:cs="Times New Roman"/>
+          <w:sz w:val="24"/>
+          <w:szCs w:val="24"/>
+        </w:rPr>
+      </w:pPr>
+      <w:r>
+        <w:rPr>
+          <w:rFonts w:ascii="Times New Roman" w:hAnsi="Times New Roman" w:cs="Times New Roman"/>
+          <w:sz w:val="24"/>
+          <w:szCs w:val="24"/>
+        </w:rPr>
+        <w:t>BEQ 3 7 82</w:t>
+      </w:r>
+    </w:p>
+    <w:p>
+      <w:pPr>
+        <w:tabs>
+          <w:tab w:val="center" w:pos="2710"/>
+          <w:tab w:val="center" w:pos="6524"/>
+        </w:tabs>
+        <w:spacing w:after="38" w:line="259" w:lineRule="auto"/>
+        <w:ind w:firstLine="0"/>
+        <w:jc w:val="left"/>
+        <w:rPr>
+          <w:rFonts w:ascii="Times New Roman" w:hAnsi="Times New Roman" w:cs="Times New Roman"/>
+          <w:sz w:val="24"/>
+          <w:szCs w:val="24"/>
+        </w:rPr>
+      </w:pPr>
+      <w:r>
+        <w:rPr>
+          <w:rFonts w:ascii="Times New Roman" w:hAnsi="Times New Roman" w:cs="Times New Roman"/>
+          <w:sz w:val="24"/>
+          <w:szCs w:val="24"/>
+        </w:rPr>
+        <w:t>STI 10 0</w:t>
+      </w:r>
+    </w:p>
+    <w:p>
+      <w:pPr>
+        <w:tabs>
+          <w:tab w:val="center" w:pos="2710"/>
+          <w:tab w:val="center" w:pos="6524"/>
+        </w:tabs>
+        <w:spacing w:after="38" w:line="259" w:lineRule="auto"/>
+        <w:ind w:firstLine="0"/>
+        <w:jc w:val="left"/>
+        <w:rPr>
+          <w:rFonts w:ascii="Times New Roman" w:hAnsi="Times New Roman" w:cs="Times New Roman"/>
+          <w:sz w:val="24"/>
+          <w:szCs w:val="24"/>
+        </w:rPr>
+      </w:pPr>
+      <w:r>
+        <w:rPr>
+          <w:rFonts w:ascii="Times New Roman" w:hAnsi="Times New Roman" w:cs="Times New Roman"/>
+          <w:sz w:val="24"/>
+          <w:szCs w:val="24"/>
+        </w:rPr>
+        <w:t>STI 5 1</w:t>
+      </w:r>
+    </w:p>
+    <w:p>
+      <w:pPr>
+        <w:tabs>
+          <w:tab w:val="center" w:pos="2710"/>
+          <w:tab w:val="center" w:pos="6524"/>
+        </w:tabs>
+        <w:spacing w:after="38" w:line="259" w:lineRule="auto"/>
+        <w:ind w:firstLine="0"/>
+        <w:jc w:val="left"/>
+        <w:rPr>
+          <w:rFonts w:ascii="Times New Roman" w:hAnsi="Times New Roman" w:cs="Times New Roman"/>
+          <w:sz w:val="24"/>
+          <w:szCs w:val="24"/>
+        </w:rPr>
+      </w:pPr>
+      <w:r>
+        <w:rPr>
+          <w:rFonts w:ascii="Times New Roman" w:hAnsi="Times New Roman" w:cs="Times New Roman"/>
+          <w:sz w:val="24"/>
+          <w:szCs w:val="24"/>
+        </w:rPr>
+        <w:t xml:space="preserve">// loop -1^n </w:t>
+      </w:r>
+      <w:proofErr w:type="spellStart"/>
+      <w:r>
+        <w:rPr>
+          <w:rFonts w:ascii="Times New Roman" w:hAnsi="Times New Roman" w:cs="Times New Roman"/>
+          <w:sz w:val="24"/>
+          <w:szCs w:val="24"/>
+        </w:rPr>
+        <w:t>ini</w:t>
+      </w:r>
+      <w:proofErr w:type="spellEnd"/>
+    </w:p>
+    <w:p>
+      <w:pPr>
+        <w:tabs>
+          <w:tab w:val="center" w:pos="2710"/>
+          <w:tab w:val="center" w:pos="6524"/>
+        </w:tabs>
+        <w:spacing w:after="38" w:line="259" w:lineRule="auto"/>
+        <w:ind w:firstLine="0"/>
+        <w:jc w:val="left"/>
+        <w:rPr>
+          <w:rFonts w:ascii="Times New Roman" w:hAnsi="Times New Roman" w:cs="Times New Roman"/>
+          <w:sz w:val="24"/>
+          <w:szCs w:val="24"/>
+        </w:rPr>
+      </w:pPr>
+      <w:r>
+        <w:rPr>
+          <w:rFonts w:ascii="Times New Roman" w:hAnsi="Times New Roman" w:cs="Times New Roman"/>
+          <w:sz w:val="24"/>
+          <w:szCs w:val="24"/>
+        </w:rPr>
+        <w:t>BEQ 3 10 32</w:t>
+      </w:r>
+    </w:p>
+    <w:p>
+      <w:pPr>
+        <w:tabs>
+          <w:tab w:val="center" w:pos="2710"/>
+          <w:tab w:val="center" w:pos="6524"/>
+        </w:tabs>
+        <w:spacing w:after="38" w:line="259" w:lineRule="auto"/>
+        <w:ind w:firstLine="0"/>
+        <w:jc w:val="left"/>
+        <w:rPr>
+          <w:rFonts w:ascii="Times New Roman" w:hAnsi="Times New Roman" w:cs="Times New Roman"/>
+          <w:sz w:val="24"/>
+          <w:szCs w:val="24"/>
+          <w:lang w:val="en-US"/>
+        </w:rPr>
+      </w:pPr>
+      <w:r>
+        <w:rPr>
+          <w:rFonts w:ascii="Times New Roman" w:hAnsi="Times New Roman" w:cs="Times New Roman"/>
+          <w:sz w:val="24"/>
+          <w:szCs w:val="24"/>
+          <w:lang w:val="en-US"/>
+        </w:rPr>
+        <w:t>MUL 5 6</w:t>
+      </w:r>
+    </w:p>
+    <w:p>
+      <w:pPr>
+        <w:tabs>
+          <w:tab w:val="center" w:pos="2710"/>
+          <w:tab w:val="center" w:pos="6524"/>
+        </w:tabs>
+        <w:spacing w:after="38" w:line="259" w:lineRule="auto"/>
+        <w:ind w:firstLine="0"/>
+        <w:jc w:val="left"/>
+        <w:rPr>
+          <w:rFonts w:ascii="Times New Roman" w:hAnsi="Times New Roman" w:cs="Times New Roman"/>
+          <w:sz w:val="24"/>
+          <w:szCs w:val="24"/>
+          <w:lang w:val="en-US"/>
+        </w:rPr>
+      </w:pPr>
+      <w:r>
+        <w:rPr>
+          <w:rFonts w:ascii="Times New Roman" w:hAnsi="Times New Roman" w:cs="Times New Roman"/>
+          <w:sz w:val="24"/>
+          <w:szCs w:val="24"/>
+          <w:lang w:val="en-US"/>
+        </w:rPr>
+        <w:t>STO 5</w:t>
+      </w:r>
+    </w:p>
+    <w:p>
+      <w:pPr>
+        <w:tabs>
+          <w:tab w:val="center" w:pos="2710"/>
+          <w:tab w:val="center" w:pos="6524"/>
+        </w:tabs>
+        <w:spacing w:after="38" w:line="259" w:lineRule="auto"/>
+        <w:ind w:firstLine="0"/>
+        <w:jc w:val="left"/>
+        <w:rPr>
+          <w:rFonts w:ascii="Times New Roman" w:hAnsi="Times New Roman" w:cs="Times New Roman"/>
+          <w:sz w:val="24"/>
+          <w:szCs w:val="24"/>
+          <w:lang w:val="en-US"/>
+        </w:rPr>
+      </w:pPr>
+      <w:r>
+        <w:rPr>
+          <w:rFonts w:ascii="Times New Roman" w:hAnsi="Times New Roman" w:cs="Times New Roman"/>
+          <w:sz w:val="24"/>
+          <w:szCs w:val="24"/>
+          <w:lang w:val="en-US"/>
+        </w:rPr>
+        <w:t>JMP 27</w:t>
+      </w:r>
+    </w:p>
+    <w:p>
+      <w:pPr>
+        <w:tabs>
+          <w:tab w:val="center" w:pos="2710"/>
+          <w:tab w:val="center" w:pos="6524"/>
+        </w:tabs>
+        <w:spacing w:after="38" w:line="259" w:lineRule="auto"/>
+        <w:ind w:firstLine="0"/>
+        <w:jc w:val="left"/>
+        <w:rPr>
+          <w:rFonts w:ascii="Times New Roman" w:hAnsi="Times New Roman" w:cs="Times New Roman"/>
+          <w:sz w:val="24"/>
+          <w:szCs w:val="24"/>
+          <w:lang w:val="en-US"/>
+        </w:rPr>
+      </w:pPr>
+      <w:r>
+        <w:rPr>
+          <w:rFonts w:ascii="Times New Roman" w:hAnsi="Times New Roman" w:cs="Times New Roman"/>
+          <w:sz w:val="24"/>
+          <w:szCs w:val="24"/>
+          <w:lang w:val="en-US"/>
+        </w:rPr>
+        <w:t xml:space="preserve">// loop -1^n </w:t>
+      </w:r>
+      <w:proofErr w:type="spellStart"/>
+      <w:r>
+        <w:rPr>
+          <w:rFonts w:ascii="Times New Roman" w:hAnsi="Times New Roman" w:cs="Times New Roman"/>
+          <w:sz w:val="24"/>
+          <w:szCs w:val="24"/>
+          <w:lang w:val="en-US"/>
+        </w:rPr>
+        <w:t>fim</w:t>
+      </w:r>
+      <w:proofErr w:type="spellEnd"/>
+    </w:p>
+    <w:p>
+      <w:pPr>
+        <w:tabs>
+          <w:tab w:val="center" w:pos="2710"/>
+          <w:tab w:val="center" w:pos="6524"/>
+        </w:tabs>
+        <w:spacing w:after="38" w:line="259" w:lineRule="auto"/>
+        <w:ind w:firstLine="0"/>
+        <w:jc w:val="left"/>
+        <w:rPr>
+          <w:rFonts w:ascii="Times New Roman" w:hAnsi="Times New Roman" w:cs="Times New Roman"/>
+          <w:sz w:val="24"/>
+          <w:szCs w:val="24"/>
+          <w:lang w:val="en-US"/>
+        </w:rPr>
+      </w:pPr>
+      <w:r>
+        <w:rPr>
+          <w:rFonts w:ascii="Times New Roman" w:hAnsi="Times New Roman" w:cs="Times New Roman"/>
+          <w:sz w:val="24"/>
+          <w:szCs w:val="24"/>
+          <w:lang w:val="en-US"/>
+        </w:rPr>
+        <w:t>STI 10 0</w:t>
+      </w:r>
+    </w:p>
+    <w:p>
+      <w:pPr>
+        <w:tabs>
+          <w:tab w:val="center" w:pos="2710"/>
+          <w:tab w:val="center" w:pos="6524"/>
+        </w:tabs>
+        <w:spacing w:after="38" w:line="259" w:lineRule="auto"/>
+        <w:ind w:firstLine="0"/>
+        <w:jc w:val="left"/>
+        <w:rPr>
+          <w:rFonts w:ascii="Times New Roman" w:hAnsi="Times New Roman" w:cs="Times New Roman"/>
+          <w:sz w:val="24"/>
+          <w:szCs w:val="24"/>
+          <w:lang w:val="en-US"/>
+        </w:rPr>
+      </w:pPr>
+      <w:r>
+        <w:rPr>
+          <w:rFonts w:ascii="Times New Roman" w:hAnsi="Times New Roman" w:cs="Times New Roman"/>
+          <w:sz w:val="24"/>
+          <w:szCs w:val="24"/>
+          <w:lang w:val="en-US"/>
+        </w:rPr>
+        <w:t>MUL 3 2</w:t>
+      </w:r>
+    </w:p>
+    <w:p>
+      <w:pPr>
+        <w:tabs>
+          <w:tab w:val="center" w:pos="2710"/>
+          <w:tab w:val="center" w:pos="6524"/>
+        </w:tabs>
+        <w:spacing w:after="38" w:line="259" w:lineRule="auto"/>
+        <w:ind w:firstLine="0"/>
+        <w:jc w:val="left"/>
+        <w:rPr>
+          <w:rFonts w:ascii="Times New Roman" w:hAnsi="Times New Roman" w:cs="Times New Roman"/>
+          <w:sz w:val="24"/>
+          <w:szCs w:val="24"/>
+          <w:lang w:val="en-US"/>
+        </w:rPr>
+      </w:pPr>
+      <w:r>
+        <w:rPr>
+          <w:rFonts w:ascii="Times New Roman" w:hAnsi="Times New Roman" w:cs="Times New Roman"/>
+          <w:sz w:val="24"/>
+          <w:szCs w:val="24"/>
+          <w:lang w:val="en-US"/>
+        </w:rPr>
+        <w:t>STO 8</w:t>
+      </w:r>
+    </w:p>
+    <w:p>
+      <w:pPr>
+        <w:tabs>
+          <w:tab w:val="center" w:pos="2710"/>
+          <w:tab w:val="center" w:pos="6524"/>
+        </w:tabs>
+        <w:spacing w:after="38" w:line="259" w:lineRule="auto"/>
+        <w:ind w:firstLine="0"/>
+        <w:jc w:val="left"/>
+        <w:rPr>
+          <w:rFonts w:ascii="Times New Roman" w:hAnsi="Times New Roman" w:cs="Times New Roman"/>
+          <w:sz w:val="24"/>
+          <w:szCs w:val="24"/>
+          <w:lang w:val="en-US"/>
+        </w:rPr>
+      </w:pPr>
+      <w:r>
+        <w:rPr>
+          <w:rFonts w:ascii="Times New Roman" w:hAnsi="Times New Roman" w:cs="Times New Roman"/>
+          <w:sz w:val="24"/>
+          <w:szCs w:val="24"/>
+          <w:lang w:val="en-US"/>
+        </w:rPr>
+        <w:lastRenderedPageBreak/>
+        <w:t>ADD 8 1</w:t>
+      </w:r>
+    </w:p>
+    <w:p>
+      <w:pPr>
+        <w:tabs>
+          <w:tab w:val="center" w:pos="2710"/>
+          <w:tab w:val="center" w:pos="6524"/>
+        </w:tabs>
+        <w:spacing w:after="38" w:line="259" w:lineRule="auto"/>
+        <w:ind w:firstLine="0"/>
+        <w:jc w:val="left"/>
+        <w:rPr>
+          <w:rFonts w:ascii="Times New Roman" w:hAnsi="Times New Roman" w:cs="Times New Roman"/>
+          <w:sz w:val="24"/>
+          <w:szCs w:val="24"/>
+          <w:lang w:val="en-US"/>
+        </w:rPr>
+      </w:pPr>
+      <w:r>
+        <w:rPr>
+          <w:rFonts w:ascii="Times New Roman" w:hAnsi="Times New Roman" w:cs="Times New Roman"/>
+          <w:sz w:val="24"/>
+          <w:szCs w:val="24"/>
+          <w:lang w:val="en-US"/>
+        </w:rPr>
+        <w:t>STO 8</w:t>
+      </w:r>
+    </w:p>
+    <w:p>
+      <w:pPr>
+        <w:tabs>
+          <w:tab w:val="center" w:pos="2710"/>
+          <w:tab w:val="center" w:pos="6524"/>
+        </w:tabs>
+        <w:spacing w:after="38" w:line="259" w:lineRule="auto"/>
+        <w:ind w:firstLine="0"/>
+        <w:jc w:val="left"/>
+        <w:rPr>
+          <w:rFonts w:ascii="Times New Roman" w:hAnsi="Times New Roman" w:cs="Times New Roman"/>
+          <w:sz w:val="24"/>
+          <w:szCs w:val="24"/>
+          <w:lang w:val="en-US"/>
+        </w:rPr>
+      </w:pPr>
+      <w:r>
+        <w:rPr>
+          <w:rFonts w:ascii="Times New Roman" w:hAnsi="Times New Roman" w:cs="Times New Roman"/>
+          <w:sz w:val="24"/>
+          <w:szCs w:val="24"/>
+          <w:lang w:val="en-US"/>
+        </w:rPr>
+        <w:t>STO 11</w:t>
+      </w:r>
+    </w:p>
+    <w:p>
+      <w:pPr>
+        <w:tabs>
+          <w:tab w:val="center" w:pos="2710"/>
+          <w:tab w:val="center" w:pos="6524"/>
+        </w:tabs>
+        <w:spacing w:after="38" w:line="259" w:lineRule="auto"/>
+        <w:ind w:firstLine="0"/>
+        <w:jc w:val="left"/>
+        <w:rPr>
+          <w:rFonts w:ascii="Times New Roman" w:hAnsi="Times New Roman" w:cs="Times New Roman"/>
+          <w:sz w:val="24"/>
+          <w:szCs w:val="24"/>
+          <w:lang w:val="en-US"/>
+        </w:rPr>
+      </w:pPr>
+      <w:r>
+        <w:rPr>
+          <w:rFonts w:ascii="Times New Roman" w:hAnsi="Times New Roman" w:cs="Times New Roman"/>
+          <w:sz w:val="24"/>
+          <w:szCs w:val="24"/>
+          <w:lang w:val="en-US"/>
+        </w:rPr>
+        <w:t xml:space="preserve">// loop fat 2n+1 </w:t>
+      </w:r>
+      <w:proofErr w:type="spellStart"/>
+      <w:r>
+        <w:rPr>
+          <w:rFonts w:ascii="Times New Roman" w:hAnsi="Times New Roman" w:cs="Times New Roman"/>
+          <w:sz w:val="24"/>
+          <w:szCs w:val="24"/>
+          <w:lang w:val="en-US"/>
+        </w:rPr>
+        <w:t>ini</w:t>
+      </w:r>
+      <w:proofErr w:type="spellEnd"/>
+    </w:p>
+    <w:p>
+      <w:pPr>
+        <w:tabs>
+          <w:tab w:val="center" w:pos="2710"/>
+          <w:tab w:val="center" w:pos="6524"/>
+        </w:tabs>
+        <w:spacing w:after="38" w:line="259" w:lineRule="auto"/>
+        <w:ind w:firstLine="0"/>
+        <w:jc w:val="left"/>
+        <w:rPr>
+          <w:rFonts w:ascii="Times New Roman" w:hAnsi="Times New Roman" w:cs="Times New Roman"/>
+          <w:sz w:val="24"/>
+          <w:szCs w:val="24"/>
+          <w:lang w:val="en-US"/>
+        </w:rPr>
+      </w:pPr>
+      <w:r>
+        <w:rPr>
+          <w:rFonts w:ascii="Times New Roman" w:hAnsi="Times New Roman" w:cs="Times New Roman"/>
+          <w:sz w:val="24"/>
+          <w:szCs w:val="24"/>
+          <w:lang w:val="en-US"/>
+        </w:rPr>
+        <w:t>BEQ 8 10 49</w:t>
+      </w:r>
+    </w:p>
+    <w:p>
+      <w:pPr>
+        <w:tabs>
+          <w:tab w:val="center" w:pos="2710"/>
+          <w:tab w:val="center" w:pos="6524"/>
+        </w:tabs>
+        <w:spacing w:after="38" w:line="259" w:lineRule="auto"/>
+        <w:ind w:firstLine="0"/>
+        <w:jc w:val="left"/>
+        <w:rPr>
+          <w:rFonts w:ascii="Times New Roman" w:hAnsi="Times New Roman" w:cs="Times New Roman"/>
+          <w:sz w:val="24"/>
+          <w:szCs w:val="24"/>
+          <w:lang w:val="en-US"/>
+        </w:rPr>
+      </w:pPr>
+      <w:r>
+        <w:rPr>
+          <w:rFonts w:ascii="Times New Roman" w:hAnsi="Times New Roman" w:cs="Times New Roman"/>
+          <w:sz w:val="24"/>
+          <w:szCs w:val="24"/>
+          <w:lang w:val="en-US"/>
+        </w:rPr>
+        <w:t>MUL 11 10</w:t>
+      </w:r>
+    </w:p>
+    <w:p>
+      <w:pPr>
+        <w:tabs>
+          <w:tab w:val="center" w:pos="2710"/>
+          <w:tab w:val="center" w:pos="6524"/>
+        </w:tabs>
+        <w:spacing w:after="38" w:line="259" w:lineRule="auto"/>
+        <w:ind w:firstLine="0"/>
+        <w:jc w:val="left"/>
+        <w:rPr>
+          <w:rFonts w:ascii="Times New Roman" w:hAnsi="Times New Roman" w:cs="Times New Roman"/>
+          <w:sz w:val="24"/>
+          <w:szCs w:val="24"/>
+          <w:lang w:val="en-US"/>
+        </w:rPr>
+      </w:pPr>
+      <w:r>
+        <w:rPr>
+          <w:rFonts w:ascii="Times New Roman" w:hAnsi="Times New Roman" w:cs="Times New Roman"/>
+          <w:sz w:val="24"/>
+          <w:szCs w:val="24"/>
+          <w:lang w:val="en-US"/>
+        </w:rPr>
+        <w:t>STO 11</w:t>
+      </w:r>
+    </w:p>
+    <w:p>
+      <w:pPr>
+        <w:tabs>
+          <w:tab w:val="center" w:pos="2710"/>
+          <w:tab w:val="center" w:pos="6524"/>
+        </w:tabs>
+        <w:spacing w:after="38" w:line="259" w:lineRule="auto"/>
+        <w:ind w:firstLine="0"/>
+        <w:jc w:val="left"/>
+        <w:rPr>
+          <w:rFonts w:ascii="Times New Roman" w:hAnsi="Times New Roman" w:cs="Times New Roman"/>
+          <w:sz w:val="24"/>
+          <w:szCs w:val="24"/>
+          <w:lang w:val="en-US"/>
+        </w:rPr>
+      </w:pPr>
+      <w:r>
+        <w:rPr>
+          <w:rFonts w:ascii="Times New Roman" w:hAnsi="Times New Roman" w:cs="Times New Roman"/>
+          <w:sz w:val="24"/>
+          <w:szCs w:val="24"/>
+          <w:lang w:val="en-US"/>
+        </w:rPr>
+        <w:t>ADD 10 1</w:t>
+      </w:r>
+    </w:p>
+    <w:p>
+      <w:pPr>
+        <w:tabs>
+          <w:tab w:val="center" w:pos="2710"/>
+          <w:tab w:val="center" w:pos="6524"/>
+        </w:tabs>
+        <w:spacing w:after="38" w:line="259" w:lineRule="auto"/>
+        <w:ind w:firstLine="0"/>
+        <w:jc w:val="left"/>
+        <w:rPr>
+          <w:rFonts w:ascii="Times New Roman" w:hAnsi="Times New Roman" w:cs="Times New Roman"/>
+          <w:sz w:val="24"/>
+          <w:szCs w:val="24"/>
+          <w:lang w:val="en-US"/>
+        </w:rPr>
+      </w:pPr>
+      <w:r>
+        <w:rPr>
+          <w:rFonts w:ascii="Times New Roman" w:hAnsi="Times New Roman" w:cs="Times New Roman"/>
+          <w:sz w:val="24"/>
+          <w:szCs w:val="24"/>
+          <w:lang w:val="en-US"/>
+        </w:rPr>
+        <w:t>STO 10</w:t>
+      </w:r>
+    </w:p>
+    <w:p>
+      <w:pPr>
+        <w:tabs>
+          <w:tab w:val="center" w:pos="2710"/>
+          <w:tab w:val="center" w:pos="6524"/>
+        </w:tabs>
+        <w:spacing w:after="38" w:line="259" w:lineRule="auto"/>
+        <w:ind w:firstLine="0"/>
+        <w:jc w:val="left"/>
+        <w:rPr>
+          <w:rFonts w:ascii="Times New Roman" w:hAnsi="Times New Roman" w:cs="Times New Roman"/>
+          <w:sz w:val="24"/>
+          <w:szCs w:val="24"/>
+          <w:lang w:val="en-US"/>
+        </w:rPr>
+      </w:pPr>
+      <w:r>
+        <w:rPr>
+          <w:rFonts w:ascii="Times New Roman" w:hAnsi="Times New Roman" w:cs="Times New Roman"/>
+          <w:sz w:val="24"/>
+          <w:szCs w:val="24"/>
+          <w:lang w:val="en-US"/>
+        </w:rPr>
+        <w:t>JMP 41</w:t>
+      </w:r>
+    </w:p>
+    <w:p>
+      <w:pPr>
+        <w:tabs>
+          <w:tab w:val="center" w:pos="2710"/>
+          <w:tab w:val="center" w:pos="6524"/>
+        </w:tabs>
+        <w:spacing w:after="38" w:line="259" w:lineRule="auto"/>
+        <w:ind w:firstLine="0"/>
+        <w:jc w:val="left"/>
+        <w:rPr>
+          <w:rFonts w:ascii="Times New Roman" w:hAnsi="Times New Roman" w:cs="Times New Roman"/>
+          <w:sz w:val="24"/>
+          <w:szCs w:val="24"/>
+        </w:rPr>
+      </w:pPr>
+      <w:r>
+        <w:rPr>
+          <w:rFonts w:ascii="Times New Roman" w:hAnsi="Times New Roman" w:cs="Times New Roman"/>
+          <w:sz w:val="24"/>
+          <w:szCs w:val="24"/>
+        </w:rPr>
+        <w:t xml:space="preserve">// loop </w:t>
+      </w:r>
+      <w:proofErr w:type="spellStart"/>
+      <w:r>
+        <w:rPr>
+          <w:rFonts w:ascii="Times New Roman" w:hAnsi="Times New Roman" w:cs="Times New Roman"/>
+          <w:sz w:val="24"/>
+          <w:szCs w:val="24"/>
+        </w:rPr>
+        <w:t>fat</w:t>
+      </w:r>
+      <w:proofErr w:type="spellEnd"/>
+      <w:r>
+        <w:rPr>
+          <w:rFonts w:ascii="Times New Roman" w:hAnsi="Times New Roman" w:cs="Times New Roman"/>
+          <w:sz w:val="24"/>
+          <w:szCs w:val="24"/>
+        </w:rPr>
+        <w:t xml:space="preserve"> 2n+1 fim</w:t>
+      </w:r>
+    </w:p>
+    <w:p>
+      <w:pPr>
+        <w:tabs>
+          <w:tab w:val="center" w:pos="2710"/>
+          <w:tab w:val="center" w:pos="6524"/>
+        </w:tabs>
+        <w:spacing w:after="38" w:line="259" w:lineRule="auto"/>
+        <w:ind w:firstLine="0"/>
+        <w:jc w:val="left"/>
+        <w:rPr>
+          <w:rFonts w:ascii="Times New Roman" w:hAnsi="Times New Roman" w:cs="Times New Roman"/>
+          <w:sz w:val="24"/>
+          <w:szCs w:val="24"/>
+        </w:rPr>
+      </w:pPr>
+      <w:r>
+        <w:rPr>
+          <w:rFonts w:ascii="Times New Roman" w:hAnsi="Times New Roman" w:cs="Times New Roman"/>
+          <w:sz w:val="24"/>
+          <w:szCs w:val="24"/>
+        </w:rPr>
+        <w:t>// trata 0!</w:t>
+      </w:r>
+    </w:p>
+    <w:p>
+      <w:pPr>
+        <w:tabs>
+          <w:tab w:val="center" w:pos="2710"/>
+          <w:tab w:val="center" w:pos="6524"/>
+        </w:tabs>
+        <w:spacing w:after="38" w:line="259" w:lineRule="auto"/>
+        <w:ind w:firstLine="0"/>
+        <w:jc w:val="left"/>
+        <w:rPr>
+          <w:rFonts w:ascii="Times New Roman" w:hAnsi="Times New Roman" w:cs="Times New Roman"/>
+          <w:sz w:val="24"/>
+          <w:szCs w:val="24"/>
+        </w:rPr>
+      </w:pPr>
+      <w:r>
+        <w:rPr>
+          <w:rFonts w:ascii="Times New Roman" w:hAnsi="Times New Roman" w:cs="Times New Roman"/>
+          <w:sz w:val="24"/>
+          <w:szCs w:val="24"/>
+        </w:rPr>
+        <w:t>BEQ 8 0 51</w:t>
+      </w:r>
+    </w:p>
+    <w:p>
+      <w:pPr>
+        <w:tabs>
+          <w:tab w:val="center" w:pos="2710"/>
+          <w:tab w:val="center" w:pos="6524"/>
+        </w:tabs>
+        <w:spacing w:after="38" w:line="259" w:lineRule="auto"/>
+        <w:ind w:firstLine="0"/>
+        <w:jc w:val="left"/>
+        <w:rPr>
+          <w:rFonts w:ascii="Times New Roman" w:hAnsi="Times New Roman" w:cs="Times New Roman"/>
+          <w:sz w:val="24"/>
+          <w:szCs w:val="24"/>
+        </w:rPr>
+      </w:pPr>
+      <w:r>
+        <w:rPr>
+          <w:rFonts w:ascii="Times New Roman" w:hAnsi="Times New Roman" w:cs="Times New Roman"/>
+          <w:sz w:val="24"/>
+          <w:szCs w:val="24"/>
+        </w:rPr>
+        <w:t>JMP 53</w:t>
+      </w:r>
+    </w:p>
+    <w:p>
+      <w:pPr>
+        <w:tabs>
+          <w:tab w:val="center" w:pos="2710"/>
+          <w:tab w:val="center" w:pos="6524"/>
+        </w:tabs>
+        <w:spacing w:after="38" w:line="259" w:lineRule="auto"/>
+        <w:ind w:firstLine="0"/>
+        <w:jc w:val="left"/>
+        <w:rPr>
+          <w:rFonts w:ascii="Times New Roman" w:hAnsi="Times New Roman" w:cs="Times New Roman"/>
+          <w:sz w:val="24"/>
+          <w:szCs w:val="24"/>
+        </w:rPr>
+      </w:pPr>
+      <w:r>
+        <w:rPr>
+          <w:rFonts w:ascii="Times New Roman" w:hAnsi="Times New Roman" w:cs="Times New Roman"/>
+          <w:sz w:val="24"/>
+          <w:szCs w:val="24"/>
+        </w:rPr>
+        <w:t>STI 8 1</w:t>
+      </w:r>
+    </w:p>
+    <w:p>
+      <w:pPr>
+        <w:tabs>
+          <w:tab w:val="center" w:pos="2710"/>
+          <w:tab w:val="center" w:pos="6524"/>
+        </w:tabs>
+        <w:spacing w:after="38" w:line="259" w:lineRule="auto"/>
+        <w:ind w:firstLine="0"/>
+        <w:jc w:val="left"/>
+        <w:rPr>
+          <w:rFonts w:ascii="Times New Roman" w:hAnsi="Times New Roman" w:cs="Times New Roman"/>
+          <w:sz w:val="24"/>
+          <w:szCs w:val="24"/>
+        </w:rPr>
+      </w:pPr>
+      <w:r>
+        <w:rPr>
+          <w:rFonts w:ascii="Times New Roman" w:hAnsi="Times New Roman" w:cs="Times New Roman"/>
+          <w:sz w:val="24"/>
+          <w:szCs w:val="24"/>
+        </w:rPr>
+        <w:t xml:space="preserve">// </w:t>
+      </w:r>
+      <w:proofErr w:type="spellStart"/>
+      <w:r>
+        <w:rPr>
+          <w:rFonts w:ascii="Times New Roman" w:hAnsi="Times New Roman" w:cs="Times New Roman"/>
+          <w:sz w:val="24"/>
+          <w:szCs w:val="24"/>
+        </w:rPr>
+        <w:t>divisao</w:t>
+      </w:r>
+      <w:proofErr w:type="spellEnd"/>
+      <w:r>
+        <w:rPr>
+          <w:rFonts w:ascii="Times New Roman" w:hAnsi="Times New Roman" w:cs="Times New Roman"/>
+          <w:sz w:val="24"/>
+          <w:szCs w:val="24"/>
+        </w:rPr>
+        <w:t xml:space="preserve"> dos termos</w:t>
+      </w:r>
+    </w:p>
+    <w:p>
+      <w:pPr>
+        <w:tabs>
+          <w:tab w:val="center" w:pos="2710"/>
+          <w:tab w:val="center" w:pos="6524"/>
+        </w:tabs>
+        <w:spacing w:after="38" w:line="259" w:lineRule="auto"/>
+        <w:ind w:firstLine="0"/>
+        <w:jc w:val="left"/>
+        <w:rPr>
+          <w:rFonts w:ascii="Times New Roman" w:hAnsi="Times New Roman" w:cs="Times New Roman"/>
+          <w:sz w:val="24"/>
+          <w:szCs w:val="24"/>
+        </w:rPr>
+      </w:pPr>
+      <w:r>
+        <w:rPr>
+          <w:rFonts w:ascii="Times New Roman" w:hAnsi="Times New Roman" w:cs="Times New Roman"/>
+          <w:sz w:val="24"/>
+          <w:szCs w:val="24"/>
+        </w:rPr>
+        <w:t>DIV 5 8</w:t>
+      </w:r>
+    </w:p>
+    <w:p>
+      <w:pPr>
+        <w:tabs>
+          <w:tab w:val="center" w:pos="2710"/>
+          <w:tab w:val="center" w:pos="6524"/>
+        </w:tabs>
+        <w:spacing w:after="38" w:line="259" w:lineRule="auto"/>
+        <w:ind w:firstLine="0"/>
+        <w:jc w:val="left"/>
+        <w:rPr>
+          <w:rFonts w:ascii="Times New Roman" w:hAnsi="Times New Roman" w:cs="Times New Roman"/>
+          <w:sz w:val="24"/>
+          <w:szCs w:val="24"/>
+        </w:rPr>
+      </w:pPr>
+      <w:r>
+        <w:rPr>
+          <w:rFonts w:ascii="Times New Roman" w:hAnsi="Times New Roman" w:cs="Times New Roman"/>
+          <w:sz w:val="24"/>
+          <w:szCs w:val="24"/>
+        </w:rPr>
+        <w:t>STO 5</w:t>
+      </w:r>
+    </w:p>
+    <w:p>
+      <w:pPr>
+        <w:tabs>
+          <w:tab w:val="center" w:pos="2710"/>
+          <w:tab w:val="center" w:pos="6524"/>
+        </w:tabs>
+        <w:spacing w:after="38" w:line="259" w:lineRule="auto"/>
+        <w:ind w:firstLine="0"/>
+        <w:jc w:val="left"/>
+        <w:rPr>
+          <w:rFonts w:ascii="Times New Roman" w:hAnsi="Times New Roman" w:cs="Times New Roman"/>
+          <w:sz w:val="24"/>
+          <w:szCs w:val="24"/>
+        </w:rPr>
+      </w:pPr>
+      <w:r>
+        <w:rPr>
+          <w:rFonts w:ascii="Times New Roman" w:hAnsi="Times New Roman" w:cs="Times New Roman"/>
+          <w:sz w:val="24"/>
+          <w:szCs w:val="24"/>
+        </w:rPr>
+        <w:t>// 2n+1</w:t>
+      </w:r>
+    </w:p>
+    <w:p>
+      <w:pPr>
+        <w:tabs>
+          <w:tab w:val="center" w:pos="2710"/>
+          <w:tab w:val="center" w:pos="6524"/>
+        </w:tabs>
+        <w:spacing w:after="38" w:line="259" w:lineRule="auto"/>
+        <w:ind w:firstLine="0"/>
+        <w:jc w:val="left"/>
+        <w:rPr>
+          <w:rFonts w:ascii="Times New Roman" w:hAnsi="Times New Roman" w:cs="Times New Roman"/>
+          <w:sz w:val="24"/>
+          <w:szCs w:val="24"/>
+        </w:rPr>
+      </w:pPr>
+      <w:r>
+        <w:rPr>
+          <w:rFonts w:ascii="Times New Roman" w:hAnsi="Times New Roman" w:cs="Times New Roman"/>
+          <w:sz w:val="24"/>
+          <w:szCs w:val="24"/>
+        </w:rPr>
+        <w:t>MUL 2 3</w:t>
+      </w:r>
+    </w:p>
+    <w:p>
+      <w:pPr>
+        <w:tabs>
+          <w:tab w:val="center" w:pos="2710"/>
+          <w:tab w:val="center" w:pos="6524"/>
+        </w:tabs>
+        <w:spacing w:after="38" w:line="259" w:lineRule="auto"/>
+        <w:ind w:firstLine="0"/>
+        <w:jc w:val="left"/>
+        <w:rPr>
+          <w:rFonts w:ascii="Times New Roman" w:hAnsi="Times New Roman" w:cs="Times New Roman"/>
+          <w:sz w:val="24"/>
+          <w:szCs w:val="24"/>
+        </w:rPr>
+      </w:pPr>
+      <w:r>
+        <w:rPr>
+          <w:rFonts w:ascii="Times New Roman" w:hAnsi="Times New Roman" w:cs="Times New Roman"/>
+          <w:sz w:val="24"/>
+          <w:szCs w:val="24"/>
+        </w:rPr>
+        <w:t>STO 11</w:t>
+      </w:r>
+    </w:p>
+    <w:p>
+      <w:pPr>
+        <w:tabs>
+          <w:tab w:val="center" w:pos="2710"/>
+          <w:tab w:val="center" w:pos="6524"/>
+        </w:tabs>
+        <w:spacing w:after="38" w:line="259" w:lineRule="auto"/>
+        <w:ind w:firstLine="0"/>
+        <w:jc w:val="left"/>
+        <w:rPr>
+          <w:rFonts w:ascii="Times New Roman" w:hAnsi="Times New Roman" w:cs="Times New Roman"/>
+          <w:sz w:val="24"/>
+          <w:szCs w:val="24"/>
+        </w:rPr>
+      </w:pPr>
+      <w:r>
+        <w:rPr>
+          <w:rFonts w:ascii="Times New Roman" w:hAnsi="Times New Roman" w:cs="Times New Roman"/>
+          <w:sz w:val="24"/>
+          <w:szCs w:val="24"/>
+        </w:rPr>
+        <w:t>ADD 11 1</w:t>
+      </w:r>
+    </w:p>
+    <w:p>
+      <w:pPr>
+        <w:tabs>
+          <w:tab w:val="center" w:pos="2710"/>
+          <w:tab w:val="center" w:pos="6524"/>
+        </w:tabs>
+        <w:spacing w:after="38" w:line="259" w:lineRule="auto"/>
+        <w:ind w:firstLine="0"/>
+        <w:jc w:val="left"/>
+        <w:rPr>
+          <w:rFonts w:ascii="Times New Roman" w:hAnsi="Times New Roman" w:cs="Times New Roman"/>
+          <w:sz w:val="24"/>
+          <w:szCs w:val="24"/>
+          <w:lang w:val="en-US"/>
+        </w:rPr>
+      </w:pPr>
+      <w:r>
+        <w:rPr>
+          <w:rFonts w:ascii="Times New Roman" w:hAnsi="Times New Roman" w:cs="Times New Roman"/>
+          <w:sz w:val="24"/>
+          <w:szCs w:val="24"/>
+          <w:lang w:val="en-US"/>
+        </w:rPr>
+        <w:t>STO 11</w:t>
+      </w:r>
+    </w:p>
+    <w:p>
+      <w:pPr>
+        <w:tabs>
+          <w:tab w:val="center" w:pos="2710"/>
+          <w:tab w:val="center" w:pos="6524"/>
+        </w:tabs>
+        <w:spacing w:after="38" w:line="259" w:lineRule="auto"/>
+        <w:ind w:firstLine="0"/>
+        <w:jc w:val="left"/>
+        <w:rPr>
+          <w:rFonts w:ascii="Times New Roman" w:hAnsi="Times New Roman" w:cs="Times New Roman"/>
+          <w:sz w:val="24"/>
+          <w:szCs w:val="24"/>
+          <w:lang w:val="en-US"/>
+        </w:rPr>
+      </w:pPr>
+      <w:r>
+        <w:rPr>
+          <w:rFonts w:ascii="Times New Roman" w:hAnsi="Times New Roman" w:cs="Times New Roman"/>
+          <w:sz w:val="24"/>
+          <w:szCs w:val="24"/>
+          <w:lang w:val="en-US"/>
+        </w:rPr>
+        <w:t>STI 10 0</w:t>
+      </w:r>
+    </w:p>
+    <w:p>
+      <w:pPr>
+        <w:tabs>
+          <w:tab w:val="center" w:pos="2710"/>
+          <w:tab w:val="center" w:pos="6524"/>
+        </w:tabs>
+        <w:spacing w:after="38" w:line="259" w:lineRule="auto"/>
+        <w:ind w:firstLine="0"/>
+        <w:jc w:val="left"/>
+        <w:rPr>
+          <w:rFonts w:ascii="Times New Roman" w:hAnsi="Times New Roman" w:cs="Times New Roman"/>
+          <w:sz w:val="24"/>
+          <w:szCs w:val="24"/>
+          <w:lang w:val="en-US"/>
+        </w:rPr>
+      </w:pPr>
+      <w:r>
+        <w:rPr>
+          <w:rFonts w:ascii="Times New Roman" w:hAnsi="Times New Roman" w:cs="Times New Roman"/>
+          <w:sz w:val="24"/>
+          <w:szCs w:val="24"/>
+          <w:lang w:val="en-US"/>
+        </w:rPr>
+        <w:t>STO 8 1</w:t>
+      </w:r>
+    </w:p>
+    <w:p>
+      <w:pPr>
+        <w:tabs>
+          <w:tab w:val="center" w:pos="2710"/>
+          <w:tab w:val="center" w:pos="6524"/>
+        </w:tabs>
+        <w:spacing w:after="38" w:line="259" w:lineRule="auto"/>
+        <w:ind w:firstLine="0"/>
+        <w:jc w:val="left"/>
+        <w:rPr>
+          <w:rFonts w:ascii="Times New Roman" w:hAnsi="Times New Roman" w:cs="Times New Roman"/>
+          <w:sz w:val="24"/>
+          <w:szCs w:val="24"/>
+          <w:lang w:val="en-US"/>
+        </w:rPr>
+      </w:pPr>
+      <w:r>
+        <w:rPr>
+          <w:rFonts w:ascii="Times New Roman" w:hAnsi="Times New Roman" w:cs="Times New Roman"/>
+          <w:sz w:val="24"/>
+          <w:szCs w:val="24"/>
+          <w:lang w:val="en-US"/>
+        </w:rPr>
+        <w:t xml:space="preserve">// loop x^2n+1 </w:t>
+      </w:r>
+      <w:proofErr w:type="spellStart"/>
+      <w:r>
+        <w:rPr>
+          <w:rFonts w:ascii="Times New Roman" w:hAnsi="Times New Roman" w:cs="Times New Roman"/>
+          <w:sz w:val="24"/>
+          <w:szCs w:val="24"/>
+          <w:lang w:val="en-US"/>
+        </w:rPr>
+        <w:t>ini</w:t>
+      </w:r>
+      <w:proofErr w:type="spellEnd"/>
+    </w:p>
+    <w:p>
+      <w:pPr>
+        <w:tabs>
+          <w:tab w:val="center" w:pos="2710"/>
+          <w:tab w:val="center" w:pos="6524"/>
+        </w:tabs>
+        <w:spacing w:after="38" w:line="259" w:lineRule="auto"/>
+        <w:ind w:firstLine="0"/>
+        <w:jc w:val="left"/>
+        <w:rPr>
+          <w:rFonts w:ascii="Times New Roman" w:hAnsi="Times New Roman" w:cs="Times New Roman"/>
+          <w:sz w:val="24"/>
+          <w:szCs w:val="24"/>
+          <w:lang w:val="en-US"/>
+        </w:rPr>
+      </w:pPr>
+      <w:r>
+        <w:rPr>
+          <w:rFonts w:ascii="Times New Roman" w:hAnsi="Times New Roman" w:cs="Times New Roman"/>
+          <w:sz w:val="24"/>
+          <w:szCs w:val="24"/>
+          <w:lang w:val="en-US"/>
+        </w:rPr>
+        <w:t>BEQ 11 10 71</w:t>
+      </w:r>
+    </w:p>
+    <w:p>
+      <w:pPr>
+        <w:tabs>
+          <w:tab w:val="center" w:pos="2710"/>
+          <w:tab w:val="center" w:pos="6524"/>
+        </w:tabs>
+        <w:spacing w:after="38" w:line="259" w:lineRule="auto"/>
+        <w:ind w:firstLine="0"/>
+        <w:jc w:val="left"/>
+        <w:rPr>
+          <w:rFonts w:ascii="Times New Roman" w:hAnsi="Times New Roman" w:cs="Times New Roman"/>
+          <w:sz w:val="24"/>
+          <w:szCs w:val="24"/>
+          <w:lang w:val="en-US"/>
+        </w:rPr>
+      </w:pPr>
+      <w:r>
+        <w:rPr>
+          <w:rFonts w:ascii="Times New Roman" w:hAnsi="Times New Roman" w:cs="Times New Roman"/>
+          <w:sz w:val="24"/>
+          <w:szCs w:val="24"/>
+          <w:lang w:val="en-US"/>
+        </w:rPr>
+        <w:t>MUL 8 4</w:t>
+      </w:r>
+    </w:p>
+    <w:p>
+      <w:pPr>
+        <w:tabs>
+          <w:tab w:val="center" w:pos="2710"/>
+          <w:tab w:val="center" w:pos="6524"/>
+        </w:tabs>
+        <w:spacing w:after="38" w:line="259" w:lineRule="auto"/>
+        <w:ind w:firstLine="0"/>
+        <w:jc w:val="left"/>
+        <w:rPr>
+          <w:rFonts w:ascii="Times New Roman" w:hAnsi="Times New Roman" w:cs="Times New Roman"/>
+          <w:sz w:val="24"/>
+          <w:szCs w:val="24"/>
+          <w:lang w:val="en-US"/>
+        </w:rPr>
+      </w:pPr>
+      <w:r>
+        <w:rPr>
+          <w:rFonts w:ascii="Times New Roman" w:hAnsi="Times New Roman" w:cs="Times New Roman"/>
+          <w:sz w:val="24"/>
+          <w:szCs w:val="24"/>
+          <w:lang w:val="en-US"/>
+        </w:rPr>
+        <w:t>STO 8</w:t>
+      </w:r>
+    </w:p>
+    <w:p>
+      <w:pPr>
+        <w:tabs>
+          <w:tab w:val="center" w:pos="2710"/>
+          <w:tab w:val="center" w:pos="6524"/>
+        </w:tabs>
+        <w:spacing w:after="38" w:line="259" w:lineRule="auto"/>
+        <w:ind w:firstLine="0"/>
+        <w:jc w:val="left"/>
+        <w:rPr>
+          <w:rFonts w:ascii="Times New Roman" w:hAnsi="Times New Roman" w:cs="Times New Roman"/>
+          <w:sz w:val="24"/>
+          <w:szCs w:val="24"/>
+        </w:rPr>
+      </w:pPr>
+      <w:r>
+        <w:rPr>
+          <w:rFonts w:ascii="Times New Roman" w:hAnsi="Times New Roman" w:cs="Times New Roman"/>
+          <w:sz w:val="24"/>
+          <w:szCs w:val="24"/>
+        </w:rPr>
+        <w:t>ADD 10 1</w:t>
+      </w:r>
+    </w:p>
+    <w:p>
+      <w:pPr>
+        <w:tabs>
+          <w:tab w:val="center" w:pos="2710"/>
+          <w:tab w:val="center" w:pos="6524"/>
+        </w:tabs>
+        <w:spacing w:after="38" w:line="259" w:lineRule="auto"/>
+        <w:ind w:firstLine="0"/>
+        <w:jc w:val="left"/>
+        <w:rPr>
+          <w:rFonts w:ascii="Times New Roman" w:hAnsi="Times New Roman" w:cs="Times New Roman"/>
+          <w:sz w:val="24"/>
+          <w:szCs w:val="24"/>
+        </w:rPr>
+      </w:pPr>
+      <w:r>
+        <w:rPr>
+          <w:rFonts w:ascii="Times New Roman" w:hAnsi="Times New Roman" w:cs="Times New Roman"/>
+          <w:sz w:val="24"/>
+          <w:szCs w:val="24"/>
+        </w:rPr>
+        <w:t>STO 10</w:t>
+      </w:r>
+    </w:p>
+    <w:p>
+      <w:pPr>
+        <w:tabs>
+          <w:tab w:val="center" w:pos="2710"/>
+          <w:tab w:val="center" w:pos="6524"/>
+        </w:tabs>
+        <w:spacing w:after="38" w:line="259" w:lineRule="auto"/>
+        <w:ind w:firstLine="0"/>
+        <w:jc w:val="left"/>
+        <w:rPr>
+          <w:rFonts w:ascii="Times New Roman" w:hAnsi="Times New Roman" w:cs="Times New Roman"/>
+          <w:sz w:val="24"/>
+          <w:szCs w:val="24"/>
+        </w:rPr>
+      </w:pPr>
+      <w:r>
+        <w:rPr>
+          <w:rFonts w:ascii="Times New Roman" w:hAnsi="Times New Roman" w:cs="Times New Roman"/>
+          <w:sz w:val="24"/>
+          <w:szCs w:val="24"/>
+        </w:rPr>
+        <w:t>JMP 63</w:t>
+      </w:r>
+    </w:p>
+    <w:p>
+      <w:pPr>
+        <w:tabs>
+          <w:tab w:val="center" w:pos="2710"/>
+          <w:tab w:val="center" w:pos="6524"/>
+        </w:tabs>
+        <w:spacing w:after="38" w:line="259" w:lineRule="auto"/>
+        <w:ind w:firstLine="0"/>
+        <w:jc w:val="left"/>
+        <w:rPr>
+          <w:rFonts w:ascii="Times New Roman" w:hAnsi="Times New Roman" w:cs="Times New Roman"/>
+          <w:sz w:val="24"/>
+          <w:szCs w:val="24"/>
+        </w:rPr>
+      </w:pPr>
+      <w:r>
+        <w:rPr>
+          <w:rFonts w:ascii="Times New Roman" w:hAnsi="Times New Roman" w:cs="Times New Roman"/>
+          <w:sz w:val="24"/>
+          <w:szCs w:val="24"/>
+        </w:rPr>
+        <w:t>// loop x^2n+1 fim</w:t>
+      </w:r>
+    </w:p>
+    <w:p>
+      <w:pPr>
+        <w:tabs>
+          <w:tab w:val="center" w:pos="2710"/>
+          <w:tab w:val="center" w:pos="6524"/>
+        </w:tabs>
+        <w:spacing w:after="38" w:line="259" w:lineRule="auto"/>
+        <w:ind w:firstLine="0"/>
+        <w:jc w:val="left"/>
+        <w:rPr>
+          <w:rFonts w:ascii="Times New Roman" w:hAnsi="Times New Roman" w:cs="Times New Roman"/>
+          <w:sz w:val="24"/>
+          <w:szCs w:val="24"/>
+        </w:rPr>
+      </w:pPr>
+      <w:r>
+        <w:rPr>
+          <w:rFonts w:ascii="Times New Roman" w:hAnsi="Times New Roman" w:cs="Times New Roman"/>
+          <w:sz w:val="24"/>
+          <w:szCs w:val="24"/>
+        </w:rPr>
+        <w:t>// multiplica os termos</w:t>
+      </w:r>
+    </w:p>
+    <w:p>
+      <w:pPr>
+        <w:tabs>
+          <w:tab w:val="center" w:pos="2710"/>
+          <w:tab w:val="center" w:pos="6524"/>
+        </w:tabs>
+        <w:spacing w:after="38" w:line="259" w:lineRule="auto"/>
+        <w:ind w:firstLine="0"/>
+        <w:jc w:val="left"/>
+        <w:rPr>
+          <w:rFonts w:ascii="Times New Roman" w:hAnsi="Times New Roman" w:cs="Times New Roman"/>
+          <w:sz w:val="24"/>
+          <w:szCs w:val="24"/>
+        </w:rPr>
+      </w:pPr>
+      <w:r>
+        <w:rPr>
+          <w:rFonts w:ascii="Times New Roman" w:hAnsi="Times New Roman" w:cs="Times New Roman"/>
+          <w:sz w:val="24"/>
+          <w:szCs w:val="24"/>
+        </w:rPr>
+        <w:t>MUL 5 8</w:t>
+      </w:r>
+    </w:p>
+    <w:p>
+      <w:pPr>
+        <w:tabs>
+          <w:tab w:val="center" w:pos="2710"/>
+          <w:tab w:val="center" w:pos="6524"/>
+        </w:tabs>
+        <w:spacing w:after="38" w:line="259" w:lineRule="auto"/>
+        <w:ind w:firstLine="0"/>
+        <w:jc w:val="left"/>
+        <w:rPr>
+          <w:rFonts w:ascii="Times New Roman" w:hAnsi="Times New Roman" w:cs="Times New Roman"/>
+          <w:sz w:val="24"/>
+          <w:szCs w:val="24"/>
+        </w:rPr>
+      </w:pPr>
+      <w:r>
+        <w:rPr>
+          <w:rFonts w:ascii="Times New Roman" w:hAnsi="Times New Roman" w:cs="Times New Roman"/>
+          <w:sz w:val="24"/>
+          <w:szCs w:val="24"/>
+        </w:rPr>
+        <w:t>STO 5</w:t>
+      </w:r>
+    </w:p>
+    <w:p>
+      <w:pPr>
+        <w:tabs>
+          <w:tab w:val="center" w:pos="2710"/>
+          <w:tab w:val="center" w:pos="6524"/>
+        </w:tabs>
+        <w:spacing w:after="38" w:line="259" w:lineRule="auto"/>
+        <w:ind w:firstLine="0"/>
+        <w:jc w:val="left"/>
+        <w:rPr>
+          <w:rFonts w:ascii="Times New Roman" w:hAnsi="Times New Roman" w:cs="Times New Roman"/>
+          <w:sz w:val="24"/>
+          <w:szCs w:val="24"/>
+        </w:rPr>
+      </w:pPr>
+      <w:r>
+        <w:rPr>
+          <w:rFonts w:ascii="Times New Roman" w:hAnsi="Times New Roman" w:cs="Times New Roman"/>
+          <w:sz w:val="24"/>
+          <w:szCs w:val="24"/>
+        </w:rPr>
+        <w:t xml:space="preserve">// soma na </w:t>
+      </w:r>
+      <w:proofErr w:type="spellStart"/>
+      <w:r>
+        <w:rPr>
+          <w:rFonts w:ascii="Times New Roman" w:hAnsi="Times New Roman" w:cs="Times New Roman"/>
+          <w:sz w:val="24"/>
+          <w:szCs w:val="24"/>
+        </w:rPr>
+        <w:t>saida</w:t>
+      </w:r>
+      <w:proofErr w:type="spellEnd"/>
+    </w:p>
+    <w:p>
+      <w:pPr>
+        <w:tabs>
+          <w:tab w:val="center" w:pos="2710"/>
+          <w:tab w:val="center" w:pos="6524"/>
+        </w:tabs>
+        <w:spacing w:after="38" w:line="259" w:lineRule="auto"/>
+        <w:ind w:firstLine="0"/>
+        <w:jc w:val="left"/>
+        <w:rPr>
+          <w:rFonts w:ascii="Times New Roman" w:hAnsi="Times New Roman" w:cs="Times New Roman"/>
+          <w:sz w:val="24"/>
+          <w:szCs w:val="24"/>
+        </w:rPr>
+      </w:pPr>
+      <w:r>
+        <w:rPr>
+          <w:rFonts w:ascii="Times New Roman" w:hAnsi="Times New Roman" w:cs="Times New Roman"/>
+          <w:sz w:val="24"/>
+          <w:szCs w:val="24"/>
+        </w:rPr>
+        <w:t>ADD 5 9</w:t>
+      </w:r>
+    </w:p>
+    <w:p>
+      <w:pPr>
+        <w:tabs>
+          <w:tab w:val="center" w:pos="2710"/>
+          <w:tab w:val="center" w:pos="6524"/>
+        </w:tabs>
+        <w:spacing w:after="38" w:line="259" w:lineRule="auto"/>
+        <w:ind w:firstLine="0"/>
+        <w:jc w:val="left"/>
+        <w:rPr>
+          <w:rFonts w:ascii="Times New Roman" w:hAnsi="Times New Roman" w:cs="Times New Roman"/>
+          <w:sz w:val="24"/>
+          <w:szCs w:val="24"/>
+        </w:rPr>
+      </w:pPr>
+      <w:r>
+        <w:rPr>
+          <w:rFonts w:ascii="Times New Roman" w:hAnsi="Times New Roman" w:cs="Times New Roman"/>
+          <w:sz w:val="24"/>
+          <w:szCs w:val="24"/>
+        </w:rPr>
+        <w:t>STO 9</w:t>
+      </w:r>
+    </w:p>
+    <w:p>
+      <w:pPr>
+        <w:tabs>
+          <w:tab w:val="center" w:pos="2710"/>
+          <w:tab w:val="center" w:pos="6524"/>
+        </w:tabs>
+        <w:spacing w:after="38" w:line="259" w:lineRule="auto"/>
+        <w:ind w:firstLine="0"/>
+        <w:jc w:val="left"/>
+        <w:rPr>
+          <w:rFonts w:ascii="Times New Roman" w:hAnsi="Times New Roman" w:cs="Times New Roman"/>
+          <w:sz w:val="24"/>
+          <w:szCs w:val="24"/>
+        </w:rPr>
+      </w:pPr>
+      <w:r>
+        <w:rPr>
+          <w:rFonts w:ascii="Times New Roman" w:hAnsi="Times New Roman" w:cs="Times New Roman"/>
+          <w:sz w:val="24"/>
+          <w:szCs w:val="24"/>
+        </w:rPr>
+        <w:t>// n++</w:t>
+      </w:r>
+    </w:p>
+    <w:p>
+      <w:pPr>
+        <w:tabs>
+          <w:tab w:val="center" w:pos="2710"/>
+          <w:tab w:val="center" w:pos="6524"/>
+        </w:tabs>
+        <w:spacing w:after="38" w:line="259" w:lineRule="auto"/>
+        <w:ind w:firstLine="0"/>
+        <w:jc w:val="left"/>
+        <w:rPr>
+          <w:rFonts w:ascii="Times New Roman" w:hAnsi="Times New Roman" w:cs="Times New Roman"/>
+          <w:sz w:val="24"/>
+          <w:szCs w:val="24"/>
+        </w:rPr>
+      </w:pPr>
+      <w:r>
+        <w:rPr>
+          <w:rFonts w:ascii="Times New Roman" w:hAnsi="Times New Roman" w:cs="Times New Roman"/>
+          <w:sz w:val="24"/>
+          <w:szCs w:val="24"/>
+        </w:rPr>
+        <w:t>ADD 3 1</w:t>
+      </w:r>
+    </w:p>
+    <w:p>
+      <w:pPr>
+        <w:tabs>
+          <w:tab w:val="center" w:pos="2710"/>
+          <w:tab w:val="center" w:pos="6524"/>
+        </w:tabs>
+        <w:spacing w:after="38" w:line="259" w:lineRule="auto"/>
+        <w:ind w:firstLine="0"/>
+        <w:jc w:val="left"/>
+        <w:rPr>
+          <w:rFonts w:ascii="Times New Roman" w:hAnsi="Times New Roman" w:cs="Times New Roman"/>
+          <w:sz w:val="24"/>
+          <w:szCs w:val="24"/>
+        </w:rPr>
+      </w:pPr>
+      <w:r>
+        <w:rPr>
+          <w:rFonts w:ascii="Times New Roman" w:hAnsi="Times New Roman" w:cs="Times New Roman"/>
+          <w:sz w:val="24"/>
+          <w:szCs w:val="24"/>
+        </w:rPr>
+        <w:t>STO 3</w:t>
+      </w:r>
+    </w:p>
+    <w:p>
+      <w:pPr>
+        <w:tabs>
+          <w:tab w:val="center" w:pos="2710"/>
+          <w:tab w:val="center" w:pos="6524"/>
+        </w:tabs>
+        <w:spacing w:after="38" w:line="259" w:lineRule="auto"/>
+        <w:ind w:firstLine="0"/>
+        <w:jc w:val="left"/>
+        <w:rPr>
+          <w:rFonts w:ascii="Times New Roman" w:hAnsi="Times New Roman" w:cs="Times New Roman"/>
+          <w:sz w:val="24"/>
+          <w:szCs w:val="24"/>
+        </w:rPr>
+      </w:pPr>
+      <w:r>
+        <w:rPr>
+          <w:rFonts w:ascii="Times New Roman" w:hAnsi="Times New Roman" w:cs="Times New Roman"/>
+          <w:sz w:val="24"/>
+          <w:szCs w:val="24"/>
+        </w:rPr>
+        <w:t>// volta pro começo</w:t>
+      </w:r>
+    </w:p>
+    <w:p>
+      <w:pPr>
+        <w:tabs>
+          <w:tab w:val="center" w:pos="2710"/>
+          <w:tab w:val="center" w:pos="6524"/>
+        </w:tabs>
+        <w:spacing w:after="38" w:line="259" w:lineRule="auto"/>
+        <w:ind w:firstLine="0"/>
+        <w:jc w:val="left"/>
+        <w:rPr>
+          <w:rFonts w:ascii="Times New Roman" w:hAnsi="Times New Roman" w:cs="Times New Roman"/>
+          <w:sz w:val="24"/>
+          <w:szCs w:val="24"/>
+        </w:rPr>
+      </w:pPr>
+      <w:r>
+        <w:rPr>
+          <w:rFonts w:ascii="Times New Roman" w:hAnsi="Times New Roman" w:cs="Times New Roman"/>
+          <w:sz w:val="24"/>
+          <w:szCs w:val="24"/>
+        </w:rPr>
+        <w:lastRenderedPageBreak/>
+        <w:t>JMP 25</w:t>
+      </w:r>
+    </w:p>
+    <w:p>
+      <w:pPr>
+        <w:tabs>
+          <w:tab w:val="center" w:pos="2710"/>
+          <w:tab w:val="center" w:pos="6524"/>
+        </w:tabs>
+        <w:spacing w:after="38" w:line="259" w:lineRule="auto"/>
+        <w:ind w:firstLine="0"/>
+        <w:jc w:val="left"/>
+        <w:rPr>
+          <w:rFonts w:ascii="Times New Roman" w:hAnsi="Times New Roman" w:cs="Times New Roman"/>
+          <w:sz w:val="24"/>
+          <w:szCs w:val="24"/>
+        </w:rPr>
+      </w:pPr>
+      <w:r>
+        <w:rPr>
+          <w:rFonts w:ascii="Times New Roman" w:hAnsi="Times New Roman" w:cs="Times New Roman"/>
+          <w:sz w:val="24"/>
+          <w:szCs w:val="24"/>
+        </w:rPr>
+        <w:t>// fim do loop</w:t>
+      </w:r>
+    </w:p>
+    <w:p>
+      <w:pPr>
+        <w:tabs>
+          <w:tab w:val="center" w:pos="2710"/>
+          <w:tab w:val="center" w:pos="6524"/>
+        </w:tabs>
+        <w:spacing w:after="38" w:line="259" w:lineRule="auto"/>
+        <w:ind w:firstLine="0"/>
+        <w:jc w:val="left"/>
+        <w:rPr>
+          <w:rFonts w:ascii="Times New Roman" w:hAnsi="Times New Roman" w:cs="Times New Roman"/>
+          <w:sz w:val="24"/>
+          <w:szCs w:val="24"/>
+        </w:rPr>
+      </w:pPr>
+      <w:r>
+        <w:rPr>
+          <w:rFonts w:ascii="Times New Roman" w:hAnsi="Times New Roman" w:cs="Times New Roman"/>
+          <w:sz w:val="24"/>
+          <w:szCs w:val="24"/>
+        </w:rPr>
+        <w:t>DSP 9</w:t>
+      </w:r>
+    </w:p>
+    <w:p>
+      <w:pPr>
+        <w:tabs>
+          <w:tab w:val="center" w:pos="2710"/>
+          <w:tab w:val="center" w:pos="6524"/>
+        </w:tabs>
+        <w:spacing w:after="38" w:line="259" w:lineRule="auto"/>
+        <w:ind w:firstLine="0"/>
+        <w:jc w:val="left"/>
+        <w:rPr>
+          <w:rFonts w:ascii="Times New Roman" w:hAnsi="Times New Roman" w:cs="Times New Roman"/>
+          <w:sz w:val="24"/>
+          <w:szCs w:val="24"/>
+        </w:rPr>
+      </w:pPr>
+      <w:r>
+        <w:rPr>
+          <w:rFonts w:ascii="Times New Roman" w:hAnsi="Times New Roman" w:cs="Times New Roman"/>
+          <w:sz w:val="24"/>
+          <w:szCs w:val="24"/>
+        </w:rPr>
+        <w:t>// fim do programa</w:t>
+      </w:r>
     </w:p>
     <w:p>
       <w:pPr>
@@ -4893,6 +7307,7 @@
           <w:szCs w:val="24"/>
         </w:rPr>
       </w:pPr>
+      <w:proofErr w:type="spellStart"/>
       <w:r>
         <w:rPr>
           <w:rFonts w:ascii="Times New Roman" w:hAnsi="Times New Roman" w:cs="Times New Roman"/>
@@ -4901,7 +7316,18 @@
           <w:sz w:val="24"/>
           <w:szCs w:val="24"/>
         </w:rPr>
-        <w:t>Opcode cálculo de cosseno</w:t>
+        <w:t>Opcode</w:t>
+      </w:r>
+      <w:proofErr w:type="spellEnd"/>
+      <w:r>
+        <w:rPr>
+          <w:rFonts w:ascii="Times New Roman" w:hAnsi="Times New Roman" w:cs="Times New Roman"/>
+          <w:i/>
+          <w:iCs/>
+          <w:sz w:val="24"/>
+          <w:szCs w:val="24"/>
+        </w:rPr>
+        <w:t xml:space="preserve"> cálculo de cosseno</w:t>
       </w:r>
     </w:p>
     <w:p>

--- a/tp2_GustavoFerreira_MarceloVieira.docx
+++ b/tp2_GustavoFerreira_MarceloVieira.docx
@@ -178,7 +178,6 @@
           <w:bCs/>
           <w:iCs/>
           <w:szCs w:val="20"/>
-          <w:u w:val="single"/>
         </w:rPr>
         <w:t>desenvolvida</w:t>
       </w:r>
@@ -285,7 +284,7 @@
           <w:noProof/>
         </w:rPr>
         <w:drawing>
-          <wp:inline distT="0" distB="0" distL="0" distR="0" wp14:anchorId="0FF6890B" wp14:editId="07520C98">
+          <wp:inline distT="0" distB="0" distL="0" distR="0" wp14:anchorId="0FF6890B" wp14:editId="73B57733">
             <wp:extent cx="2561128" cy="1791556"/>
             <wp:effectExtent l="0" t="0" r="0" b="0"/>
             <wp:docPr id="85450822" name="Imagem 1" descr="Von Neumann Architecture - Computer Science GCSE GURU"/>
@@ -3421,6 +3420,16 @@
     </w:p>
     <w:p>
       <w:pPr>
+        <w:ind w:left="-15"/>
+        <w:rPr>
+          <w:rFonts w:ascii="Times New Roman" w:hAnsi="Times New Roman" w:cs="Times New Roman"/>
+          <w:sz w:val="24"/>
+          <w:szCs w:val="24"/>
+        </w:rPr>
+      </w:pPr>
+    </w:p>
+    <w:p>
+      <w:pPr>
         <w:ind w:firstLine="0"/>
         <w:rPr>
           <w:rFonts w:ascii="Times New Roman" w:hAnsi="Times New Roman" w:cs="Times New Roman"/>
@@ -3653,6 +3662,7 @@
         <w:rPr>
           <w:rFonts w:ascii="Times New Roman" w:hAnsi="Times New Roman" w:cs="Times New Roman"/>
           <w:szCs w:val="20"/>
+          <w:lang w:val="en-US"/>
         </w:rPr>
         <w:t>[1]</w:t>
       </w:r>
@@ -3660,6 +3670,7 @@
         <w:rPr>
           <w:rFonts w:ascii="Times New Roman" w:hAnsi="Times New Roman" w:cs="Times New Roman"/>
           <w:szCs w:val="20"/>
+          <w:lang w:val="en-US"/>
         </w:rPr>
         <w:t xml:space="preserve"> </w:t>
       </w:r>
@@ -3669,6 +3680,7 @@
         <w:rPr>
           <w:rFonts w:ascii="Times New Roman" w:hAnsi="Times New Roman" w:cs="Times New Roman"/>
           <w:szCs w:val="20"/>
+          <w:lang w:val="en-US"/>
         </w:rPr>
         <w:t>ComputerScience.GSCE.GURU</w:t>
       </w:r>
@@ -3678,6 +3690,7 @@
         <w:rPr>
           <w:rFonts w:ascii="Times New Roman" w:hAnsi="Times New Roman" w:cs="Times New Roman"/>
           <w:szCs w:val="20"/>
+          <w:lang w:val="en-US"/>
         </w:rPr>
         <w:t xml:space="preserve">. </w:t>
       </w:r>
@@ -3685,6 +3698,7 @@
         <w:rPr>
           <w:rFonts w:ascii="Times New Roman" w:hAnsi="Times New Roman" w:cs="Times New Roman"/>
           <w:szCs w:val="20"/>
+          <w:lang w:val="en-US"/>
         </w:rPr>
         <w:t xml:space="preserve">Von </w:t>
       </w:r>
@@ -3693,6 +3707,7 @@
         <w:rPr>
           <w:rFonts w:ascii="Times New Roman" w:hAnsi="Times New Roman" w:cs="Times New Roman"/>
           <w:szCs w:val="20"/>
+          <w:lang w:val="en-US"/>
         </w:rPr>
         <w:t>Neymann</w:t>
       </w:r>
@@ -3701,24 +3716,9 @@
         <w:rPr>
           <w:rFonts w:ascii="Times New Roman" w:hAnsi="Times New Roman" w:cs="Times New Roman"/>
           <w:szCs w:val="20"/>
-        </w:rPr>
-        <w:t xml:space="preserve"> </w:t>
-      </w:r>
-      <w:proofErr w:type="spellStart"/>
-      <w:r>
-        <w:rPr>
-          <w:rFonts w:ascii="Times New Roman" w:hAnsi="Times New Roman" w:cs="Times New Roman"/>
-          <w:szCs w:val="20"/>
-        </w:rPr>
-        <w:t>Architecture</w:t>
-      </w:r>
-      <w:proofErr w:type="spellEnd"/>
-      <w:r>
-        <w:rPr>
-          <w:rFonts w:ascii="Times New Roman" w:hAnsi="Times New Roman" w:cs="Times New Roman"/>
-          <w:szCs w:val="20"/>
-        </w:rPr>
-        <w:t xml:space="preserve">. </w:t>
+          <w:lang w:val="en-US"/>
+        </w:rPr>
+        <w:t xml:space="preserve"> Architecture. </w:t>
       </w:r>
       <w:r>
         <w:rPr>

--- a/tp2_GustavoFerreira_MarceloVieira.docx
+++ b/tp2_GustavoFerreira_MarceloVieira.docx
@@ -105,9 +105,8 @@
           <w:iCs/>
           <w:szCs w:val="20"/>
         </w:rPr>
-        <w:t>O documento conhecido como ISA (</w:t>
-      </w:r>
-      <w:proofErr w:type="spellStart"/>
+        <w:t>O documento conhecido como ISA (Instruction Set Architecture)</w:t>
+      </w:r>
       <w:r>
         <w:rPr>
           <w:rFonts w:ascii="Times New Roman" w:hAnsi="Times New Roman" w:cs="Times New Roman"/>
@@ -116,9 +115,8 @@
           <w:iCs/>
           <w:szCs w:val="20"/>
         </w:rPr>
-        <w:t>Instruction</w:t>
-      </w:r>
-      <w:proofErr w:type="spellEnd"/>
+        <w:t xml:space="preserve"> </w:t>
+      </w:r>
       <w:r>
         <w:rPr>
           <w:rFonts w:ascii="Times New Roman" w:hAnsi="Times New Roman" w:cs="Times New Roman"/>
@@ -127,9 +125,8 @@
           <w:iCs/>
           <w:szCs w:val="20"/>
         </w:rPr>
-        <w:t xml:space="preserve"> Set </w:t>
-      </w:r>
-      <w:proofErr w:type="spellStart"/>
+        <w:t xml:space="preserve">refere-se a um conjunto de instruções que um processador pode executar, definindo desde as operações que serão suportadas até o número de registradores. Nesse trabalho, será </w:t>
+      </w:r>
       <w:r>
         <w:rPr>
           <w:rFonts w:ascii="Times New Roman" w:hAnsi="Times New Roman" w:cs="Times New Roman"/>
@@ -138,9 +135,8 @@
           <w:iCs/>
           <w:szCs w:val="20"/>
         </w:rPr>
-        <w:t>Architecture</w:t>
-      </w:r>
-      <w:proofErr w:type="spellEnd"/>
+        <w:t>desenvolvida</w:t>
+      </w:r>
       <w:r>
         <w:rPr>
           <w:rFonts w:ascii="Times New Roman" w:hAnsi="Times New Roman" w:cs="Times New Roman"/>
@@ -149,46 +145,6 @@
           <w:iCs/>
           <w:szCs w:val="20"/>
         </w:rPr>
-        <w:t>)</w:t>
-      </w:r>
-      <w:r>
-        <w:rPr>
-          <w:rFonts w:ascii="Times New Roman" w:hAnsi="Times New Roman" w:cs="Times New Roman"/>
-          <w:b/>
-          <w:bCs/>
-          <w:iCs/>
-          <w:szCs w:val="20"/>
-        </w:rPr>
-        <w:t xml:space="preserve"> </w:t>
-      </w:r>
-      <w:r>
-        <w:rPr>
-          <w:rFonts w:ascii="Times New Roman" w:hAnsi="Times New Roman" w:cs="Times New Roman"/>
-          <w:b/>
-          <w:bCs/>
-          <w:iCs/>
-          <w:szCs w:val="20"/>
-        </w:rPr>
-        <w:t xml:space="preserve">refere-se a um conjunto de instruções que um processador pode executar, definindo desde as operações que serão suportadas até o número de registradores. Nesse trabalho, será </w:t>
-      </w:r>
-      <w:r>
-        <w:rPr>
-          <w:rFonts w:ascii="Times New Roman" w:hAnsi="Times New Roman" w:cs="Times New Roman"/>
-          <w:b/>
-          <w:bCs/>
-          <w:iCs/>
-          <w:szCs w:val="20"/>
-        </w:rPr>
-        <w:t>desenvolvida</w:t>
-      </w:r>
-      <w:r>
-        <w:rPr>
-          <w:rFonts w:ascii="Times New Roman" w:hAnsi="Times New Roman" w:cs="Times New Roman"/>
-          <w:b/>
-          <w:bCs/>
-          <w:iCs/>
-          <w:szCs w:val="20"/>
-        </w:rPr>
         <w:t xml:space="preserve"> a organização de um processador com sua ISA consolidada, além de um emulador para realizar dois algoritmos propostos.</w:t>
       </w:r>
     </w:p>
@@ -284,7 +240,7 @@
           <w:noProof/>
         </w:rPr>
         <w:drawing>
-          <wp:inline distT="0" distB="0" distL="0" distR="0" wp14:anchorId="0FF6890B" wp14:editId="73B57733">
+          <wp:inline distT="0" distB="0" distL="0" distR="0" wp14:anchorId="0FF6890B" wp14:editId="33E6A6AC">
             <wp:extent cx="2561128" cy="1791556"/>
             <wp:effectExtent l="0" t="0" r="0" b="0"/>
             <wp:docPr id="85450822" name="Imagem 1" descr="Von Neumann Architecture - Computer Science GCSE GURU"/>
@@ -376,43 +332,7 @@
           <w:sz w:val="24"/>
           <w:szCs w:val="24"/>
         </w:rPr>
-        <w:t xml:space="preserve">Uma ISA, do inglês </w:t>
-      </w:r>
-      <w:proofErr w:type="spellStart"/>
-      <w:r>
-        <w:rPr>
-          <w:rFonts w:ascii="Times New Roman" w:hAnsi="Times New Roman" w:cs="Times New Roman"/>
-          <w:sz w:val="24"/>
-          <w:szCs w:val="24"/>
-        </w:rPr>
-        <w:t>Instruction</w:t>
-      </w:r>
-      <w:proofErr w:type="spellEnd"/>
-      <w:r>
-        <w:rPr>
-          <w:rFonts w:ascii="Times New Roman" w:hAnsi="Times New Roman" w:cs="Times New Roman"/>
-          <w:sz w:val="24"/>
-          <w:szCs w:val="24"/>
-        </w:rPr>
-        <w:t xml:space="preserve"> Set </w:t>
-      </w:r>
-      <w:proofErr w:type="spellStart"/>
-      <w:r>
-        <w:rPr>
-          <w:rFonts w:ascii="Times New Roman" w:hAnsi="Times New Roman" w:cs="Times New Roman"/>
-          <w:sz w:val="24"/>
-          <w:szCs w:val="24"/>
-        </w:rPr>
-        <w:t>Architecture</w:t>
-      </w:r>
-      <w:proofErr w:type="spellEnd"/>
-      <w:r>
-        <w:rPr>
-          <w:rFonts w:ascii="Times New Roman" w:hAnsi="Times New Roman" w:cs="Times New Roman"/>
-          <w:sz w:val="24"/>
-          <w:szCs w:val="24"/>
-        </w:rPr>
-        <w:t>, é um</w:t>
+        <w:t>Uma ISA, do inglês Instruction Set Architecture, é um</w:t>
       </w:r>
       <w:r>
         <w:rPr>
@@ -470,25 +390,7 @@
           <w:sz w:val="24"/>
           <w:szCs w:val="24"/>
         </w:rPr>
-        <w:t xml:space="preserve">a organização de um processador com uma ISA consolidada, através de algumas regras de projeto </w:t>
-      </w:r>
-      <w:proofErr w:type="spellStart"/>
-      <w:r>
-        <w:rPr>
-          <w:rFonts w:ascii="Times New Roman" w:hAnsi="Times New Roman" w:cs="Times New Roman"/>
-          <w:sz w:val="24"/>
-          <w:szCs w:val="24"/>
-        </w:rPr>
-        <w:t>pré</w:t>
-      </w:r>
-      <w:proofErr w:type="spellEnd"/>
-      <w:r>
-        <w:rPr>
-          <w:rFonts w:ascii="Times New Roman" w:hAnsi="Times New Roman" w:cs="Times New Roman"/>
-          <w:sz w:val="24"/>
-          <w:szCs w:val="24"/>
-        </w:rPr>
-        <w:t xml:space="preserve"> estabelecidas. Um emulador também deve ser construído e ser capaz de realizar dois algoritmos: armazenar todos os números primos entre 1 e 100 em memória e depois imprimir os valores lidos e calcular o seno e o cosseno de um valor em radianos.</w:t>
+        <w:t>a organização de um processador com uma ISA consolidada, através de algumas regras de projeto pré estabelecidas. Um emulador também deve ser construído e ser capaz de realizar dois algoritmos: armazenar todos os números primos entre 1 e 100 em memória e depois imprimir os valores lidos e calcular o seno e o cosseno de um valor em radianos.</w:t>
       </w:r>
     </w:p>
     <w:p>
@@ -1285,25 +1187,7 @@
           <w:sz w:val="24"/>
           <w:szCs w:val="24"/>
         </w:rPr>
-        <w:t xml:space="preserve">RHD RX RY – Lê na memória principal o </w:t>
-      </w:r>
-      <w:proofErr w:type="spellStart"/>
-      <w:r>
-        <w:rPr>
-          <w:rFonts w:ascii="Times New Roman" w:hAnsi="Times New Roman" w:cs="Times New Roman"/>
-          <w:sz w:val="24"/>
-          <w:szCs w:val="24"/>
-        </w:rPr>
-        <w:t>float</w:t>
-      </w:r>
-      <w:proofErr w:type="spellEnd"/>
-      <w:r>
-        <w:rPr>
-          <w:rFonts w:ascii="Times New Roman" w:hAnsi="Times New Roman" w:cs="Times New Roman"/>
-          <w:sz w:val="24"/>
-          <w:szCs w:val="24"/>
-        </w:rPr>
-        <w:t xml:space="preserve"> de endereço RY e o armazena no registrador RX.</w:t>
+        <w:t>RHD RX RY – Lê na memória principal o float de endereço RY e o armazena no registrador RX.</w:t>
       </w:r>
     </w:p>
     <w:p>
@@ -1700,25 +1584,7 @@
           <w:sz w:val="24"/>
           <w:szCs w:val="24"/>
         </w:rPr>
-        <w:t xml:space="preserve"> aritmética, a implementação da </w:t>
-      </w:r>
-      <w:proofErr w:type="spellStart"/>
-      <w:r>
-        <w:rPr>
-          <w:rFonts w:ascii="Times New Roman" w:hAnsi="Times New Roman" w:cs="Times New Roman"/>
-          <w:sz w:val="24"/>
-          <w:szCs w:val="24"/>
-        </w:rPr>
-        <w:t>struct</w:t>
-      </w:r>
-      <w:proofErr w:type="spellEnd"/>
-      <w:r>
-        <w:rPr>
-          <w:rFonts w:ascii="Times New Roman" w:hAnsi="Times New Roman" w:cs="Times New Roman"/>
-          <w:sz w:val="24"/>
-          <w:szCs w:val="24"/>
-        </w:rPr>
-        <w:t xml:space="preserve"> ALU se encontra na figura 2:</w:t>
+        <w:t xml:space="preserve"> aritmética, a implementação da struct ALU se encontra na figura 2:</w:t>
       </w:r>
     </w:p>
     <w:p>
@@ -1956,23 +1822,7 @@
           <w:rFonts w:ascii="Times New Roman" w:hAnsi="Times New Roman" w:cs="Times New Roman"/>
           <w:szCs w:val="28"/>
         </w:rPr>
-        <w:t xml:space="preserve">Implementação da </w:t>
-      </w:r>
-      <w:proofErr w:type="spellStart"/>
-      <w:r>
-        <w:rPr>
-          <w:rFonts w:ascii="Times New Roman" w:hAnsi="Times New Roman" w:cs="Times New Roman"/>
-          <w:szCs w:val="28"/>
-        </w:rPr>
-        <w:t>struct</w:t>
-      </w:r>
-      <w:proofErr w:type="spellEnd"/>
-      <w:r>
-        <w:rPr>
-          <w:rFonts w:ascii="Times New Roman" w:hAnsi="Times New Roman" w:cs="Times New Roman"/>
-          <w:szCs w:val="28"/>
-        </w:rPr>
-        <w:t xml:space="preserve"> ALU</w:t>
+        <w:t>Implementação da struct ALU</w:t>
       </w:r>
     </w:p>
     <w:p>
@@ -2056,25 +1906,7 @@
           <w:sz w:val="24"/>
           <w:szCs w:val="24"/>
         </w:rPr>
-        <w:t xml:space="preserve">Para representar a memória de instruções foi criado um TAD de mesmo nome cuja implementação da </w:t>
-      </w:r>
-      <w:proofErr w:type="spellStart"/>
-      <w:r>
-        <w:rPr>
-          <w:rFonts w:ascii="Times New Roman" w:hAnsi="Times New Roman" w:cs="Times New Roman"/>
-          <w:sz w:val="24"/>
-          <w:szCs w:val="24"/>
-        </w:rPr>
-        <w:t>struct</w:t>
-      </w:r>
-      <w:proofErr w:type="spellEnd"/>
-      <w:r>
-        <w:rPr>
-          <w:rFonts w:ascii="Times New Roman" w:hAnsi="Times New Roman" w:cs="Times New Roman"/>
-          <w:sz w:val="24"/>
-          <w:szCs w:val="24"/>
-        </w:rPr>
-        <w:t xml:space="preserve"> encontra-se na figura 3.</w:t>
+        <w:t>Para representar a memória de instruções foi criado um TAD de mesmo nome cuja implementação da struct encontra-se na figura 3.</w:t>
       </w:r>
     </w:p>
     <w:p>
@@ -2136,7 +1968,6 @@
         </w:rPr>
         <w:t xml:space="preserve"> </w:t>
       </w:r>
-      <w:proofErr w:type="spellStart"/>
       <w:r>
         <w:rPr>
           <w:rFonts w:ascii="Consolas" w:eastAsia="Times New Roman" w:hAnsi="Consolas" w:cs="Times New Roman"/>
@@ -2150,7 +1981,6 @@
         </w:rPr>
         <w:t>memoria_instrucoes</w:t>
       </w:r>
-      <w:proofErr w:type="spellEnd"/>
       <w:r>
         <w:rPr>
           <w:rFonts w:ascii="Consolas" w:eastAsia="Times New Roman" w:hAnsi="Consolas" w:cs="Times New Roman"/>
@@ -2209,31 +2039,7 @@
           <w:lang w:val="en-US"/>
           <w14:ligatures w14:val="none"/>
         </w:rPr>
-        <w:t xml:space="preserve"> </w:t>
-      </w:r>
-      <w:proofErr w:type="spellStart"/>
-      <w:r>
-        <w:rPr>
-          <w:rFonts w:ascii="Consolas" w:eastAsia="Times New Roman" w:hAnsi="Consolas" w:cs="Times New Roman"/>
-          <w:color w:val="F8F8F2"/>
-          <w:kern w:val="0"/>
-          <w:szCs w:val="20"/>
-          <w:lang w:val="en-US"/>
-          <w14:ligatures w14:val="none"/>
-        </w:rPr>
-        <w:t>comando</w:t>
-      </w:r>
-      <w:proofErr w:type="spellEnd"/>
-      <w:r>
-        <w:rPr>
-          <w:rFonts w:ascii="Consolas" w:eastAsia="Times New Roman" w:hAnsi="Consolas" w:cs="Times New Roman"/>
-          <w:color w:val="F8F8F2"/>
-          <w:kern w:val="0"/>
-          <w:szCs w:val="20"/>
-          <w:lang w:val="en-US"/>
-          <w14:ligatures w14:val="none"/>
-        </w:rPr>
-        <w:t>;</w:t>
+        <w:t xml:space="preserve"> comando;</w:t>
       </w:r>
     </w:p>
     <w:p>
@@ -2261,7 +2067,6 @@
         </w:rPr>
         <w:t xml:space="preserve">    </w:t>
       </w:r>
-      <w:proofErr w:type="spellStart"/>
       <w:r>
         <w:rPr>
           <w:rFonts w:ascii="Consolas" w:eastAsia="Times New Roman" w:hAnsi="Consolas" w:cs="Times New Roman"/>
@@ -2272,7 +2077,6 @@
         </w:rPr>
         <w:t>int</w:t>
       </w:r>
-      <w:proofErr w:type="spellEnd"/>
       <w:r>
         <w:rPr>
           <w:rFonts w:ascii="Consolas" w:eastAsia="Times New Roman" w:hAnsi="Consolas" w:cs="Times New Roman"/>
@@ -2308,7 +2112,6 @@
         </w:rPr>
         <w:t xml:space="preserve">} </w:t>
       </w:r>
-      <w:proofErr w:type="spellStart"/>
       <w:r>
         <w:rPr>
           <w:rFonts w:ascii="Consolas" w:eastAsia="Times New Roman" w:hAnsi="Consolas" w:cs="Times New Roman"/>
@@ -2321,7 +2124,6 @@
         </w:rPr>
         <w:t>MInst</w:t>
       </w:r>
-      <w:proofErr w:type="spellEnd"/>
       <w:r>
         <w:rPr>
           <w:rFonts w:ascii="Consolas" w:eastAsia="Times New Roman" w:hAnsi="Consolas" w:cs="Times New Roman"/>
@@ -2380,33 +2182,8 @@
           <w:rFonts w:ascii="Times New Roman" w:hAnsi="Times New Roman" w:cs="Times New Roman"/>
           <w:szCs w:val="28"/>
         </w:rPr>
-        <w:t xml:space="preserve">Implementação da </w:t>
-      </w:r>
-      <w:proofErr w:type="spellStart"/>
-      <w:r>
-        <w:rPr>
-          <w:rFonts w:ascii="Times New Roman" w:hAnsi="Times New Roman" w:cs="Times New Roman"/>
-          <w:szCs w:val="28"/>
-        </w:rPr>
-        <w:t>struct</w:t>
-      </w:r>
-      <w:proofErr w:type="spellEnd"/>
-      <w:r>
-        <w:rPr>
-          <w:rFonts w:ascii="Times New Roman" w:hAnsi="Times New Roman" w:cs="Times New Roman"/>
-          <w:szCs w:val="28"/>
-        </w:rPr>
-        <w:t xml:space="preserve"> </w:t>
-      </w:r>
-      <w:proofErr w:type="spellStart"/>
-      <w:r>
-        <w:rPr>
-          <w:rFonts w:ascii="Times New Roman" w:hAnsi="Times New Roman" w:cs="Times New Roman"/>
-          <w:szCs w:val="28"/>
-        </w:rPr>
-        <w:t>MInst</w:t>
-      </w:r>
-      <w:proofErr w:type="spellEnd"/>
+        <w:t>Implementação da struct MInst</w:t>
+      </w:r>
     </w:p>
     <w:p>
       <w:pPr>
@@ -2423,25 +2200,7 @@
           <w:sz w:val="24"/>
           <w:szCs w:val="24"/>
         </w:rPr>
-        <w:t xml:space="preserve">A estratégia utilizada foi armazenar linha por linha do arquivo de texto com os comandos em um vetor de </w:t>
-      </w:r>
-      <w:proofErr w:type="spellStart"/>
-      <w:r>
-        <w:rPr>
-          <w:rFonts w:ascii="Times New Roman" w:hAnsi="Times New Roman" w:cs="Times New Roman"/>
-          <w:sz w:val="24"/>
-          <w:szCs w:val="24"/>
-        </w:rPr>
-        <w:t>strings</w:t>
-      </w:r>
-      <w:proofErr w:type="spellEnd"/>
-      <w:r>
-        <w:rPr>
-          <w:rFonts w:ascii="Times New Roman" w:hAnsi="Times New Roman" w:cs="Times New Roman"/>
-          <w:sz w:val="24"/>
-          <w:szCs w:val="24"/>
-        </w:rPr>
-        <w:t xml:space="preserve"> chamado </w:t>
+        <w:t xml:space="preserve">A estratégia utilizada foi armazenar linha por linha do arquivo de texto com os comandos em um vetor de strings chamado </w:t>
       </w:r>
       <w:r>
         <w:rPr>
@@ -2481,51 +2240,31 @@
           <w:sz w:val="24"/>
           <w:szCs w:val="24"/>
         </w:rPr>
+        <w:t xml:space="preserve">“guardaPrograma”, </w:t>
+      </w:r>
+      <w:r>
+        <w:rPr>
+          <w:rFonts w:ascii="Times New Roman" w:hAnsi="Times New Roman" w:cs="Times New Roman"/>
+          <w:sz w:val="24"/>
+          <w:szCs w:val="24"/>
+        </w:rPr>
+        <w:t xml:space="preserve">responsável por percorrer o arquivo de texto com os comandos e guardar linha por linha no vetor de strings; </w:t>
+      </w:r>
+      <w:r>
+        <w:rPr>
+          <w:rFonts w:ascii="Times New Roman" w:hAnsi="Times New Roman" w:cs="Times New Roman"/>
+          <w:sz w:val="24"/>
+          <w:szCs w:val="24"/>
+        </w:rPr>
         <w:t>“</w:t>
       </w:r>
-      <w:proofErr w:type="spellStart"/>
-      <w:r>
-        <w:rPr>
-          <w:rFonts w:ascii="Times New Roman" w:hAnsi="Times New Roman" w:cs="Times New Roman"/>
-          <w:sz w:val="24"/>
-          <w:szCs w:val="24"/>
-        </w:rPr>
-        <w:t>guardaPrograma</w:t>
-      </w:r>
-      <w:proofErr w:type="spellEnd"/>
-      <w:r>
-        <w:rPr>
-          <w:rFonts w:ascii="Times New Roman" w:hAnsi="Times New Roman" w:cs="Times New Roman"/>
-          <w:sz w:val="24"/>
-          <w:szCs w:val="24"/>
-        </w:rPr>
-        <w:t xml:space="preserve">”, </w:t>
-      </w:r>
-      <w:r>
-        <w:rPr>
-          <w:rFonts w:ascii="Times New Roman" w:hAnsi="Times New Roman" w:cs="Times New Roman"/>
-          <w:sz w:val="24"/>
-          <w:szCs w:val="24"/>
-        </w:rPr>
-        <w:t xml:space="preserve">responsável por percorrer o arquivo de texto com os comandos e guardar linha por linha no vetor de </w:t>
-      </w:r>
-      <w:proofErr w:type="spellStart"/>
-      <w:r>
-        <w:rPr>
-          <w:rFonts w:ascii="Times New Roman" w:hAnsi="Times New Roman" w:cs="Times New Roman"/>
-          <w:sz w:val="24"/>
-          <w:szCs w:val="24"/>
-        </w:rPr>
-        <w:t>strings</w:t>
-      </w:r>
-      <w:proofErr w:type="spellEnd"/>
-      <w:r>
-        <w:rPr>
-          <w:rFonts w:ascii="Times New Roman" w:hAnsi="Times New Roman" w:cs="Times New Roman"/>
-          <w:sz w:val="24"/>
-          <w:szCs w:val="24"/>
-        </w:rPr>
-        <w:t xml:space="preserve">; </w:t>
+      <w:r>
+        <w:rPr>
+          <w:rFonts w:ascii="Times New Roman" w:hAnsi="Times New Roman" w:cs="Times New Roman"/>
+          <w:sz w:val="24"/>
+          <w:szCs w:val="24"/>
+        </w:rPr>
+        <w:t xml:space="preserve">contaLinhas”, responsável por contar o número total de comandos (ou linhas) do arquivo de texto; </w:t>
       </w:r>
       <w:r>
         <w:rPr>
@@ -2535,49 +2274,13 @@
         </w:rPr>
         <w:t>“</w:t>
       </w:r>
-      <w:proofErr w:type="spellStart"/>
-      <w:r>
-        <w:rPr>
-          <w:rFonts w:ascii="Times New Roman" w:hAnsi="Times New Roman" w:cs="Times New Roman"/>
-          <w:sz w:val="24"/>
-          <w:szCs w:val="24"/>
-        </w:rPr>
-        <w:t>contaLinhas</w:t>
-      </w:r>
-      <w:proofErr w:type="spellEnd"/>
-      <w:r>
-        <w:rPr>
-          <w:rFonts w:ascii="Times New Roman" w:hAnsi="Times New Roman" w:cs="Times New Roman"/>
-          <w:sz w:val="24"/>
-          <w:szCs w:val="24"/>
-        </w:rPr>
-        <w:t xml:space="preserve">”, responsável por contar o número total de comandos (ou linhas) do arquivo de texto; </w:t>
-      </w:r>
-      <w:r>
-        <w:rPr>
-          <w:rFonts w:ascii="Times New Roman" w:hAnsi="Times New Roman" w:cs="Times New Roman"/>
-          <w:sz w:val="24"/>
-          <w:szCs w:val="24"/>
-        </w:rPr>
-        <w:t>“</w:t>
-      </w:r>
-      <w:proofErr w:type="spellStart"/>
-      <w:r>
-        <w:rPr>
-          <w:rFonts w:ascii="Times New Roman" w:hAnsi="Times New Roman" w:cs="Times New Roman"/>
-          <w:sz w:val="24"/>
-          <w:szCs w:val="24"/>
-        </w:rPr>
-        <w:t>liberaMemoriaInst</w:t>
-      </w:r>
-      <w:proofErr w:type="spellEnd"/>
-      <w:r>
-        <w:rPr>
-          <w:rFonts w:ascii="Times New Roman" w:hAnsi="Times New Roman" w:cs="Times New Roman"/>
-          <w:sz w:val="24"/>
-          <w:szCs w:val="24"/>
-        </w:rPr>
-        <w:t>”, responsável por liberar qualquer memória que tenha sido alocada dinamicamente pelo próprio TAD.</w:t>
+      <w:r>
+        <w:rPr>
+          <w:rFonts w:ascii="Times New Roman" w:hAnsi="Times New Roman" w:cs="Times New Roman"/>
+          <w:sz w:val="24"/>
+          <w:szCs w:val="24"/>
+        </w:rPr>
+        <w:t>liberaMemoriaInst”, responsável por liberar qualquer memória que tenha sido alocada dinamicamente pelo próprio TAD.</w:t>
       </w:r>
     </w:p>
     <w:p>
@@ -2658,7 +2361,6 @@
           <w14:ligatures w14:val="none"/>
         </w:rPr>
       </w:pPr>
-      <w:proofErr w:type="spellStart"/>
       <w:r>
         <w:rPr>
           <w:rFonts w:ascii="Consolas" w:eastAsia="Times New Roman" w:hAnsi="Consolas" w:cs="Times New Roman"/>
@@ -2670,7 +2372,6 @@
         <w:lastRenderedPageBreak/>
         <w:t>typedef</w:t>
       </w:r>
-      <w:proofErr w:type="spellEnd"/>
       <w:r>
         <w:rPr>
           <w:rFonts w:ascii="Consolas" w:eastAsia="Times New Roman" w:hAnsi="Consolas" w:cs="Times New Roman"/>
@@ -2681,7 +2382,6 @@
         </w:rPr>
         <w:t xml:space="preserve"> </w:t>
       </w:r>
-      <w:proofErr w:type="spellStart"/>
       <w:r>
         <w:rPr>
           <w:rFonts w:ascii="Consolas" w:eastAsia="Times New Roman" w:hAnsi="Consolas" w:cs="Times New Roman"/>
@@ -2692,7 +2392,6 @@
         </w:rPr>
         <w:t>struct</w:t>
       </w:r>
-      <w:proofErr w:type="spellEnd"/>
       <w:r>
         <w:rPr>
           <w:rFonts w:ascii="Consolas" w:eastAsia="Times New Roman" w:hAnsi="Consolas" w:cs="Times New Roman"/>
@@ -2703,7 +2402,6 @@
         </w:rPr>
         <w:t xml:space="preserve"> </w:t>
       </w:r>
-      <w:proofErr w:type="spellStart"/>
       <w:r>
         <w:rPr>
           <w:rFonts w:ascii="Consolas" w:eastAsia="Times New Roman" w:hAnsi="Consolas" w:cs="Times New Roman"/>
@@ -2716,7 +2414,6 @@
         </w:rPr>
         <w:t>banco_registradores</w:t>
       </w:r>
-      <w:proofErr w:type="spellEnd"/>
       <w:r>
         <w:rPr>
           <w:rFonts w:ascii="Consolas" w:eastAsia="Times New Roman" w:hAnsi="Consolas" w:cs="Times New Roman"/>
@@ -2752,7 +2449,6 @@
         </w:rPr>
         <w:t xml:space="preserve">    </w:t>
       </w:r>
-      <w:proofErr w:type="spellStart"/>
       <w:r>
         <w:rPr>
           <w:rFonts w:ascii="Consolas" w:eastAsia="Times New Roman" w:hAnsi="Consolas" w:cs="Times New Roman"/>
@@ -2763,7 +2459,6 @@
         </w:rPr>
         <w:t>float</w:t>
       </w:r>
-      <w:proofErr w:type="spellEnd"/>
       <w:r>
         <w:rPr>
           <w:rFonts w:ascii="Consolas" w:eastAsia="Times New Roman" w:hAnsi="Consolas" w:cs="Times New Roman"/>
@@ -2772,9 +2467,18 @@
           <w:szCs w:val="20"/>
           <w14:ligatures w14:val="none"/>
         </w:rPr>
-        <w:t xml:space="preserve"> </w:t>
-      </w:r>
-      <w:proofErr w:type="gramStart"/>
+        <w:t xml:space="preserve"> registrador[</w:t>
+      </w:r>
+      <w:r>
+        <w:rPr>
+          <w:rFonts w:ascii="Consolas" w:eastAsia="Times New Roman" w:hAnsi="Consolas" w:cs="Times New Roman"/>
+          <w:color w:val="BD93F9"/>
+          <w:kern w:val="0"/>
+          <w:szCs w:val="20"/>
+          <w14:ligatures w14:val="none"/>
+        </w:rPr>
+        <w:t>16</w:t>
+      </w:r>
       <w:r>
         <w:rPr>
           <w:rFonts w:ascii="Consolas" w:eastAsia="Times New Roman" w:hAnsi="Consolas" w:cs="Times New Roman"/>
@@ -2783,20 +2487,15 @@
           <w:szCs w:val="20"/>
           <w14:ligatures w14:val="none"/>
         </w:rPr>
-        <w:t>registrador[</w:t>
-      </w:r>
-      <w:proofErr w:type="gramEnd"/>
-      <w:r>
-        <w:rPr>
-          <w:rFonts w:ascii="Consolas" w:eastAsia="Times New Roman" w:hAnsi="Consolas" w:cs="Times New Roman"/>
-          <w:color w:val="BD93F9"/>
-          <w:kern w:val="0"/>
-          <w:szCs w:val="20"/>
-          <w14:ligatures w14:val="none"/>
-        </w:rPr>
-        <w:t>16</w:t>
-      </w:r>
-      <w:r>
+        <w:t>];</w:t>
+      </w:r>
+    </w:p>
+    <w:p>
+      <w:pPr>
+        <w:shd w:val="clear" w:color="auto" w:fill="282A36"/>
+        <w:spacing w:after="0" w:line="330" w:lineRule="atLeast"/>
+        <w:ind w:firstLine="0"/>
+        <w:jc w:val="left"/>
         <w:rPr>
           <w:rFonts w:ascii="Consolas" w:eastAsia="Times New Roman" w:hAnsi="Consolas" w:cs="Times New Roman"/>
           <w:color w:val="F8F8F2"/>
@@ -2804,15 +2503,8 @@
           <w:szCs w:val="20"/>
           <w14:ligatures w14:val="none"/>
         </w:rPr>
-        <w:t>];</w:t>
-      </w:r>
-    </w:p>
-    <w:p>
-      <w:pPr>
-        <w:shd w:val="clear" w:color="auto" w:fill="282A36"/>
-        <w:spacing w:after="0" w:line="330" w:lineRule="atLeast"/>
-        <w:ind w:firstLine="0"/>
-        <w:jc w:val="left"/>
+      </w:pPr>
+      <w:r>
         <w:rPr>
           <w:rFonts w:ascii="Consolas" w:eastAsia="Times New Roman" w:hAnsi="Consolas" w:cs="Times New Roman"/>
           <w:color w:val="F8F8F2"/>
@@ -2820,18 +2512,8 @@
           <w:szCs w:val="20"/>
           <w14:ligatures w14:val="none"/>
         </w:rPr>
-      </w:pPr>
-      <w:r>
-        <w:rPr>
-          <w:rFonts w:ascii="Consolas" w:eastAsia="Times New Roman" w:hAnsi="Consolas" w:cs="Times New Roman"/>
-          <w:color w:val="F8F8F2"/>
-          <w:kern w:val="0"/>
-          <w:szCs w:val="20"/>
-          <w14:ligatures w14:val="none"/>
-        </w:rPr>
         <w:t xml:space="preserve">} </w:t>
       </w:r>
-      <w:proofErr w:type="spellStart"/>
       <w:r>
         <w:rPr>
           <w:rFonts w:ascii="Consolas" w:eastAsia="Times New Roman" w:hAnsi="Consolas" w:cs="Times New Roman"/>
@@ -2844,7 +2526,6 @@
         </w:rPr>
         <w:t>BancoReg</w:t>
       </w:r>
-      <w:proofErr w:type="spellEnd"/>
       <w:r>
         <w:rPr>
           <w:rFonts w:ascii="Consolas" w:eastAsia="Times New Roman" w:hAnsi="Consolas" w:cs="Times New Roman"/>
@@ -2955,93 +2636,121 @@
           <w:sz w:val="24"/>
           <w:szCs w:val="24"/>
         </w:rPr>
+        <w:t>“e</w:t>
+      </w:r>
+      <w:r>
+        <w:rPr>
+          <w:rFonts w:ascii="Times New Roman" w:hAnsi="Times New Roman" w:cs="Times New Roman"/>
+          <w:sz w:val="24"/>
+          <w:szCs w:val="24"/>
+        </w:rPr>
+        <w:t xml:space="preserve">xecutaPrograma”. A estratégia da função consiste em percorrer todas as linhas do programa através do vetor de strings localizado no TAD da memória de instruções, </w:t>
+      </w:r>
+      <w:r>
+        <w:rPr>
+          <w:rFonts w:ascii="Times New Roman" w:hAnsi="Times New Roman" w:cs="Times New Roman"/>
+          <w:sz w:val="24"/>
+          <w:szCs w:val="24"/>
+        </w:rPr>
+        <w:t>identificar pelos três primeiros caracteres da string qual deverá ser a operação executada e os</w:t>
+      </w:r>
+      <w:r>
+        <w:rPr>
+          <w:rFonts w:ascii="Times New Roman" w:hAnsi="Times New Roman" w:cs="Times New Roman"/>
+          <w:sz w:val="24"/>
+          <w:szCs w:val="24"/>
+        </w:rPr>
+        <w:t xml:space="preserve"> seus</w:t>
+      </w:r>
+      <w:r>
+        <w:rPr>
+          <w:rFonts w:ascii="Times New Roman" w:hAnsi="Times New Roman" w:cs="Times New Roman"/>
+          <w:sz w:val="24"/>
+          <w:szCs w:val="24"/>
+        </w:rPr>
+        <w:t xml:space="preserve"> argumentos. </w:t>
+      </w:r>
+    </w:p>
+    <w:p>
+      <w:pPr>
+        <w:ind w:left="-15"/>
+        <w:rPr>
+          <w:rFonts w:ascii="Times New Roman" w:hAnsi="Times New Roman" w:cs="Times New Roman"/>
+          <w:sz w:val="24"/>
+          <w:szCs w:val="24"/>
+        </w:rPr>
+      </w:pPr>
+      <w:r>
+        <w:rPr>
+          <w:rFonts w:ascii="Times New Roman" w:hAnsi="Times New Roman" w:cs="Times New Roman"/>
+          <w:sz w:val="24"/>
+          <w:szCs w:val="24"/>
+        </w:rPr>
+        <w:t xml:space="preserve">Para simplificar o código e evitar grandes quantidades de texto no leitor, foi criado um arquivo chamado </w:t>
+      </w:r>
+      <w:r>
+        <w:rPr>
+          <w:rFonts w:ascii="Times New Roman" w:hAnsi="Times New Roman" w:cs="Times New Roman"/>
+          <w:sz w:val="24"/>
+          <w:szCs w:val="24"/>
+        </w:rPr>
         <w:t>“</w:t>
       </w:r>
-      <w:proofErr w:type="spellStart"/>
-      <w:r>
-        <w:rPr>
-          <w:rFonts w:ascii="Times New Roman" w:hAnsi="Times New Roman" w:cs="Times New Roman"/>
-          <w:sz w:val="24"/>
-          <w:szCs w:val="24"/>
-        </w:rPr>
-        <w:t>e</w:t>
-      </w:r>
-      <w:r>
-        <w:rPr>
-          <w:rFonts w:ascii="Times New Roman" w:hAnsi="Times New Roman" w:cs="Times New Roman"/>
-          <w:sz w:val="24"/>
-          <w:szCs w:val="24"/>
-        </w:rPr>
-        <w:t>xecutaPrograma</w:t>
-      </w:r>
-      <w:proofErr w:type="spellEnd"/>
-      <w:r>
-        <w:rPr>
-          <w:rFonts w:ascii="Times New Roman" w:hAnsi="Times New Roman" w:cs="Times New Roman"/>
-          <w:sz w:val="24"/>
-          <w:szCs w:val="24"/>
-        </w:rPr>
-        <w:t xml:space="preserve">”. A estratégia da função consiste em percorrer todas as linhas do programa através do vetor de </w:t>
-      </w:r>
-      <w:proofErr w:type="spellStart"/>
-      <w:r>
-        <w:rPr>
-          <w:rFonts w:ascii="Times New Roman" w:hAnsi="Times New Roman" w:cs="Times New Roman"/>
-          <w:sz w:val="24"/>
-          <w:szCs w:val="24"/>
-        </w:rPr>
-        <w:t>strings</w:t>
-      </w:r>
-      <w:proofErr w:type="spellEnd"/>
-      <w:r>
-        <w:rPr>
-          <w:rFonts w:ascii="Times New Roman" w:hAnsi="Times New Roman" w:cs="Times New Roman"/>
-          <w:sz w:val="24"/>
-          <w:szCs w:val="24"/>
-        </w:rPr>
-        <w:t xml:space="preserve"> localizado no TAD da memória de instruções, </w:t>
-      </w:r>
-      <w:r>
-        <w:rPr>
-          <w:rFonts w:ascii="Times New Roman" w:hAnsi="Times New Roman" w:cs="Times New Roman"/>
-          <w:sz w:val="24"/>
-          <w:szCs w:val="24"/>
-        </w:rPr>
-        <w:t xml:space="preserve">identificar pelos três primeiros caracteres da </w:t>
-      </w:r>
-      <w:proofErr w:type="spellStart"/>
-      <w:r>
-        <w:rPr>
-          <w:rFonts w:ascii="Times New Roman" w:hAnsi="Times New Roman" w:cs="Times New Roman"/>
-          <w:sz w:val="24"/>
-          <w:szCs w:val="24"/>
-        </w:rPr>
-        <w:t>string</w:t>
-      </w:r>
-      <w:proofErr w:type="spellEnd"/>
-      <w:r>
-        <w:rPr>
-          <w:rFonts w:ascii="Times New Roman" w:hAnsi="Times New Roman" w:cs="Times New Roman"/>
-          <w:sz w:val="24"/>
-          <w:szCs w:val="24"/>
-        </w:rPr>
-        <w:t xml:space="preserve"> qual deverá ser a operação executada e os</w:t>
-      </w:r>
-      <w:r>
-        <w:rPr>
-          <w:rFonts w:ascii="Times New Roman" w:hAnsi="Times New Roman" w:cs="Times New Roman"/>
-          <w:sz w:val="24"/>
-          <w:szCs w:val="24"/>
-        </w:rPr>
-        <w:t xml:space="preserve"> seus</w:t>
-      </w:r>
-      <w:r>
-        <w:rPr>
-          <w:rFonts w:ascii="Times New Roman" w:hAnsi="Times New Roman" w:cs="Times New Roman"/>
-          <w:sz w:val="24"/>
-          <w:szCs w:val="24"/>
-        </w:rPr>
-        <w:t xml:space="preserve"> argumentos. </w:t>
+      <w:r>
+        <w:rPr>
+          <w:rFonts w:ascii="Times New Roman" w:hAnsi="Times New Roman" w:cs="Times New Roman"/>
+          <w:sz w:val="24"/>
+          <w:szCs w:val="24"/>
+        </w:rPr>
+        <w:t>opcodes.c”, contendo</w:t>
+      </w:r>
+      <w:r>
+        <w:rPr>
+          <w:rFonts w:ascii="Times New Roman" w:hAnsi="Times New Roman" w:cs="Times New Roman"/>
+          <w:sz w:val="24"/>
+          <w:szCs w:val="24"/>
+        </w:rPr>
+        <w:t xml:space="preserve"> a implementação das funções de comando utilizadas no leitor</w:t>
+      </w:r>
+      <w:r>
+        <w:rPr>
+          <w:rFonts w:ascii="Times New Roman" w:hAnsi="Times New Roman" w:cs="Times New Roman"/>
+          <w:sz w:val="24"/>
+          <w:szCs w:val="24"/>
+        </w:rPr>
+        <w:t xml:space="preserve">. </w:t>
+      </w:r>
+      <w:r>
+        <w:rPr>
+          <w:rFonts w:ascii="Times New Roman" w:hAnsi="Times New Roman" w:cs="Times New Roman"/>
+          <w:sz w:val="24"/>
+          <w:szCs w:val="24"/>
+        </w:rPr>
+        <w:t>Assim, é feita uma conexão entre o leitor e a ALU, que é acionada toda vez que uma operação aritmética é realizada, além da conexão entre o leitor e a memória principal toda vez que os comandos WHD e RHD são executados.</w:t>
+      </w:r>
+      <w:r>
+        <w:rPr>
+          <w:rFonts w:ascii="Times New Roman" w:hAnsi="Times New Roman" w:cs="Times New Roman"/>
+          <w:sz w:val="24"/>
+          <w:szCs w:val="24"/>
+        </w:rPr>
+        <w:t xml:space="preserve"> O leitor também é capaz de identificar comentários no código, que se iniciam com </w:t>
+      </w:r>
+      <w:r>
+        <w:rPr>
+          <w:rFonts w:ascii="Times New Roman" w:hAnsi="Times New Roman" w:cs="Times New Roman"/>
+          <w:sz w:val="24"/>
+          <w:szCs w:val="24"/>
+        </w:rPr>
+        <w:t>“</w:t>
+      </w:r>
+      <w:r>
+        <w:rPr>
+          <w:rFonts w:ascii="Times New Roman" w:hAnsi="Times New Roman" w:cs="Times New Roman"/>
+          <w:sz w:val="24"/>
+          <w:szCs w:val="24"/>
+        </w:rPr>
+        <w:t>//”, e de identificar comandos que não são suportados pelo emulador, imprimindo uma mensagem que informa ao usuário que o comando utilizado é inválido.</w:t>
       </w:r>
     </w:p>
     <w:p>
@@ -3059,98 +2768,6 @@
           <w:sz w:val="24"/>
           <w:szCs w:val="24"/>
         </w:rPr>
-        <w:t xml:space="preserve">Para simplificar o código e evitar grandes quantidades de texto no leitor, foi criado um arquivo chamado </w:t>
-      </w:r>
-      <w:r>
-        <w:rPr>
-          <w:rFonts w:ascii="Times New Roman" w:hAnsi="Times New Roman" w:cs="Times New Roman"/>
-          <w:sz w:val="24"/>
-          <w:szCs w:val="24"/>
-        </w:rPr>
-        <w:t>“</w:t>
-      </w:r>
-      <w:proofErr w:type="spellStart"/>
-      <w:r>
-        <w:rPr>
-          <w:rFonts w:ascii="Times New Roman" w:hAnsi="Times New Roman" w:cs="Times New Roman"/>
-          <w:sz w:val="24"/>
-          <w:szCs w:val="24"/>
-        </w:rPr>
-        <w:t>opcodes.c</w:t>
-      </w:r>
-      <w:proofErr w:type="spellEnd"/>
-      <w:r>
-        <w:rPr>
-          <w:rFonts w:ascii="Times New Roman" w:hAnsi="Times New Roman" w:cs="Times New Roman"/>
-          <w:sz w:val="24"/>
-          <w:szCs w:val="24"/>
-        </w:rPr>
-        <w:t>”, contendo</w:t>
-      </w:r>
-      <w:r>
-        <w:rPr>
-          <w:rFonts w:ascii="Times New Roman" w:hAnsi="Times New Roman" w:cs="Times New Roman"/>
-          <w:sz w:val="24"/>
-          <w:szCs w:val="24"/>
-        </w:rPr>
-        <w:t xml:space="preserve"> a implementação das funções de comando utilizadas no leitor</w:t>
-      </w:r>
-      <w:r>
-        <w:rPr>
-          <w:rFonts w:ascii="Times New Roman" w:hAnsi="Times New Roman" w:cs="Times New Roman"/>
-          <w:sz w:val="24"/>
-          <w:szCs w:val="24"/>
-        </w:rPr>
-        <w:t xml:space="preserve">. </w:t>
-      </w:r>
-      <w:r>
-        <w:rPr>
-          <w:rFonts w:ascii="Times New Roman" w:hAnsi="Times New Roman" w:cs="Times New Roman"/>
-          <w:sz w:val="24"/>
-          <w:szCs w:val="24"/>
-        </w:rPr>
-        <w:t>Assim, é feita uma conexão entre o leitor e a ALU, que é acionada toda vez que uma operação aritmética é realizada, além da conexão entre o leitor e a memória principal toda vez que os comandos WHD e RHD são executados.</w:t>
-      </w:r>
-      <w:r>
-        <w:rPr>
-          <w:rFonts w:ascii="Times New Roman" w:hAnsi="Times New Roman" w:cs="Times New Roman"/>
-          <w:sz w:val="24"/>
-          <w:szCs w:val="24"/>
-        </w:rPr>
-        <w:t xml:space="preserve"> O leitor também é capaz de identificar comentários no código, que se iniciam com </w:t>
-      </w:r>
-      <w:r>
-        <w:rPr>
-          <w:rFonts w:ascii="Times New Roman" w:hAnsi="Times New Roman" w:cs="Times New Roman"/>
-          <w:sz w:val="24"/>
-          <w:szCs w:val="24"/>
-        </w:rPr>
-        <w:t>“</w:t>
-      </w:r>
-      <w:r>
-        <w:rPr>
-          <w:rFonts w:ascii="Times New Roman" w:hAnsi="Times New Roman" w:cs="Times New Roman"/>
-          <w:sz w:val="24"/>
-          <w:szCs w:val="24"/>
-        </w:rPr>
-        <w:t>//”, e de identificar comandos que não são suportados pelo emulador, imprimindo uma mensagem que informa ao usuário que o comando utilizado é inválido.</w:t>
-      </w:r>
-    </w:p>
-    <w:p>
-      <w:pPr>
-        <w:ind w:left="-15"/>
-        <w:rPr>
-          <w:rFonts w:ascii="Times New Roman" w:hAnsi="Times New Roman" w:cs="Times New Roman"/>
-          <w:sz w:val="24"/>
-          <w:szCs w:val="24"/>
-        </w:rPr>
-      </w:pPr>
-      <w:r>
-        <w:rPr>
-          <w:rFonts w:ascii="Times New Roman" w:hAnsi="Times New Roman" w:cs="Times New Roman"/>
-          <w:sz w:val="24"/>
-          <w:szCs w:val="24"/>
-        </w:rPr>
         <w:t>P</w:t>
       </w:r>
       <w:r>
@@ -3167,43 +2784,7 @@
           <w:sz w:val="24"/>
           <w:szCs w:val="24"/>
         </w:rPr>
-        <w:t>, a função “</w:t>
-      </w:r>
-      <w:proofErr w:type="spellStart"/>
-      <w:r>
-        <w:rPr>
-          <w:rFonts w:ascii="Times New Roman" w:hAnsi="Times New Roman" w:cs="Times New Roman"/>
-          <w:sz w:val="24"/>
-          <w:szCs w:val="24"/>
-        </w:rPr>
-        <w:t>main</w:t>
-      </w:r>
-      <w:proofErr w:type="spellEnd"/>
-      <w:r>
-        <w:rPr>
-          <w:rFonts w:ascii="Times New Roman" w:hAnsi="Times New Roman" w:cs="Times New Roman"/>
-          <w:sz w:val="24"/>
-          <w:szCs w:val="24"/>
-        </w:rPr>
-        <w:t>” localizada no arquivo “</w:t>
-      </w:r>
-      <w:proofErr w:type="spellStart"/>
-      <w:r>
-        <w:rPr>
-          <w:rFonts w:ascii="Times New Roman" w:hAnsi="Times New Roman" w:cs="Times New Roman"/>
-          <w:sz w:val="24"/>
-          <w:szCs w:val="24"/>
-        </w:rPr>
-        <w:t>main.c</w:t>
-      </w:r>
-      <w:proofErr w:type="spellEnd"/>
-      <w:r>
-        <w:rPr>
-          <w:rFonts w:ascii="Times New Roman" w:hAnsi="Times New Roman" w:cs="Times New Roman"/>
-          <w:sz w:val="24"/>
-          <w:szCs w:val="24"/>
-        </w:rPr>
-        <w:t>” dá iníci</w:t>
+        <w:t>, a função “main” localizada no arquivo “main.c” dá iníci</w:t>
       </w:r>
       <w:r>
         <w:rPr>
@@ -3427,6 +3008,14 @@
           <w:szCs w:val="24"/>
         </w:rPr>
       </w:pPr>
+      <w:r>
+        <w:rPr>
+          <w:rFonts w:ascii="Times New Roman" w:hAnsi="Times New Roman" w:cs="Times New Roman"/>
+          <w:sz w:val="24"/>
+          <w:szCs w:val="24"/>
+        </w:rPr>
+        <w:t>Para o problema de cálculo de seno e cosseno foram desenvolvidos os algoritmos que se encontram nos anexos C e D, é necessário inserir o número para o cálculo no próprio arquivo txt. O emulador executa os algoritmos com eficiência, sendo capaz de realizar o passo a passo corretamente, porém, devido a algum erro na forma como o algoritmo foi estruturado, o cálculo do seno e do cosseno não apresenta os resultados esperados.</w:t>
+      </w:r>
     </w:p>
     <w:p>
       <w:pPr>
@@ -3481,43 +3070,7 @@
           <w:sz w:val="24"/>
           <w:szCs w:val="24"/>
         </w:rPr>
-        <w:t xml:space="preserve">Uma ISA, do inglês </w:t>
-      </w:r>
-      <w:proofErr w:type="spellStart"/>
-      <w:r>
-        <w:rPr>
-          <w:rFonts w:ascii="Times New Roman" w:hAnsi="Times New Roman" w:cs="Times New Roman"/>
-          <w:sz w:val="24"/>
-          <w:szCs w:val="24"/>
-        </w:rPr>
-        <w:t>Instruction</w:t>
-      </w:r>
-      <w:proofErr w:type="spellEnd"/>
-      <w:r>
-        <w:rPr>
-          <w:rFonts w:ascii="Times New Roman" w:hAnsi="Times New Roman" w:cs="Times New Roman"/>
-          <w:sz w:val="24"/>
-          <w:szCs w:val="24"/>
-        </w:rPr>
-        <w:t xml:space="preserve"> Set </w:t>
-      </w:r>
-      <w:proofErr w:type="spellStart"/>
-      <w:r>
-        <w:rPr>
-          <w:rFonts w:ascii="Times New Roman" w:hAnsi="Times New Roman" w:cs="Times New Roman"/>
-          <w:sz w:val="24"/>
-          <w:szCs w:val="24"/>
-        </w:rPr>
-        <w:t>Architecture</w:t>
-      </w:r>
-      <w:proofErr w:type="spellEnd"/>
-      <w:r>
-        <w:rPr>
-          <w:rFonts w:ascii="Times New Roman" w:hAnsi="Times New Roman" w:cs="Times New Roman"/>
-          <w:sz w:val="24"/>
-          <w:szCs w:val="24"/>
-        </w:rPr>
-        <w:t>, é um</w:t>
+        <w:t>Uma ISA, do inglês Instruction Set Architecture, é um</w:t>
       </w:r>
       <w:r>
         <w:rPr>
@@ -3577,6 +3130,7 @@
           <w:sz w:val="24"/>
           <w:szCs w:val="24"/>
         </w:rPr>
+        <w:lastRenderedPageBreak/>
         <w:t xml:space="preserve">Foram desenvolvidos algoritmos de acordo com os comandos suportados pelo emulador, a fim de testar a integração entre as unidades do emulador e a eficiência de um código escrito nos padrões da ISA definida. </w:t>
       </w:r>
     </w:p>
@@ -3595,16 +3149,51 @@
           <w:sz w:val="24"/>
           <w:szCs w:val="24"/>
         </w:rPr>
-        <w:t xml:space="preserve">Para o algoritmo que calcula os números primos de 1 a 100 tanto o código quanto o emulador se mostraram eficientes na resolução do problema, imprimindo na tela os números corretos e salvando </w:t>
-      </w:r>
-      <w:r>
-        <w:rPr>
-          <w:rFonts w:ascii="Times New Roman" w:hAnsi="Times New Roman" w:cs="Times New Roman"/>
-          <w:sz w:val="24"/>
-          <w:szCs w:val="24"/>
-        </w:rPr>
-        <w:lastRenderedPageBreak/>
-        <w:t>em um arquivo de texto responsável por representar a memória principal.</w:t>
+        <w:t>Para o algoritmo que calcula os números primos de 1 a 100 tanto o código quanto o emulador se mostraram eficientes na resolução do problema, imprimindo na tela os números corretos e salvando em um arquivo de texto responsável por representar a memória principal.</w:t>
+      </w:r>
+    </w:p>
+    <w:p>
+      <w:pPr>
+        <w:ind w:left="-15"/>
+        <w:rPr>
+          <w:rFonts w:ascii="Times New Roman" w:hAnsi="Times New Roman" w:cs="Times New Roman"/>
+          <w:sz w:val="24"/>
+          <w:szCs w:val="24"/>
+        </w:rPr>
+      </w:pPr>
+      <w:r>
+        <w:rPr>
+          <w:rFonts w:ascii="Times New Roman" w:hAnsi="Times New Roman" w:cs="Times New Roman"/>
+          <w:sz w:val="24"/>
+          <w:szCs w:val="24"/>
+        </w:rPr>
+        <w:t>Para o algoritmo que calcula o seno e o cosseno de um número em radianos o emulador se mostrou eficiente, realizando o passo a passo corretamente, porém, o código desenvolvido apresentou erros. O algoritmo desenvolvido em opcode não realiza o cálculo do seno e cosseno corretamente, e o motivo desse erro não foi encontrado.</w:t>
+      </w:r>
+    </w:p>
+    <w:p>
+      <w:pPr>
+        <w:ind w:left="-15"/>
+        <w:rPr>
+          <w:rFonts w:ascii="Times New Roman" w:hAnsi="Times New Roman" w:cs="Times New Roman"/>
+          <w:sz w:val="24"/>
+          <w:szCs w:val="24"/>
+        </w:rPr>
+      </w:pPr>
+      <w:r>
+        <w:rPr>
+          <w:rFonts w:ascii="Times New Roman" w:hAnsi="Times New Roman" w:cs="Times New Roman"/>
+          <w:sz w:val="24"/>
+          <w:szCs w:val="24"/>
+        </w:rPr>
+        <w:t>A dificuldade na escrita de código em opcode reflete a importância do desenvolvimento das linguagens de alto nível em programação, que facilitam o entendimento do código criando níveis de abstração. Trabalhos subsequentes podem explorar a resolução dos erros encontrados no algoritmo para cálculo de seno e cosseno</w:t>
+      </w:r>
+      <w:r>
+        <w:rPr>
+          <w:rFonts w:ascii="Times New Roman" w:hAnsi="Times New Roman" w:cs="Times New Roman"/>
+          <w:sz w:val="24"/>
+          <w:szCs w:val="24"/>
+        </w:rPr>
+        <w:t>.</w:t>
       </w:r>
     </w:p>
     <w:p>
@@ -3672,53 +3261,23 @@
           <w:szCs w:val="20"/>
           <w:lang w:val="en-US"/>
         </w:rPr>
-        <w:t xml:space="preserve"> </w:t>
-      </w:r>
-      <w:proofErr w:type="spellStart"/>
-      <w:proofErr w:type="gramStart"/>
+        <w:t xml:space="preserve"> ComputerScience.GSCE.GURU</w:t>
+      </w:r>
       <w:r>
         <w:rPr>
           <w:rFonts w:ascii="Times New Roman" w:hAnsi="Times New Roman" w:cs="Times New Roman"/>
           <w:szCs w:val="20"/>
           <w:lang w:val="en-US"/>
         </w:rPr>
-        <w:t>ComputerScience.GSCE.GURU</w:t>
-      </w:r>
-      <w:proofErr w:type="spellEnd"/>
-      <w:proofErr w:type="gramEnd"/>
+        <w:t xml:space="preserve">. </w:t>
+      </w:r>
       <w:r>
         <w:rPr>
           <w:rFonts w:ascii="Times New Roman" w:hAnsi="Times New Roman" w:cs="Times New Roman"/>
           <w:szCs w:val="20"/>
           <w:lang w:val="en-US"/>
         </w:rPr>
-        <w:t xml:space="preserve">. </w:t>
-      </w:r>
-      <w:r>
-        <w:rPr>
-          <w:rFonts w:ascii="Times New Roman" w:hAnsi="Times New Roman" w:cs="Times New Roman"/>
-          <w:szCs w:val="20"/>
-          <w:lang w:val="en-US"/>
-        </w:rPr>
-        <w:t xml:space="preserve">Von </w:t>
-      </w:r>
-      <w:proofErr w:type="spellStart"/>
-      <w:r>
-        <w:rPr>
-          <w:rFonts w:ascii="Times New Roman" w:hAnsi="Times New Roman" w:cs="Times New Roman"/>
-          <w:szCs w:val="20"/>
-          <w:lang w:val="en-US"/>
-        </w:rPr>
-        <w:t>Neymann</w:t>
-      </w:r>
-      <w:proofErr w:type="spellEnd"/>
-      <w:r>
-        <w:rPr>
-          <w:rFonts w:ascii="Times New Roman" w:hAnsi="Times New Roman" w:cs="Times New Roman"/>
-          <w:szCs w:val="20"/>
-          <w:lang w:val="en-US"/>
-        </w:rPr>
-        <w:t xml:space="preserve"> Architecture. </w:t>
+        <w:t xml:space="preserve">Von Neymann Architecture. </w:t>
       </w:r>
       <w:r>
         <w:rPr>
@@ -3876,25 +3435,14 @@
           <w:lang w:val="en-US"/>
         </w:rPr>
       </w:pPr>
-      <w:proofErr w:type="spellStart"/>
-      <w:r>
-        <w:rPr>
-          <w:rFonts w:ascii="Times New Roman" w:hAnsi="Times New Roman" w:cs="Times New Roman"/>
-          <w:sz w:val="24"/>
-          <w:szCs w:val="24"/>
-          <w:lang w:val="en-US"/>
-        </w:rPr>
-        <w:t>gcc</w:t>
-      </w:r>
-      <w:proofErr w:type="spellEnd"/>
-      <w:r>
-        <w:rPr>
-          <w:rFonts w:ascii="Times New Roman" w:hAnsi="Times New Roman" w:cs="Times New Roman"/>
-          <w:sz w:val="24"/>
-          <w:szCs w:val="24"/>
-          <w:lang w:val="en-US"/>
-        </w:rPr>
-        <w:t xml:space="preserve"> *.c -o exe</w:t>
+      <w:r>
+        <w:rPr>
+          <w:rFonts w:ascii="Times New Roman" w:hAnsi="Times New Roman" w:cs="Times New Roman"/>
+          <w:sz w:val="24"/>
+          <w:szCs w:val="24"/>
+          <w:lang w:val="en-US"/>
+        </w:rPr>
+        <w:t>gcc *.c -o exe</w:t>
       </w:r>
     </w:p>
     <w:p>
@@ -3935,7 +3483,6 @@
           <w:szCs w:val="24"/>
         </w:rPr>
       </w:pPr>
-      <w:proofErr w:type="spellStart"/>
       <w:r>
         <w:rPr>
           <w:rFonts w:ascii="Times New Roman" w:hAnsi="Times New Roman" w:cs="Times New Roman"/>
@@ -3944,18 +3491,7 @@
           <w:sz w:val="24"/>
           <w:szCs w:val="24"/>
         </w:rPr>
-        <w:t>Opcode</w:t>
-      </w:r>
-      <w:proofErr w:type="spellEnd"/>
-      <w:r>
-        <w:rPr>
-          <w:rFonts w:ascii="Times New Roman" w:hAnsi="Times New Roman" w:cs="Times New Roman"/>
-          <w:i/>
-          <w:iCs/>
-          <w:sz w:val="24"/>
-          <w:szCs w:val="24"/>
-        </w:rPr>
-        <w:t xml:space="preserve"> números primos 0 a 100</w:t>
+        <w:t>Opcode números primos 0 a 100</w:t>
       </w:r>
     </w:p>
     <w:p>
@@ -5058,7 +4594,6 @@
           <w:szCs w:val="24"/>
         </w:rPr>
       </w:pPr>
-      <w:proofErr w:type="spellStart"/>
       <w:r>
         <w:rPr>
           <w:rFonts w:ascii="Times New Roman" w:hAnsi="Times New Roman" w:cs="Times New Roman"/>
@@ -5067,9 +4602,8 @@
           <w:sz w:val="24"/>
           <w:szCs w:val="24"/>
         </w:rPr>
-        <w:t>Opcode</w:t>
-      </w:r>
-      <w:proofErr w:type="spellEnd"/>
+        <w:t xml:space="preserve">Opcode cálculo de </w:t>
+      </w:r>
       <w:r>
         <w:rPr>
           <w:rFonts w:ascii="Times New Roman" w:hAnsi="Times New Roman" w:cs="Times New Roman"/>
@@ -5078,16 +4612,6 @@
           <w:sz w:val="24"/>
           <w:szCs w:val="24"/>
         </w:rPr>
-        <w:t xml:space="preserve"> cálculo de </w:t>
-      </w:r>
-      <w:r>
-        <w:rPr>
-          <w:rFonts w:ascii="Times New Roman" w:hAnsi="Times New Roman" w:cs="Times New Roman"/>
-          <w:i/>
-          <w:iCs/>
-          <w:sz w:val="24"/>
-          <w:szCs w:val="24"/>
-        </w:rPr>
         <w:t>seno</w:t>
       </w:r>
     </w:p>
@@ -5424,18 +4948,8 @@
           <w:sz w:val="24"/>
           <w:szCs w:val="24"/>
         </w:rPr>
-        <w:t xml:space="preserve">// 7 armazena </w:t>
-      </w:r>
-      <w:proofErr w:type="spellStart"/>
-      <w:r>
-        <w:rPr>
-          <w:rFonts w:ascii="Times New Roman" w:hAnsi="Times New Roman" w:cs="Times New Roman"/>
-          <w:sz w:val="24"/>
-          <w:szCs w:val="24"/>
-        </w:rPr>
-        <w:t>maxIteracoes</w:t>
-      </w:r>
-      <w:proofErr w:type="spellEnd"/>
+        <w:t>// 7 armazena maxIteracoes</w:t>
+      </w:r>
     </w:p>
     <w:p>
       <w:pPr>
@@ -5530,18 +5044,8 @@
           <w:sz w:val="24"/>
           <w:szCs w:val="24"/>
         </w:rPr>
-        <w:t xml:space="preserve">// 9 armazena </w:t>
-      </w:r>
-      <w:proofErr w:type="spellStart"/>
-      <w:r>
-        <w:rPr>
-          <w:rFonts w:ascii="Times New Roman" w:hAnsi="Times New Roman" w:cs="Times New Roman"/>
-          <w:sz w:val="24"/>
-          <w:szCs w:val="24"/>
-        </w:rPr>
-        <w:t>saida</w:t>
-      </w:r>
-      <w:proofErr w:type="spellEnd"/>
+        <w:t>// 9 armazena saida</w:t>
+      </w:r>
     </w:p>
     <w:p>
       <w:pPr>
@@ -5588,36 +5092,8 @@
           <w:sz w:val="24"/>
           <w:szCs w:val="24"/>
         </w:rPr>
-        <w:t xml:space="preserve">// 10 </w:t>
-      </w:r>
-      <w:proofErr w:type="spellStart"/>
-      <w:r>
-        <w:rPr>
-          <w:rFonts w:ascii="Times New Roman" w:hAnsi="Times New Roman" w:cs="Times New Roman"/>
-          <w:sz w:val="24"/>
-          <w:szCs w:val="24"/>
-        </w:rPr>
-        <w:t>armzn</w:t>
-      </w:r>
-      <w:proofErr w:type="spellEnd"/>
-      <w:r>
-        <w:rPr>
-          <w:rFonts w:ascii="Times New Roman" w:hAnsi="Times New Roman" w:cs="Times New Roman"/>
-          <w:sz w:val="24"/>
-          <w:szCs w:val="24"/>
-        </w:rPr>
-        <w:t xml:space="preserve"> </w:t>
-      </w:r>
-      <w:proofErr w:type="spellStart"/>
-      <w:r>
-        <w:rPr>
-          <w:rFonts w:ascii="Times New Roman" w:hAnsi="Times New Roman" w:cs="Times New Roman"/>
-          <w:sz w:val="24"/>
-          <w:szCs w:val="24"/>
-        </w:rPr>
-        <w:t>contadorGenerico</w:t>
-      </w:r>
-      <w:proofErr w:type="spellEnd"/>
+        <w:t>// 10 armzn contadorGenerico</w:t>
+      </w:r>
     </w:p>
     <w:p>
       <w:pPr>
@@ -5808,18 +5284,8 @@
           <w:sz w:val="24"/>
           <w:szCs w:val="24"/>
         </w:rPr>
-        <w:t xml:space="preserve">// loop -1^n </w:t>
-      </w:r>
-      <w:proofErr w:type="spellStart"/>
-      <w:r>
-        <w:rPr>
-          <w:rFonts w:ascii="Times New Roman" w:hAnsi="Times New Roman" w:cs="Times New Roman"/>
-          <w:sz w:val="24"/>
-          <w:szCs w:val="24"/>
-        </w:rPr>
-        <w:t>ini</w:t>
-      </w:r>
-      <w:proofErr w:type="spellEnd"/>
+        <w:t>// loop -1^n ini</w:t>
+      </w:r>
     </w:p>
     <w:p>
       <w:pPr>
@@ -5946,19 +5412,8 @@
           <w:szCs w:val="24"/>
           <w:lang w:val="en-US"/>
         </w:rPr>
-        <w:t xml:space="preserve">// loop -1^n </w:t>
-      </w:r>
-      <w:proofErr w:type="spellStart"/>
-      <w:r>
-        <w:rPr>
-          <w:rFonts w:ascii="Times New Roman" w:hAnsi="Times New Roman" w:cs="Times New Roman"/>
-          <w:sz w:val="24"/>
-          <w:szCs w:val="24"/>
-          <w:lang w:val="en-US"/>
-        </w:rPr>
-        <w:t>fim</w:t>
-      </w:r>
-      <w:proofErr w:type="spellEnd"/>
+        <w:t>// loop -1^n fim</w:t>
+      </w:r>
     </w:p>
     <w:p>
       <w:pPr>
@@ -6140,19 +5595,8 @@
           <w:szCs w:val="24"/>
           <w:lang w:val="en-US"/>
         </w:rPr>
-        <w:t xml:space="preserve">// loop fat 2n+1 </w:t>
-      </w:r>
-      <w:proofErr w:type="spellStart"/>
-      <w:r>
-        <w:rPr>
-          <w:rFonts w:ascii="Times New Roman" w:hAnsi="Times New Roman" w:cs="Times New Roman"/>
-          <w:sz w:val="24"/>
-          <w:szCs w:val="24"/>
-          <w:lang w:val="en-US"/>
-        </w:rPr>
-        <w:t>ini</w:t>
-      </w:r>
-      <w:proofErr w:type="spellEnd"/>
+        <w:t>// loop fat 2n+1 ini</w:t>
+      </w:r>
     </w:p>
     <w:p>
       <w:pPr>
@@ -6331,25 +5775,7 @@
           <w:sz w:val="24"/>
           <w:szCs w:val="24"/>
         </w:rPr>
-        <w:t xml:space="preserve">// loop </w:t>
-      </w:r>
-      <w:proofErr w:type="spellStart"/>
-      <w:r>
-        <w:rPr>
-          <w:rFonts w:ascii="Times New Roman" w:hAnsi="Times New Roman" w:cs="Times New Roman"/>
-          <w:sz w:val="24"/>
-          <w:szCs w:val="24"/>
-        </w:rPr>
-        <w:t>fat</w:t>
-      </w:r>
-      <w:proofErr w:type="spellEnd"/>
-      <w:r>
-        <w:rPr>
-          <w:rFonts w:ascii="Times New Roman" w:hAnsi="Times New Roman" w:cs="Times New Roman"/>
-          <w:sz w:val="24"/>
-          <w:szCs w:val="24"/>
-        </w:rPr>
-        <w:t xml:space="preserve"> 2n+1 fim</w:t>
+        <w:t>// loop fat 2n+1 fim</w:t>
       </w:r>
     </w:p>
     <w:p>
@@ -6469,25 +5895,7 @@
           <w:sz w:val="24"/>
           <w:szCs w:val="24"/>
         </w:rPr>
-        <w:t xml:space="preserve">// </w:t>
-      </w:r>
-      <w:proofErr w:type="spellStart"/>
-      <w:r>
-        <w:rPr>
-          <w:rFonts w:ascii="Times New Roman" w:hAnsi="Times New Roman" w:cs="Times New Roman"/>
-          <w:sz w:val="24"/>
-          <w:szCs w:val="24"/>
-        </w:rPr>
-        <w:t>divisao</w:t>
-      </w:r>
-      <w:proofErr w:type="spellEnd"/>
-      <w:r>
-        <w:rPr>
-          <w:rFonts w:ascii="Times New Roman" w:hAnsi="Times New Roman" w:cs="Times New Roman"/>
-          <w:sz w:val="24"/>
-          <w:szCs w:val="24"/>
-        </w:rPr>
-        <w:t xml:space="preserve"> dos termos</w:t>
+        <w:t>// divisao dos termos</w:t>
       </w:r>
     </w:p>
     <w:p>
@@ -6735,19 +6143,8 @@
           <w:szCs w:val="24"/>
           <w:lang w:val="en-US"/>
         </w:rPr>
-        <w:t xml:space="preserve">// loop x^2n+1 </w:t>
-      </w:r>
-      <w:proofErr w:type="spellStart"/>
-      <w:r>
-        <w:rPr>
-          <w:rFonts w:ascii="Times New Roman" w:hAnsi="Times New Roman" w:cs="Times New Roman"/>
-          <w:sz w:val="24"/>
-          <w:szCs w:val="24"/>
-          <w:lang w:val="en-US"/>
-        </w:rPr>
-        <w:t>ini</w:t>
-      </w:r>
-      <w:proofErr w:type="spellEnd"/>
+        <w:t>// loop x^2n+1 ini</w:t>
+      </w:r>
     </w:p>
     <w:p>
       <w:pPr>
@@ -7016,18 +6413,8 @@
           <w:sz w:val="24"/>
           <w:szCs w:val="24"/>
         </w:rPr>
-        <w:t xml:space="preserve">// soma na </w:t>
-      </w:r>
-      <w:proofErr w:type="spellStart"/>
-      <w:r>
-        <w:rPr>
-          <w:rFonts w:ascii="Times New Roman" w:hAnsi="Times New Roman" w:cs="Times New Roman"/>
-          <w:sz w:val="24"/>
-          <w:szCs w:val="24"/>
-        </w:rPr>
-        <w:t>saida</w:t>
-      </w:r>
-      <w:proofErr w:type="spellEnd"/>
+        <w:t>// soma na saida</w:t>
+      </w:r>
     </w:p>
     <w:p>
       <w:pPr>
@@ -7307,7 +6694,6 @@
           <w:szCs w:val="24"/>
         </w:rPr>
       </w:pPr>
-      <w:proofErr w:type="spellStart"/>
       <w:r>
         <w:rPr>
           <w:rFonts w:ascii="Times New Roman" w:hAnsi="Times New Roman" w:cs="Times New Roman"/>
@@ -7316,18 +6702,7 @@
           <w:sz w:val="24"/>
           <w:szCs w:val="24"/>
         </w:rPr>
-        <w:t>Opcode</w:t>
-      </w:r>
-      <w:proofErr w:type="spellEnd"/>
-      <w:r>
-        <w:rPr>
-          <w:rFonts w:ascii="Times New Roman" w:hAnsi="Times New Roman" w:cs="Times New Roman"/>
-          <w:i/>
-          <w:iCs/>
-          <w:sz w:val="24"/>
-          <w:szCs w:val="24"/>
-        </w:rPr>
-        <w:t xml:space="preserve"> cálculo de cosseno</w:t>
+        <w:t>Opcode cálculo de cosseno</w:t>
       </w:r>
     </w:p>
     <w:p>
